--- a/3. Software Configuration Management Part 1/2. Group/CMU_CS 246 BIS_ProjectPlan_Team2_v2.0.docx
+++ b/3. Software Configuration Management Part 1/2. Group/CMU_CS 246 BIS_ProjectPlan_Team2_v2.0.docx
@@ -243,7 +243,15 @@
           <w:sz w:val="26"/>
           <w:szCs w:val="26"/>
         </w:rPr>
-        <w:t>Version: 1.1</w:t>
+        <w:t xml:space="preserve">Version: </w:t>
+      </w:r>
+      <w:r>
+        <w:rPr>
+          <w:rFonts w:ascii="Times New Roman" w:eastAsia="Times New Roman" w:hAnsi="Times New Roman" w:cs="Times New Roman"/>
+          <w:sz w:val="26"/>
+          <w:szCs w:val="26"/>
+        </w:rPr>
+        <w:t>2.0</w:t>
       </w:r>
     </w:p>
     <w:p>
@@ -963,7 +971,15 @@
                 <w:sz w:val="26"/>
                 <w:szCs w:val="26"/>
               </w:rPr>
-              <w:t>Jan 27, 2024</w:t>
+              <w:t>Mar 02</w:t>
+            </w:r>
+            <w:r>
+              <w:rPr>
+                <w:rFonts w:ascii="Times New Roman" w:eastAsia="Times New Roman" w:hAnsi="Times New Roman" w:cs="Times New Roman"/>
+                <w:sz w:val="26"/>
+                <w:szCs w:val="26"/>
+              </w:rPr>
+              <w:t>, 2024</w:t>
             </w:r>
           </w:p>
         </w:tc>
@@ -4574,23 +4590,7 @@
                 <w:sz w:val="26"/>
                 <w:szCs w:val="26"/>
               </w:rPr>
-              <w:t>Feb</w:t>
-            </w:r>
-            <w:r>
-              <w:rPr>
-                <w:rFonts w:ascii="Times New Roman" w:eastAsia="Times New Roman" w:hAnsi="Times New Roman" w:cs="Times New Roman"/>
-                <w:sz w:val="26"/>
-                <w:szCs w:val="26"/>
-              </w:rPr>
-              <w:t xml:space="preserve"> </w:t>
-            </w:r>
-            <w:r>
-              <w:rPr>
-                <w:rFonts w:ascii="Times New Roman" w:eastAsia="Times New Roman" w:hAnsi="Times New Roman" w:cs="Times New Roman"/>
-                <w:sz w:val="26"/>
-                <w:szCs w:val="26"/>
-              </w:rPr>
-              <w:t>29</w:t>
+              <w:t>Feb 29</w:t>
             </w:r>
             <w:r>
               <w:rPr>
@@ -5310,7 +5310,7 @@
             <w:sz w:val="26"/>
             <w:szCs w:val="26"/>
           </w:rPr>
-          <w:t>10</w:t>
+          <w:t>14</w:t>
         </w:r>
         <w:r>
           <w:rPr>
@@ -16351,7 +16351,7 @@
               <w:bottom w:val="single" w:sz="4" w:space="0" w:color="auto"/>
               <w:right w:val="single" w:sz="8" w:space="0" w:color="auto"/>
             </w:tcBorders>
-            <w:shd w:val="clear" w:color="000000" w:fill="B7DEE8"/>
+            <w:shd w:val="clear" w:color="auto" w:fill="BDD6EE" w:themeFill="accent1" w:themeFillTint="66"/>
             <w:vAlign w:val="center"/>
             <w:hideMark/>
           </w:tcPr>
@@ -16401,7 +16401,7 @@
               <w:bottom w:val="single" w:sz="4" w:space="0" w:color="auto"/>
               <w:right w:val="single" w:sz="8" w:space="0" w:color="auto"/>
             </w:tcBorders>
-            <w:shd w:val="clear" w:color="000000" w:fill="B7DEE8"/>
+            <w:shd w:val="clear" w:color="auto" w:fill="BDD6EE" w:themeFill="accent1" w:themeFillTint="66"/>
             <w:vAlign w:val="center"/>
             <w:hideMark/>
           </w:tcPr>
@@ -16440,7 +16440,7 @@
               <w:bottom w:val="single" w:sz="4" w:space="0" w:color="auto"/>
               <w:right w:val="single" w:sz="8" w:space="0" w:color="auto"/>
             </w:tcBorders>
-            <w:shd w:val="clear" w:color="000000" w:fill="B7DEE8"/>
+            <w:shd w:val="clear" w:color="auto" w:fill="BDD6EE" w:themeFill="accent1" w:themeFillTint="66"/>
             <w:vAlign w:val="center"/>
             <w:hideMark/>
           </w:tcPr>
@@ -16479,7 +16479,7 @@
               <w:bottom w:val="single" w:sz="4" w:space="0" w:color="auto"/>
               <w:right w:val="single" w:sz="8" w:space="0" w:color="auto"/>
             </w:tcBorders>
-            <w:shd w:val="clear" w:color="000000" w:fill="B7DEE8"/>
+            <w:shd w:val="clear" w:color="auto" w:fill="BDD6EE" w:themeFill="accent1" w:themeFillTint="66"/>
             <w:vAlign w:val="center"/>
             <w:hideMark/>
           </w:tcPr>
@@ -16518,7 +16518,7 @@
               <w:bottom w:val="single" w:sz="4" w:space="0" w:color="auto"/>
               <w:right w:val="single" w:sz="8" w:space="0" w:color="auto"/>
             </w:tcBorders>
-            <w:shd w:val="clear" w:color="000000" w:fill="B7DEE8"/>
+            <w:shd w:val="clear" w:color="auto" w:fill="BDD6EE" w:themeFill="accent1" w:themeFillTint="66"/>
             <w:vAlign w:val="center"/>
             <w:hideMark/>
           </w:tcPr>
@@ -16618,6 +16618,7 @@
                 <w:szCs w:val="26"/>
               </w:rPr>
             </w:pPr>
+            <w:proofErr w:type="spellStart"/>
             <w:r>
               <w:rPr>
                 <w:rFonts w:ascii="Times New Roman" w:eastAsia="Times New Roman" w:hAnsi="Times New Roman" w:cs="Times New Roman"/>
@@ -16627,7 +16628,19 @@
                 <w:sz w:val="26"/>
                 <w:szCs w:val="26"/>
               </w:rPr>
-              <w:t>Initial 2</w:t>
+              <w:t>Intitial</w:t>
+            </w:r>
+            <w:proofErr w:type="spellEnd"/>
+            <w:r>
+              <w:rPr>
+                <w:rFonts w:ascii="Times New Roman" w:eastAsia="Times New Roman" w:hAnsi="Times New Roman" w:cs="Times New Roman"/>
+                <w:b/>
+                <w:bCs/>
+                <w:color w:val="000000"/>
+                <w:sz w:val="26"/>
+                <w:szCs w:val="26"/>
+              </w:rPr>
+              <w:t xml:space="preserve"> Part 2</w:t>
             </w:r>
           </w:p>
         </w:tc>
@@ -16665,7 +16678,7 @@
                 <w:sz w:val="26"/>
                 <w:szCs w:val="26"/>
               </w:rPr>
-              <w:t>1 day</w:t>
+              <w:t>2 days</w:t>
             </w:r>
           </w:p>
         </w:tc>
@@ -16703,7 +16716,7 @@
                 <w:sz w:val="26"/>
                 <w:szCs w:val="26"/>
               </w:rPr>
-              <w:t>27/01/2024</w:t>
+              <w:t>27/02/2024</w:t>
             </w:r>
           </w:p>
         </w:tc>
@@ -16741,7 +16754,7 @@
                 <w:sz w:val="26"/>
                 <w:szCs w:val="26"/>
               </w:rPr>
-              <w:t>27/01/2024</w:t>
+              <w:t>29/02/2024</w:t>
             </w:r>
           </w:p>
         </w:tc>
@@ -16755,6 +16768,9457 @@
               <w:right w:val="single" w:sz="4" w:space="0" w:color="auto"/>
             </w:tcBorders>
             <w:shd w:val="clear" w:color="auto" w:fill="F7CAAC" w:themeFill="accent2" w:themeFillTint="66"/>
+            <w:vAlign w:val="center"/>
+          </w:tcPr>
+          <w:p>
+            <w:pPr>
+              <w:keepNext/>
+              <w:spacing w:after="0" w:line="240" w:lineRule="auto"/>
+              <w:jc w:val="center"/>
+              <w:rPr>
+                <w:rFonts w:ascii="Times New Roman" w:eastAsia="Times New Roman" w:hAnsi="Times New Roman" w:cs="Times New Roman"/>
+                <w:b/>
+                <w:bCs/>
+                <w:color w:val="000000"/>
+                <w:sz w:val="26"/>
+                <w:szCs w:val="26"/>
+              </w:rPr>
+            </w:pPr>
+            <w:r>
+              <w:rPr>
+                <w:rFonts w:ascii="Times New Roman" w:eastAsia="Times New Roman" w:hAnsi="Times New Roman" w:cs="Times New Roman"/>
+                <w:b/>
+                <w:bCs/>
+                <w:color w:val="000000"/>
+                <w:sz w:val="26"/>
+                <w:szCs w:val="26"/>
+              </w:rPr>
+              <w:t>Nghĩa, Huy, Hiếu, Kiên, Cường</w:t>
+            </w:r>
+          </w:p>
+        </w:tc>
+      </w:tr>
+      <w:tr>
+        <w:trPr>
+          <w:trHeight w:val="1125"/>
+        </w:trPr>
+        <w:tc>
+          <w:tcPr>
+            <w:tcW w:w="852" w:type="dxa"/>
+            <w:tcBorders>
+              <w:top w:val="single" w:sz="4" w:space="0" w:color="auto"/>
+              <w:left w:val="single" w:sz="4" w:space="0" w:color="auto"/>
+              <w:bottom w:val="single" w:sz="4" w:space="0" w:color="auto"/>
+              <w:right w:val="single" w:sz="4" w:space="0" w:color="auto"/>
+            </w:tcBorders>
+            <w:shd w:val="clear" w:color="auto" w:fill="auto"/>
+            <w:noWrap/>
+            <w:vAlign w:val="center"/>
+          </w:tcPr>
+          <w:p>
+            <w:pPr>
+              <w:spacing w:after="0" w:line="240" w:lineRule="auto"/>
+              <w:jc w:val="center"/>
+              <w:rPr>
+                <w:rFonts w:ascii="Times New Roman" w:eastAsia="Times New Roman" w:hAnsi="Times New Roman" w:cs="Times New Roman"/>
+                <w:color w:val="000000"/>
+                <w:sz w:val="26"/>
+                <w:szCs w:val="26"/>
+              </w:rPr>
+            </w:pPr>
+            <w:r>
+              <w:rPr>
+                <w:rFonts w:ascii="Times New Roman" w:eastAsia="Times New Roman" w:hAnsi="Times New Roman" w:cs="Times New Roman"/>
+                <w:color w:val="000000"/>
+                <w:sz w:val="26"/>
+                <w:szCs w:val="26"/>
+              </w:rPr>
+              <w:t>6.1</w:t>
+            </w:r>
+          </w:p>
+        </w:tc>
+        <w:tc>
+          <w:tcPr>
+            <w:tcW w:w="3367" w:type="dxa"/>
+            <w:tcBorders>
+              <w:top w:val="single" w:sz="4" w:space="0" w:color="auto"/>
+              <w:left w:val="single" w:sz="4" w:space="0" w:color="auto"/>
+              <w:bottom w:val="single" w:sz="4" w:space="0" w:color="auto"/>
+              <w:right w:val="single" w:sz="4" w:space="0" w:color="auto"/>
+            </w:tcBorders>
+            <w:shd w:val="clear" w:color="auto" w:fill="auto"/>
+            <w:vAlign w:val="center"/>
+          </w:tcPr>
+          <w:p>
+            <w:pPr>
+              <w:spacing w:after="0" w:line="240" w:lineRule="auto"/>
+              <w:rPr>
+                <w:rFonts w:ascii="Times New Roman" w:eastAsia="Times New Roman" w:hAnsi="Times New Roman" w:cs="Times New Roman"/>
+                <w:color w:val="000000"/>
+                <w:sz w:val="26"/>
+                <w:szCs w:val="26"/>
+              </w:rPr>
+            </w:pPr>
+            <w:r>
+              <w:rPr>
+                <w:rFonts w:ascii="Times New Roman" w:eastAsia="Times New Roman" w:hAnsi="Times New Roman" w:cs="Times New Roman"/>
+                <w:color w:val="000000"/>
+                <w:sz w:val="26"/>
+                <w:szCs w:val="26"/>
+              </w:rPr>
+              <w:t>Update Project Plan Document</w:t>
+            </w:r>
+          </w:p>
+        </w:tc>
+        <w:tc>
+          <w:tcPr>
+            <w:tcW w:w="1356" w:type="dxa"/>
+            <w:tcBorders>
+              <w:top w:val="single" w:sz="4" w:space="0" w:color="auto"/>
+              <w:left w:val="single" w:sz="4" w:space="0" w:color="auto"/>
+              <w:bottom w:val="single" w:sz="4" w:space="0" w:color="auto"/>
+              <w:right w:val="single" w:sz="4" w:space="0" w:color="auto"/>
+            </w:tcBorders>
+            <w:shd w:val="clear" w:color="auto" w:fill="auto"/>
+            <w:vAlign w:val="center"/>
+          </w:tcPr>
+          <w:p>
+            <w:pPr>
+              <w:spacing w:after="0" w:line="240" w:lineRule="auto"/>
+              <w:jc w:val="center"/>
+              <w:rPr>
+                <w:rFonts w:ascii="Times New Roman" w:eastAsia="Times New Roman" w:hAnsi="Times New Roman" w:cs="Times New Roman"/>
+                <w:color w:val="000000"/>
+                <w:sz w:val="26"/>
+                <w:szCs w:val="26"/>
+              </w:rPr>
+            </w:pPr>
+            <w:r>
+              <w:rPr>
+                <w:rFonts w:ascii="Times New Roman" w:eastAsia="Times New Roman" w:hAnsi="Times New Roman" w:cs="Times New Roman"/>
+                <w:color w:val="000000"/>
+                <w:sz w:val="26"/>
+                <w:szCs w:val="26"/>
+              </w:rPr>
+              <w:t>1 day</w:t>
+            </w:r>
+          </w:p>
+        </w:tc>
+        <w:tc>
+          <w:tcPr>
+            <w:tcW w:w="1760" w:type="dxa"/>
+            <w:tcBorders>
+              <w:top w:val="single" w:sz="4" w:space="0" w:color="auto"/>
+              <w:left w:val="single" w:sz="4" w:space="0" w:color="auto"/>
+              <w:bottom w:val="single" w:sz="4" w:space="0" w:color="auto"/>
+              <w:right w:val="single" w:sz="4" w:space="0" w:color="auto"/>
+            </w:tcBorders>
+            <w:shd w:val="clear" w:color="auto" w:fill="auto"/>
+            <w:vAlign w:val="center"/>
+          </w:tcPr>
+          <w:p>
+            <w:pPr>
+              <w:spacing w:after="0" w:line="240" w:lineRule="auto"/>
+              <w:jc w:val="center"/>
+              <w:rPr>
+                <w:rFonts w:ascii="Times New Roman" w:eastAsia="Times New Roman" w:hAnsi="Times New Roman" w:cs="Times New Roman"/>
+                <w:color w:val="000000"/>
+                <w:sz w:val="26"/>
+                <w:szCs w:val="26"/>
+              </w:rPr>
+            </w:pPr>
+            <w:r>
+              <w:rPr>
+                <w:rFonts w:ascii="Times New Roman" w:eastAsia="Times New Roman" w:hAnsi="Times New Roman" w:cs="Times New Roman"/>
+                <w:color w:val="000000"/>
+                <w:sz w:val="26"/>
+                <w:szCs w:val="26"/>
+              </w:rPr>
+              <w:t>27/02/2024</w:t>
+            </w:r>
+          </w:p>
+        </w:tc>
+        <w:tc>
+          <w:tcPr>
+            <w:tcW w:w="1420" w:type="dxa"/>
+            <w:tcBorders>
+              <w:top w:val="single" w:sz="4" w:space="0" w:color="auto"/>
+              <w:left w:val="single" w:sz="4" w:space="0" w:color="auto"/>
+              <w:bottom w:val="single" w:sz="4" w:space="0" w:color="auto"/>
+              <w:right w:val="single" w:sz="4" w:space="0" w:color="auto"/>
+            </w:tcBorders>
+            <w:shd w:val="clear" w:color="auto" w:fill="auto"/>
+            <w:vAlign w:val="center"/>
+          </w:tcPr>
+          <w:p>
+            <w:pPr>
+              <w:spacing w:after="0" w:line="240" w:lineRule="auto"/>
+              <w:jc w:val="center"/>
+              <w:rPr>
+                <w:rFonts w:ascii="Times New Roman" w:eastAsia="Times New Roman" w:hAnsi="Times New Roman" w:cs="Times New Roman"/>
+                <w:color w:val="000000"/>
+                <w:sz w:val="26"/>
+                <w:szCs w:val="26"/>
+              </w:rPr>
+            </w:pPr>
+            <w:r>
+              <w:rPr>
+                <w:rFonts w:ascii="Times New Roman" w:eastAsia="Times New Roman" w:hAnsi="Times New Roman" w:cs="Times New Roman"/>
+                <w:color w:val="000000"/>
+                <w:sz w:val="26"/>
+                <w:szCs w:val="26"/>
+              </w:rPr>
+              <w:t>27/02/2024</w:t>
+            </w:r>
+          </w:p>
+        </w:tc>
+        <w:tc>
+          <w:tcPr>
+            <w:tcW w:w="1594" w:type="dxa"/>
+            <w:tcBorders>
+              <w:top w:val="single" w:sz="4" w:space="0" w:color="auto"/>
+              <w:left w:val="single" w:sz="4" w:space="0" w:color="auto"/>
+              <w:bottom w:val="single" w:sz="4" w:space="0" w:color="auto"/>
+              <w:right w:val="single" w:sz="4" w:space="0" w:color="auto"/>
+            </w:tcBorders>
+            <w:shd w:val="clear" w:color="auto" w:fill="auto"/>
+            <w:vAlign w:val="center"/>
+          </w:tcPr>
+          <w:p>
+            <w:pPr>
+              <w:keepNext/>
+              <w:spacing w:after="0" w:line="240" w:lineRule="auto"/>
+              <w:jc w:val="center"/>
+              <w:rPr>
+                <w:rFonts w:ascii="Times New Roman" w:eastAsia="Times New Roman" w:hAnsi="Times New Roman" w:cs="Times New Roman"/>
+                <w:color w:val="000000"/>
+                <w:sz w:val="26"/>
+                <w:szCs w:val="26"/>
+              </w:rPr>
+            </w:pPr>
+            <w:r>
+              <w:rPr>
+                <w:rFonts w:ascii="Times New Roman" w:eastAsia="Times New Roman" w:hAnsi="Times New Roman" w:cs="Times New Roman"/>
+                <w:color w:val="000000"/>
+                <w:sz w:val="26"/>
+                <w:szCs w:val="26"/>
+              </w:rPr>
+              <w:t>Nghĩa</w:t>
+            </w:r>
+          </w:p>
+        </w:tc>
+      </w:tr>
+      <w:tr>
+        <w:trPr>
+          <w:trHeight w:val="1125"/>
+        </w:trPr>
+        <w:tc>
+          <w:tcPr>
+            <w:tcW w:w="852" w:type="dxa"/>
+            <w:tcBorders>
+              <w:top w:val="single" w:sz="4" w:space="0" w:color="auto"/>
+              <w:left w:val="single" w:sz="4" w:space="0" w:color="auto"/>
+              <w:bottom w:val="single" w:sz="4" w:space="0" w:color="auto"/>
+              <w:right w:val="single" w:sz="4" w:space="0" w:color="auto"/>
+            </w:tcBorders>
+            <w:shd w:val="clear" w:color="auto" w:fill="auto"/>
+            <w:noWrap/>
+            <w:vAlign w:val="center"/>
+          </w:tcPr>
+          <w:p>
+            <w:pPr>
+              <w:spacing w:after="0" w:line="240" w:lineRule="auto"/>
+              <w:jc w:val="center"/>
+              <w:rPr>
+                <w:rFonts w:ascii="Times New Roman" w:eastAsia="Times New Roman" w:hAnsi="Times New Roman" w:cs="Times New Roman"/>
+                <w:color w:val="000000"/>
+                <w:sz w:val="26"/>
+                <w:szCs w:val="26"/>
+              </w:rPr>
+            </w:pPr>
+            <w:r>
+              <w:rPr>
+                <w:rFonts w:ascii="Times New Roman" w:eastAsia="Times New Roman" w:hAnsi="Times New Roman" w:cs="Times New Roman"/>
+                <w:color w:val="000000"/>
+                <w:sz w:val="26"/>
+                <w:szCs w:val="26"/>
+              </w:rPr>
+              <w:t>6.2</w:t>
+            </w:r>
+          </w:p>
+        </w:tc>
+        <w:tc>
+          <w:tcPr>
+            <w:tcW w:w="3367" w:type="dxa"/>
+            <w:tcBorders>
+              <w:top w:val="single" w:sz="4" w:space="0" w:color="auto"/>
+              <w:left w:val="single" w:sz="4" w:space="0" w:color="auto"/>
+              <w:bottom w:val="single" w:sz="4" w:space="0" w:color="auto"/>
+              <w:right w:val="single" w:sz="4" w:space="0" w:color="auto"/>
+            </w:tcBorders>
+            <w:shd w:val="clear" w:color="auto" w:fill="auto"/>
+            <w:vAlign w:val="center"/>
+          </w:tcPr>
+          <w:p>
+            <w:pPr>
+              <w:spacing w:after="0" w:line="240" w:lineRule="auto"/>
+              <w:rPr>
+                <w:rFonts w:ascii="Times New Roman" w:eastAsia="Times New Roman" w:hAnsi="Times New Roman" w:cs="Times New Roman"/>
+                <w:color w:val="000000"/>
+                <w:sz w:val="26"/>
+                <w:szCs w:val="26"/>
+              </w:rPr>
+            </w:pPr>
+            <w:r>
+              <w:rPr>
+                <w:rFonts w:ascii="Times New Roman" w:eastAsia="Times New Roman" w:hAnsi="Times New Roman" w:cs="Times New Roman"/>
+                <w:color w:val="000000"/>
+                <w:sz w:val="26"/>
+                <w:szCs w:val="26"/>
+              </w:rPr>
+              <w:t>Requirement Definition</w:t>
+            </w:r>
+          </w:p>
+        </w:tc>
+        <w:tc>
+          <w:tcPr>
+            <w:tcW w:w="1356" w:type="dxa"/>
+            <w:tcBorders>
+              <w:top w:val="single" w:sz="4" w:space="0" w:color="auto"/>
+              <w:left w:val="single" w:sz="4" w:space="0" w:color="auto"/>
+              <w:bottom w:val="single" w:sz="4" w:space="0" w:color="auto"/>
+              <w:right w:val="single" w:sz="4" w:space="0" w:color="auto"/>
+            </w:tcBorders>
+            <w:shd w:val="clear" w:color="auto" w:fill="auto"/>
+            <w:vAlign w:val="center"/>
+          </w:tcPr>
+          <w:p>
+            <w:pPr>
+              <w:spacing w:after="0" w:line="240" w:lineRule="auto"/>
+              <w:jc w:val="center"/>
+              <w:rPr>
+                <w:rFonts w:ascii="Times New Roman" w:eastAsia="Times New Roman" w:hAnsi="Times New Roman" w:cs="Times New Roman"/>
+                <w:color w:val="000000"/>
+                <w:sz w:val="26"/>
+                <w:szCs w:val="26"/>
+              </w:rPr>
+            </w:pPr>
+            <w:r>
+              <w:rPr>
+                <w:rFonts w:ascii="Times New Roman" w:eastAsia="Times New Roman" w:hAnsi="Times New Roman" w:cs="Times New Roman"/>
+                <w:color w:val="000000"/>
+                <w:sz w:val="26"/>
+                <w:szCs w:val="26"/>
+              </w:rPr>
+              <w:t>2 days</w:t>
+            </w:r>
+          </w:p>
+        </w:tc>
+        <w:tc>
+          <w:tcPr>
+            <w:tcW w:w="1760" w:type="dxa"/>
+            <w:tcBorders>
+              <w:top w:val="single" w:sz="4" w:space="0" w:color="auto"/>
+              <w:left w:val="single" w:sz="4" w:space="0" w:color="auto"/>
+              <w:bottom w:val="single" w:sz="4" w:space="0" w:color="auto"/>
+              <w:right w:val="single" w:sz="4" w:space="0" w:color="auto"/>
+            </w:tcBorders>
+            <w:shd w:val="clear" w:color="auto" w:fill="auto"/>
+            <w:vAlign w:val="center"/>
+          </w:tcPr>
+          <w:p>
+            <w:pPr>
+              <w:spacing w:after="0" w:line="240" w:lineRule="auto"/>
+              <w:jc w:val="center"/>
+              <w:rPr>
+                <w:rFonts w:ascii="Times New Roman" w:eastAsia="Times New Roman" w:hAnsi="Times New Roman" w:cs="Times New Roman"/>
+                <w:color w:val="000000"/>
+                <w:sz w:val="26"/>
+                <w:szCs w:val="26"/>
+              </w:rPr>
+            </w:pPr>
+            <w:r>
+              <w:rPr>
+                <w:rFonts w:ascii="Times New Roman" w:eastAsia="Times New Roman" w:hAnsi="Times New Roman" w:cs="Times New Roman"/>
+                <w:color w:val="000000"/>
+                <w:sz w:val="26"/>
+                <w:szCs w:val="26"/>
+              </w:rPr>
+              <w:t>27/02/2024</w:t>
+            </w:r>
+          </w:p>
+        </w:tc>
+        <w:tc>
+          <w:tcPr>
+            <w:tcW w:w="1420" w:type="dxa"/>
+            <w:tcBorders>
+              <w:top w:val="single" w:sz="4" w:space="0" w:color="auto"/>
+              <w:left w:val="single" w:sz="4" w:space="0" w:color="auto"/>
+              <w:bottom w:val="single" w:sz="4" w:space="0" w:color="auto"/>
+              <w:right w:val="single" w:sz="4" w:space="0" w:color="auto"/>
+            </w:tcBorders>
+            <w:shd w:val="clear" w:color="auto" w:fill="auto"/>
+            <w:vAlign w:val="center"/>
+          </w:tcPr>
+          <w:p>
+            <w:pPr>
+              <w:spacing w:after="0" w:line="240" w:lineRule="auto"/>
+              <w:jc w:val="center"/>
+              <w:rPr>
+                <w:rFonts w:ascii="Times New Roman" w:eastAsia="Times New Roman" w:hAnsi="Times New Roman" w:cs="Times New Roman"/>
+                <w:color w:val="000000"/>
+                <w:sz w:val="26"/>
+                <w:szCs w:val="26"/>
+              </w:rPr>
+            </w:pPr>
+            <w:r>
+              <w:rPr>
+                <w:rFonts w:ascii="Times New Roman" w:eastAsia="Times New Roman" w:hAnsi="Times New Roman" w:cs="Times New Roman"/>
+                <w:color w:val="000000"/>
+                <w:sz w:val="26"/>
+                <w:szCs w:val="26"/>
+              </w:rPr>
+              <w:t>29/02/2024</w:t>
+            </w:r>
+          </w:p>
+        </w:tc>
+        <w:tc>
+          <w:tcPr>
+            <w:tcW w:w="1594" w:type="dxa"/>
+            <w:tcBorders>
+              <w:top w:val="single" w:sz="4" w:space="0" w:color="auto"/>
+              <w:left w:val="single" w:sz="4" w:space="0" w:color="auto"/>
+              <w:bottom w:val="single" w:sz="4" w:space="0" w:color="auto"/>
+              <w:right w:val="single" w:sz="4" w:space="0" w:color="auto"/>
+            </w:tcBorders>
+            <w:shd w:val="clear" w:color="auto" w:fill="auto"/>
+            <w:vAlign w:val="center"/>
+          </w:tcPr>
+          <w:p>
+            <w:pPr>
+              <w:keepNext/>
+              <w:spacing w:after="0" w:line="240" w:lineRule="auto"/>
+              <w:jc w:val="center"/>
+              <w:rPr>
+                <w:rFonts w:ascii="Times New Roman" w:eastAsia="Times New Roman" w:hAnsi="Times New Roman" w:cs="Times New Roman"/>
+                <w:color w:val="000000"/>
+                <w:sz w:val="26"/>
+                <w:szCs w:val="26"/>
+              </w:rPr>
+            </w:pPr>
+            <w:r>
+              <w:rPr>
+                <w:rFonts w:ascii="Times New Roman" w:eastAsia="Times New Roman" w:hAnsi="Times New Roman" w:cs="Times New Roman"/>
+                <w:color w:val="000000"/>
+                <w:sz w:val="26"/>
+                <w:szCs w:val="26"/>
+              </w:rPr>
+              <w:t>Nghĩa, Huy, Hiếu, Kiên, Cường</w:t>
+            </w:r>
+          </w:p>
+        </w:tc>
+      </w:tr>
+      <w:tr>
+        <w:trPr>
+          <w:trHeight w:val="1125"/>
+        </w:trPr>
+        <w:tc>
+          <w:tcPr>
+            <w:tcW w:w="852" w:type="dxa"/>
+            <w:tcBorders>
+              <w:top w:val="single" w:sz="4" w:space="0" w:color="auto"/>
+              <w:left w:val="single" w:sz="4" w:space="0" w:color="auto"/>
+              <w:bottom w:val="single" w:sz="4" w:space="0" w:color="auto"/>
+              <w:right w:val="single" w:sz="4" w:space="0" w:color="auto"/>
+            </w:tcBorders>
+            <w:shd w:val="clear" w:color="auto" w:fill="auto"/>
+            <w:noWrap/>
+            <w:vAlign w:val="center"/>
+          </w:tcPr>
+          <w:p>
+            <w:pPr>
+              <w:spacing w:after="0" w:line="240" w:lineRule="auto"/>
+              <w:jc w:val="center"/>
+              <w:rPr>
+                <w:rFonts w:ascii="Times New Roman" w:eastAsia="Times New Roman" w:hAnsi="Times New Roman" w:cs="Times New Roman"/>
+                <w:color w:val="000000"/>
+                <w:sz w:val="26"/>
+                <w:szCs w:val="26"/>
+              </w:rPr>
+            </w:pPr>
+            <w:r>
+              <w:rPr>
+                <w:rFonts w:ascii="Times New Roman" w:eastAsia="Times New Roman" w:hAnsi="Times New Roman" w:cs="Times New Roman"/>
+                <w:color w:val="000000"/>
+                <w:sz w:val="26"/>
+                <w:szCs w:val="26"/>
+              </w:rPr>
+              <w:t>6.2.1</w:t>
+            </w:r>
+          </w:p>
+        </w:tc>
+        <w:tc>
+          <w:tcPr>
+            <w:tcW w:w="3367" w:type="dxa"/>
+            <w:tcBorders>
+              <w:top w:val="single" w:sz="4" w:space="0" w:color="auto"/>
+              <w:left w:val="single" w:sz="4" w:space="0" w:color="auto"/>
+              <w:bottom w:val="single" w:sz="4" w:space="0" w:color="auto"/>
+              <w:right w:val="single" w:sz="4" w:space="0" w:color="auto"/>
+            </w:tcBorders>
+            <w:shd w:val="clear" w:color="auto" w:fill="auto"/>
+            <w:vAlign w:val="center"/>
+          </w:tcPr>
+          <w:p>
+            <w:pPr>
+              <w:spacing w:after="0" w:line="240" w:lineRule="auto"/>
+              <w:rPr>
+                <w:rFonts w:ascii="Times New Roman" w:eastAsia="Times New Roman" w:hAnsi="Times New Roman" w:cs="Times New Roman"/>
+                <w:color w:val="000000"/>
+                <w:sz w:val="26"/>
+                <w:szCs w:val="26"/>
+              </w:rPr>
+            </w:pPr>
+            <w:r>
+              <w:rPr>
+                <w:rFonts w:ascii="Times New Roman" w:eastAsia="Times New Roman" w:hAnsi="Times New Roman" w:cs="Times New Roman"/>
+                <w:color w:val="000000"/>
+                <w:sz w:val="26"/>
+                <w:szCs w:val="26"/>
+              </w:rPr>
+              <w:t xml:space="preserve">Write Use-Case Specification for the Square </w:t>
+            </w:r>
+            <w:proofErr w:type="spellStart"/>
+            <w:r>
+              <w:rPr>
+                <w:rFonts w:ascii="Times New Roman" w:eastAsia="Times New Roman" w:hAnsi="Times New Roman" w:cs="Times New Roman"/>
+                <w:color w:val="000000"/>
+                <w:sz w:val="26"/>
+                <w:szCs w:val="26"/>
+              </w:rPr>
+              <w:t>fuction</w:t>
+            </w:r>
+            <w:proofErr w:type="spellEnd"/>
+          </w:p>
+        </w:tc>
+        <w:tc>
+          <w:tcPr>
+            <w:tcW w:w="1356" w:type="dxa"/>
+            <w:tcBorders>
+              <w:top w:val="single" w:sz="4" w:space="0" w:color="auto"/>
+              <w:left w:val="single" w:sz="4" w:space="0" w:color="auto"/>
+              <w:bottom w:val="single" w:sz="4" w:space="0" w:color="auto"/>
+              <w:right w:val="single" w:sz="4" w:space="0" w:color="auto"/>
+            </w:tcBorders>
+            <w:shd w:val="clear" w:color="auto" w:fill="auto"/>
+            <w:vAlign w:val="center"/>
+          </w:tcPr>
+          <w:p>
+            <w:pPr>
+              <w:spacing w:after="0" w:line="240" w:lineRule="auto"/>
+              <w:jc w:val="center"/>
+              <w:rPr>
+                <w:rFonts w:ascii="Times New Roman" w:eastAsia="Times New Roman" w:hAnsi="Times New Roman" w:cs="Times New Roman"/>
+                <w:color w:val="000000"/>
+                <w:sz w:val="26"/>
+                <w:szCs w:val="26"/>
+              </w:rPr>
+            </w:pPr>
+            <w:r>
+              <w:rPr>
+                <w:rFonts w:ascii="Times New Roman" w:eastAsia="Times New Roman" w:hAnsi="Times New Roman" w:cs="Times New Roman"/>
+                <w:color w:val="000000"/>
+                <w:sz w:val="26"/>
+                <w:szCs w:val="26"/>
+              </w:rPr>
+              <w:t>1 day</w:t>
+            </w:r>
+          </w:p>
+        </w:tc>
+        <w:tc>
+          <w:tcPr>
+            <w:tcW w:w="1760" w:type="dxa"/>
+            <w:tcBorders>
+              <w:top w:val="single" w:sz="4" w:space="0" w:color="auto"/>
+              <w:left w:val="single" w:sz="4" w:space="0" w:color="auto"/>
+              <w:bottom w:val="single" w:sz="4" w:space="0" w:color="auto"/>
+              <w:right w:val="single" w:sz="4" w:space="0" w:color="auto"/>
+            </w:tcBorders>
+            <w:shd w:val="clear" w:color="auto" w:fill="auto"/>
+            <w:vAlign w:val="center"/>
+          </w:tcPr>
+          <w:p>
+            <w:pPr>
+              <w:spacing w:after="0" w:line="240" w:lineRule="auto"/>
+              <w:jc w:val="center"/>
+              <w:rPr>
+                <w:rFonts w:ascii="Times New Roman" w:eastAsia="Times New Roman" w:hAnsi="Times New Roman" w:cs="Times New Roman"/>
+                <w:color w:val="000000"/>
+                <w:sz w:val="26"/>
+                <w:szCs w:val="26"/>
+              </w:rPr>
+            </w:pPr>
+            <w:r>
+              <w:rPr>
+                <w:rFonts w:ascii="Times New Roman" w:eastAsia="Times New Roman" w:hAnsi="Times New Roman" w:cs="Times New Roman"/>
+                <w:color w:val="000000"/>
+                <w:sz w:val="26"/>
+                <w:szCs w:val="26"/>
+              </w:rPr>
+              <w:t>27/02/2024</w:t>
+            </w:r>
+          </w:p>
+        </w:tc>
+        <w:tc>
+          <w:tcPr>
+            <w:tcW w:w="1420" w:type="dxa"/>
+            <w:tcBorders>
+              <w:top w:val="single" w:sz="4" w:space="0" w:color="auto"/>
+              <w:left w:val="single" w:sz="4" w:space="0" w:color="auto"/>
+              <w:bottom w:val="single" w:sz="4" w:space="0" w:color="auto"/>
+              <w:right w:val="single" w:sz="4" w:space="0" w:color="auto"/>
+            </w:tcBorders>
+            <w:shd w:val="clear" w:color="auto" w:fill="auto"/>
+            <w:vAlign w:val="center"/>
+          </w:tcPr>
+          <w:p>
+            <w:pPr>
+              <w:spacing w:after="0" w:line="240" w:lineRule="auto"/>
+              <w:jc w:val="center"/>
+              <w:rPr>
+                <w:rFonts w:ascii="Times New Roman" w:eastAsia="Times New Roman" w:hAnsi="Times New Roman" w:cs="Times New Roman"/>
+                <w:color w:val="000000"/>
+                <w:sz w:val="26"/>
+                <w:szCs w:val="26"/>
+              </w:rPr>
+            </w:pPr>
+            <w:r>
+              <w:rPr>
+                <w:rFonts w:ascii="Times New Roman" w:eastAsia="Times New Roman" w:hAnsi="Times New Roman" w:cs="Times New Roman"/>
+                <w:color w:val="000000"/>
+                <w:sz w:val="26"/>
+                <w:szCs w:val="26"/>
+              </w:rPr>
+              <w:t>29/02/2024</w:t>
+            </w:r>
+          </w:p>
+        </w:tc>
+        <w:tc>
+          <w:tcPr>
+            <w:tcW w:w="1594" w:type="dxa"/>
+            <w:tcBorders>
+              <w:top w:val="single" w:sz="4" w:space="0" w:color="auto"/>
+              <w:left w:val="single" w:sz="4" w:space="0" w:color="auto"/>
+              <w:bottom w:val="single" w:sz="4" w:space="0" w:color="auto"/>
+              <w:right w:val="single" w:sz="4" w:space="0" w:color="auto"/>
+            </w:tcBorders>
+            <w:shd w:val="clear" w:color="auto" w:fill="auto"/>
+            <w:vAlign w:val="center"/>
+          </w:tcPr>
+          <w:p>
+            <w:pPr>
+              <w:keepNext/>
+              <w:spacing w:after="0" w:line="240" w:lineRule="auto"/>
+              <w:jc w:val="center"/>
+              <w:rPr>
+                <w:rFonts w:ascii="Times New Roman" w:eastAsia="Times New Roman" w:hAnsi="Times New Roman" w:cs="Times New Roman"/>
+                <w:color w:val="000000"/>
+                <w:sz w:val="26"/>
+                <w:szCs w:val="26"/>
+              </w:rPr>
+            </w:pPr>
+            <w:r>
+              <w:rPr>
+                <w:rFonts w:ascii="Times New Roman" w:eastAsia="Times New Roman" w:hAnsi="Times New Roman" w:cs="Times New Roman"/>
+                <w:color w:val="000000"/>
+                <w:sz w:val="26"/>
+                <w:szCs w:val="26"/>
+              </w:rPr>
+              <w:t>Hiếu</w:t>
+            </w:r>
+          </w:p>
+        </w:tc>
+      </w:tr>
+      <w:tr>
+        <w:trPr>
+          <w:trHeight w:val="1125"/>
+        </w:trPr>
+        <w:tc>
+          <w:tcPr>
+            <w:tcW w:w="852" w:type="dxa"/>
+            <w:tcBorders>
+              <w:top w:val="single" w:sz="4" w:space="0" w:color="auto"/>
+              <w:left w:val="single" w:sz="4" w:space="0" w:color="auto"/>
+              <w:bottom w:val="single" w:sz="4" w:space="0" w:color="auto"/>
+              <w:right w:val="single" w:sz="4" w:space="0" w:color="auto"/>
+            </w:tcBorders>
+            <w:shd w:val="clear" w:color="auto" w:fill="auto"/>
+            <w:noWrap/>
+            <w:vAlign w:val="center"/>
+          </w:tcPr>
+          <w:p>
+            <w:pPr>
+              <w:spacing w:after="0" w:line="240" w:lineRule="auto"/>
+              <w:jc w:val="center"/>
+              <w:rPr>
+                <w:rFonts w:ascii="Times New Roman" w:eastAsia="Times New Roman" w:hAnsi="Times New Roman" w:cs="Times New Roman"/>
+                <w:color w:val="000000"/>
+                <w:sz w:val="26"/>
+                <w:szCs w:val="26"/>
+              </w:rPr>
+            </w:pPr>
+            <w:r>
+              <w:rPr>
+                <w:rFonts w:ascii="Times New Roman" w:eastAsia="Times New Roman" w:hAnsi="Times New Roman" w:cs="Times New Roman"/>
+                <w:color w:val="000000"/>
+                <w:sz w:val="26"/>
+                <w:szCs w:val="26"/>
+              </w:rPr>
+              <w:lastRenderedPageBreak/>
+              <w:t>6.2.2</w:t>
+            </w:r>
+          </w:p>
+        </w:tc>
+        <w:tc>
+          <w:tcPr>
+            <w:tcW w:w="3367" w:type="dxa"/>
+            <w:tcBorders>
+              <w:top w:val="single" w:sz="4" w:space="0" w:color="auto"/>
+              <w:left w:val="single" w:sz="4" w:space="0" w:color="auto"/>
+              <w:bottom w:val="single" w:sz="4" w:space="0" w:color="auto"/>
+              <w:right w:val="single" w:sz="4" w:space="0" w:color="auto"/>
+            </w:tcBorders>
+            <w:shd w:val="clear" w:color="auto" w:fill="auto"/>
+            <w:vAlign w:val="center"/>
+          </w:tcPr>
+          <w:p>
+            <w:pPr>
+              <w:spacing w:after="0" w:line="240" w:lineRule="auto"/>
+              <w:rPr>
+                <w:rFonts w:ascii="Times New Roman" w:eastAsia="Times New Roman" w:hAnsi="Times New Roman" w:cs="Times New Roman"/>
+                <w:color w:val="000000"/>
+                <w:sz w:val="26"/>
+                <w:szCs w:val="26"/>
+              </w:rPr>
+            </w:pPr>
+            <w:r>
+              <w:rPr>
+                <w:rFonts w:ascii="Times New Roman" w:eastAsia="Times New Roman" w:hAnsi="Times New Roman" w:cs="Times New Roman"/>
+                <w:color w:val="000000"/>
+                <w:sz w:val="26"/>
+                <w:szCs w:val="26"/>
+              </w:rPr>
+              <w:t xml:space="preserve">Write Use-Case Specification for the Square Root </w:t>
+            </w:r>
+            <w:proofErr w:type="spellStart"/>
+            <w:r>
+              <w:rPr>
+                <w:rFonts w:ascii="Times New Roman" w:eastAsia="Times New Roman" w:hAnsi="Times New Roman" w:cs="Times New Roman"/>
+                <w:color w:val="000000"/>
+                <w:sz w:val="26"/>
+                <w:szCs w:val="26"/>
+              </w:rPr>
+              <w:t>fuction</w:t>
+            </w:r>
+            <w:proofErr w:type="spellEnd"/>
+          </w:p>
+        </w:tc>
+        <w:tc>
+          <w:tcPr>
+            <w:tcW w:w="1356" w:type="dxa"/>
+            <w:tcBorders>
+              <w:top w:val="single" w:sz="4" w:space="0" w:color="auto"/>
+              <w:left w:val="single" w:sz="4" w:space="0" w:color="auto"/>
+              <w:bottom w:val="single" w:sz="4" w:space="0" w:color="auto"/>
+              <w:right w:val="single" w:sz="4" w:space="0" w:color="auto"/>
+            </w:tcBorders>
+            <w:shd w:val="clear" w:color="auto" w:fill="auto"/>
+            <w:vAlign w:val="center"/>
+          </w:tcPr>
+          <w:p>
+            <w:pPr>
+              <w:spacing w:after="0" w:line="240" w:lineRule="auto"/>
+              <w:jc w:val="center"/>
+              <w:rPr>
+                <w:rFonts w:ascii="Times New Roman" w:eastAsia="Times New Roman" w:hAnsi="Times New Roman" w:cs="Times New Roman"/>
+                <w:color w:val="000000"/>
+                <w:sz w:val="26"/>
+                <w:szCs w:val="26"/>
+              </w:rPr>
+            </w:pPr>
+            <w:r>
+              <w:rPr>
+                <w:rFonts w:ascii="Times New Roman" w:eastAsia="Times New Roman" w:hAnsi="Times New Roman" w:cs="Times New Roman"/>
+                <w:color w:val="000000"/>
+                <w:sz w:val="26"/>
+                <w:szCs w:val="26"/>
+              </w:rPr>
+              <w:t>1 day</w:t>
+            </w:r>
+          </w:p>
+        </w:tc>
+        <w:tc>
+          <w:tcPr>
+            <w:tcW w:w="1760" w:type="dxa"/>
+            <w:tcBorders>
+              <w:top w:val="single" w:sz="4" w:space="0" w:color="auto"/>
+              <w:left w:val="single" w:sz="4" w:space="0" w:color="auto"/>
+              <w:bottom w:val="single" w:sz="4" w:space="0" w:color="auto"/>
+              <w:right w:val="single" w:sz="4" w:space="0" w:color="auto"/>
+            </w:tcBorders>
+            <w:shd w:val="clear" w:color="auto" w:fill="auto"/>
+            <w:vAlign w:val="center"/>
+          </w:tcPr>
+          <w:p>
+            <w:pPr>
+              <w:spacing w:after="0" w:line="240" w:lineRule="auto"/>
+              <w:jc w:val="center"/>
+              <w:rPr>
+                <w:rFonts w:ascii="Times New Roman" w:eastAsia="Times New Roman" w:hAnsi="Times New Roman" w:cs="Times New Roman"/>
+                <w:color w:val="000000"/>
+                <w:sz w:val="26"/>
+                <w:szCs w:val="26"/>
+              </w:rPr>
+            </w:pPr>
+            <w:r>
+              <w:rPr>
+                <w:rFonts w:ascii="Times New Roman" w:eastAsia="Times New Roman" w:hAnsi="Times New Roman" w:cs="Times New Roman"/>
+                <w:color w:val="000000"/>
+                <w:sz w:val="26"/>
+                <w:szCs w:val="26"/>
+              </w:rPr>
+              <w:t>27/02/2024</w:t>
+            </w:r>
+          </w:p>
+        </w:tc>
+        <w:tc>
+          <w:tcPr>
+            <w:tcW w:w="1420" w:type="dxa"/>
+            <w:tcBorders>
+              <w:top w:val="single" w:sz="4" w:space="0" w:color="auto"/>
+              <w:left w:val="single" w:sz="4" w:space="0" w:color="auto"/>
+              <w:bottom w:val="single" w:sz="4" w:space="0" w:color="auto"/>
+              <w:right w:val="single" w:sz="4" w:space="0" w:color="auto"/>
+            </w:tcBorders>
+            <w:shd w:val="clear" w:color="auto" w:fill="auto"/>
+            <w:vAlign w:val="center"/>
+          </w:tcPr>
+          <w:p>
+            <w:pPr>
+              <w:spacing w:after="0" w:line="240" w:lineRule="auto"/>
+              <w:jc w:val="center"/>
+              <w:rPr>
+                <w:rFonts w:ascii="Times New Roman" w:eastAsia="Times New Roman" w:hAnsi="Times New Roman" w:cs="Times New Roman"/>
+                <w:color w:val="000000"/>
+                <w:sz w:val="26"/>
+                <w:szCs w:val="26"/>
+              </w:rPr>
+            </w:pPr>
+            <w:r>
+              <w:rPr>
+                <w:rFonts w:ascii="Times New Roman" w:eastAsia="Times New Roman" w:hAnsi="Times New Roman" w:cs="Times New Roman"/>
+                <w:color w:val="000000"/>
+                <w:sz w:val="26"/>
+                <w:szCs w:val="26"/>
+              </w:rPr>
+              <w:t>29/02/2024</w:t>
+            </w:r>
+          </w:p>
+        </w:tc>
+        <w:tc>
+          <w:tcPr>
+            <w:tcW w:w="1594" w:type="dxa"/>
+            <w:tcBorders>
+              <w:top w:val="single" w:sz="4" w:space="0" w:color="auto"/>
+              <w:left w:val="single" w:sz="4" w:space="0" w:color="auto"/>
+              <w:bottom w:val="single" w:sz="4" w:space="0" w:color="auto"/>
+              <w:right w:val="single" w:sz="4" w:space="0" w:color="auto"/>
+            </w:tcBorders>
+            <w:shd w:val="clear" w:color="auto" w:fill="auto"/>
+            <w:vAlign w:val="center"/>
+          </w:tcPr>
+          <w:p>
+            <w:pPr>
+              <w:keepNext/>
+              <w:spacing w:after="0" w:line="240" w:lineRule="auto"/>
+              <w:jc w:val="center"/>
+              <w:rPr>
+                <w:rFonts w:ascii="Times New Roman" w:eastAsia="Times New Roman" w:hAnsi="Times New Roman" w:cs="Times New Roman"/>
+                <w:color w:val="000000"/>
+                <w:sz w:val="26"/>
+                <w:szCs w:val="26"/>
+              </w:rPr>
+            </w:pPr>
+            <w:r>
+              <w:rPr>
+                <w:rFonts w:ascii="Times New Roman" w:eastAsia="Times New Roman" w:hAnsi="Times New Roman" w:cs="Times New Roman"/>
+                <w:color w:val="000000"/>
+                <w:sz w:val="26"/>
+                <w:szCs w:val="26"/>
+              </w:rPr>
+              <w:t>Kiên</w:t>
+            </w:r>
+          </w:p>
+        </w:tc>
+      </w:tr>
+      <w:tr>
+        <w:trPr>
+          <w:trHeight w:val="1125"/>
+        </w:trPr>
+        <w:tc>
+          <w:tcPr>
+            <w:tcW w:w="852" w:type="dxa"/>
+            <w:tcBorders>
+              <w:top w:val="single" w:sz="4" w:space="0" w:color="auto"/>
+              <w:left w:val="single" w:sz="4" w:space="0" w:color="auto"/>
+              <w:bottom w:val="single" w:sz="4" w:space="0" w:color="auto"/>
+              <w:right w:val="single" w:sz="4" w:space="0" w:color="auto"/>
+            </w:tcBorders>
+            <w:shd w:val="clear" w:color="auto" w:fill="auto"/>
+            <w:noWrap/>
+            <w:vAlign w:val="center"/>
+          </w:tcPr>
+          <w:p>
+            <w:pPr>
+              <w:spacing w:after="0" w:line="240" w:lineRule="auto"/>
+              <w:jc w:val="center"/>
+              <w:rPr>
+                <w:rFonts w:ascii="Times New Roman" w:eastAsia="Times New Roman" w:hAnsi="Times New Roman" w:cs="Times New Roman"/>
+                <w:color w:val="000000"/>
+                <w:sz w:val="26"/>
+                <w:szCs w:val="26"/>
+              </w:rPr>
+            </w:pPr>
+            <w:r>
+              <w:rPr>
+                <w:rFonts w:ascii="Times New Roman" w:eastAsia="Times New Roman" w:hAnsi="Times New Roman" w:cs="Times New Roman"/>
+                <w:color w:val="000000"/>
+                <w:sz w:val="26"/>
+                <w:szCs w:val="26"/>
+              </w:rPr>
+              <w:t>6.2.3</w:t>
+            </w:r>
+          </w:p>
+        </w:tc>
+        <w:tc>
+          <w:tcPr>
+            <w:tcW w:w="3367" w:type="dxa"/>
+            <w:tcBorders>
+              <w:top w:val="single" w:sz="4" w:space="0" w:color="auto"/>
+              <w:left w:val="single" w:sz="4" w:space="0" w:color="auto"/>
+              <w:bottom w:val="single" w:sz="4" w:space="0" w:color="auto"/>
+              <w:right w:val="single" w:sz="4" w:space="0" w:color="auto"/>
+            </w:tcBorders>
+            <w:shd w:val="clear" w:color="auto" w:fill="auto"/>
+            <w:vAlign w:val="center"/>
+          </w:tcPr>
+          <w:p>
+            <w:pPr>
+              <w:spacing w:after="0" w:line="240" w:lineRule="auto"/>
+              <w:rPr>
+                <w:rFonts w:ascii="Times New Roman" w:eastAsia="Times New Roman" w:hAnsi="Times New Roman" w:cs="Times New Roman"/>
+                <w:color w:val="000000"/>
+                <w:sz w:val="26"/>
+                <w:szCs w:val="26"/>
+              </w:rPr>
+            </w:pPr>
+            <w:r>
+              <w:rPr>
+                <w:rFonts w:ascii="Times New Roman" w:eastAsia="Times New Roman" w:hAnsi="Times New Roman" w:cs="Times New Roman"/>
+                <w:color w:val="000000"/>
+                <w:sz w:val="26"/>
+                <w:szCs w:val="26"/>
+              </w:rPr>
+              <w:t xml:space="preserve">Write Use-Case Specification for the Backspace (&lt;-) </w:t>
+            </w:r>
+            <w:proofErr w:type="spellStart"/>
+            <w:r>
+              <w:rPr>
+                <w:rFonts w:ascii="Times New Roman" w:eastAsia="Times New Roman" w:hAnsi="Times New Roman" w:cs="Times New Roman"/>
+                <w:color w:val="000000"/>
+                <w:sz w:val="26"/>
+                <w:szCs w:val="26"/>
+              </w:rPr>
+              <w:t>fuction</w:t>
+            </w:r>
+            <w:proofErr w:type="spellEnd"/>
+          </w:p>
+        </w:tc>
+        <w:tc>
+          <w:tcPr>
+            <w:tcW w:w="1356" w:type="dxa"/>
+            <w:tcBorders>
+              <w:top w:val="single" w:sz="4" w:space="0" w:color="auto"/>
+              <w:left w:val="single" w:sz="4" w:space="0" w:color="auto"/>
+              <w:bottom w:val="single" w:sz="4" w:space="0" w:color="auto"/>
+              <w:right w:val="single" w:sz="4" w:space="0" w:color="auto"/>
+            </w:tcBorders>
+            <w:shd w:val="clear" w:color="auto" w:fill="auto"/>
+            <w:vAlign w:val="center"/>
+          </w:tcPr>
+          <w:p>
+            <w:pPr>
+              <w:spacing w:after="0" w:line="240" w:lineRule="auto"/>
+              <w:jc w:val="center"/>
+              <w:rPr>
+                <w:rFonts w:ascii="Times New Roman" w:eastAsia="Times New Roman" w:hAnsi="Times New Roman" w:cs="Times New Roman"/>
+                <w:color w:val="000000"/>
+                <w:sz w:val="26"/>
+                <w:szCs w:val="26"/>
+              </w:rPr>
+            </w:pPr>
+            <w:r>
+              <w:rPr>
+                <w:rFonts w:ascii="Times New Roman" w:eastAsia="Times New Roman" w:hAnsi="Times New Roman" w:cs="Times New Roman"/>
+                <w:color w:val="000000"/>
+                <w:sz w:val="26"/>
+                <w:szCs w:val="26"/>
+              </w:rPr>
+              <w:t>1 day</w:t>
+            </w:r>
+          </w:p>
+        </w:tc>
+        <w:tc>
+          <w:tcPr>
+            <w:tcW w:w="1760" w:type="dxa"/>
+            <w:tcBorders>
+              <w:top w:val="single" w:sz="4" w:space="0" w:color="auto"/>
+              <w:left w:val="single" w:sz="4" w:space="0" w:color="auto"/>
+              <w:bottom w:val="single" w:sz="4" w:space="0" w:color="auto"/>
+              <w:right w:val="single" w:sz="4" w:space="0" w:color="auto"/>
+            </w:tcBorders>
+            <w:shd w:val="clear" w:color="auto" w:fill="auto"/>
+            <w:vAlign w:val="center"/>
+          </w:tcPr>
+          <w:p>
+            <w:pPr>
+              <w:spacing w:after="0" w:line="240" w:lineRule="auto"/>
+              <w:jc w:val="center"/>
+              <w:rPr>
+                <w:rFonts w:ascii="Times New Roman" w:eastAsia="Times New Roman" w:hAnsi="Times New Roman" w:cs="Times New Roman"/>
+                <w:color w:val="000000"/>
+                <w:sz w:val="26"/>
+                <w:szCs w:val="26"/>
+              </w:rPr>
+            </w:pPr>
+            <w:r>
+              <w:rPr>
+                <w:rFonts w:ascii="Times New Roman" w:eastAsia="Times New Roman" w:hAnsi="Times New Roman" w:cs="Times New Roman"/>
+                <w:color w:val="000000"/>
+                <w:sz w:val="26"/>
+                <w:szCs w:val="26"/>
+              </w:rPr>
+              <w:t>27/02/2024</w:t>
+            </w:r>
+          </w:p>
+        </w:tc>
+        <w:tc>
+          <w:tcPr>
+            <w:tcW w:w="1420" w:type="dxa"/>
+            <w:tcBorders>
+              <w:top w:val="single" w:sz="4" w:space="0" w:color="auto"/>
+              <w:left w:val="single" w:sz="4" w:space="0" w:color="auto"/>
+              <w:bottom w:val="single" w:sz="4" w:space="0" w:color="auto"/>
+              <w:right w:val="single" w:sz="4" w:space="0" w:color="auto"/>
+            </w:tcBorders>
+            <w:shd w:val="clear" w:color="auto" w:fill="auto"/>
+            <w:vAlign w:val="center"/>
+          </w:tcPr>
+          <w:p>
+            <w:pPr>
+              <w:spacing w:after="0" w:line="240" w:lineRule="auto"/>
+              <w:jc w:val="center"/>
+              <w:rPr>
+                <w:rFonts w:ascii="Times New Roman" w:eastAsia="Times New Roman" w:hAnsi="Times New Roman" w:cs="Times New Roman"/>
+                <w:color w:val="000000"/>
+                <w:sz w:val="26"/>
+                <w:szCs w:val="26"/>
+              </w:rPr>
+            </w:pPr>
+            <w:r>
+              <w:rPr>
+                <w:rFonts w:ascii="Times New Roman" w:eastAsia="Times New Roman" w:hAnsi="Times New Roman" w:cs="Times New Roman"/>
+                <w:color w:val="000000"/>
+                <w:sz w:val="26"/>
+                <w:szCs w:val="26"/>
+              </w:rPr>
+              <w:t>29/02/2024</w:t>
+            </w:r>
+          </w:p>
+        </w:tc>
+        <w:tc>
+          <w:tcPr>
+            <w:tcW w:w="1594" w:type="dxa"/>
+            <w:tcBorders>
+              <w:top w:val="single" w:sz="4" w:space="0" w:color="auto"/>
+              <w:left w:val="single" w:sz="4" w:space="0" w:color="auto"/>
+              <w:bottom w:val="single" w:sz="4" w:space="0" w:color="auto"/>
+              <w:right w:val="single" w:sz="4" w:space="0" w:color="auto"/>
+            </w:tcBorders>
+            <w:shd w:val="clear" w:color="auto" w:fill="auto"/>
+            <w:vAlign w:val="center"/>
+          </w:tcPr>
+          <w:p>
+            <w:pPr>
+              <w:keepNext/>
+              <w:spacing w:after="0" w:line="240" w:lineRule="auto"/>
+              <w:jc w:val="center"/>
+              <w:rPr>
+                <w:rFonts w:ascii="Times New Roman" w:eastAsia="Times New Roman" w:hAnsi="Times New Roman" w:cs="Times New Roman"/>
+                <w:color w:val="000000"/>
+                <w:sz w:val="26"/>
+                <w:szCs w:val="26"/>
+              </w:rPr>
+            </w:pPr>
+            <w:r>
+              <w:rPr>
+                <w:rFonts w:ascii="Times New Roman" w:eastAsia="Times New Roman" w:hAnsi="Times New Roman" w:cs="Times New Roman"/>
+                <w:color w:val="000000"/>
+                <w:sz w:val="26"/>
+                <w:szCs w:val="26"/>
+              </w:rPr>
+              <w:t>Huy</w:t>
+            </w:r>
+          </w:p>
+        </w:tc>
+      </w:tr>
+      <w:tr>
+        <w:trPr>
+          <w:trHeight w:val="1125"/>
+        </w:trPr>
+        <w:tc>
+          <w:tcPr>
+            <w:tcW w:w="852" w:type="dxa"/>
+            <w:tcBorders>
+              <w:top w:val="single" w:sz="4" w:space="0" w:color="auto"/>
+              <w:left w:val="single" w:sz="4" w:space="0" w:color="auto"/>
+              <w:bottom w:val="single" w:sz="4" w:space="0" w:color="auto"/>
+              <w:right w:val="single" w:sz="4" w:space="0" w:color="auto"/>
+            </w:tcBorders>
+            <w:shd w:val="clear" w:color="auto" w:fill="auto"/>
+            <w:noWrap/>
+            <w:vAlign w:val="center"/>
+          </w:tcPr>
+          <w:p>
+            <w:pPr>
+              <w:spacing w:after="0" w:line="240" w:lineRule="auto"/>
+              <w:jc w:val="center"/>
+              <w:rPr>
+                <w:rFonts w:ascii="Times New Roman" w:eastAsia="Times New Roman" w:hAnsi="Times New Roman" w:cs="Times New Roman"/>
+                <w:color w:val="000000"/>
+                <w:sz w:val="26"/>
+                <w:szCs w:val="26"/>
+              </w:rPr>
+            </w:pPr>
+            <w:r>
+              <w:rPr>
+                <w:rFonts w:ascii="Times New Roman" w:eastAsia="Times New Roman" w:hAnsi="Times New Roman" w:cs="Times New Roman"/>
+                <w:color w:val="000000"/>
+                <w:sz w:val="26"/>
+                <w:szCs w:val="26"/>
+              </w:rPr>
+              <w:t>6.2.4</w:t>
+            </w:r>
+          </w:p>
+        </w:tc>
+        <w:tc>
+          <w:tcPr>
+            <w:tcW w:w="3367" w:type="dxa"/>
+            <w:tcBorders>
+              <w:top w:val="single" w:sz="4" w:space="0" w:color="auto"/>
+              <w:left w:val="single" w:sz="4" w:space="0" w:color="auto"/>
+              <w:bottom w:val="single" w:sz="4" w:space="0" w:color="auto"/>
+              <w:right w:val="single" w:sz="4" w:space="0" w:color="auto"/>
+            </w:tcBorders>
+            <w:shd w:val="clear" w:color="auto" w:fill="auto"/>
+            <w:vAlign w:val="center"/>
+          </w:tcPr>
+          <w:p>
+            <w:pPr>
+              <w:spacing w:after="0" w:line="240" w:lineRule="auto"/>
+              <w:rPr>
+                <w:rFonts w:ascii="Times New Roman" w:eastAsia="Times New Roman" w:hAnsi="Times New Roman" w:cs="Times New Roman"/>
+                <w:color w:val="000000"/>
+                <w:sz w:val="26"/>
+                <w:szCs w:val="26"/>
+              </w:rPr>
+            </w:pPr>
+            <w:r>
+              <w:rPr>
+                <w:rFonts w:ascii="Times New Roman" w:eastAsia="Times New Roman" w:hAnsi="Times New Roman" w:cs="Times New Roman"/>
+                <w:color w:val="000000"/>
+                <w:sz w:val="26"/>
+                <w:szCs w:val="26"/>
+              </w:rPr>
+              <w:t xml:space="preserve">Write Use-Case Specification for the Delete (-&gt;) </w:t>
+            </w:r>
+            <w:proofErr w:type="spellStart"/>
+            <w:r>
+              <w:rPr>
+                <w:rFonts w:ascii="Times New Roman" w:eastAsia="Times New Roman" w:hAnsi="Times New Roman" w:cs="Times New Roman"/>
+                <w:color w:val="000000"/>
+                <w:sz w:val="26"/>
+                <w:szCs w:val="26"/>
+              </w:rPr>
+              <w:t>fuction</w:t>
+            </w:r>
+            <w:proofErr w:type="spellEnd"/>
+          </w:p>
+        </w:tc>
+        <w:tc>
+          <w:tcPr>
+            <w:tcW w:w="1356" w:type="dxa"/>
+            <w:tcBorders>
+              <w:top w:val="single" w:sz="4" w:space="0" w:color="auto"/>
+              <w:left w:val="single" w:sz="4" w:space="0" w:color="auto"/>
+              <w:bottom w:val="single" w:sz="4" w:space="0" w:color="auto"/>
+              <w:right w:val="single" w:sz="4" w:space="0" w:color="auto"/>
+            </w:tcBorders>
+            <w:shd w:val="clear" w:color="auto" w:fill="auto"/>
+            <w:vAlign w:val="center"/>
+          </w:tcPr>
+          <w:p>
+            <w:pPr>
+              <w:spacing w:after="0" w:line="240" w:lineRule="auto"/>
+              <w:jc w:val="center"/>
+              <w:rPr>
+                <w:rFonts w:ascii="Times New Roman" w:eastAsia="Times New Roman" w:hAnsi="Times New Roman" w:cs="Times New Roman"/>
+                <w:color w:val="000000"/>
+                <w:sz w:val="26"/>
+                <w:szCs w:val="26"/>
+              </w:rPr>
+            </w:pPr>
+            <w:r>
+              <w:rPr>
+                <w:rFonts w:ascii="Times New Roman" w:eastAsia="Times New Roman" w:hAnsi="Times New Roman" w:cs="Times New Roman"/>
+                <w:color w:val="000000"/>
+                <w:sz w:val="26"/>
+                <w:szCs w:val="26"/>
+              </w:rPr>
+              <w:t>1 day</w:t>
+            </w:r>
+          </w:p>
+        </w:tc>
+        <w:tc>
+          <w:tcPr>
+            <w:tcW w:w="1760" w:type="dxa"/>
+            <w:tcBorders>
+              <w:top w:val="single" w:sz="4" w:space="0" w:color="auto"/>
+              <w:left w:val="single" w:sz="4" w:space="0" w:color="auto"/>
+              <w:bottom w:val="single" w:sz="4" w:space="0" w:color="auto"/>
+              <w:right w:val="single" w:sz="4" w:space="0" w:color="auto"/>
+            </w:tcBorders>
+            <w:shd w:val="clear" w:color="auto" w:fill="auto"/>
+            <w:vAlign w:val="center"/>
+          </w:tcPr>
+          <w:p>
+            <w:pPr>
+              <w:spacing w:after="0" w:line="240" w:lineRule="auto"/>
+              <w:jc w:val="center"/>
+              <w:rPr>
+                <w:rFonts w:ascii="Times New Roman" w:eastAsia="Times New Roman" w:hAnsi="Times New Roman" w:cs="Times New Roman"/>
+                <w:color w:val="000000"/>
+                <w:sz w:val="26"/>
+                <w:szCs w:val="26"/>
+              </w:rPr>
+            </w:pPr>
+            <w:r>
+              <w:rPr>
+                <w:rFonts w:ascii="Times New Roman" w:eastAsia="Times New Roman" w:hAnsi="Times New Roman" w:cs="Times New Roman"/>
+                <w:color w:val="000000"/>
+                <w:sz w:val="26"/>
+                <w:szCs w:val="26"/>
+              </w:rPr>
+              <w:t>27/02/2024</w:t>
+            </w:r>
+          </w:p>
+        </w:tc>
+        <w:tc>
+          <w:tcPr>
+            <w:tcW w:w="1420" w:type="dxa"/>
+            <w:tcBorders>
+              <w:top w:val="single" w:sz="4" w:space="0" w:color="auto"/>
+              <w:left w:val="single" w:sz="4" w:space="0" w:color="auto"/>
+              <w:bottom w:val="single" w:sz="4" w:space="0" w:color="auto"/>
+              <w:right w:val="single" w:sz="4" w:space="0" w:color="auto"/>
+            </w:tcBorders>
+            <w:shd w:val="clear" w:color="auto" w:fill="auto"/>
+            <w:vAlign w:val="center"/>
+          </w:tcPr>
+          <w:p>
+            <w:pPr>
+              <w:spacing w:after="0" w:line="240" w:lineRule="auto"/>
+              <w:jc w:val="center"/>
+              <w:rPr>
+                <w:rFonts w:ascii="Times New Roman" w:eastAsia="Times New Roman" w:hAnsi="Times New Roman" w:cs="Times New Roman"/>
+                <w:color w:val="000000"/>
+                <w:sz w:val="26"/>
+                <w:szCs w:val="26"/>
+              </w:rPr>
+            </w:pPr>
+            <w:r>
+              <w:rPr>
+                <w:rFonts w:ascii="Times New Roman" w:eastAsia="Times New Roman" w:hAnsi="Times New Roman" w:cs="Times New Roman"/>
+                <w:color w:val="000000"/>
+                <w:sz w:val="26"/>
+                <w:szCs w:val="26"/>
+              </w:rPr>
+              <w:t>29/02/2024</w:t>
+            </w:r>
+          </w:p>
+        </w:tc>
+        <w:tc>
+          <w:tcPr>
+            <w:tcW w:w="1594" w:type="dxa"/>
+            <w:tcBorders>
+              <w:top w:val="single" w:sz="4" w:space="0" w:color="auto"/>
+              <w:left w:val="single" w:sz="4" w:space="0" w:color="auto"/>
+              <w:bottom w:val="single" w:sz="4" w:space="0" w:color="auto"/>
+              <w:right w:val="single" w:sz="4" w:space="0" w:color="auto"/>
+            </w:tcBorders>
+            <w:shd w:val="clear" w:color="auto" w:fill="auto"/>
+            <w:vAlign w:val="center"/>
+          </w:tcPr>
+          <w:p>
+            <w:pPr>
+              <w:keepNext/>
+              <w:spacing w:after="0" w:line="240" w:lineRule="auto"/>
+              <w:jc w:val="center"/>
+              <w:rPr>
+                <w:rFonts w:ascii="Times New Roman" w:eastAsia="Times New Roman" w:hAnsi="Times New Roman" w:cs="Times New Roman"/>
+                <w:color w:val="000000"/>
+                <w:sz w:val="26"/>
+                <w:szCs w:val="26"/>
+              </w:rPr>
+            </w:pPr>
+            <w:r>
+              <w:rPr>
+                <w:rFonts w:ascii="Times New Roman" w:eastAsia="Times New Roman" w:hAnsi="Times New Roman" w:cs="Times New Roman"/>
+                <w:color w:val="000000"/>
+                <w:sz w:val="26"/>
+                <w:szCs w:val="26"/>
+              </w:rPr>
+              <w:t>Cường</w:t>
+            </w:r>
+          </w:p>
+        </w:tc>
+      </w:tr>
+      <w:tr>
+        <w:trPr>
+          <w:trHeight w:val="1125"/>
+        </w:trPr>
+        <w:tc>
+          <w:tcPr>
+            <w:tcW w:w="852" w:type="dxa"/>
+            <w:tcBorders>
+              <w:top w:val="single" w:sz="4" w:space="0" w:color="auto"/>
+              <w:left w:val="single" w:sz="4" w:space="0" w:color="auto"/>
+              <w:bottom w:val="single" w:sz="4" w:space="0" w:color="auto"/>
+              <w:right w:val="single" w:sz="4" w:space="0" w:color="auto"/>
+            </w:tcBorders>
+            <w:shd w:val="clear" w:color="auto" w:fill="auto"/>
+            <w:noWrap/>
+            <w:vAlign w:val="center"/>
+          </w:tcPr>
+          <w:p>
+            <w:pPr>
+              <w:spacing w:after="0" w:line="240" w:lineRule="auto"/>
+              <w:jc w:val="center"/>
+              <w:rPr>
+                <w:rFonts w:ascii="Times New Roman" w:eastAsia="Times New Roman" w:hAnsi="Times New Roman" w:cs="Times New Roman"/>
+                <w:color w:val="000000"/>
+                <w:sz w:val="26"/>
+                <w:szCs w:val="26"/>
+              </w:rPr>
+            </w:pPr>
+            <w:r>
+              <w:rPr>
+                <w:rFonts w:ascii="Times New Roman" w:eastAsia="Times New Roman" w:hAnsi="Times New Roman" w:cs="Times New Roman"/>
+                <w:color w:val="000000"/>
+                <w:sz w:val="26"/>
+                <w:szCs w:val="26"/>
+              </w:rPr>
+              <w:t>6.2.5</w:t>
+            </w:r>
+          </w:p>
+        </w:tc>
+        <w:tc>
+          <w:tcPr>
+            <w:tcW w:w="3367" w:type="dxa"/>
+            <w:tcBorders>
+              <w:top w:val="single" w:sz="4" w:space="0" w:color="auto"/>
+              <w:left w:val="single" w:sz="4" w:space="0" w:color="auto"/>
+              <w:bottom w:val="single" w:sz="4" w:space="0" w:color="auto"/>
+              <w:right w:val="single" w:sz="4" w:space="0" w:color="auto"/>
+            </w:tcBorders>
+            <w:shd w:val="clear" w:color="auto" w:fill="auto"/>
+            <w:vAlign w:val="center"/>
+          </w:tcPr>
+          <w:p>
+            <w:pPr>
+              <w:spacing w:after="0" w:line="240" w:lineRule="auto"/>
+              <w:rPr>
+                <w:rFonts w:ascii="Times New Roman" w:eastAsia="Times New Roman" w:hAnsi="Times New Roman" w:cs="Times New Roman"/>
+                <w:color w:val="000000"/>
+                <w:sz w:val="26"/>
+                <w:szCs w:val="26"/>
+              </w:rPr>
+            </w:pPr>
+            <w:r>
+              <w:rPr>
+                <w:rFonts w:ascii="Times New Roman" w:eastAsia="Times New Roman" w:hAnsi="Times New Roman" w:cs="Times New Roman"/>
+                <w:color w:val="000000"/>
+                <w:sz w:val="26"/>
+                <w:szCs w:val="26"/>
+              </w:rPr>
+              <w:t xml:space="preserve">Write Use-Case Specification for the Clear All (CE) </w:t>
+            </w:r>
+            <w:proofErr w:type="spellStart"/>
+            <w:r>
+              <w:rPr>
+                <w:rFonts w:ascii="Times New Roman" w:eastAsia="Times New Roman" w:hAnsi="Times New Roman" w:cs="Times New Roman"/>
+                <w:color w:val="000000"/>
+                <w:sz w:val="26"/>
+                <w:szCs w:val="26"/>
+              </w:rPr>
+              <w:t>fuction</w:t>
+            </w:r>
+            <w:proofErr w:type="spellEnd"/>
+          </w:p>
+        </w:tc>
+        <w:tc>
+          <w:tcPr>
+            <w:tcW w:w="1356" w:type="dxa"/>
+            <w:tcBorders>
+              <w:top w:val="single" w:sz="4" w:space="0" w:color="auto"/>
+              <w:left w:val="single" w:sz="4" w:space="0" w:color="auto"/>
+              <w:bottom w:val="single" w:sz="4" w:space="0" w:color="auto"/>
+              <w:right w:val="single" w:sz="4" w:space="0" w:color="auto"/>
+            </w:tcBorders>
+            <w:shd w:val="clear" w:color="auto" w:fill="auto"/>
+            <w:vAlign w:val="center"/>
+          </w:tcPr>
+          <w:p>
+            <w:pPr>
+              <w:spacing w:after="0" w:line="240" w:lineRule="auto"/>
+              <w:jc w:val="center"/>
+              <w:rPr>
+                <w:rFonts w:ascii="Times New Roman" w:eastAsia="Times New Roman" w:hAnsi="Times New Roman" w:cs="Times New Roman"/>
+                <w:color w:val="000000"/>
+                <w:sz w:val="26"/>
+                <w:szCs w:val="26"/>
+              </w:rPr>
+            </w:pPr>
+            <w:r>
+              <w:rPr>
+                <w:rFonts w:ascii="Times New Roman" w:eastAsia="Times New Roman" w:hAnsi="Times New Roman" w:cs="Times New Roman"/>
+                <w:color w:val="000000"/>
+                <w:sz w:val="26"/>
+                <w:szCs w:val="26"/>
+              </w:rPr>
+              <w:t>1 day</w:t>
+            </w:r>
+          </w:p>
+        </w:tc>
+        <w:tc>
+          <w:tcPr>
+            <w:tcW w:w="1760" w:type="dxa"/>
+            <w:tcBorders>
+              <w:top w:val="single" w:sz="4" w:space="0" w:color="auto"/>
+              <w:left w:val="single" w:sz="4" w:space="0" w:color="auto"/>
+              <w:bottom w:val="single" w:sz="4" w:space="0" w:color="auto"/>
+              <w:right w:val="single" w:sz="4" w:space="0" w:color="auto"/>
+            </w:tcBorders>
+            <w:shd w:val="clear" w:color="auto" w:fill="auto"/>
+            <w:vAlign w:val="center"/>
+          </w:tcPr>
+          <w:p>
+            <w:pPr>
+              <w:spacing w:after="0" w:line="240" w:lineRule="auto"/>
+              <w:jc w:val="center"/>
+              <w:rPr>
+                <w:rFonts w:ascii="Times New Roman" w:eastAsia="Times New Roman" w:hAnsi="Times New Roman" w:cs="Times New Roman"/>
+                <w:color w:val="000000"/>
+                <w:sz w:val="26"/>
+                <w:szCs w:val="26"/>
+              </w:rPr>
+            </w:pPr>
+            <w:r>
+              <w:rPr>
+                <w:rFonts w:ascii="Times New Roman" w:eastAsia="Times New Roman" w:hAnsi="Times New Roman" w:cs="Times New Roman"/>
+                <w:color w:val="000000"/>
+                <w:sz w:val="26"/>
+                <w:szCs w:val="26"/>
+              </w:rPr>
+              <w:t>27/02/2024</w:t>
+            </w:r>
+          </w:p>
+        </w:tc>
+        <w:tc>
+          <w:tcPr>
+            <w:tcW w:w="1420" w:type="dxa"/>
+            <w:tcBorders>
+              <w:top w:val="single" w:sz="4" w:space="0" w:color="auto"/>
+              <w:left w:val="single" w:sz="4" w:space="0" w:color="auto"/>
+              <w:bottom w:val="single" w:sz="4" w:space="0" w:color="auto"/>
+              <w:right w:val="single" w:sz="4" w:space="0" w:color="auto"/>
+            </w:tcBorders>
+            <w:shd w:val="clear" w:color="auto" w:fill="auto"/>
+            <w:vAlign w:val="center"/>
+          </w:tcPr>
+          <w:p>
+            <w:pPr>
+              <w:spacing w:after="0" w:line="240" w:lineRule="auto"/>
+              <w:jc w:val="center"/>
+              <w:rPr>
+                <w:rFonts w:ascii="Times New Roman" w:eastAsia="Times New Roman" w:hAnsi="Times New Roman" w:cs="Times New Roman"/>
+                <w:color w:val="000000"/>
+                <w:sz w:val="26"/>
+                <w:szCs w:val="26"/>
+              </w:rPr>
+            </w:pPr>
+            <w:r>
+              <w:rPr>
+                <w:rFonts w:ascii="Times New Roman" w:eastAsia="Times New Roman" w:hAnsi="Times New Roman" w:cs="Times New Roman"/>
+                <w:color w:val="000000"/>
+                <w:sz w:val="26"/>
+                <w:szCs w:val="26"/>
+              </w:rPr>
+              <w:t>29/02/2024</w:t>
+            </w:r>
+          </w:p>
+        </w:tc>
+        <w:tc>
+          <w:tcPr>
+            <w:tcW w:w="1594" w:type="dxa"/>
+            <w:tcBorders>
+              <w:top w:val="single" w:sz="4" w:space="0" w:color="auto"/>
+              <w:left w:val="single" w:sz="4" w:space="0" w:color="auto"/>
+              <w:bottom w:val="single" w:sz="4" w:space="0" w:color="auto"/>
+              <w:right w:val="single" w:sz="4" w:space="0" w:color="auto"/>
+            </w:tcBorders>
+            <w:shd w:val="clear" w:color="auto" w:fill="auto"/>
+            <w:vAlign w:val="center"/>
+          </w:tcPr>
+          <w:p>
+            <w:pPr>
+              <w:keepNext/>
+              <w:spacing w:after="0" w:line="240" w:lineRule="auto"/>
+              <w:jc w:val="center"/>
+              <w:rPr>
+                <w:rFonts w:ascii="Times New Roman" w:eastAsia="Times New Roman" w:hAnsi="Times New Roman" w:cs="Times New Roman"/>
+                <w:color w:val="000000"/>
+                <w:sz w:val="26"/>
+                <w:szCs w:val="26"/>
+              </w:rPr>
+            </w:pPr>
+            <w:r>
+              <w:rPr>
+                <w:rFonts w:ascii="Times New Roman" w:eastAsia="Times New Roman" w:hAnsi="Times New Roman" w:cs="Times New Roman"/>
+                <w:color w:val="000000"/>
+                <w:sz w:val="26"/>
+                <w:szCs w:val="26"/>
+              </w:rPr>
+              <w:t>Nghĩa</w:t>
+            </w:r>
+          </w:p>
+        </w:tc>
+      </w:tr>
+      <w:tr>
+        <w:trPr>
+          <w:trHeight w:val="1125"/>
+        </w:trPr>
+        <w:tc>
+          <w:tcPr>
+            <w:tcW w:w="852" w:type="dxa"/>
+            <w:tcBorders>
+              <w:top w:val="single" w:sz="4" w:space="0" w:color="auto"/>
+              <w:left w:val="single" w:sz="4" w:space="0" w:color="auto"/>
+              <w:bottom w:val="single" w:sz="4" w:space="0" w:color="auto"/>
+              <w:right w:val="single" w:sz="4" w:space="0" w:color="auto"/>
+            </w:tcBorders>
+            <w:shd w:val="clear" w:color="auto" w:fill="auto"/>
+            <w:noWrap/>
+            <w:vAlign w:val="center"/>
+          </w:tcPr>
+          <w:p>
+            <w:pPr>
+              <w:spacing w:after="0" w:line="240" w:lineRule="auto"/>
+              <w:jc w:val="center"/>
+              <w:rPr>
+                <w:rFonts w:ascii="Times New Roman" w:eastAsia="Times New Roman" w:hAnsi="Times New Roman" w:cs="Times New Roman"/>
+                <w:color w:val="000000"/>
+                <w:sz w:val="26"/>
+                <w:szCs w:val="26"/>
+              </w:rPr>
+            </w:pPr>
+            <w:r>
+              <w:rPr>
+                <w:rFonts w:ascii="Times New Roman" w:eastAsia="Times New Roman" w:hAnsi="Times New Roman" w:cs="Times New Roman"/>
+                <w:color w:val="000000"/>
+                <w:sz w:val="26"/>
+                <w:szCs w:val="26"/>
+              </w:rPr>
+              <w:t>6.2.6</w:t>
+            </w:r>
+          </w:p>
+        </w:tc>
+        <w:tc>
+          <w:tcPr>
+            <w:tcW w:w="3367" w:type="dxa"/>
+            <w:tcBorders>
+              <w:top w:val="single" w:sz="4" w:space="0" w:color="auto"/>
+              <w:left w:val="single" w:sz="4" w:space="0" w:color="auto"/>
+              <w:bottom w:val="single" w:sz="4" w:space="0" w:color="auto"/>
+              <w:right w:val="single" w:sz="4" w:space="0" w:color="auto"/>
+            </w:tcBorders>
+            <w:shd w:val="clear" w:color="auto" w:fill="auto"/>
+            <w:vAlign w:val="center"/>
+          </w:tcPr>
+          <w:p>
+            <w:pPr>
+              <w:spacing w:after="0" w:line="240" w:lineRule="auto"/>
+              <w:rPr>
+                <w:rFonts w:ascii="Times New Roman" w:eastAsia="Times New Roman" w:hAnsi="Times New Roman" w:cs="Times New Roman"/>
+                <w:color w:val="000000"/>
+                <w:sz w:val="26"/>
+                <w:szCs w:val="26"/>
+              </w:rPr>
+            </w:pPr>
+            <w:r>
+              <w:rPr>
+                <w:rFonts w:ascii="Times New Roman" w:eastAsia="Times New Roman" w:hAnsi="Times New Roman" w:cs="Times New Roman"/>
+                <w:color w:val="000000"/>
+                <w:sz w:val="26"/>
+                <w:szCs w:val="26"/>
+              </w:rPr>
+              <w:t>Summary of Use-Case Specifications</w:t>
+            </w:r>
+          </w:p>
+        </w:tc>
+        <w:tc>
+          <w:tcPr>
+            <w:tcW w:w="1356" w:type="dxa"/>
+            <w:tcBorders>
+              <w:top w:val="single" w:sz="4" w:space="0" w:color="auto"/>
+              <w:left w:val="single" w:sz="4" w:space="0" w:color="auto"/>
+              <w:bottom w:val="single" w:sz="4" w:space="0" w:color="auto"/>
+              <w:right w:val="single" w:sz="4" w:space="0" w:color="auto"/>
+            </w:tcBorders>
+            <w:shd w:val="clear" w:color="auto" w:fill="auto"/>
+            <w:vAlign w:val="center"/>
+          </w:tcPr>
+          <w:p>
+            <w:pPr>
+              <w:spacing w:after="0" w:line="240" w:lineRule="auto"/>
+              <w:jc w:val="center"/>
+              <w:rPr>
+                <w:rFonts w:ascii="Times New Roman" w:eastAsia="Times New Roman" w:hAnsi="Times New Roman" w:cs="Times New Roman"/>
+                <w:color w:val="000000"/>
+                <w:sz w:val="26"/>
+                <w:szCs w:val="26"/>
+              </w:rPr>
+            </w:pPr>
+            <w:r>
+              <w:rPr>
+                <w:rFonts w:ascii="Times New Roman" w:eastAsia="Times New Roman" w:hAnsi="Times New Roman" w:cs="Times New Roman"/>
+                <w:color w:val="000000"/>
+                <w:sz w:val="26"/>
+                <w:szCs w:val="26"/>
+              </w:rPr>
+              <w:t>1 day</w:t>
+            </w:r>
+          </w:p>
+        </w:tc>
+        <w:tc>
+          <w:tcPr>
+            <w:tcW w:w="1760" w:type="dxa"/>
+            <w:tcBorders>
+              <w:top w:val="single" w:sz="4" w:space="0" w:color="auto"/>
+              <w:left w:val="single" w:sz="4" w:space="0" w:color="auto"/>
+              <w:bottom w:val="single" w:sz="4" w:space="0" w:color="auto"/>
+              <w:right w:val="single" w:sz="4" w:space="0" w:color="auto"/>
+            </w:tcBorders>
+            <w:shd w:val="clear" w:color="auto" w:fill="auto"/>
+            <w:vAlign w:val="center"/>
+          </w:tcPr>
+          <w:p>
+            <w:pPr>
+              <w:spacing w:after="0" w:line="240" w:lineRule="auto"/>
+              <w:jc w:val="center"/>
+              <w:rPr>
+                <w:rFonts w:ascii="Times New Roman" w:eastAsia="Times New Roman" w:hAnsi="Times New Roman" w:cs="Times New Roman"/>
+                <w:color w:val="000000"/>
+                <w:sz w:val="26"/>
+                <w:szCs w:val="26"/>
+              </w:rPr>
+            </w:pPr>
+            <w:r>
+              <w:rPr>
+                <w:rFonts w:ascii="Times New Roman" w:eastAsia="Times New Roman" w:hAnsi="Times New Roman" w:cs="Times New Roman"/>
+                <w:color w:val="000000"/>
+                <w:sz w:val="26"/>
+                <w:szCs w:val="26"/>
+              </w:rPr>
+              <w:t>27/02/2024</w:t>
+            </w:r>
+          </w:p>
+        </w:tc>
+        <w:tc>
+          <w:tcPr>
+            <w:tcW w:w="1420" w:type="dxa"/>
+            <w:tcBorders>
+              <w:top w:val="single" w:sz="4" w:space="0" w:color="auto"/>
+              <w:left w:val="single" w:sz="4" w:space="0" w:color="auto"/>
+              <w:bottom w:val="single" w:sz="4" w:space="0" w:color="auto"/>
+              <w:right w:val="single" w:sz="4" w:space="0" w:color="auto"/>
+            </w:tcBorders>
+            <w:shd w:val="clear" w:color="auto" w:fill="auto"/>
+            <w:vAlign w:val="center"/>
+          </w:tcPr>
+          <w:p>
+            <w:pPr>
+              <w:spacing w:after="0" w:line="240" w:lineRule="auto"/>
+              <w:jc w:val="center"/>
+              <w:rPr>
+                <w:rFonts w:ascii="Times New Roman" w:eastAsia="Times New Roman" w:hAnsi="Times New Roman" w:cs="Times New Roman"/>
+                <w:color w:val="000000"/>
+                <w:sz w:val="26"/>
+                <w:szCs w:val="26"/>
+              </w:rPr>
+            </w:pPr>
+            <w:r>
+              <w:rPr>
+                <w:rFonts w:ascii="Times New Roman" w:eastAsia="Times New Roman" w:hAnsi="Times New Roman" w:cs="Times New Roman"/>
+                <w:color w:val="000000"/>
+                <w:sz w:val="26"/>
+                <w:szCs w:val="26"/>
+              </w:rPr>
+              <w:t>29/02/2024</w:t>
+            </w:r>
+          </w:p>
+        </w:tc>
+        <w:tc>
+          <w:tcPr>
+            <w:tcW w:w="1594" w:type="dxa"/>
+            <w:tcBorders>
+              <w:top w:val="single" w:sz="4" w:space="0" w:color="auto"/>
+              <w:left w:val="single" w:sz="4" w:space="0" w:color="auto"/>
+              <w:bottom w:val="single" w:sz="4" w:space="0" w:color="auto"/>
+              <w:right w:val="single" w:sz="4" w:space="0" w:color="auto"/>
+            </w:tcBorders>
+            <w:shd w:val="clear" w:color="auto" w:fill="auto"/>
+            <w:vAlign w:val="center"/>
+          </w:tcPr>
+          <w:p>
+            <w:pPr>
+              <w:keepNext/>
+              <w:spacing w:after="0" w:line="240" w:lineRule="auto"/>
+              <w:jc w:val="center"/>
+              <w:rPr>
+                <w:rFonts w:ascii="Times New Roman" w:eastAsia="Times New Roman" w:hAnsi="Times New Roman" w:cs="Times New Roman"/>
+                <w:color w:val="000000"/>
+                <w:sz w:val="26"/>
+                <w:szCs w:val="26"/>
+              </w:rPr>
+            </w:pPr>
+            <w:r>
+              <w:rPr>
+                <w:rFonts w:ascii="Times New Roman" w:eastAsia="Times New Roman" w:hAnsi="Times New Roman" w:cs="Times New Roman"/>
+                <w:color w:val="000000"/>
+                <w:sz w:val="26"/>
+                <w:szCs w:val="26"/>
+              </w:rPr>
+              <w:t>Nghĩa</w:t>
+            </w:r>
+          </w:p>
+        </w:tc>
+      </w:tr>
+      <w:tr>
+        <w:trPr>
+          <w:trHeight w:val="1125"/>
+        </w:trPr>
+        <w:tc>
+          <w:tcPr>
+            <w:tcW w:w="852" w:type="dxa"/>
+            <w:tcBorders>
+              <w:top w:val="single" w:sz="4" w:space="0" w:color="auto"/>
+              <w:left w:val="single" w:sz="4" w:space="0" w:color="auto"/>
+              <w:bottom w:val="single" w:sz="4" w:space="0" w:color="auto"/>
+              <w:right w:val="single" w:sz="4" w:space="0" w:color="auto"/>
+            </w:tcBorders>
+            <w:shd w:val="clear" w:color="auto" w:fill="auto"/>
+            <w:noWrap/>
+            <w:vAlign w:val="center"/>
+          </w:tcPr>
+          <w:p>
+            <w:pPr>
+              <w:spacing w:after="0" w:line="240" w:lineRule="auto"/>
+              <w:jc w:val="center"/>
+              <w:rPr>
+                <w:rFonts w:ascii="Times New Roman" w:eastAsia="Times New Roman" w:hAnsi="Times New Roman" w:cs="Times New Roman"/>
+                <w:color w:val="000000"/>
+                <w:sz w:val="26"/>
+                <w:szCs w:val="26"/>
+              </w:rPr>
+            </w:pPr>
+            <w:r>
+              <w:rPr>
+                <w:rFonts w:ascii="Times New Roman" w:eastAsia="Times New Roman" w:hAnsi="Times New Roman" w:cs="Times New Roman"/>
+                <w:color w:val="000000"/>
+                <w:sz w:val="26"/>
+                <w:szCs w:val="26"/>
+              </w:rPr>
+              <w:t>6.3</w:t>
+            </w:r>
+          </w:p>
+        </w:tc>
+        <w:tc>
+          <w:tcPr>
+            <w:tcW w:w="3367" w:type="dxa"/>
+            <w:tcBorders>
+              <w:top w:val="single" w:sz="4" w:space="0" w:color="auto"/>
+              <w:left w:val="single" w:sz="4" w:space="0" w:color="auto"/>
+              <w:bottom w:val="single" w:sz="4" w:space="0" w:color="auto"/>
+              <w:right w:val="single" w:sz="4" w:space="0" w:color="auto"/>
+            </w:tcBorders>
+            <w:shd w:val="clear" w:color="auto" w:fill="auto"/>
+            <w:vAlign w:val="center"/>
+          </w:tcPr>
+          <w:p>
+            <w:pPr>
+              <w:spacing w:after="0" w:line="240" w:lineRule="auto"/>
+              <w:rPr>
+                <w:rFonts w:ascii="Times New Roman" w:eastAsia="Times New Roman" w:hAnsi="Times New Roman" w:cs="Times New Roman"/>
+                <w:color w:val="000000"/>
+                <w:sz w:val="26"/>
+                <w:szCs w:val="26"/>
+              </w:rPr>
+            </w:pPr>
+            <w:r>
+              <w:rPr>
+                <w:rFonts w:ascii="Times New Roman" w:eastAsia="Times New Roman" w:hAnsi="Times New Roman" w:cs="Times New Roman"/>
+                <w:color w:val="000000"/>
+                <w:sz w:val="26"/>
+                <w:szCs w:val="26"/>
+              </w:rPr>
+              <w:t>Update SRS Document</w:t>
+            </w:r>
+          </w:p>
+        </w:tc>
+        <w:tc>
+          <w:tcPr>
+            <w:tcW w:w="1356" w:type="dxa"/>
+            <w:tcBorders>
+              <w:top w:val="single" w:sz="4" w:space="0" w:color="auto"/>
+              <w:left w:val="single" w:sz="4" w:space="0" w:color="auto"/>
+              <w:bottom w:val="single" w:sz="4" w:space="0" w:color="auto"/>
+              <w:right w:val="single" w:sz="4" w:space="0" w:color="auto"/>
+            </w:tcBorders>
+            <w:shd w:val="clear" w:color="auto" w:fill="auto"/>
+            <w:vAlign w:val="center"/>
+          </w:tcPr>
+          <w:p>
+            <w:pPr>
+              <w:spacing w:after="0" w:line="240" w:lineRule="auto"/>
+              <w:jc w:val="center"/>
+              <w:rPr>
+                <w:rFonts w:ascii="Times New Roman" w:eastAsia="Times New Roman" w:hAnsi="Times New Roman" w:cs="Times New Roman"/>
+                <w:color w:val="000000"/>
+                <w:sz w:val="26"/>
+                <w:szCs w:val="26"/>
+              </w:rPr>
+            </w:pPr>
+            <w:r>
+              <w:rPr>
+                <w:rFonts w:ascii="Times New Roman" w:eastAsia="Times New Roman" w:hAnsi="Times New Roman" w:cs="Times New Roman"/>
+                <w:color w:val="000000"/>
+                <w:sz w:val="26"/>
+                <w:szCs w:val="26"/>
+              </w:rPr>
+              <w:t>1 day</w:t>
+            </w:r>
+          </w:p>
+        </w:tc>
+        <w:tc>
+          <w:tcPr>
+            <w:tcW w:w="1760" w:type="dxa"/>
+            <w:tcBorders>
+              <w:top w:val="single" w:sz="4" w:space="0" w:color="auto"/>
+              <w:left w:val="single" w:sz="4" w:space="0" w:color="auto"/>
+              <w:bottom w:val="single" w:sz="4" w:space="0" w:color="auto"/>
+              <w:right w:val="single" w:sz="4" w:space="0" w:color="auto"/>
+            </w:tcBorders>
+            <w:shd w:val="clear" w:color="auto" w:fill="auto"/>
+            <w:vAlign w:val="center"/>
+          </w:tcPr>
+          <w:p>
+            <w:pPr>
+              <w:spacing w:after="0" w:line="240" w:lineRule="auto"/>
+              <w:jc w:val="center"/>
+              <w:rPr>
+                <w:rFonts w:ascii="Times New Roman" w:eastAsia="Times New Roman" w:hAnsi="Times New Roman" w:cs="Times New Roman"/>
+                <w:color w:val="000000"/>
+                <w:sz w:val="26"/>
+                <w:szCs w:val="26"/>
+              </w:rPr>
+            </w:pPr>
+            <w:r>
+              <w:rPr>
+                <w:rFonts w:ascii="Times New Roman" w:eastAsia="Times New Roman" w:hAnsi="Times New Roman" w:cs="Times New Roman"/>
+                <w:color w:val="000000"/>
+                <w:sz w:val="26"/>
+                <w:szCs w:val="26"/>
+              </w:rPr>
+              <w:t>29/02/2024</w:t>
+            </w:r>
+          </w:p>
+        </w:tc>
+        <w:tc>
+          <w:tcPr>
+            <w:tcW w:w="1420" w:type="dxa"/>
+            <w:tcBorders>
+              <w:top w:val="single" w:sz="4" w:space="0" w:color="auto"/>
+              <w:left w:val="single" w:sz="4" w:space="0" w:color="auto"/>
+              <w:bottom w:val="single" w:sz="4" w:space="0" w:color="auto"/>
+              <w:right w:val="single" w:sz="4" w:space="0" w:color="auto"/>
+            </w:tcBorders>
+            <w:shd w:val="clear" w:color="auto" w:fill="auto"/>
+            <w:vAlign w:val="center"/>
+          </w:tcPr>
+          <w:p>
+            <w:pPr>
+              <w:spacing w:after="0" w:line="240" w:lineRule="auto"/>
+              <w:jc w:val="center"/>
+              <w:rPr>
+                <w:rFonts w:ascii="Times New Roman" w:eastAsia="Times New Roman" w:hAnsi="Times New Roman" w:cs="Times New Roman"/>
+                <w:color w:val="000000"/>
+                <w:sz w:val="26"/>
+                <w:szCs w:val="26"/>
+              </w:rPr>
+            </w:pPr>
+            <w:r>
+              <w:rPr>
+                <w:rFonts w:ascii="Times New Roman" w:eastAsia="Times New Roman" w:hAnsi="Times New Roman" w:cs="Times New Roman"/>
+                <w:color w:val="000000"/>
+                <w:sz w:val="26"/>
+                <w:szCs w:val="26"/>
+              </w:rPr>
+              <w:t>29/02/2024</w:t>
+            </w:r>
+          </w:p>
+        </w:tc>
+        <w:tc>
+          <w:tcPr>
+            <w:tcW w:w="1594" w:type="dxa"/>
+            <w:tcBorders>
+              <w:top w:val="single" w:sz="4" w:space="0" w:color="auto"/>
+              <w:left w:val="single" w:sz="4" w:space="0" w:color="auto"/>
+              <w:bottom w:val="single" w:sz="4" w:space="0" w:color="auto"/>
+              <w:right w:val="single" w:sz="4" w:space="0" w:color="auto"/>
+            </w:tcBorders>
+            <w:shd w:val="clear" w:color="auto" w:fill="auto"/>
+            <w:vAlign w:val="center"/>
+          </w:tcPr>
+          <w:p>
+            <w:pPr>
+              <w:keepNext/>
+              <w:spacing w:after="0" w:line="240" w:lineRule="auto"/>
+              <w:jc w:val="center"/>
+              <w:rPr>
+                <w:rFonts w:ascii="Times New Roman" w:eastAsia="Times New Roman" w:hAnsi="Times New Roman" w:cs="Times New Roman"/>
+                <w:color w:val="000000"/>
+                <w:sz w:val="26"/>
+                <w:szCs w:val="26"/>
+              </w:rPr>
+            </w:pPr>
+            <w:r>
+              <w:rPr>
+                <w:rFonts w:ascii="Times New Roman" w:eastAsia="Times New Roman" w:hAnsi="Times New Roman" w:cs="Times New Roman"/>
+                <w:color w:val="000000"/>
+                <w:sz w:val="26"/>
+                <w:szCs w:val="26"/>
+              </w:rPr>
+              <w:t>Hiếu, Huy</w:t>
+            </w:r>
+          </w:p>
+        </w:tc>
+      </w:tr>
+      <w:tr>
+        <w:trPr>
+          <w:trHeight w:val="1125"/>
+        </w:trPr>
+        <w:tc>
+          <w:tcPr>
+            <w:tcW w:w="852" w:type="dxa"/>
+            <w:tcBorders>
+              <w:top w:val="single" w:sz="4" w:space="0" w:color="auto"/>
+              <w:left w:val="single" w:sz="4" w:space="0" w:color="auto"/>
+              <w:bottom w:val="single" w:sz="4" w:space="0" w:color="auto"/>
+              <w:right w:val="single" w:sz="4" w:space="0" w:color="auto"/>
+            </w:tcBorders>
+            <w:shd w:val="clear" w:color="auto" w:fill="auto"/>
+            <w:noWrap/>
+            <w:vAlign w:val="center"/>
+          </w:tcPr>
+          <w:p>
+            <w:pPr>
+              <w:spacing w:after="0" w:line="240" w:lineRule="auto"/>
+              <w:jc w:val="center"/>
+              <w:rPr>
+                <w:rFonts w:ascii="Times New Roman" w:eastAsia="Times New Roman" w:hAnsi="Times New Roman" w:cs="Times New Roman"/>
+                <w:color w:val="000000"/>
+                <w:sz w:val="26"/>
+                <w:szCs w:val="26"/>
+              </w:rPr>
+            </w:pPr>
+            <w:r>
+              <w:rPr>
+                <w:rFonts w:ascii="Times New Roman" w:eastAsia="Times New Roman" w:hAnsi="Times New Roman" w:cs="Times New Roman"/>
+                <w:color w:val="000000"/>
+                <w:sz w:val="26"/>
+                <w:szCs w:val="26"/>
+              </w:rPr>
+              <w:t>6.3.1</w:t>
+            </w:r>
+          </w:p>
+        </w:tc>
+        <w:tc>
+          <w:tcPr>
+            <w:tcW w:w="3367" w:type="dxa"/>
+            <w:tcBorders>
+              <w:top w:val="single" w:sz="4" w:space="0" w:color="auto"/>
+              <w:left w:val="single" w:sz="4" w:space="0" w:color="auto"/>
+              <w:bottom w:val="single" w:sz="4" w:space="0" w:color="auto"/>
+              <w:right w:val="single" w:sz="4" w:space="0" w:color="auto"/>
+            </w:tcBorders>
+            <w:shd w:val="clear" w:color="auto" w:fill="auto"/>
+            <w:vAlign w:val="center"/>
+          </w:tcPr>
+          <w:p>
+            <w:pPr>
+              <w:spacing w:after="0" w:line="240" w:lineRule="auto"/>
+              <w:rPr>
+                <w:rFonts w:ascii="Times New Roman" w:eastAsia="Times New Roman" w:hAnsi="Times New Roman" w:cs="Times New Roman"/>
+                <w:color w:val="000000"/>
+                <w:sz w:val="26"/>
+                <w:szCs w:val="26"/>
+              </w:rPr>
+            </w:pPr>
+            <w:r>
+              <w:rPr>
+                <w:rFonts w:ascii="Times New Roman" w:eastAsia="Times New Roman" w:hAnsi="Times New Roman" w:cs="Times New Roman"/>
+                <w:color w:val="000000"/>
+                <w:sz w:val="26"/>
+                <w:szCs w:val="26"/>
+              </w:rPr>
+              <w:t>Update Document for Section 2.3</w:t>
+            </w:r>
+          </w:p>
+        </w:tc>
+        <w:tc>
+          <w:tcPr>
+            <w:tcW w:w="1356" w:type="dxa"/>
+            <w:tcBorders>
+              <w:top w:val="single" w:sz="4" w:space="0" w:color="auto"/>
+              <w:left w:val="single" w:sz="4" w:space="0" w:color="auto"/>
+              <w:bottom w:val="single" w:sz="4" w:space="0" w:color="auto"/>
+              <w:right w:val="single" w:sz="4" w:space="0" w:color="auto"/>
+            </w:tcBorders>
+            <w:shd w:val="clear" w:color="auto" w:fill="auto"/>
+            <w:vAlign w:val="center"/>
+          </w:tcPr>
+          <w:p>
+            <w:pPr>
+              <w:spacing w:after="0" w:line="240" w:lineRule="auto"/>
+              <w:jc w:val="center"/>
+              <w:rPr>
+                <w:rFonts w:ascii="Times New Roman" w:eastAsia="Times New Roman" w:hAnsi="Times New Roman" w:cs="Times New Roman"/>
+                <w:color w:val="000000"/>
+                <w:sz w:val="26"/>
+                <w:szCs w:val="26"/>
+              </w:rPr>
+            </w:pPr>
+            <w:r>
+              <w:rPr>
+                <w:rFonts w:ascii="Times New Roman" w:eastAsia="Times New Roman" w:hAnsi="Times New Roman" w:cs="Times New Roman"/>
+                <w:color w:val="000000"/>
+                <w:sz w:val="26"/>
+                <w:szCs w:val="26"/>
+              </w:rPr>
+              <w:t>1 day</w:t>
+            </w:r>
+          </w:p>
+        </w:tc>
+        <w:tc>
+          <w:tcPr>
+            <w:tcW w:w="1760" w:type="dxa"/>
+            <w:tcBorders>
+              <w:top w:val="single" w:sz="4" w:space="0" w:color="auto"/>
+              <w:left w:val="single" w:sz="4" w:space="0" w:color="auto"/>
+              <w:bottom w:val="single" w:sz="4" w:space="0" w:color="auto"/>
+              <w:right w:val="single" w:sz="4" w:space="0" w:color="auto"/>
+            </w:tcBorders>
+            <w:shd w:val="clear" w:color="auto" w:fill="auto"/>
+            <w:vAlign w:val="center"/>
+          </w:tcPr>
+          <w:p>
+            <w:pPr>
+              <w:spacing w:after="0" w:line="240" w:lineRule="auto"/>
+              <w:jc w:val="center"/>
+              <w:rPr>
+                <w:rFonts w:ascii="Times New Roman" w:eastAsia="Times New Roman" w:hAnsi="Times New Roman" w:cs="Times New Roman"/>
+                <w:color w:val="000000"/>
+                <w:sz w:val="26"/>
+                <w:szCs w:val="26"/>
+              </w:rPr>
+            </w:pPr>
+            <w:r>
+              <w:rPr>
+                <w:rFonts w:ascii="Times New Roman" w:eastAsia="Times New Roman" w:hAnsi="Times New Roman" w:cs="Times New Roman"/>
+                <w:color w:val="000000"/>
+                <w:sz w:val="26"/>
+                <w:szCs w:val="26"/>
+              </w:rPr>
+              <w:t>29/02/2024</w:t>
+            </w:r>
+          </w:p>
+        </w:tc>
+        <w:tc>
+          <w:tcPr>
+            <w:tcW w:w="1420" w:type="dxa"/>
+            <w:tcBorders>
+              <w:top w:val="single" w:sz="4" w:space="0" w:color="auto"/>
+              <w:left w:val="single" w:sz="4" w:space="0" w:color="auto"/>
+              <w:bottom w:val="single" w:sz="4" w:space="0" w:color="auto"/>
+              <w:right w:val="single" w:sz="4" w:space="0" w:color="auto"/>
+            </w:tcBorders>
+            <w:shd w:val="clear" w:color="auto" w:fill="auto"/>
+            <w:vAlign w:val="center"/>
+          </w:tcPr>
+          <w:p>
+            <w:pPr>
+              <w:spacing w:after="0" w:line="240" w:lineRule="auto"/>
+              <w:jc w:val="center"/>
+              <w:rPr>
+                <w:rFonts w:ascii="Times New Roman" w:eastAsia="Times New Roman" w:hAnsi="Times New Roman" w:cs="Times New Roman"/>
+                <w:color w:val="000000"/>
+                <w:sz w:val="26"/>
+                <w:szCs w:val="26"/>
+              </w:rPr>
+            </w:pPr>
+            <w:r>
+              <w:rPr>
+                <w:rFonts w:ascii="Times New Roman" w:eastAsia="Times New Roman" w:hAnsi="Times New Roman" w:cs="Times New Roman"/>
+                <w:color w:val="000000"/>
+                <w:sz w:val="26"/>
+                <w:szCs w:val="26"/>
+              </w:rPr>
+              <w:t>29/02/2024</w:t>
+            </w:r>
+          </w:p>
+        </w:tc>
+        <w:tc>
+          <w:tcPr>
+            <w:tcW w:w="1594" w:type="dxa"/>
+            <w:tcBorders>
+              <w:top w:val="single" w:sz="4" w:space="0" w:color="auto"/>
+              <w:left w:val="single" w:sz="4" w:space="0" w:color="auto"/>
+              <w:bottom w:val="single" w:sz="4" w:space="0" w:color="auto"/>
+              <w:right w:val="single" w:sz="4" w:space="0" w:color="auto"/>
+            </w:tcBorders>
+            <w:shd w:val="clear" w:color="auto" w:fill="auto"/>
+            <w:vAlign w:val="center"/>
+          </w:tcPr>
+          <w:p>
+            <w:pPr>
+              <w:keepNext/>
+              <w:spacing w:after="0" w:line="240" w:lineRule="auto"/>
+              <w:jc w:val="center"/>
+              <w:rPr>
+                <w:rFonts w:ascii="Times New Roman" w:eastAsia="Times New Roman" w:hAnsi="Times New Roman" w:cs="Times New Roman"/>
+                <w:color w:val="000000"/>
+                <w:sz w:val="26"/>
+                <w:szCs w:val="26"/>
+              </w:rPr>
+            </w:pPr>
+            <w:r>
+              <w:rPr>
+                <w:rFonts w:ascii="Times New Roman" w:eastAsia="Times New Roman" w:hAnsi="Times New Roman" w:cs="Times New Roman"/>
+                <w:color w:val="000000"/>
+                <w:sz w:val="26"/>
+                <w:szCs w:val="26"/>
+              </w:rPr>
+              <w:t>Huy</w:t>
+            </w:r>
+          </w:p>
+        </w:tc>
+      </w:tr>
+      <w:tr>
+        <w:trPr>
+          <w:trHeight w:val="1125"/>
+        </w:trPr>
+        <w:tc>
+          <w:tcPr>
+            <w:tcW w:w="852" w:type="dxa"/>
+            <w:tcBorders>
+              <w:top w:val="single" w:sz="4" w:space="0" w:color="auto"/>
+              <w:left w:val="single" w:sz="4" w:space="0" w:color="auto"/>
+              <w:bottom w:val="single" w:sz="4" w:space="0" w:color="auto"/>
+              <w:right w:val="single" w:sz="4" w:space="0" w:color="auto"/>
+            </w:tcBorders>
+            <w:shd w:val="clear" w:color="auto" w:fill="auto"/>
+            <w:noWrap/>
+            <w:vAlign w:val="center"/>
+          </w:tcPr>
+          <w:p>
+            <w:pPr>
+              <w:spacing w:after="0" w:line="240" w:lineRule="auto"/>
+              <w:jc w:val="center"/>
+              <w:rPr>
+                <w:rFonts w:ascii="Times New Roman" w:eastAsia="Times New Roman" w:hAnsi="Times New Roman" w:cs="Times New Roman"/>
+                <w:color w:val="000000"/>
+                <w:sz w:val="26"/>
+                <w:szCs w:val="26"/>
+              </w:rPr>
+            </w:pPr>
+            <w:r>
+              <w:rPr>
+                <w:rFonts w:ascii="Times New Roman" w:eastAsia="Times New Roman" w:hAnsi="Times New Roman" w:cs="Times New Roman"/>
+                <w:color w:val="000000"/>
+                <w:sz w:val="26"/>
+                <w:szCs w:val="26"/>
+              </w:rPr>
+              <w:t>6.3.2</w:t>
+            </w:r>
+          </w:p>
+        </w:tc>
+        <w:tc>
+          <w:tcPr>
+            <w:tcW w:w="3367" w:type="dxa"/>
+            <w:tcBorders>
+              <w:top w:val="single" w:sz="4" w:space="0" w:color="auto"/>
+              <w:left w:val="single" w:sz="4" w:space="0" w:color="auto"/>
+              <w:bottom w:val="single" w:sz="4" w:space="0" w:color="auto"/>
+              <w:right w:val="single" w:sz="4" w:space="0" w:color="auto"/>
+            </w:tcBorders>
+            <w:shd w:val="clear" w:color="auto" w:fill="auto"/>
+            <w:vAlign w:val="center"/>
+          </w:tcPr>
+          <w:p>
+            <w:pPr>
+              <w:spacing w:after="0" w:line="240" w:lineRule="auto"/>
+              <w:rPr>
+                <w:rFonts w:ascii="Times New Roman" w:eastAsia="Times New Roman" w:hAnsi="Times New Roman" w:cs="Times New Roman"/>
+                <w:color w:val="000000"/>
+                <w:sz w:val="26"/>
+                <w:szCs w:val="26"/>
+              </w:rPr>
+            </w:pPr>
+            <w:r>
+              <w:rPr>
+                <w:rFonts w:ascii="Times New Roman" w:eastAsia="Times New Roman" w:hAnsi="Times New Roman" w:cs="Times New Roman"/>
+                <w:color w:val="000000"/>
+                <w:sz w:val="26"/>
+                <w:szCs w:val="26"/>
+              </w:rPr>
+              <w:t>Update Document for Section 2.4</w:t>
+            </w:r>
+          </w:p>
+        </w:tc>
+        <w:tc>
+          <w:tcPr>
+            <w:tcW w:w="1356" w:type="dxa"/>
+            <w:tcBorders>
+              <w:top w:val="single" w:sz="4" w:space="0" w:color="auto"/>
+              <w:left w:val="single" w:sz="4" w:space="0" w:color="auto"/>
+              <w:bottom w:val="single" w:sz="4" w:space="0" w:color="auto"/>
+              <w:right w:val="single" w:sz="4" w:space="0" w:color="auto"/>
+            </w:tcBorders>
+            <w:shd w:val="clear" w:color="auto" w:fill="auto"/>
+            <w:vAlign w:val="center"/>
+          </w:tcPr>
+          <w:p>
+            <w:pPr>
+              <w:spacing w:after="0" w:line="240" w:lineRule="auto"/>
+              <w:jc w:val="center"/>
+              <w:rPr>
+                <w:rFonts w:ascii="Times New Roman" w:eastAsia="Times New Roman" w:hAnsi="Times New Roman" w:cs="Times New Roman"/>
+                <w:color w:val="000000"/>
+                <w:sz w:val="26"/>
+                <w:szCs w:val="26"/>
+              </w:rPr>
+            </w:pPr>
+            <w:r>
+              <w:rPr>
+                <w:rFonts w:ascii="Times New Roman" w:eastAsia="Times New Roman" w:hAnsi="Times New Roman" w:cs="Times New Roman"/>
+                <w:color w:val="000000"/>
+                <w:sz w:val="26"/>
+                <w:szCs w:val="26"/>
+              </w:rPr>
+              <w:t>1 day</w:t>
+            </w:r>
+          </w:p>
+        </w:tc>
+        <w:tc>
+          <w:tcPr>
+            <w:tcW w:w="1760" w:type="dxa"/>
+            <w:tcBorders>
+              <w:top w:val="single" w:sz="4" w:space="0" w:color="auto"/>
+              <w:left w:val="single" w:sz="4" w:space="0" w:color="auto"/>
+              <w:bottom w:val="single" w:sz="4" w:space="0" w:color="auto"/>
+              <w:right w:val="single" w:sz="4" w:space="0" w:color="auto"/>
+            </w:tcBorders>
+            <w:shd w:val="clear" w:color="auto" w:fill="auto"/>
+            <w:vAlign w:val="center"/>
+          </w:tcPr>
+          <w:p>
+            <w:pPr>
+              <w:spacing w:after="0" w:line="240" w:lineRule="auto"/>
+              <w:jc w:val="center"/>
+              <w:rPr>
+                <w:rFonts w:ascii="Times New Roman" w:eastAsia="Times New Roman" w:hAnsi="Times New Roman" w:cs="Times New Roman"/>
+                <w:color w:val="000000"/>
+                <w:sz w:val="26"/>
+                <w:szCs w:val="26"/>
+              </w:rPr>
+            </w:pPr>
+            <w:r>
+              <w:rPr>
+                <w:rFonts w:ascii="Times New Roman" w:eastAsia="Times New Roman" w:hAnsi="Times New Roman" w:cs="Times New Roman"/>
+                <w:color w:val="000000"/>
+                <w:sz w:val="26"/>
+                <w:szCs w:val="26"/>
+              </w:rPr>
+              <w:t>29/02/2024</w:t>
+            </w:r>
+          </w:p>
+        </w:tc>
+        <w:tc>
+          <w:tcPr>
+            <w:tcW w:w="1420" w:type="dxa"/>
+            <w:tcBorders>
+              <w:top w:val="single" w:sz="4" w:space="0" w:color="auto"/>
+              <w:left w:val="single" w:sz="4" w:space="0" w:color="auto"/>
+              <w:bottom w:val="single" w:sz="4" w:space="0" w:color="auto"/>
+              <w:right w:val="single" w:sz="4" w:space="0" w:color="auto"/>
+            </w:tcBorders>
+            <w:shd w:val="clear" w:color="auto" w:fill="auto"/>
+            <w:vAlign w:val="center"/>
+          </w:tcPr>
+          <w:p>
+            <w:pPr>
+              <w:spacing w:after="0" w:line="240" w:lineRule="auto"/>
+              <w:jc w:val="center"/>
+              <w:rPr>
+                <w:rFonts w:ascii="Times New Roman" w:eastAsia="Times New Roman" w:hAnsi="Times New Roman" w:cs="Times New Roman"/>
+                <w:color w:val="000000"/>
+                <w:sz w:val="26"/>
+                <w:szCs w:val="26"/>
+              </w:rPr>
+            </w:pPr>
+            <w:r>
+              <w:rPr>
+                <w:rFonts w:ascii="Times New Roman" w:eastAsia="Times New Roman" w:hAnsi="Times New Roman" w:cs="Times New Roman"/>
+                <w:color w:val="000000"/>
+                <w:sz w:val="26"/>
+                <w:szCs w:val="26"/>
+              </w:rPr>
+              <w:t>29/02/2024</w:t>
+            </w:r>
+          </w:p>
+        </w:tc>
+        <w:tc>
+          <w:tcPr>
+            <w:tcW w:w="1594" w:type="dxa"/>
+            <w:tcBorders>
+              <w:top w:val="single" w:sz="4" w:space="0" w:color="auto"/>
+              <w:left w:val="single" w:sz="4" w:space="0" w:color="auto"/>
+              <w:bottom w:val="single" w:sz="4" w:space="0" w:color="auto"/>
+              <w:right w:val="single" w:sz="4" w:space="0" w:color="auto"/>
+            </w:tcBorders>
+            <w:shd w:val="clear" w:color="auto" w:fill="auto"/>
+            <w:vAlign w:val="center"/>
+          </w:tcPr>
+          <w:p>
+            <w:pPr>
+              <w:keepNext/>
+              <w:spacing w:after="0" w:line="240" w:lineRule="auto"/>
+              <w:jc w:val="center"/>
+              <w:rPr>
+                <w:rFonts w:ascii="Times New Roman" w:eastAsia="Times New Roman" w:hAnsi="Times New Roman" w:cs="Times New Roman"/>
+                <w:color w:val="000000"/>
+                <w:sz w:val="26"/>
+                <w:szCs w:val="26"/>
+              </w:rPr>
+            </w:pPr>
+            <w:r>
+              <w:rPr>
+                <w:rFonts w:ascii="Times New Roman" w:eastAsia="Times New Roman" w:hAnsi="Times New Roman" w:cs="Times New Roman"/>
+                <w:color w:val="000000"/>
+                <w:sz w:val="26"/>
+                <w:szCs w:val="26"/>
+              </w:rPr>
+              <w:t>Hiếu</w:t>
+            </w:r>
+          </w:p>
+        </w:tc>
+      </w:tr>
+      <w:tr>
+        <w:trPr>
+          <w:trHeight w:val="1125"/>
+        </w:trPr>
+        <w:tc>
+          <w:tcPr>
+            <w:tcW w:w="852" w:type="dxa"/>
+            <w:tcBorders>
+              <w:top w:val="single" w:sz="4" w:space="0" w:color="auto"/>
+              <w:left w:val="single" w:sz="4" w:space="0" w:color="auto"/>
+              <w:bottom w:val="single" w:sz="4" w:space="0" w:color="auto"/>
+              <w:right w:val="single" w:sz="4" w:space="0" w:color="auto"/>
+            </w:tcBorders>
+            <w:shd w:val="clear" w:color="auto" w:fill="auto"/>
+            <w:noWrap/>
+            <w:vAlign w:val="center"/>
+          </w:tcPr>
+          <w:p>
+            <w:pPr>
+              <w:spacing w:after="0" w:line="240" w:lineRule="auto"/>
+              <w:jc w:val="center"/>
+              <w:rPr>
+                <w:rFonts w:ascii="Times New Roman" w:eastAsia="Times New Roman" w:hAnsi="Times New Roman" w:cs="Times New Roman"/>
+                <w:color w:val="000000"/>
+                <w:sz w:val="26"/>
+                <w:szCs w:val="26"/>
+              </w:rPr>
+            </w:pPr>
+            <w:r>
+              <w:rPr>
+                <w:rFonts w:ascii="Times New Roman" w:eastAsia="Times New Roman" w:hAnsi="Times New Roman" w:cs="Times New Roman"/>
+                <w:color w:val="000000"/>
+                <w:sz w:val="26"/>
+                <w:szCs w:val="26"/>
+              </w:rPr>
+              <w:t>6.4</w:t>
+            </w:r>
+          </w:p>
+        </w:tc>
+        <w:tc>
+          <w:tcPr>
+            <w:tcW w:w="3367" w:type="dxa"/>
+            <w:tcBorders>
+              <w:top w:val="single" w:sz="4" w:space="0" w:color="auto"/>
+              <w:left w:val="single" w:sz="4" w:space="0" w:color="auto"/>
+              <w:bottom w:val="single" w:sz="4" w:space="0" w:color="auto"/>
+              <w:right w:val="single" w:sz="4" w:space="0" w:color="auto"/>
+            </w:tcBorders>
+            <w:shd w:val="clear" w:color="auto" w:fill="auto"/>
+            <w:vAlign w:val="center"/>
+          </w:tcPr>
+          <w:p>
+            <w:pPr>
+              <w:spacing w:after="0" w:line="240" w:lineRule="auto"/>
+              <w:rPr>
+                <w:rFonts w:ascii="Times New Roman" w:eastAsia="Times New Roman" w:hAnsi="Times New Roman" w:cs="Times New Roman"/>
+                <w:color w:val="000000"/>
+                <w:sz w:val="26"/>
+                <w:szCs w:val="26"/>
+              </w:rPr>
+            </w:pPr>
+            <w:r>
+              <w:rPr>
+                <w:rFonts w:ascii="Times New Roman" w:eastAsia="Times New Roman" w:hAnsi="Times New Roman" w:cs="Times New Roman"/>
+                <w:color w:val="000000"/>
+                <w:sz w:val="26"/>
+                <w:szCs w:val="26"/>
+              </w:rPr>
+              <w:t>Review SRS Document</w:t>
+            </w:r>
+          </w:p>
+        </w:tc>
+        <w:tc>
+          <w:tcPr>
+            <w:tcW w:w="1356" w:type="dxa"/>
+            <w:tcBorders>
+              <w:top w:val="single" w:sz="4" w:space="0" w:color="auto"/>
+              <w:left w:val="single" w:sz="4" w:space="0" w:color="auto"/>
+              <w:bottom w:val="single" w:sz="4" w:space="0" w:color="auto"/>
+              <w:right w:val="single" w:sz="4" w:space="0" w:color="auto"/>
+            </w:tcBorders>
+            <w:shd w:val="clear" w:color="auto" w:fill="auto"/>
+            <w:vAlign w:val="center"/>
+          </w:tcPr>
+          <w:p>
+            <w:pPr>
+              <w:spacing w:after="0" w:line="240" w:lineRule="auto"/>
+              <w:jc w:val="center"/>
+              <w:rPr>
+                <w:rFonts w:ascii="Times New Roman" w:eastAsia="Times New Roman" w:hAnsi="Times New Roman" w:cs="Times New Roman"/>
+                <w:color w:val="000000"/>
+                <w:sz w:val="26"/>
+                <w:szCs w:val="26"/>
+              </w:rPr>
+            </w:pPr>
+            <w:r>
+              <w:rPr>
+                <w:rFonts w:ascii="Times New Roman" w:eastAsia="Times New Roman" w:hAnsi="Times New Roman" w:cs="Times New Roman"/>
+                <w:color w:val="000000"/>
+                <w:sz w:val="26"/>
+                <w:szCs w:val="26"/>
+              </w:rPr>
+              <w:t>1 day</w:t>
+            </w:r>
+          </w:p>
+        </w:tc>
+        <w:tc>
+          <w:tcPr>
+            <w:tcW w:w="1760" w:type="dxa"/>
+            <w:tcBorders>
+              <w:top w:val="single" w:sz="4" w:space="0" w:color="auto"/>
+              <w:left w:val="single" w:sz="4" w:space="0" w:color="auto"/>
+              <w:bottom w:val="single" w:sz="4" w:space="0" w:color="auto"/>
+              <w:right w:val="single" w:sz="4" w:space="0" w:color="auto"/>
+            </w:tcBorders>
+            <w:shd w:val="clear" w:color="auto" w:fill="auto"/>
+            <w:vAlign w:val="center"/>
+          </w:tcPr>
+          <w:p>
+            <w:pPr>
+              <w:spacing w:after="0" w:line="240" w:lineRule="auto"/>
+              <w:jc w:val="center"/>
+              <w:rPr>
+                <w:rFonts w:ascii="Times New Roman" w:eastAsia="Times New Roman" w:hAnsi="Times New Roman" w:cs="Times New Roman"/>
+                <w:color w:val="000000"/>
+                <w:sz w:val="26"/>
+                <w:szCs w:val="26"/>
+              </w:rPr>
+            </w:pPr>
+            <w:r>
+              <w:rPr>
+                <w:rFonts w:ascii="Times New Roman" w:eastAsia="Times New Roman" w:hAnsi="Times New Roman" w:cs="Times New Roman"/>
+                <w:color w:val="000000"/>
+                <w:sz w:val="26"/>
+                <w:szCs w:val="26"/>
+              </w:rPr>
+              <w:t>29/02/2024</w:t>
+            </w:r>
+          </w:p>
+        </w:tc>
+        <w:tc>
+          <w:tcPr>
+            <w:tcW w:w="1420" w:type="dxa"/>
+            <w:tcBorders>
+              <w:top w:val="single" w:sz="4" w:space="0" w:color="auto"/>
+              <w:left w:val="single" w:sz="4" w:space="0" w:color="auto"/>
+              <w:bottom w:val="single" w:sz="4" w:space="0" w:color="auto"/>
+              <w:right w:val="single" w:sz="4" w:space="0" w:color="auto"/>
+            </w:tcBorders>
+            <w:shd w:val="clear" w:color="auto" w:fill="auto"/>
+            <w:vAlign w:val="center"/>
+          </w:tcPr>
+          <w:p>
+            <w:pPr>
+              <w:spacing w:after="0" w:line="240" w:lineRule="auto"/>
+              <w:jc w:val="center"/>
+              <w:rPr>
+                <w:rFonts w:ascii="Times New Roman" w:eastAsia="Times New Roman" w:hAnsi="Times New Roman" w:cs="Times New Roman"/>
+                <w:color w:val="000000"/>
+                <w:sz w:val="26"/>
+                <w:szCs w:val="26"/>
+              </w:rPr>
+            </w:pPr>
+            <w:r>
+              <w:rPr>
+                <w:rFonts w:ascii="Times New Roman" w:eastAsia="Times New Roman" w:hAnsi="Times New Roman" w:cs="Times New Roman"/>
+                <w:color w:val="000000"/>
+                <w:sz w:val="26"/>
+                <w:szCs w:val="26"/>
+              </w:rPr>
+              <w:t>29/02/2024</w:t>
+            </w:r>
+          </w:p>
+        </w:tc>
+        <w:tc>
+          <w:tcPr>
+            <w:tcW w:w="1594" w:type="dxa"/>
+            <w:tcBorders>
+              <w:top w:val="single" w:sz="4" w:space="0" w:color="auto"/>
+              <w:left w:val="single" w:sz="4" w:space="0" w:color="auto"/>
+              <w:bottom w:val="single" w:sz="4" w:space="0" w:color="auto"/>
+              <w:right w:val="single" w:sz="4" w:space="0" w:color="auto"/>
+            </w:tcBorders>
+            <w:shd w:val="clear" w:color="auto" w:fill="auto"/>
+            <w:vAlign w:val="center"/>
+          </w:tcPr>
+          <w:p>
+            <w:pPr>
+              <w:keepNext/>
+              <w:spacing w:after="0" w:line="240" w:lineRule="auto"/>
+              <w:jc w:val="center"/>
+              <w:rPr>
+                <w:rFonts w:ascii="Times New Roman" w:eastAsia="Times New Roman" w:hAnsi="Times New Roman" w:cs="Times New Roman"/>
+                <w:color w:val="000000"/>
+                <w:sz w:val="26"/>
+                <w:szCs w:val="26"/>
+              </w:rPr>
+            </w:pPr>
+            <w:r>
+              <w:rPr>
+                <w:rFonts w:ascii="Times New Roman" w:eastAsia="Times New Roman" w:hAnsi="Times New Roman" w:cs="Times New Roman"/>
+                <w:color w:val="000000"/>
+                <w:sz w:val="26"/>
+                <w:szCs w:val="26"/>
+              </w:rPr>
+              <w:t>Nghĩa, Huy, Hiếu, Kiên, Cường</w:t>
+            </w:r>
+          </w:p>
+        </w:tc>
+      </w:tr>
+      <w:tr>
+        <w:trPr>
+          <w:trHeight w:val="1125"/>
+        </w:trPr>
+        <w:tc>
+          <w:tcPr>
+            <w:tcW w:w="852" w:type="dxa"/>
+            <w:tcBorders>
+              <w:top w:val="single" w:sz="4" w:space="0" w:color="auto"/>
+              <w:left w:val="single" w:sz="4" w:space="0" w:color="auto"/>
+              <w:bottom w:val="single" w:sz="4" w:space="0" w:color="auto"/>
+              <w:right w:val="single" w:sz="4" w:space="0" w:color="auto"/>
+            </w:tcBorders>
+            <w:shd w:val="clear" w:color="auto" w:fill="F7CAAC" w:themeFill="accent2" w:themeFillTint="66"/>
+            <w:noWrap/>
+            <w:vAlign w:val="center"/>
+          </w:tcPr>
+          <w:p>
+            <w:pPr>
+              <w:spacing w:after="0" w:line="240" w:lineRule="auto"/>
+              <w:jc w:val="center"/>
+              <w:rPr>
+                <w:rFonts w:ascii="Times New Roman" w:eastAsia="Times New Roman" w:hAnsi="Times New Roman" w:cs="Times New Roman"/>
+                <w:b/>
+                <w:bCs/>
+                <w:color w:val="000000"/>
+                <w:sz w:val="26"/>
+                <w:szCs w:val="26"/>
+              </w:rPr>
+            </w:pPr>
+            <w:r>
+              <w:rPr>
+                <w:rFonts w:ascii="Times New Roman" w:eastAsia="Times New Roman" w:hAnsi="Times New Roman" w:cs="Times New Roman"/>
+                <w:b/>
+                <w:bCs/>
+                <w:color w:val="000000"/>
+                <w:sz w:val="26"/>
+                <w:szCs w:val="26"/>
+              </w:rPr>
+              <w:t>7</w:t>
+            </w:r>
+          </w:p>
+        </w:tc>
+        <w:tc>
+          <w:tcPr>
+            <w:tcW w:w="3367" w:type="dxa"/>
+            <w:tcBorders>
+              <w:top w:val="single" w:sz="4" w:space="0" w:color="auto"/>
+              <w:left w:val="single" w:sz="4" w:space="0" w:color="auto"/>
+              <w:bottom w:val="single" w:sz="4" w:space="0" w:color="auto"/>
+              <w:right w:val="single" w:sz="4" w:space="0" w:color="auto"/>
+            </w:tcBorders>
+            <w:shd w:val="clear" w:color="auto" w:fill="F7CAAC" w:themeFill="accent2" w:themeFillTint="66"/>
+            <w:vAlign w:val="center"/>
+          </w:tcPr>
+          <w:p>
+            <w:pPr>
+              <w:spacing w:after="0" w:line="240" w:lineRule="auto"/>
+              <w:jc w:val="both"/>
+              <w:rPr>
+                <w:rFonts w:ascii="Times New Roman" w:eastAsia="Times New Roman" w:hAnsi="Times New Roman" w:cs="Times New Roman"/>
+                <w:b/>
+                <w:bCs/>
+                <w:color w:val="000000"/>
+                <w:sz w:val="26"/>
+                <w:szCs w:val="26"/>
+              </w:rPr>
+            </w:pPr>
+            <w:r>
+              <w:rPr>
+                <w:rFonts w:ascii="Times New Roman" w:eastAsia="Times New Roman" w:hAnsi="Times New Roman" w:cs="Times New Roman"/>
+                <w:b/>
+                <w:bCs/>
+                <w:color w:val="000000"/>
+                <w:sz w:val="26"/>
+                <w:szCs w:val="26"/>
+              </w:rPr>
+              <w:t>Design</w:t>
+            </w:r>
+          </w:p>
+        </w:tc>
+        <w:tc>
+          <w:tcPr>
+            <w:tcW w:w="1356" w:type="dxa"/>
+            <w:tcBorders>
+              <w:top w:val="single" w:sz="4" w:space="0" w:color="auto"/>
+              <w:left w:val="single" w:sz="4" w:space="0" w:color="auto"/>
+              <w:bottom w:val="single" w:sz="4" w:space="0" w:color="auto"/>
+              <w:right w:val="single" w:sz="4" w:space="0" w:color="auto"/>
+            </w:tcBorders>
+            <w:shd w:val="clear" w:color="auto" w:fill="F7CAAC" w:themeFill="accent2" w:themeFillTint="66"/>
+            <w:vAlign w:val="center"/>
+          </w:tcPr>
+          <w:p>
+            <w:pPr>
+              <w:spacing w:after="0" w:line="240" w:lineRule="auto"/>
+              <w:jc w:val="center"/>
+              <w:rPr>
+                <w:rFonts w:ascii="Times New Roman" w:eastAsia="Times New Roman" w:hAnsi="Times New Roman" w:cs="Times New Roman"/>
+                <w:b/>
+                <w:bCs/>
+                <w:color w:val="000000"/>
+                <w:sz w:val="26"/>
+                <w:szCs w:val="26"/>
+              </w:rPr>
+            </w:pPr>
+            <w:r>
+              <w:rPr>
+                <w:rFonts w:ascii="Times New Roman" w:eastAsia="Times New Roman" w:hAnsi="Times New Roman" w:cs="Times New Roman"/>
+                <w:b/>
+                <w:bCs/>
+                <w:color w:val="000000"/>
+                <w:sz w:val="26"/>
+                <w:szCs w:val="26"/>
+              </w:rPr>
+              <w:t>2 days</w:t>
+            </w:r>
+          </w:p>
+        </w:tc>
+        <w:tc>
+          <w:tcPr>
+            <w:tcW w:w="1760" w:type="dxa"/>
+            <w:tcBorders>
+              <w:top w:val="single" w:sz="4" w:space="0" w:color="auto"/>
+              <w:left w:val="single" w:sz="4" w:space="0" w:color="auto"/>
+              <w:bottom w:val="single" w:sz="4" w:space="0" w:color="auto"/>
+              <w:right w:val="single" w:sz="4" w:space="0" w:color="auto"/>
+            </w:tcBorders>
+            <w:shd w:val="clear" w:color="auto" w:fill="F7CAAC" w:themeFill="accent2" w:themeFillTint="66"/>
+            <w:vAlign w:val="center"/>
+          </w:tcPr>
+          <w:p>
+            <w:pPr>
+              <w:spacing w:after="0" w:line="240" w:lineRule="auto"/>
+              <w:jc w:val="center"/>
+              <w:rPr>
+                <w:rFonts w:ascii="Times New Roman" w:eastAsia="Times New Roman" w:hAnsi="Times New Roman" w:cs="Times New Roman"/>
+                <w:b/>
+                <w:bCs/>
+                <w:color w:val="000000"/>
+                <w:sz w:val="26"/>
+                <w:szCs w:val="26"/>
+              </w:rPr>
+            </w:pPr>
+            <w:r>
+              <w:rPr>
+                <w:rFonts w:ascii="Times New Roman" w:eastAsia="Times New Roman" w:hAnsi="Times New Roman" w:cs="Times New Roman"/>
+                <w:b/>
+                <w:bCs/>
+                <w:color w:val="000000"/>
+                <w:sz w:val="26"/>
+                <w:szCs w:val="26"/>
+              </w:rPr>
+              <w:t>29/02/2024</w:t>
+            </w:r>
+          </w:p>
+        </w:tc>
+        <w:tc>
+          <w:tcPr>
+            <w:tcW w:w="1420" w:type="dxa"/>
+            <w:tcBorders>
+              <w:top w:val="single" w:sz="4" w:space="0" w:color="auto"/>
+              <w:left w:val="single" w:sz="4" w:space="0" w:color="auto"/>
+              <w:bottom w:val="single" w:sz="4" w:space="0" w:color="auto"/>
+              <w:right w:val="single" w:sz="4" w:space="0" w:color="auto"/>
+            </w:tcBorders>
+            <w:shd w:val="clear" w:color="auto" w:fill="F7CAAC" w:themeFill="accent2" w:themeFillTint="66"/>
+            <w:vAlign w:val="center"/>
+          </w:tcPr>
+          <w:p>
+            <w:pPr>
+              <w:spacing w:after="0" w:line="240" w:lineRule="auto"/>
+              <w:jc w:val="center"/>
+              <w:rPr>
+                <w:rFonts w:ascii="Times New Roman" w:eastAsia="Times New Roman" w:hAnsi="Times New Roman" w:cs="Times New Roman"/>
+                <w:b/>
+                <w:bCs/>
+                <w:color w:val="000000"/>
+                <w:sz w:val="26"/>
+                <w:szCs w:val="26"/>
+              </w:rPr>
+            </w:pPr>
+            <w:r>
+              <w:rPr>
+                <w:rFonts w:ascii="Times New Roman" w:eastAsia="Times New Roman" w:hAnsi="Times New Roman" w:cs="Times New Roman"/>
+                <w:b/>
+                <w:bCs/>
+                <w:color w:val="000000"/>
+                <w:sz w:val="26"/>
+                <w:szCs w:val="26"/>
+              </w:rPr>
+              <w:t>1/3/2024</w:t>
+            </w:r>
+          </w:p>
+        </w:tc>
+        <w:tc>
+          <w:tcPr>
+            <w:tcW w:w="1594" w:type="dxa"/>
+            <w:tcBorders>
+              <w:top w:val="single" w:sz="4" w:space="0" w:color="auto"/>
+              <w:left w:val="single" w:sz="4" w:space="0" w:color="auto"/>
+              <w:bottom w:val="single" w:sz="4" w:space="0" w:color="auto"/>
+              <w:right w:val="single" w:sz="4" w:space="0" w:color="auto"/>
+            </w:tcBorders>
+            <w:shd w:val="clear" w:color="auto" w:fill="F7CAAC" w:themeFill="accent2" w:themeFillTint="66"/>
+            <w:vAlign w:val="center"/>
+          </w:tcPr>
+          <w:p>
+            <w:pPr>
+              <w:keepNext/>
+              <w:spacing w:after="0" w:line="240" w:lineRule="auto"/>
+              <w:jc w:val="center"/>
+              <w:rPr>
+                <w:rFonts w:ascii="Times New Roman" w:eastAsia="Times New Roman" w:hAnsi="Times New Roman" w:cs="Times New Roman"/>
+                <w:b/>
+                <w:bCs/>
+                <w:color w:val="000000"/>
+                <w:sz w:val="26"/>
+                <w:szCs w:val="26"/>
+              </w:rPr>
+            </w:pPr>
+            <w:r>
+              <w:rPr>
+                <w:rFonts w:ascii="Times New Roman" w:eastAsia="Times New Roman" w:hAnsi="Times New Roman" w:cs="Times New Roman"/>
+                <w:b/>
+                <w:bCs/>
+                <w:color w:val="000000"/>
+                <w:sz w:val="26"/>
+                <w:szCs w:val="26"/>
+              </w:rPr>
+              <w:t>Nghĩa, Huy, Hiếu, Kiên, Cường</w:t>
+            </w:r>
+          </w:p>
+        </w:tc>
+      </w:tr>
+      <w:tr>
+        <w:trPr>
+          <w:trHeight w:val="1125"/>
+        </w:trPr>
+        <w:tc>
+          <w:tcPr>
+            <w:tcW w:w="852" w:type="dxa"/>
+            <w:tcBorders>
+              <w:top w:val="single" w:sz="4" w:space="0" w:color="auto"/>
+              <w:left w:val="single" w:sz="4" w:space="0" w:color="auto"/>
+              <w:bottom w:val="single" w:sz="4" w:space="0" w:color="auto"/>
+              <w:right w:val="single" w:sz="4" w:space="0" w:color="auto"/>
+            </w:tcBorders>
+            <w:shd w:val="clear" w:color="auto" w:fill="auto"/>
+            <w:noWrap/>
+            <w:vAlign w:val="center"/>
+          </w:tcPr>
+          <w:p>
+            <w:pPr>
+              <w:spacing w:after="0" w:line="240" w:lineRule="auto"/>
+              <w:jc w:val="center"/>
+              <w:rPr>
+                <w:rFonts w:ascii="Times New Roman" w:eastAsia="Times New Roman" w:hAnsi="Times New Roman" w:cs="Times New Roman"/>
+                <w:color w:val="000000"/>
+                <w:sz w:val="26"/>
+                <w:szCs w:val="26"/>
+              </w:rPr>
+            </w:pPr>
+            <w:r>
+              <w:rPr>
+                <w:rFonts w:ascii="Times New Roman" w:eastAsia="Times New Roman" w:hAnsi="Times New Roman" w:cs="Times New Roman"/>
+                <w:color w:val="000000"/>
+                <w:sz w:val="26"/>
+                <w:szCs w:val="26"/>
+              </w:rPr>
+              <w:t>7.1</w:t>
+            </w:r>
+          </w:p>
+        </w:tc>
+        <w:tc>
+          <w:tcPr>
+            <w:tcW w:w="3367" w:type="dxa"/>
+            <w:tcBorders>
+              <w:top w:val="single" w:sz="4" w:space="0" w:color="auto"/>
+              <w:left w:val="single" w:sz="4" w:space="0" w:color="auto"/>
+              <w:bottom w:val="single" w:sz="4" w:space="0" w:color="auto"/>
+              <w:right w:val="single" w:sz="4" w:space="0" w:color="auto"/>
+            </w:tcBorders>
+            <w:shd w:val="clear" w:color="auto" w:fill="auto"/>
+            <w:vAlign w:val="center"/>
+          </w:tcPr>
+          <w:p>
+            <w:pPr>
+              <w:spacing w:after="0" w:line="240" w:lineRule="auto"/>
+              <w:jc w:val="both"/>
+              <w:rPr>
+                <w:rFonts w:ascii="Times New Roman" w:eastAsia="Times New Roman" w:hAnsi="Times New Roman" w:cs="Times New Roman"/>
+                <w:color w:val="000000"/>
+                <w:sz w:val="26"/>
+                <w:szCs w:val="26"/>
+              </w:rPr>
+            </w:pPr>
+            <w:r>
+              <w:rPr>
+                <w:rFonts w:ascii="Times New Roman" w:eastAsia="Times New Roman" w:hAnsi="Times New Roman" w:cs="Times New Roman"/>
+                <w:color w:val="000000"/>
+                <w:sz w:val="26"/>
+                <w:szCs w:val="26"/>
+              </w:rPr>
+              <w:t>Design UI for new functions</w:t>
+            </w:r>
+          </w:p>
+        </w:tc>
+        <w:tc>
+          <w:tcPr>
+            <w:tcW w:w="1356" w:type="dxa"/>
+            <w:tcBorders>
+              <w:top w:val="single" w:sz="4" w:space="0" w:color="auto"/>
+              <w:left w:val="single" w:sz="4" w:space="0" w:color="auto"/>
+              <w:bottom w:val="single" w:sz="4" w:space="0" w:color="auto"/>
+              <w:right w:val="single" w:sz="4" w:space="0" w:color="auto"/>
+            </w:tcBorders>
+            <w:shd w:val="clear" w:color="auto" w:fill="auto"/>
+            <w:vAlign w:val="center"/>
+          </w:tcPr>
+          <w:p>
+            <w:pPr>
+              <w:spacing w:after="0" w:line="240" w:lineRule="auto"/>
+              <w:jc w:val="center"/>
+              <w:rPr>
+                <w:rFonts w:ascii="Times New Roman" w:eastAsia="Times New Roman" w:hAnsi="Times New Roman" w:cs="Times New Roman"/>
+                <w:color w:val="000000"/>
+                <w:sz w:val="26"/>
+                <w:szCs w:val="26"/>
+              </w:rPr>
+            </w:pPr>
+            <w:r>
+              <w:rPr>
+                <w:rFonts w:ascii="Times New Roman" w:eastAsia="Times New Roman" w:hAnsi="Times New Roman" w:cs="Times New Roman"/>
+                <w:color w:val="000000"/>
+                <w:sz w:val="26"/>
+                <w:szCs w:val="26"/>
+              </w:rPr>
+              <w:t>1 day</w:t>
+            </w:r>
+          </w:p>
+        </w:tc>
+        <w:tc>
+          <w:tcPr>
+            <w:tcW w:w="1760" w:type="dxa"/>
+            <w:tcBorders>
+              <w:top w:val="single" w:sz="4" w:space="0" w:color="auto"/>
+              <w:left w:val="single" w:sz="4" w:space="0" w:color="auto"/>
+              <w:bottom w:val="single" w:sz="4" w:space="0" w:color="auto"/>
+              <w:right w:val="single" w:sz="4" w:space="0" w:color="auto"/>
+            </w:tcBorders>
+            <w:shd w:val="clear" w:color="auto" w:fill="auto"/>
+            <w:vAlign w:val="center"/>
+          </w:tcPr>
+          <w:p>
+            <w:pPr>
+              <w:spacing w:after="0" w:line="240" w:lineRule="auto"/>
+              <w:jc w:val="center"/>
+              <w:rPr>
+                <w:rFonts w:ascii="Times New Roman" w:eastAsia="Times New Roman" w:hAnsi="Times New Roman" w:cs="Times New Roman"/>
+                <w:color w:val="000000"/>
+                <w:sz w:val="26"/>
+                <w:szCs w:val="26"/>
+              </w:rPr>
+            </w:pPr>
+            <w:r>
+              <w:rPr>
+                <w:rFonts w:ascii="Times New Roman" w:eastAsia="Times New Roman" w:hAnsi="Times New Roman" w:cs="Times New Roman"/>
+                <w:color w:val="000000"/>
+                <w:sz w:val="26"/>
+                <w:szCs w:val="26"/>
+              </w:rPr>
+              <w:t>29/02/2024</w:t>
+            </w:r>
+          </w:p>
+        </w:tc>
+        <w:tc>
+          <w:tcPr>
+            <w:tcW w:w="1420" w:type="dxa"/>
+            <w:tcBorders>
+              <w:top w:val="single" w:sz="4" w:space="0" w:color="auto"/>
+              <w:left w:val="single" w:sz="4" w:space="0" w:color="auto"/>
+              <w:bottom w:val="single" w:sz="4" w:space="0" w:color="auto"/>
+              <w:right w:val="single" w:sz="4" w:space="0" w:color="auto"/>
+            </w:tcBorders>
+            <w:shd w:val="clear" w:color="auto" w:fill="auto"/>
+            <w:vAlign w:val="center"/>
+          </w:tcPr>
+          <w:p>
+            <w:pPr>
+              <w:spacing w:after="0" w:line="240" w:lineRule="auto"/>
+              <w:jc w:val="center"/>
+              <w:rPr>
+                <w:rFonts w:ascii="Times New Roman" w:eastAsia="Times New Roman" w:hAnsi="Times New Roman" w:cs="Times New Roman"/>
+                <w:color w:val="000000"/>
+                <w:sz w:val="26"/>
+                <w:szCs w:val="26"/>
+              </w:rPr>
+            </w:pPr>
+            <w:r>
+              <w:rPr>
+                <w:rFonts w:ascii="Times New Roman" w:eastAsia="Times New Roman" w:hAnsi="Times New Roman" w:cs="Times New Roman"/>
+                <w:color w:val="000000"/>
+                <w:sz w:val="26"/>
+                <w:szCs w:val="26"/>
+              </w:rPr>
+              <w:t>29/02/2024</w:t>
+            </w:r>
+          </w:p>
+        </w:tc>
+        <w:tc>
+          <w:tcPr>
+            <w:tcW w:w="1594" w:type="dxa"/>
+            <w:tcBorders>
+              <w:top w:val="single" w:sz="4" w:space="0" w:color="auto"/>
+              <w:left w:val="single" w:sz="4" w:space="0" w:color="auto"/>
+              <w:bottom w:val="single" w:sz="4" w:space="0" w:color="auto"/>
+              <w:right w:val="single" w:sz="4" w:space="0" w:color="auto"/>
+            </w:tcBorders>
+            <w:shd w:val="clear" w:color="auto" w:fill="auto"/>
+            <w:vAlign w:val="center"/>
+          </w:tcPr>
+          <w:p>
+            <w:pPr>
+              <w:keepNext/>
+              <w:spacing w:after="0" w:line="240" w:lineRule="auto"/>
+              <w:jc w:val="center"/>
+              <w:rPr>
+                <w:rFonts w:ascii="Times New Roman" w:eastAsia="Times New Roman" w:hAnsi="Times New Roman" w:cs="Times New Roman"/>
+                <w:color w:val="000000"/>
+                <w:sz w:val="26"/>
+                <w:szCs w:val="26"/>
+              </w:rPr>
+            </w:pPr>
+            <w:r>
+              <w:rPr>
+                <w:rFonts w:ascii="Times New Roman" w:eastAsia="Times New Roman" w:hAnsi="Times New Roman" w:cs="Times New Roman"/>
+                <w:color w:val="000000"/>
+                <w:sz w:val="26"/>
+                <w:szCs w:val="26"/>
+              </w:rPr>
+              <w:t>Nghĩa, Huy, Hiếu, Kiên, Cường</w:t>
+            </w:r>
+          </w:p>
+        </w:tc>
+      </w:tr>
+      <w:tr>
+        <w:trPr>
+          <w:trHeight w:val="1125"/>
+        </w:trPr>
+        <w:tc>
+          <w:tcPr>
+            <w:tcW w:w="852" w:type="dxa"/>
+            <w:tcBorders>
+              <w:top w:val="single" w:sz="4" w:space="0" w:color="auto"/>
+              <w:left w:val="single" w:sz="4" w:space="0" w:color="auto"/>
+              <w:bottom w:val="single" w:sz="4" w:space="0" w:color="auto"/>
+              <w:right w:val="single" w:sz="4" w:space="0" w:color="auto"/>
+            </w:tcBorders>
+            <w:shd w:val="clear" w:color="auto" w:fill="auto"/>
+            <w:noWrap/>
+            <w:vAlign w:val="center"/>
+          </w:tcPr>
+          <w:p>
+            <w:pPr>
+              <w:spacing w:after="0" w:line="240" w:lineRule="auto"/>
+              <w:jc w:val="center"/>
+              <w:rPr>
+                <w:rFonts w:ascii="Times New Roman" w:eastAsia="Times New Roman" w:hAnsi="Times New Roman" w:cs="Times New Roman"/>
+                <w:color w:val="000000"/>
+                <w:sz w:val="26"/>
+                <w:szCs w:val="26"/>
+              </w:rPr>
+            </w:pPr>
+            <w:r>
+              <w:rPr>
+                <w:rFonts w:ascii="Times New Roman" w:eastAsia="Times New Roman" w:hAnsi="Times New Roman" w:cs="Times New Roman"/>
+                <w:color w:val="000000"/>
+                <w:sz w:val="26"/>
+                <w:szCs w:val="26"/>
+              </w:rPr>
+              <w:t>7.1.1</w:t>
+            </w:r>
+          </w:p>
+        </w:tc>
+        <w:tc>
+          <w:tcPr>
+            <w:tcW w:w="3367" w:type="dxa"/>
+            <w:tcBorders>
+              <w:top w:val="single" w:sz="4" w:space="0" w:color="auto"/>
+              <w:left w:val="single" w:sz="4" w:space="0" w:color="auto"/>
+              <w:bottom w:val="single" w:sz="4" w:space="0" w:color="auto"/>
+              <w:right w:val="single" w:sz="4" w:space="0" w:color="auto"/>
+            </w:tcBorders>
+            <w:shd w:val="clear" w:color="auto" w:fill="auto"/>
+            <w:vAlign w:val="center"/>
+          </w:tcPr>
+          <w:p>
+            <w:pPr>
+              <w:spacing w:after="0" w:line="240" w:lineRule="auto"/>
+              <w:jc w:val="both"/>
+              <w:rPr>
+                <w:rFonts w:ascii="Times New Roman" w:eastAsia="Times New Roman" w:hAnsi="Times New Roman" w:cs="Times New Roman"/>
+                <w:color w:val="000000"/>
+                <w:sz w:val="26"/>
+                <w:szCs w:val="26"/>
+              </w:rPr>
+            </w:pPr>
+            <w:r>
+              <w:rPr>
+                <w:rFonts w:ascii="Times New Roman" w:eastAsia="Times New Roman" w:hAnsi="Times New Roman" w:cs="Times New Roman"/>
+                <w:color w:val="000000"/>
+                <w:sz w:val="26"/>
+                <w:szCs w:val="26"/>
+              </w:rPr>
+              <w:t>Update UI for the Menu</w:t>
+            </w:r>
+          </w:p>
+        </w:tc>
+        <w:tc>
+          <w:tcPr>
+            <w:tcW w:w="1356" w:type="dxa"/>
+            <w:tcBorders>
+              <w:top w:val="single" w:sz="4" w:space="0" w:color="auto"/>
+              <w:left w:val="single" w:sz="4" w:space="0" w:color="auto"/>
+              <w:bottom w:val="single" w:sz="4" w:space="0" w:color="auto"/>
+              <w:right w:val="single" w:sz="4" w:space="0" w:color="auto"/>
+            </w:tcBorders>
+            <w:shd w:val="clear" w:color="auto" w:fill="auto"/>
+            <w:vAlign w:val="center"/>
+          </w:tcPr>
+          <w:p>
+            <w:pPr>
+              <w:spacing w:after="0" w:line="240" w:lineRule="auto"/>
+              <w:jc w:val="center"/>
+              <w:rPr>
+                <w:rFonts w:ascii="Times New Roman" w:eastAsia="Times New Roman" w:hAnsi="Times New Roman" w:cs="Times New Roman"/>
+                <w:color w:val="000000"/>
+                <w:sz w:val="26"/>
+                <w:szCs w:val="26"/>
+              </w:rPr>
+            </w:pPr>
+            <w:r>
+              <w:rPr>
+                <w:rFonts w:ascii="Times New Roman" w:eastAsia="Times New Roman" w:hAnsi="Times New Roman" w:cs="Times New Roman"/>
+                <w:color w:val="000000"/>
+                <w:sz w:val="26"/>
+                <w:szCs w:val="26"/>
+              </w:rPr>
+              <w:t>1 day</w:t>
+            </w:r>
+          </w:p>
+        </w:tc>
+        <w:tc>
+          <w:tcPr>
+            <w:tcW w:w="1760" w:type="dxa"/>
+            <w:tcBorders>
+              <w:top w:val="single" w:sz="4" w:space="0" w:color="auto"/>
+              <w:left w:val="single" w:sz="4" w:space="0" w:color="auto"/>
+              <w:bottom w:val="single" w:sz="4" w:space="0" w:color="auto"/>
+              <w:right w:val="single" w:sz="4" w:space="0" w:color="auto"/>
+            </w:tcBorders>
+            <w:shd w:val="clear" w:color="auto" w:fill="auto"/>
+            <w:vAlign w:val="center"/>
+          </w:tcPr>
+          <w:p>
+            <w:pPr>
+              <w:spacing w:after="0" w:line="240" w:lineRule="auto"/>
+              <w:jc w:val="center"/>
+              <w:rPr>
+                <w:rFonts w:ascii="Times New Roman" w:eastAsia="Times New Roman" w:hAnsi="Times New Roman" w:cs="Times New Roman"/>
+                <w:color w:val="000000"/>
+                <w:sz w:val="26"/>
+                <w:szCs w:val="26"/>
+              </w:rPr>
+            </w:pPr>
+            <w:r>
+              <w:rPr>
+                <w:rFonts w:ascii="Times New Roman" w:eastAsia="Times New Roman" w:hAnsi="Times New Roman" w:cs="Times New Roman"/>
+                <w:color w:val="000000"/>
+                <w:sz w:val="26"/>
+                <w:szCs w:val="26"/>
+              </w:rPr>
+              <w:t>29/02/2024</w:t>
+            </w:r>
+          </w:p>
+        </w:tc>
+        <w:tc>
+          <w:tcPr>
+            <w:tcW w:w="1420" w:type="dxa"/>
+            <w:tcBorders>
+              <w:top w:val="single" w:sz="4" w:space="0" w:color="auto"/>
+              <w:left w:val="single" w:sz="4" w:space="0" w:color="auto"/>
+              <w:bottom w:val="single" w:sz="4" w:space="0" w:color="auto"/>
+              <w:right w:val="single" w:sz="4" w:space="0" w:color="auto"/>
+            </w:tcBorders>
+            <w:shd w:val="clear" w:color="auto" w:fill="auto"/>
+            <w:vAlign w:val="center"/>
+          </w:tcPr>
+          <w:p>
+            <w:pPr>
+              <w:spacing w:after="0" w:line="240" w:lineRule="auto"/>
+              <w:jc w:val="center"/>
+              <w:rPr>
+                <w:rFonts w:ascii="Times New Roman" w:eastAsia="Times New Roman" w:hAnsi="Times New Roman" w:cs="Times New Roman"/>
+                <w:color w:val="000000"/>
+                <w:sz w:val="26"/>
+                <w:szCs w:val="26"/>
+              </w:rPr>
+            </w:pPr>
+            <w:r>
+              <w:rPr>
+                <w:rFonts w:ascii="Times New Roman" w:eastAsia="Times New Roman" w:hAnsi="Times New Roman" w:cs="Times New Roman"/>
+                <w:color w:val="000000"/>
+                <w:sz w:val="26"/>
+                <w:szCs w:val="26"/>
+              </w:rPr>
+              <w:t>29/02/2024</w:t>
+            </w:r>
+          </w:p>
+        </w:tc>
+        <w:tc>
+          <w:tcPr>
+            <w:tcW w:w="1594" w:type="dxa"/>
+            <w:tcBorders>
+              <w:top w:val="single" w:sz="4" w:space="0" w:color="auto"/>
+              <w:left w:val="single" w:sz="4" w:space="0" w:color="auto"/>
+              <w:bottom w:val="single" w:sz="4" w:space="0" w:color="auto"/>
+              <w:right w:val="single" w:sz="4" w:space="0" w:color="auto"/>
+            </w:tcBorders>
+            <w:shd w:val="clear" w:color="auto" w:fill="auto"/>
+            <w:vAlign w:val="center"/>
+          </w:tcPr>
+          <w:p>
+            <w:pPr>
+              <w:keepNext/>
+              <w:spacing w:after="0" w:line="240" w:lineRule="auto"/>
+              <w:jc w:val="center"/>
+              <w:rPr>
+                <w:rFonts w:ascii="Times New Roman" w:eastAsia="Times New Roman" w:hAnsi="Times New Roman" w:cs="Times New Roman"/>
+                <w:color w:val="000000"/>
+                <w:sz w:val="26"/>
+                <w:szCs w:val="26"/>
+              </w:rPr>
+            </w:pPr>
+            <w:r>
+              <w:rPr>
+                <w:rFonts w:ascii="Times New Roman" w:eastAsia="Times New Roman" w:hAnsi="Times New Roman" w:cs="Times New Roman"/>
+                <w:color w:val="000000"/>
+                <w:sz w:val="26"/>
+                <w:szCs w:val="26"/>
+              </w:rPr>
+              <w:t>Nghĩa</w:t>
+            </w:r>
+          </w:p>
+        </w:tc>
+      </w:tr>
+      <w:tr>
+        <w:trPr>
+          <w:trHeight w:val="1125"/>
+        </w:trPr>
+        <w:tc>
+          <w:tcPr>
+            <w:tcW w:w="852" w:type="dxa"/>
+            <w:tcBorders>
+              <w:top w:val="single" w:sz="4" w:space="0" w:color="auto"/>
+              <w:left w:val="single" w:sz="4" w:space="0" w:color="auto"/>
+              <w:bottom w:val="single" w:sz="4" w:space="0" w:color="auto"/>
+              <w:right w:val="single" w:sz="4" w:space="0" w:color="auto"/>
+            </w:tcBorders>
+            <w:shd w:val="clear" w:color="auto" w:fill="auto"/>
+            <w:noWrap/>
+            <w:vAlign w:val="center"/>
+          </w:tcPr>
+          <w:p>
+            <w:pPr>
+              <w:spacing w:after="0" w:line="240" w:lineRule="auto"/>
+              <w:jc w:val="center"/>
+              <w:rPr>
+                <w:rFonts w:ascii="Times New Roman" w:eastAsia="Times New Roman" w:hAnsi="Times New Roman" w:cs="Times New Roman"/>
+                <w:color w:val="000000"/>
+                <w:sz w:val="26"/>
+                <w:szCs w:val="26"/>
+              </w:rPr>
+            </w:pPr>
+            <w:r>
+              <w:rPr>
+                <w:rFonts w:ascii="Times New Roman" w:eastAsia="Times New Roman" w:hAnsi="Times New Roman" w:cs="Times New Roman"/>
+                <w:color w:val="000000"/>
+                <w:sz w:val="26"/>
+                <w:szCs w:val="26"/>
+              </w:rPr>
+              <w:lastRenderedPageBreak/>
+              <w:t>7.1.2</w:t>
+            </w:r>
+          </w:p>
+        </w:tc>
+        <w:tc>
+          <w:tcPr>
+            <w:tcW w:w="3367" w:type="dxa"/>
+            <w:tcBorders>
+              <w:top w:val="single" w:sz="4" w:space="0" w:color="auto"/>
+              <w:left w:val="single" w:sz="4" w:space="0" w:color="auto"/>
+              <w:bottom w:val="single" w:sz="4" w:space="0" w:color="auto"/>
+              <w:right w:val="single" w:sz="4" w:space="0" w:color="auto"/>
+            </w:tcBorders>
+            <w:shd w:val="clear" w:color="auto" w:fill="auto"/>
+            <w:vAlign w:val="center"/>
+          </w:tcPr>
+          <w:p>
+            <w:pPr>
+              <w:spacing w:after="0" w:line="240" w:lineRule="auto"/>
+              <w:jc w:val="both"/>
+              <w:rPr>
+                <w:rFonts w:ascii="Times New Roman" w:eastAsia="Times New Roman" w:hAnsi="Times New Roman" w:cs="Times New Roman"/>
+                <w:color w:val="000000"/>
+                <w:sz w:val="26"/>
+                <w:szCs w:val="26"/>
+              </w:rPr>
+            </w:pPr>
+            <w:r>
+              <w:rPr>
+                <w:rFonts w:ascii="Times New Roman" w:eastAsia="Times New Roman" w:hAnsi="Times New Roman" w:cs="Times New Roman"/>
+                <w:color w:val="000000"/>
+                <w:sz w:val="26"/>
+                <w:szCs w:val="26"/>
+              </w:rPr>
+              <w:t>Design UI for the Square</w:t>
+            </w:r>
+          </w:p>
+        </w:tc>
+        <w:tc>
+          <w:tcPr>
+            <w:tcW w:w="1356" w:type="dxa"/>
+            <w:tcBorders>
+              <w:top w:val="single" w:sz="4" w:space="0" w:color="auto"/>
+              <w:left w:val="single" w:sz="4" w:space="0" w:color="auto"/>
+              <w:bottom w:val="single" w:sz="4" w:space="0" w:color="auto"/>
+              <w:right w:val="single" w:sz="4" w:space="0" w:color="auto"/>
+            </w:tcBorders>
+            <w:shd w:val="clear" w:color="auto" w:fill="auto"/>
+            <w:vAlign w:val="center"/>
+          </w:tcPr>
+          <w:p>
+            <w:pPr>
+              <w:spacing w:after="0" w:line="240" w:lineRule="auto"/>
+              <w:jc w:val="center"/>
+              <w:rPr>
+                <w:rFonts w:ascii="Times New Roman" w:eastAsia="Times New Roman" w:hAnsi="Times New Roman" w:cs="Times New Roman"/>
+                <w:color w:val="000000"/>
+                <w:sz w:val="26"/>
+                <w:szCs w:val="26"/>
+              </w:rPr>
+            </w:pPr>
+            <w:r>
+              <w:rPr>
+                <w:rFonts w:ascii="Times New Roman" w:eastAsia="Times New Roman" w:hAnsi="Times New Roman" w:cs="Times New Roman"/>
+                <w:color w:val="000000"/>
+                <w:sz w:val="26"/>
+                <w:szCs w:val="26"/>
+              </w:rPr>
+              <w:t>1 day</w:t>
+            </w:r>
+          </w:p>
+        </w:tc>
+        <w:tc>
+          <w:tcPr>
+            <w:tcW w:w="1760" w:type="dxa"/>
+            <w:tcBorders>
+              <w:top w:val="single" w:sz="4" w:space="0" w:color="auto"/>
+              <w:left w:val="single" w:sz="4" w:space="0" w:color="auto"/>
+              <w:bottom w:val="single" w:sz="4" w:space="0" w:color="auto"/>
+              <w:right w:val="single" w:sz="4" w:space="0" w:color="auto"/>
+            </w:tcBorders>
+            <w:shd w:val="clear" w:color="auto" w:fill="auto"/>
+            <w:vAlign w:val="center"/>
+          </w:tcPr>
+          <w:p>
+            <w:pPr>
+              <w:spacing w:after="0" w:line="240" w:lineRule="auto"/>
+              <w:jc w:val="center"/>
+              <w:rPr>
+                <w:rFonts w:ascii="Times New Roman" w:eastAsia="Times New Roman" w:hAnsi="Times New Roman" w:cs="Times New Roman"/>
+                <w:color w:val="000000"/>
+                <w:sz w:val="26"/>
+                <w:szCs w:val="26"/>
+              </w:rPr>
+            </w:pPr>
+            <w:r>
+              <w:rPr>
+                <w:rFonts w:ascii="Times New Roman" w:eastAsia="Times New Roman" w:hAnsi="Times New Roman" w:cs="Times New Roman"/>
+                <w:color w:val="000000"/>
+                <w:sz w:val="26"/>
+                <w:szCs w:val="26"/>
+              </w:rPr>
+              <w:t>29/02/2024</w:t>
+            </w:r>
+          </w:p>
+        </w:tc>
+        <w:tc>
+          <w:tcPr>
+            <w:tcW w:w="1420" w:type="dxa"/>
+            <w:tcBorders>
+              <w:top w:val="single" w:sz="4" w:space="0" w:color="auto"/>
+              <w:left w:val="single" w:sz="4" w:space="0" w:color="auto"/>
+              <w:bottom w:val="single" w:sz="4" w:space="0" w:color="auto"/>
+              <w:right w:val="single" w:sz="4" w:space="0" w:color="auto"/>
+            </w:tcBorders>
+            <w:shd w:val="clear" w:color="auto" w:fill="auto"/>
+            <w:vAlign w:val="center"/>
+          </w:tcPr>
+          <w:p>
+            <w:pPr>
+              <w:spacing w:after="0" w:line="240" w:lineRule="auto"/>
+              <w:jc w:val="center"/>
+              <w:rPr>
+                <w:rFonts w:ascii="Times New Roman" w:eastAsia="Times New Roman" w:hAnsi="Times New Roman" w:cs="Times New Roman"/>
+                <w:color w:val="000000"/>
+                <w:sz w:val="26"/>
+                <w:szCs w:val="26"/>
+              </w:rPr>
+            </w:pPr>
+            <w:r>
+              <w:rPr>
+                <w:rFonts w:ascii="Times New Roman" w:eastAsia="Times New Roman" w:hAnsi="Times New Roman" w:cs="Times New Roman"/>
+                <w:color w:val="000000"/>
+                <w:sz w:val="26"/>
+                <w:szCs w:val="26"/>
+              </w:rPr>
+              <w:t>29/02/2024</w:t>
+            </w:r>
+          </w:p>
+        </w:tc>
+        <w:tc>
+          <w:tcPr>
+            <w:tcW w:w="1594" w:type="dxa"/>
+            <w:tcBorders>
+              <w:top w:val="single" w:sz="4" w:space="0" w:color="auto"/>
+              <w:left w:val="single" w:sz="4" w:space="0" w:color="auto"/>
+              <w:bottom w:val="single" w:sz="4" w:space="0" w:color="auto"/>
+              <w:right w:val="single" w:sz="4" w:space="0" w:color="auto"/>
+            </w:tcBorders>
+            <w:shd w:val="clear" w:color="auto" w:fill="auto"/>
+            <w:vAlign w:val="center"/>
+          </w:tcPr>
+          <w:p>
+            <w:pPr>
+              <w:keepNext/>
+              <w:spacing w:after="0" w:line="240" w:lineRule="auto"/>
+              <w:jc w:val="center"/>
+              <w:rPr>
+                <w:rFonts w:ascii="Times New Roman" w:eastAsia="Times New Roman" w:hAnsi="Times New Roman" w:cs="Times New Roman"/>
+                <w:color w:val="000000"/>
+                <w:sz w:val="26"/>
+                <w:szCs w:val="26"/>
+              </w:rPr>
+            </w:pPr>
+            <w:r>
+              <w:rPr>
+                <w:rFonts w:ascii="Times New Roman" w:eastAsia="Times New Roman" w:hAnsi="Times New Roman" w:cs="Times New Roman"/>
+                <w:color w:val="000000"/>
+                <w:sz w:val="26"/>
+                <w:szCs w:val="26"/>
+              </w:rPr>
+              <w:t>Hiếu</w:t>
+            </w:r>
+          </w:p>
+        </w:tc>
+      </w:tr>
+      <w:tr>
+        <w:trPr>
+          <w:trHeight w:val="1125"/>
+        </w:trPr>
+        <w:tc>
+          <w:tcPr>
+            <w:tcW w:w="852" w:type="dxa"/>
+            <w:tcBorders>
+              <w:top w:val="single" w:sz="4" w:space="0" w:color="auto"/>
+              <w:left w:val="single" w:sz="4" w:space="0" w:color="auto"/>
+              <w:bottom w:val="single" w:sz="4" w:space="0" w:color="auto"/>
+              <w:right w:val="single" w:sz="4" w:space="0" w:color="auto"/>
+            </w:tcBorders>
+            <w:shd w:val="clear" w:color="auto" w:fill="auto"/>
+            <w:noWrap/>
+            <w:vAlign w:val="center"/>
+          </w:tcPr>
+          <w:p>
+            <w:pPr>
+              <w:spacing w:after="0" w:line="240" w:lineRule="auto"/>
+              <w:jc w:val="center"/>
+              <w:rPr>
+                <w:rFonts w:ascii="Times New Roman" w:eastAsia="Times New Roman" w:hAnsi="Times New Roman" w:cs="Times New Roman"/>
+                <w:color w:val="000000"/>
+                <w:sz w:val="26"/>
+                <w:szCs w:val="26"/>
+              </w:rPr>
+            </w:pPr>
+            <w:r>
+              <w:rPr>
+                <w:rFonts w:ascii="Times New Roman" w:eastAsia="Times New Roman" w:hAnsi="Times New Roman" w:cs="Times New Roman"/>
+                <w:color w:val="000000"/>
+                <w:sz w:val="26"/>
+                <w:szCs w:val="26"/>
+              </w:rPr>
+              <w:t>7.1.3</w:t>
+            </w:r>
+          </w:p>
+        </w:tc>
+        <w:tc>
+          <w:tcPr>
+            <w:tcW w:w="3367" w:type="dxa"/>
+            <w:tcBorders>
+              <w:top w:val="single" w:sz="4" w:space="0" w:color="auto"/>
+              <w:left w:val="single" w:sz="4" w:space="0" w:color="auto"/>
+              <w:bottom w:val="single" w:sz="4" w:space="0" w:color="auto"/>
+              <w:right w:val="single" w:sz="4" w:space="0" w:color="auto"/>
+            </w:tcBorders>
+            <w:shd w:val="clear" w:color="auto" w:fill="auto"/>
+            <w:vAlign w:val="center"/>
+          </w:tcPr>
+          <w:p>
+            <w:pPr>
+              <w:spacing w:after="0" w:line="240" w:lineRule="auto"/>
+              <w:jc w:val="both"/>
+              <w:rPr>
+                <w:rFonts w:ascii="Times New Roman" w:eastAsia="Times New Roman" w:hAnsi="Times New Roman" w:cs="Times New Roman"/>
+                <w:color w:val="000000"/>
+                <w:sz w:val="26"/>
+                <w:szCs w:val="26"/>
+              </w:rPr>
+            </w:pPr>
+            <w:r>
+              <w:rPr>
+                <w:rFonts w:ascii="Times New Roman" w:eastAsia="Times New Roman" w:hAnsi="Times New Roman" w:cs="Times New Roman"/>
+                <w:color w:val="000000"/>
+                <w:sz w:val="26"/>
+                <w:szCs w:val="26"/>
+              </w:rPr>
+              <w:t>Design UI for the Square Root</w:t>
+            </w:r>
+          </w:p>
+        </w:tc>
+        <w:tc>
+          <w:tcPr>
+            <w:tcW w:w="1356" w:type="dxa"/>
+            <w:tcBorders>
+              <w:top w:val="single" w:sz="4" w:space="0" w:color="auto"/>
+              <w:left w:val="single" w:sz="4" w:space="0" w:color="auto"/>
+              <w:bottom w:val="single" w:sz="4" w:space="0" w:color="auto"/>
+              <w:right w:val="single" w:sz="4" w:space="0" w:color="auto"/>
+            </w:tcBorders>
+            <w:shd w:val="clear" w:color="auto" w:fill="auto"/>
+            <w:vAlign w:val="center"/>
+          </w:tcPr>
+          <w:p>
+            <w:pPr>
+              <w:spacing w:after="0" w:line="240" w:lineRule="auto"/>
+              <w:jc w:val="center"/>
+              <w:rPr>
+                <w:rFonts w:ascii="Times New Roman" w:eastAsia="Times New Roman" w:hAnsi="Times New Roman" w:cs="Times New Roman"/>
+                <w:color w:val="000000"/>
+                <w:sz w:val="26"/>
+                <w:szCs w:val="26"/>
+              </w:rPr>
+            </w:pPr>
+            <w:r>
+              <w:rPr>
+                <w:rFonts w:ascii="Times New Roman" w:eastAsia="Times New Roman" w:hAnsi="Times New Roman" w:cs="Times New Roman"/>
+                <w:color w:val="000000"/>
+                <w:sz w:val="26"/>
+                <w:szCs w:val="26"/>
+              </w:rPr>
+              <w:t>1 day</w:t>
+            </w:r>
+          </w:p>
+        </w:tc>
+        <w:tc>
+          <w:tcPr>
+            <w:tcW w:w="1760" w:type="dxa"/>
+            <w:tcBorders>
+              <w:top w:val="single" w:sz="4" w:space="0" w:color="auto"/>
+              <w:left w:val="single" w:sz="4" w:space="0" w:color="auto"/>
+              <w:bottom w:val="single" w:sz="4" w:space="0" w:color="auto"/>
+              <w:right w:val="single" w:sz="4" w:space="0" w:color="auto"/>
+            </w:tcBorders>
+            <w:shd w:val="clear" w:color="auto" w:fill="auto"/>
+            <w:vAlign w:val="center"/>
+          </w:tcPr>
+          <w:p>
+            <w:pPr>
+              <w:spacing w:after="0" w:line="240" w:lineRule="auto"/>
+              <w:jc w:val="center"/>
+              <w:rPr>
+                <w:rFonts w:ascii="Times New Roman" w:eastAsia="Times New Roman" w:hAnsi="Times New Roman" w:cs="Times New Roman"/>
+                <w:color w:val="000000"/>
+                <w:sz w:val="26"/>
+                <w:szCs w:val="26"/>
+              </w:rPr>
+            </w:pPr>
+            <w:r>
+              <w:rPr>
+                <w:rFonts w:ascii="Times New Roman" w:eastAsia="Times New Roman" w:hAnsi="Times New Roman" w:cs="Times New Roman"/>
+                <w:color w:val="000000"/>
+                <w:sz w:val="26"/>
+                <w:szCs w:val="26"/>
+              </w:rPr>
+              <w:t>29/02/2024</w:t>
+            </w:r>
+          </w:p>
+        </w:tc>
+        <w:tc>
+          <w:tcPr>
+            <w:tcW w:w="1420" w:type="dxa"/>
+            <w:tcBorders>
+              <w:top w:val="single" w:sz="4" w:space="0" w:color="auto"/>
+              <w:left w:val="single" w:sz="4" w:space="0" w:color="auto"/>
+              <w:bottom w:val="single" w:sz="4" w:space="0" w:color="auto"/>
+              <w:right w:val="single" w:sz="4" w:space="0" w:color="auto"/>
+            </w:tcBorders>
+            <w:shd w:val="clear" w:color="auto" w:fill="auto"/>
+            <w:vAlign w:val="center"/>
+          </w:tcPr>
+          <w:p>
+            <w:pPr>
+              <w:spacing w:after="0" w:line="240" w:lineRule="auto"/>
+              <w:jc w:val="center"/>
+              <w:rPr>
+                <w:rFonts w:ascii="Times New Roman" w:eastAsia="Times New Roman" w:hAnsi="Times New Roman" w:cs="Times New Roman"/>
+                <w:color w:val="000000"/>
+                <w:sz w:val="26"/>
+                <w:szCs w:val="26"/>
+              </w:rPr>
+            </w:pPr>
+            <w:r>
+              <w:rPr>
+                <w:rFonts w:ascii="Times New Roman" w:eastAsia="Times New Roman" w:hAnsi="Times New Roman" w:cs="Times New Roman"/>
+                <w:color w:val="000000"/>
+                <w:sz w:val="26"/>
+                <w:szCs w:val="26"/>
+              </w:rPr>
+              <w:t>29/02/2024</w:t>
+            </w:r>
+          </w:p>
+        </w:tc>
+        <w:tc>
+          <w:tcPr>
+            <w:tcW w:w="1594" w:type="dxa"/>
+            <w:tcBorders>
+              <w:top w:val="single" w:sz="4" w:space="0" w:color="auto"/>
+              <w:left w:val="single" w:sz="4" w:space="0" w:color="auto"/>
+              <w:bottom w:val="single" w:sz="4" w:space="0" w:color="auto"/>
+              <w:right w:val="single" w:sz="4" w:space="0" w:color="auto"/>
+            </w:tcBorders>
+            <w:shd w:val="clear" w:color="auto" w:fill="auto"/>
+            <w:vAlign w:val="center"/>
+          </w:tcPr>
+          <w:p>
+            <w:pPr>
+              <w:keepNext/>
+              <w:spacing w:after="0" w:line="240" w:lineRule="auto"/>
+              <w:jc w:val="center"/>
+              <w:rPr>
+                <w:rFonts w:ascii="Times New Roman" w:eastAsia="Times New Roman" w:hAnsi="Times New Roman" w:cs="Times New Roman"/>
+                <w:color w:val="000000"/>
+                <w:sz w:val="26"/>
+                <w:szCs w:val="26"/>
+              </w:rPr>
+            </w:pPr>
+            <w:r>
+              <w:rPr>
+                <w:rFonts w:ascii="Times New Roman" w:eastAsia="Times New Roman" w:hAnsi="Times New Roman" w:cs="Times New Roman"/>
+                <w:color w:val="000000"/>
+                <w:sz w:val="26"/>
+                <w:szCs w:val="26"/>
+              </w:rPr>
+              <w:t xml:space="preserve"> Kiên</w:t>
+            </w:r>
+          </w:p>
+        </w:tc>
+      </w:tr>
+      <w:tr>
+        <w:trPr>
+          <w:trHeight w:val="1125"/>
+        </w:trPr>
+        <w:tc>
+          <w:tcPr>
+            <w:tcW w:w="852" w:type="dxa"/>
+            <w:tcBorders>
+              <w:top w:val="single" w:sz="4" w:space="0" w:color="auto"/>
+              <w:left w:val="single" w:sz="4" w:space="0" w:color="auto"/>
+              <w:bottom w:val="single" w:sz="4" w:space="0" w:color="auto"/>
+              <w:right w:val="single" w:sz="4" w:space="0" w:color="auto"/>
+            </w:tcBorders>
+            <w:shd w:val="clear" w:color="auto" w:fill="auto"/>
+            <w:noWrap/>
+            <w:vAlign w:val="center"/>
+          </w:tcPr>
+          <w:p>
+            <w:pPr>
+              <w:spacing w:after="0" w:line="240" w:lineRule="auto"/>
+              <w:jc w:val="center"/>
+              <w:rPr>
+                <w:rFonts w:ascii="Times New Roman" w:eastAsia="Times New Roman" w:hAnsi="Times New Roman" w:cs="Times New Roman"/>
+                <w:color w:val="000000"/>
+                <w:sz w:val="26"/>
+                <w:szCs w:val="26"/>
+              </w:rPr>
+            </w:pPr>
+            <w:r>
+              <w:rPr>
+                <w:rFonts w:ascii="Times New Roman" w:eastAsia="Times New Roman" w:hAnsi="Times New Roman" w:cs="Times New Roman"/>
+                <w:color w:val="000000"/>
+                <w:sz w:val="26"/>
+                <w:szCs w:val="26"/>
+              </w:rPr>
+              <w:t>7.1.4</w:t>
+            </w:r>
+          </w:p>
+        </w:tc>
+        <w:tc>
+          <w:tcPr>
+            <w:tcW w:w="3367" w:type="dxa"/>
+            <w:tcBorders>
+              <w:top w:val="single" w:sz="4" w:space="0" w:color="auto"/>
+              <w:left w:val="single" w:sz="4" w:space="0" w:color="auto"/>
+              <w:bottom w:val="single" w:sz="4" w:space="0" w:color="auto"/>
+              <w:right w:val="single" w:sz="4" w:space="0" w:color="auto"/>
+            </w:tcBorders>
+            <w:shd w:val="clear" w:color="auto" w:fill="auto"/>
+            <w:vAlign w:val="center"/>
+          </w:tcPr>
+          <w:p>
+            <w:pPr>
+              <w:spacing w:after="0" w:line="240" w:lineRule="auto"/>
+              <w:jc w:val="both"/>
+              <w:rPr>
+                <w:rFonts w:ascii="Times New Roman" w:eastAsia="Times New Roman" w:hAnsi="Times New Roman" w:cs="Times New Roman"/>
+                <w:color w:val="000000"/>
+                <w:sz w:val="26"/>
+                <w:szCs w:val="26"/>
+              </w:rPr>
+            </w:pPr>
+            <w:r>
+              <w:rPr>
+                <w:rFonts w:ascii="Times New Roman" w:eastAsia="Times New Roman" w:hAnsi="Times New Roman" w:cs="Times New Roman"/>
+                <w:color w:val="000000"/>
+                <w:sz w:val="26"/>
+                <w:szCs w:val="26"/>
+              </w:rPr>
+              <w:t>Design UI for the Backspace</w:t>
+            </w:r>
+          </w:p>
+        </w:tc>
+        <w:tc>
+          <w:tcPr>
+            <w:tcW w:w="1356" w:type="dxa"/>
+            <w:tcBorders>
+              <w:top w:val="single" w:sz="4" w:space="0" w:color="auto"/>
+              <w:left w:val="single" w:sz="4" w:space="0" w:color="auto"/>
+              <w:bottom w:val="single" w:sz="4" w:space="0" w:color="auto"/>
+              <w:right w:val="single" w:sz="4" w:space="0" w:color="auto"/>
+            </w:tcBorders>
+            <w:shd w:val="clear" w:color="auto" w:fill="auto"/>
+            <w:vAlign w:val="center"/>
+          </w:tcPr>
+          <w:p>
+            <w:pPr>
+              <w:spacing w:after="0" w:line="240" w:lineRule="auto"/>
+              <w:jc w:val="center"/>
+              <w:rPr>
+                <w:rFonts w:ascii="Times New Roman" w:eastAsia="Times New Roman" w:hAnsi="Times New Roman" w:cs="Times New Roman"/>
+                <w:color w:val="000000"/>
+                <w:sz w:val="26"/>
+                <w:szCs w:val="26"/>
+              </w:rPr>
+            </w:pPr>
+            <w:r>
+              <w:rPr>
+                <w:rFonts w:ascii="Times New Roman" w:eastAsia="Times New Roman" w:hAnsi="Times New Roman" w:cs="Times New Roman"/>
+                <w:color w:val="000000"/>
+                <w:sz w:val="26"/>
+                <w:szCs w:val="26"/>
+              </w:rPr>
+              <w:t>1 day</w:t>
+            </w:r>
+          </w:p>
+        </w:tc>
+        <w:tc>
+          <w:tcPr>
+            <w:tcW w:w="1760" w:type="dxa"/>
+            <w:tcBorders>
+              <w:top w:val="single" w:sz="4" w:space="0" w:color="auto"/>
+              <w:left w:val="single" w:sz="4" w:space="0" w:color="auto"/>
+              <w:bottom w:val="single" w:sz="4" w:space="0" w:color="auto"/>
+              <w:right w:val="single" w:sz="4" w:space="0" w:color="auto"/>
+            </w:tcBorders>
+            <w:shd w:val="clear" w:color="auto" w:fill="auto"/>
+            <w:vAlign w:val="center"/>
+          </w:tcPr>
+          <w:p>
+            <w:pPr>
+              <w:spacing w:after="0" w:line="240" w:lineRule="auto"/>
+              <w:jc w:val="center"/>
+              <w:rPr>
+                <w:rFonts w:ascii="Times New Roman" w:eastAsia="Times New Roman" w:hAnsi="Times New Roman" w:cs="Times New Roman"/>
+                <w:color w:val="000000"/>
+                <w:sz w:val="26"/>
+                <w:szCs w:val="26"/>
+              </w:rPr>
+            </w:pPr>
+            <w:r>
+              <w:rPr>
+                <w:rFonts w:ascii="Times New Roman" w:eastAsia="Times New Roman" w:hAnsi="Times New Roman" w:cs="Times New Roman"/>
+                <w:color w:val="000000"/>
+                <w:sz w:val="26"/>
+                <w:szCs w:val="26"/>
+              </w:rPr>
+              <w:t>29/02/2024</w:t>
+            </w:r>
+          </w:p>
+        </w:tc>
+        <w:tc>
+          <w:tcPr>
+            <w:tcW w:w="1420" w:type="dxa"/>
+            <w:tcBorders>
+              <w:top w:val="single" w:sz="4" w:space="0" w:color="auto"/>
+              <w:left w:val="single" w:sz="4" w:space="0" w:color="auto"/>
+              <w:bottom w:val="single" w:sz="4" w:space="0" w:color="auto"/>
+              <w:right w:val="single" w:sz="4" w:space="0" w:color="auto"/>
+            </w:tcBorders>
+            <w:shd w:val="clear" w:color="auto" w:fill="auto"/>
+            <w:vAlign w:val="center"/>
+          </w:tcPr>
+          <w:p>
+            <w:pPr>
+              <w:spacing w:after="0" w:line="240" w:lineRule="auto"/>
+              <w:jc w:val="center"/>
+              <w:rPr>
+                <w:rFonts w:ascii="Times New Roman" w:eastAsia="Times New Roman" w:hAnsi="Times New Roman" w:cs="Times New Roman"/>
+                <w:color w:val="000000"/>
+                <w:sz w:val="26"/>
+                <w:szCs w:val="26"/>
+              </w:rPr>
+            </w:pPr>
+            <w:r>
+              <w:rPr>
+                <w:rFonts w:ascii="Times New Roman" w:eastAsia="Times New Roman" w:hAnsi="Times New Roman" w:cs="Times New Roman"/>
+                <w:color w:val="000000"/>
+                <w:sz w:val="26"/>
+                <w:szCs w:val="26"/>
+              </w:rPr>
+              <w:t>29/02/2024</w:t>
+            </w:r>
+          </w:p>
+        </w:tc>
+        <w:tc>
+          <w:tcPr>
+            <w:tcW w:w="1594" w:type="dxa"/>
+            <w:tcBorders>
+              <w:top w:val="single" w:sz="4" w:space="0" w:color="auto"/>
+              <w:left w:val="single" w:sz="4" w:space="0" w:color="auto"/>
+              <w:bottom w:val="single" w:sz="4" w:space="0" w:color="auto"/>
+              <w:right w:val="single" w:sz="4" w:space="0" w:color="auto"/>
+            </w:tcBorders>
+            <w:shd w:val="clear" w:color="auto" w:fill="auto"/>
+            <w:vAlign w:val="center"/>
+          </w:tcPr>
+          <w:p>
+            <w:pPr>
+              <w:keepNext/>
+              <w:spacing w:after="0" w:line="240" w:lineRule="auto"/>
+              <w:jc w:val="center"/>
+              <w:rPr>
+                <w:rFonts w:ascii="Times New Roman" w:eastAsia="Times New Roman" w:hAnsi="Times New Roman" w:cs="Times New Roman"/>
+                <w:color w:val="000000"/>
+                <w:sz w:val="26"/>
+                <w:szCs w:val="26"/>
+              </w:rPr>
+            </w:pPr>
+            <w:r>
+              <w:rPr>
+                <w:rFonts w:ascii="Times New Roman" w:eastAsia="Times New Roman" w:hAnsi="Times New Roman" w:cs="Times New Roman"/>
+                <w:color w:val="000000"/>
+                <w:sz w:val="26"/>
+                <w:szCs w:val="26"/>
+              </w:rPr>
+              <w:t>Huy</w:t>
+            </w:r>
+          </w:p>
+        </w:tc>
+      </w:tr>
+      <w:tr>
+        <w:trPr>
+          <w:trHeight w:val="1125"/>
+        </w:trPr>
+        <w:tc>
+          <w:tcPr>
+            <w:tcW w:w="852" w:type="dxa"/>
+            <w:tcBorders>
+              <w:top w:val="single" w:sz="4" w:space="0" w:color="auto"/>
+              <w:left w:val="single" w:sz="4" w:space="0" w:color="auto"/>
+              <w:bottom w:val="single" w:sz="4" w:space="0" w:color="auto"/>
+              <w:right w:val="single" w:sz="4" w:space="0" w:color="auto"/>
+            </w:tcBorders>
+            <w:shd w:val="clear" w:color="auto" w:fill="auto"/>
+            <w:noWrap/>
+            <w:vAlign w:val="center"/>
+          </w:tcPr>
+          <w:p>
+            <w:pPr>
+              <w:spacing w:after="0" w:line="240" w:lineRule="auto"/>
+              <w:jc w:val="center"/>
+              <w:rPr>
+                <w:rFonts w:ascii="Times New Roman" w:eastAsia="Times New Roman" w:hAnsi="Times New Roman" w:cs="Times New Roman"/>
+                <w:color w:val="000000"/>
+                <w:sz w:val="26"/>
+                <w:szCs w:val="26"/>
+              </w:rPr>
+            </w:pPr>
+            <w:r>
+              <w:rPr>
+                <w:rFonts w:ascii="Times New Roman" w:eastAsia="Times New Roman" w:hAnsi="Times New Roman" w:cs="Times New Roman"/>
+                <w:color w:val="000000"/>
+                <w:sz w:val="26"/>
+                <w:szCs w:val="26"/>
+              </w:rPr>
+              <w:t>7.1.5</w:t>
+            </w:r>
+          </w:p>
+        </w:tc>
+        <w:tc>
+          <w:tcPr>
+            <w:tcW w:w="3367" w:type="dxa"/>
+            <w:tcBorders>
+              <w:top w:val="single" w:sz="4" w:space="0" w:color="auto"/>
+              <w:left w:val="single" w:sz="4" w:space="0" w:color="auto"/>
+              <w:bottom w:val="single" w:sz="4" w:space="0" w:color="auto"/>
+              <w:right w:val="single" w:sz="4" w:space="0" w:color="auto"/>
+            </w:tcBorders>
+            <w:shd w:val="clear" w:color="auto" w:fill="auto"/>
+            <w:vAlign w:val="center"/>
+          </w:tcPr>
+          <w:p>
+            <w:pPr>
+              <w:spacing w:after="0" w:line="240" w:lineRule="auto"/>
+              <w:jc w:val="both"/>
+              <w:rPr>
+                <w:rFonts w:ascii="Times New Roman" w:eastAsia="Times New Roman" w:hAnsi="Times New Roman" w:cs="Times New Roman"/>
+                <w:color w:val="000000"/>
+                <w:sz w:val="26"/>
+                <w:szCs w:val="26"/>
+              </w:rPr>
+            </w:pPr>
+            <w:r>
+              <w:rPr>
+                <w:rFonts w:ascii="Times New Roman" w:eastAsia="Times New Roman" w:hAnsi="Times New Roman" w:cs="Times New Roman"/>
+                <w:color w:val="000000"/>
+                <w:sz w:val="26"/>
+                <w:szCs w:val="26"/>
+              </w:rPr>
+              <w:t>Design UI for the Delete</w:t>
+            </w:r>
+          </w:p>
+        </w:tc>
+        <w:tc>
+          <w:tcPr>
+            <w:tcW w:w="1356" w:type="dxa"/>
+            <w:tcBorders>
+              <w:top w:val="single" w:sz="4" w:space="0" w:color="auto"/>
+              <w:left w:val="single" w:sz="4" w:space="0" w:color="auto"/>
+              <w:bottom w:val="single" w:sz="4" w:space="0" w:color="auto"/>
+              <w:right w:val="single" w:sz="4" w:space="0" w:color="auto"/>
+            </w:tcBorders>
+            <w:shd w:val="clear" w:color="auto" w:fill="auto"/>
+            <w:vAlign w:val="center"/>
+          </w:tcPr>
+          <w:p>
+            <w:pPr>
+              <w:spacing w:after="0" w:line="240" w:lineRule="auto"/>
+              <w:jc w:val="center"/>
+              <w:rPr>
+                <w:rFonts w:ascii="Times New Roman" w:eastAsia="Times New Roman" w:hAnsi="Times New Roman" w:cs="Times New Roman"/>
+                <w:color w:val="000000"/>
+                <w:sz w:val="26"/>
+                <w:szCs w:val="26"/>
+              </w:rPr>
+            </w:pPr>
+            <w:r>
+              <w:rPr>
+                <w:rFonts w:ascii="Times New Roman" w:eastAsia="Times New Roman" w:hAnsi="Times New Roman" w:cs="Times New Roman"/>
+                <w:color w:val="000000"/>
+                <w:sz w:val="26"/>
+                <w:szCs w:val="26"/>
+              </w:rPr>
+              <w:t>1 day</w:t>
+            </w:r>
+          </w:p>
+        </w:tc>
+        <w:tc>
+          <w:tcPr>
+            <w:tcW w:w="1760" w:type="dxa"/>
+            <w:tcBorders>
+              <w:top w:val="single" w:sz="4" w:space="0" w:color="auto"/>
+              <w:left w:val="single" w:sz="4" w:space="0" w:color="auto"/>
+              <w:bottom w:val="single" w:sz="4" w:space="0" w:color="auto"/>
+              <w:right w:val="single" w:sz="4" w:space="0" w:color="auto"/>
+            </w:tcBorders>
+            <w:shd w:val="clear" w:color="auto" w:fill="auto"/>
+            <w:vAlign w:val="center"/>
+          </w:tcPr>
+          <w:p>
+            <w:pPr>
+              <w:spacing w:after="0" w:line="240" w:lineRule="auto"/>
+              <w:jc w:val="center"/>
+              <w:rPr>
+                <w:rFonts w:ascii="Times New Roman" w:eastAsia="Times New Roman" w:hAnsi="Times New Roman" w:cs="Times New Roman"/>
+                <w:color w:val="000000"/>
+                <w:sz w:val="26"/>
+                <w:szCs w:val="26"/>
+              </w:rPr>
+            </w:pPr>
+            <w:r>
+              <w:rPr>
+                <w:rFonts w:ascii="Times New Roman" w:eastAsia="Times New Roman" w:hAnsi="Times New Roman" w:cs="Times New Roman"/>
+                <w:color w:val="000000"/>
+                <w:sz w:val="26"/>
+                <w:szCs w:val="26"/>
+              </w:rPr>
+              <w:t>29/02/2024</w:t>
+            </w:r>
+          </w:p>
+        </w:tc>
+        <w:tc>
+          <w:tcPr>
+            <w:tcW w:w="1420" w:type="dxa"/>
+            <w:tcBorders>
+              <w:top w:val="single" w:sz="4" w:space="0" w:color="auto"/>
+              <w:left w:val="single" w:sz="4" w:space="0" w:color="auto"/>
+              <w:bottom w:val="single" w:sz="4" w:space="0" w:color="auto"/>
+              <w:right w:val="single" w:sz="4" w:space="0" w:color="auto"/>
+            </w:tcBorders>
+            <w:shd w:val="clear" w:color="auto" w:fill="auto"/>
+            <w:vAlign w:val="center"/>
+          </w:tcPr>
+          <w:p>
+            <w:pPr>
+              <w:spacing w:after="0" w:line="240" w:lineRule="auto"/>
+              <w:jc w:val="center"/>
+              <w:rPr>
+                <w:rFonts w:ascii="Times New Roman" w:eastAsia="Times New Roman" w:hAnsi="Times New Roman" w:cs="Times New Roman"/>
+                <w:color w:val="000000"/>
+                <w:sz w:val="26"/>
+                <w:szCs w:val="26"/>
+              </w:rPr>
+            </w:pPr>
+            <w:r>
+              <w:rPr>
+                <w:rFonts w:ascii="Times New Roman" w:eastAsia="Times New Roman" w:hAnsi="Times New Roman" w:cs="Times New Roman"/>
+                <w:color w:val="000000"/>
+                <w:sz w:val="26"/>
+                <w:szCs w:val="26"/>
+              </w:rPr>
+              <w:t>29/02/2024</w:t>
+            </w:r>
+          </w:p>
+        </w:tc>
+        <w:tc>
+          <w:tcPr>
+            <w:tcW w:w="1594" w:type="dxa"/>
+            <w:tcBorders>
+              <w:top w:val="single" w:sz="4" w:space="0" w:color="auto"/>
+              <w:left w:val="single" w:sz="4" w:space="0" w:color="auto"/>
+              <w:bottom w:val="single" w:sz="4" w:space="0" w:color="auto"/>
+              <w:right w:val="single" w:sz="4" w:space="0" w:color="auto"/>
+            </w:tcBorders>
+            <w:shd w:val="clear" w:color="auto" w:fill="auto"/>
+            <w:vAlign w:val="center"/>
+          </w:tcPr>
+          <w:p>
+            <w:pPr>
+              <w:keepNext/>
+              <w:spacing w:after="0" w:line="240" w:lineRule="auto"/>
+              <w:jc w:val="center"/>
+              <w:rPr>
+                <w:rFonts w:ascii="Times New Roman" w:eastAsia="Times New Roman" w:hAnsi="Times New Roman" w:cs="Times New Roman"/>
+                <w:color w:val="000000"/>
+                <w:sz w:val="26"/>
+                <w:szCs w:val="26"/>
+              </w:rPr>
+            </w:pPr>
+            <w:r>
+              <w:rPr>
+                <w:rFonts w:ascii="Times New Roman" w:eastAsia="Times New Roman" w:hAnsi="Times New Roman" w:cs="Times New Roman"/>
+                <w:color w:val="000000"/>
+                <w:sz w:val="26"/>
+                <w:szCs w:val="26"/>
+              </w:rPr>
+              <w:t>Cường</w:t>
+            </w:r>
+          </w:p>
+        </w:tc>
+      </w:tr>
+      <w:tr>
+        <w:trPr>
+          <w:trHeight w:val="1125"/>
+        </w:trPr>
+        <w:tc>
+          <w:tcPr>
+            <w:tcW w:w="852" w:type="dxa"/>
+            <w:tcBorders>
+              <w:top w:val="single" w:sz="4" w:space="0" w:color="auto"/>
+              <w:left w:val="single" w:sz="4" w:space="0" w:color="auto"/>
+              <w:bottom w:val="single" w:sz="4" w:space="0" w:color="auto"/>
+              <w:right w:val="single" w:sz="4" w:space="0" w:color="auto"/>
+            </w:tcBorders>
+            <w:shd w:val="clear" w:color="auto" w:fill="auto"/>
+            <w:noWrap/>
+            <w:vAlign w:val="center"/>
+          </w:tcPr>
+          <w:p>
+            <w:pPr>
+              <w:spacing w:after="0" w:line="240" w:lineRule="auto"/>
+              <w:jc w:val="center"/>
+              <w:rPr>
+                <w:rFonts w:ascii="Times New Roman" w:eastAsia="Times New Roman" w:hAnsi="Times New Roman" w:cs="Times New Roman"/>
+                <w:color w:val="000000"/>
+                <w:sz w:val="26"/>
+                <w:szCs w:val="26"/>
+              </w:rPr>
+            </w:pPr>
+            <w:r>
+              <w:rPr>
+                <w:rFonts w:ascii="Times New Roman" w:eastAsia="Times New Roman" w:hAnsi="Times New Roman" w:cs="Times New Roman"/>
+                <w:color w:val="000000"/>
+                <w:sz w:val="26"/>
+                <w:szCs w:val="26"/>
+              </w:rPr>
+              <w:t>7.1.6</w:t>
+            </w:r>
+          </w:p>
+        </w:tc>
+        <w:tc>
+          <w:tcPr>
+            <w:tcW w:w="3367" w:type="dxa"/>
+            <w:tcBorders>
+              <w:top w:val="single" w:sz="4" w:space="0" w:color="auto"/>
+              <w:left w:val="single" w:sz="4" w:space="0" w:color="auto"/>
+              <w:bottom w:val="single" w:sz="4" w:space="0" w:color="auto"/>
+              <w:right w:val="single" w:sz="4" w:space="0" w:color="auto"/>
+            </w:tcBorders>
+            <w:shd w:val="clear" w:color="auto" w:fill="auto"/>
+            <w:vAlign w:val="center"/>
+          </w:tcPr>
+          <w:p>
+            <w:pPr>
+              <w:spacing w:after="0" w:line="240" w:lineRule="auto"/>
+              <w:jc w:val="both"/>
+              <w:rPr>
+                <w:rFonts w:ascii="Times New Roman" w:eastAsia="Times New Roman" w:hAnsi="Times New Roman" w:cs="Times New Roman"/>
+                <w:color w:val="000000"/>
+                <w:sz w:val="26"/>
+                <w:szCs w:val="26"/>
+              </w:rPr>
+            </w:pPr>
+            <w:r>
+              <w:rPr>
+                <w:rFonts w:ascii="Times New Roman" w:eastAsia="Times New Roman" w:hAnsi="Times New Roman" w:cs="Times New Roman"/>
+                <w:color w:val="000000"/>
+                <w:sz w:val="26"/>
+                <w:szCs w:val="26"/>
+              </w:rPr>
+              <w:t>Design UI for the Clear All</w:t>
+            </w:r>
+          </w:p>
+        </w:tc>
+        <w:tc>
+          <w:tcPr>
+            <w:tcW w:w="1356" w:type="dxa"/>
+            <w:tcBorders>
+              <w:top w:val="single" w:sz="4" w:space="0" w:color="auto"/>
+              <w:left w:val="single" w:sz="4" w:space="0" w:color="auto"/>
+              <w:bottom w:val="single" w:sz="4" w:space="0" w:color="auto"/>
+              <w:right w:val="single" w:sz="4" w:space="0" w:color="auto"/>
+            </w:tcBorders>
+            <w:shd w:val="clear" w:color="auto" w:fill="auto"/>
+            <w:vAlign w:val="center"/>
+          </w:tcPr>
+          <w:p>
+            <w:pPr>
+              <w:spacing w:after="0" w:line="240" w:lineRule="auto"/>
+              <w:jc w:val="center"/>
+              <w:rPr>
+                <w:rFonts w:ascii="Times New Roman" w:eastAsia="Times New Roman" w:hAnsi="Times New Roman" w:cs="Times New Roman"/>
+                <w:color w:val="000000"/>
+                <w:sz w:val="26"/>
+                <w:szCs w:val="26"/>
+              </w:rPr>
+            </w:pPr>
+            <w:r>
+              <w:rPr>
+                <w:rFonts w:ascii="Times New Roman" w:eastAsia="Times New Roman" w:hAnsi="Times New Roman" w:cs="Times New Roman"/>
+                <w:color w:val="000000"/>
+                <w:sz w:val="26"/>
+                <w:szCs w:val="26"/>
+              </w:rPr>
+              <w:t>1 day</w:t>
+            </w:r>
+          </w:p>
+        </w:tc>
+        <w:tc>
+          <w:tcPr>
+            <w:tcW w:w="1760" w:type="dxa"/>
+            <w:tcBorders>
+              <w:top w:val="single" w:sz="4" w:space="0" w:color="auto"/>
+              <w:left w:val="single" w:sz="4" w:space="0" w:color="auto"/>
+              <w:bottom w:val="single" w:sz="4" w:space="0" w:color="auto"/>
+              <w:right w:val="single" w:sz="4" w:space="0" w:color="auto"/>
+            </w:tcBorders>
+            <w:shd w:val="clear" w:color="auto" w:fill="auto"/>
+            <w:vAlign w:val="center"/>
+          </w:tcPr>
+          <w:p>
+            <w:pPr>
+              <w:spacing w:after="0" w:line="240" w:lineRule="auto"/>
+              <w:jc w:val="center"/>
+              <w:rPr>
+                <w:rFonts w:ascii="Times New Roman" w:eastAsia="Times New Roman" w:hAnsi="Times New Roman" w:cs="Times New Roman"/>
+                <w:color w:val="000000"/>
+                <w:sz w:val="26"/>
+                <w:szCs w:val="26"/>
+              </w:rPr>
+            </w:pPr>
+            <w:r>
+              <w:rPr>
+                <w:rFonts w:ascii="Times New Roman" w:eastAsia="Times New Roman" w:hAnsi="Times New Roman" w:cs="Times New Roman"/>
+                <w:color w:val="000000"/>
+                <w:sz w:val="26"/>
+                <w:szCs w:val="26"/>
+              </w:rPr>
+              <w:t>29/02/2024</w:t>
+            </w:r>
+          </w:p>
+        </w:tc>
+        <w:tc>
+          <w:tcPr>
+            <w:tcW w:w="1420" w:type="dxa"/>
+            <w:tcBorders>
+              <w:top w:val="single" w:sz="4" w:space="0" w:color="auto"/>
+              <w:left w:val="single" w:sz="4" w:space="0" w:color="auto"/>
+              <w:bottom w:val="single" w:sz="4" w:space="0" w:color="auto"/>
+              <w:right w:val="single" w:sz="4" w:space="0" w:color="auto"/>
+            </w:tcBorders>
+            <w:shd w:val="clear" w:color="auto" w:fill="auto"/>
+            <w:vAlign w:val="center"/>
+          </w:tcPr>
+          <w:p>
+            <w:pPr>
+              <w:spacing w:after="0" w:line="240" w:lineRule="auto"/>
+              <w:jc w:val="center"/>
+              <w:rPr>
+                <w:rFonts w:ascii="Times New Roman" w:eastAsia="Times New Roman" w:hAnsi="Times New Roman" w:cs="Times New Roman"/>
+                <w:color w:val="000000"/>
+                <w:sz w:val="26"/>
+                <w:szCs w:val="26"/>
+              </w:rPr>
+            </w:pPr>
+            <w:r>
+              <w:rPr>
+                <w:rFonts w:ascii="Times New Roman" w:eastAsia="Times New Roman" w:hAnsi="Times New Roman" w:cs="Times New Roman"/>
+                <w:color w:val="000000"/>
+                <w:sz w:val="26"/>
+                <w:szCs w:val="26"/>
+              </w:rPr>
+              <w:t>29/02/2024</w:t>
+            </w:r>
+          </w:p>
+        </w:tc>
+        <w:tc>
+          <w:tcPr>
+            <w:tcW w:w="1594" w:type="dxa"/>
+            <w:tcBorders>
+              <w:top w:val="single" w:sz="4" w:space="0" w:color="auto"/>
+              <w:left w:val="single" w:sz="4" w:space="0" w:color="auto"/>
+              <w:bottom w:val="single" w:sz="4" w:space="0" w:color="auto"/>
+              <w:right w:val="single" w:sz="4" w:space="0" w:color="auto"/>
+            </w:tcBorders>
+            <w:shd w:val="clear" w:color="auto" w:fill="auto"/>
+            <w:vAlign w:val="center"/>
+          </w:tcPr>
+          <w:p>
+            <w:pPr>
+              <w:keepNext/>
+              <w:spacing w:after="0" w:line="240" w:lineRule="auto"/>
+              <w:jc w:val="center"/>
+              <w:rPr>
+                <w:rFonts w:ascii="Times New Roman" w:eastAsia="Times New Roman" w:hAnsi="Times New Roman" w:cs="Times New Roman"/>
+                <w:color w:val="000000"/>
+                <w:sz w:val="26"/>
+                <w:szCs w:val="26"/>
+              </w:rPr>
+            </w:pPr>
+            <w:r>
+              <w:rPr>
+                <w:rFonts w:ascii="Times New Roman" w:eastAsia="Times New Roman" w:hAnsi="Times New Roman" w:cs="Times New Roman"/>
+                <w:color w:val="000000"/>
+                <w:sz w:val="26"/>
+                <w:szCs w:val="26"/>
+              </w:rPr>
+              <w:t>Nghĩa</w:t>
+            </w:r>
+          </w:p>
+        </w:tc>
+      </w:tr>
+      <w:tr>
+        <w:trPr>
+          <w:trHeight w:val="1125"/>
+        </w:trPr>
+        <w:tc>
+          <w:tcPr>
+            <w:tcW w:w="852" w:type="dxa"/>
+            <w:tcBorders>
+              <w:top w:val="single" w:sz="4" w:space="0" w:color="auto"/>
+              <w:left w:val="single" w:sz="4" w:space="0" w:color="auto"/>
+              <w:bottom w:val="single" w:sz="4" w:space="0" w:color="auto"/>
+              <w:right w:val="single" w:sz="4" w:space="0" w:color="auto"/>
+            </w:tcBorders>
+            <w:shd w:val="clear" w:color="auto" w:fill="auto"/>
+            <w:noWrap/>
+            <w:vAlign w:val="center"/>
+          </w:tcPr>
+          <w:p>
+            <w:pPr>
+              <w:spacing w:after="0" w:line="240" w:lineRule="auto"/>
+              <w:jc w:val="center"/>
+              <w:rPr>
+                <w:rFonts w:ascii="Times New Roman" w:eastAsia="Times New Roman" w:hAnsi="Times New Roman" w:cs="Times New Roman"/>
+                <w:color w:val="000000"/>
+                <w:sz w:val="26"/>
+                <w:szCs w:val="26"/>
+              </w:rPr>
+            </w:pPr>
+            <w:r>
+              <w:rPr>
+                <w:rFonts w:ascii="Times New Roman" w:eastAsia="Times New Roman" w:hAnsi="Times New Roman" w:cs="Times New Roman"/>
+                <w:color w:val="000000"/>
+                <w:sz w:val="26"/>
+                <w:szCs w:val="26"/>
+              </w:rPr>
+              <w:t>7.2</w:t>
+            </w:r>
+          </w:p>
+        </w:tc>
+        <w:tc>
+          <w:tcPr>
+            <w:tcW w:w="3367" w:type="dxa"/>
+            <w:tcBorders>
+              <w:top w:val="single" w:sz="4" w:space="0" w:color="auto"/>
+              <w:left w:val="single" w:sz="4" w:space="0" w:color="auto"/>
+              <w:bottom w:val="single" w:sz="4" w:space="0" w:color="auto"/>
+              <w:right w:val="single" w:sz="4" w:space="0" w:color="auto"/>
+            </w:tcBorders>
+            <w:shd w:val="clear" w:color="auto" w:fill="auto"/>
+            <w:vAlign w:val="center"/>
+          </w:tcPr>
+          <w:p>
+            <w:pPr>
+              <w:spacing w:after="0" w:line="240" w:lineRule="auto"/>
+              <w:jc w:val="both"/>
+              <w:rPr>
+                <w:rFonts w:ascii="Times New Roman" w:eastAsia="Times New Roman" w:hAnsi="Times New Roman" w:cs="Times New Roman"/>
+                <w:color w:val="000000"/>
+                <w:sz w:val="26"/>
+                <w:szCs w:val="26"/>
+              </w:rPr>
+            </w:pPr>
+            <w:r>
+              <w:rPr>
+                <w:rFonts w:ascii="Times New Roman" w:eastAsia="Times New Roman" w:hAnsi="Times New Roman" w:cs="Times New Roman"/>
+                <w:color w:val="000000"/>
+                <w:sz w:val="26"/>
+                <w:szCs w:val="26"/>
+              </w:rPr>
+              <w:t>Update UI Document</w:t>
+            </w:r>
+          </w:p>
+        </w:tc>
+        <w:tc>
+          <w:tcPr>
+            <w:tcW w:w="1356" w:type="dxa"/>
+            <w:tcBorders>
+              <w:top w:val="single" w:sz="4" w:space="0" w:color="auto"/>
+              <w:left w:val="single" w:sz="4" w:space="0" w:color="auto"/>
+              <w:bottom w:val="single" w:sz="4" w:space="0" w:color="auto"/>
+              <w:right w:val="single" w:sz="4" w:space="0" w:color="auto"/>
+            </w:tcBorders>
+            <w:shd w:val="clear" w:color="auto" w:fill="auto"/>
+            <w:vAlign w:val="center"/>
+          </w:tcPr>
+          <w:p>
+            <w:pPr>
+              <w:spacing w:after="0" w:line="240" w:lineRule="auto"/>
+              <w:jc w:val="center"/>
+              <w:rPr>
+                <w:rFonts w:ascii="Times New Roman" w:eastAsia="Times New Roman" w:hAnsi="Times New Roman" w:cs="Times New Roman"/>
+                <w:color w:val="000000"/>
+                <w:sz w:val="26"/>
+                <w:szCs w:val="26"/>
+              </w:rPr>
+            </w:pPr>
+            <w:r>
+              <w:rPr>
+                <w:rFonts w:ascii="Times New Roman" w:eastAsia="Times New Roman" w:hAnsi="Times New Roman" w:cs="Times New Roman"/>
+                <w:color w:val="000000"/>
+                <w:sz w:val="26"/>
+                <w:szCs w:val="26"/>
+              </w:rPr>
+              <w:t>1 day</w:t>
+            </w:r>
+          </w:p>
+        </w:tc>
+        <w:tc>
+          <w:tcPr>
+            <w:tcW w:w="1760" w:type="dxa"/>
+            <w:tcBorders>
+              <w:top w:val="single" w:sz="4" w:space="0" w:color="auto"/>
+              <w:left w:val="single" w:sz="4" w:space="0" w:color="auto"/>
+              <w:bottom w:val="single" w:sz="4" w:space="0" w:color="auto"/>
+              <w:right w:val="single" w:sz="4" w:space="0" w:color="auto"/>
+            </w:tcBorders>
+            <w:shd w:val="clear" w:color="auto" w:fill="auto"/>
+            <w:vAlign w:val="center"/>
+          </w:tcPr>
+          <w:p>
+            <w:pPr>
+              <w:spacing w:after="0" w:line="240" w:lineRule="auto"/>
+              <w:jc w:val="center"/>
+              <w:rPr>
+                <w:rFonts w:ascii="Times New Roman" w:eastAsia="Times New Roman" w:hAnsi="Times New Roman" w:cs="Times New Roman"/>
+                <w:color w:val="000000"/>
+                <w:sz w:val="26"/>
+                <w:szCs w:val="26"/>
+              </w:rPr>
+            </w:pPr>
+            <w:r>
+              <w:rPr>
+                <w:rFonts w:ascii="Times New Roman" w:eastAsia="Times New Roman" w:hAnsi="Times New Roman" w:cs="Times New Roman"/>
+                <w:color w:val="000000"/>
+                <w:sz w:val="26"/>
+                <w:szCs w:val="26"/>
+              </w:rPr>
+              <w:t>1/3/2024</w:t>
+            </w:r>
+          </w:p>
+        </w:tc>
+        <w:tc>
+          <w:tcPr>
+            <w:tcW w:w="1420" w:type="dxa"/>
+            <w:tcBorders>
+              <w:top w:val="single" w:sz="4" w:space="0" w:color="auto"/>
+              <w:left w:val="single" w:sz="4" w:space="0" w:color="auto"/>
+              <w:bottom w:val="single" w:sz="4" w:space="0" w:color="auto"/>
+              <w:right w:val="single" w:sz="4" w:space="0" w:color="auto"/>
+            </w:tcBorders>
+            <w:shd w:val="clear" w:color="auto" w:fill="auto"/>
+            <w:vAlign w:val="center"/>
+          </w:tcPr>
+          <w:p>
+            <w:pPr>
+              <w:spacing w:after="0" w:line="240" w:lineRule="auto"/>
+              <w:jc w:val="center"/>
+              <w:rPr>
+                <w:rFonts w:ascii="Times New Roman" w:eastAsia="Times New Roman" w:hAnsi="Times New Roman" w:cs="Times New Roman"/>
+                <w:color w:val="000000"/>
+                <w:sz w:val="26"/>
+                <w:szCs w:val="26"/>
+              </w:rPr>
+            </w:pPr>
+            <w:r>
+              <w:rPr>
+                <w:rFonts w:ascii="Times New Roman" w:eastAsia="Times New Roman" w:hAnsi="Times New Roman" w:cs="Times New Roman"/>
+                <w:color w:val="000000"/>
+                <w:sz w:val="26"/>
+                <w:szCs w:val="26"/>
+              </w:rPr>
+              <w:t>1/3/2024</w:t>
+            </w:r>
+          </w:p>
+        </w:tc>
+        <w:tc>
+          <w:tcPr>
+            <w:tcW w:w="1594" w:type="dxa"/>
+            <w:tcBorders>
+              <w:top w:val="single" w:sz="4" w:space="0" w:color="auto"/>
+              <w:left w:val="single" w:sz="4" w:space="0" w:color="auto"/>
+              <w:bottom w:val="single" w:sz="4" w:space="0" w:color="auto"/>
+              <w:right w:val="single" w:sz="4" w:space="0" w:color="auto"/>
+            </w:tcBorders>
+            <w:shd w:val="clear" w:color="auto" w:fill="auto"/>
+            <w:vAlign w:val="center"/>
+          </w:tcPr>
+          <w:p>
+            <w:pPr>
+              <w:keepNext/>
+              <w:spacing w:after="0" w:line="240" w:lineRule="auto"/>
+              <w:jc w:val="center"/>
+              <w:rPr>
+                <w:rFonts w:ascii="Times New Roman" w:eastAsia="Times New Roman" w:hAnsi="Times New Roman" w:cs="Times New Roman"/>
+                <w:color w:val="000000"/>
+                <w:sz w:val="26"/>
+                <w:szCs w:val="26"/>
+              </w:rPr>
+            </w:pPr>
+            <w:r>
+              <w:rPr>
+                <w:rFonts w:ascii="Times New Roman" w:eastAsia="Times New Roman" w:hAnsi="Times New Roman" w:cs="Times New Roman"/>
+                <w:color w:val="000000"/>
+                <w:sz w:val="26"/>
+                <w:szCs w:val="26"/>
+              </w:rPr>
+              <w:t>Kiên, Cường</w:t>
+            </w:r>
+          </w:p>
+        </w:tc>
+      </w:tr>
+      <w:tr>
+        <w:trPr>
+          <w:trHeight w:val="1125"/>
+        </w:trPr>
+        <w:tc>
+          <w:tcPr>
+            <w:tcW w:w="852" w:type="dxa"/>
+            <w:tcBorders>
+              <w:top w:val="single" w:sz="4" w:space="0" w:color="auto"/>
+              <w:left w:val="single" w:sz="4" w:space="0" w:color="auto"/>
+              <w:bottom w:val="single" w:sz="4" w:space="0" w:color="auto"/>
+              <w:right w:val="single" w:sz="4" w:space="0" w:color="auto"/>
+            </w:tcBorders>
+            <w:shd w:val="clear" w:color="auto" w:fill="auto"/>
+            <w:noWrap/>
+            <w:vAlign w:val="center"/>
+          </w:tcPr>
+          <w:p>
+            <w:pPr>
+              <w:spacing w:after="0" w:line="240" w:lineRule="auto"/>
+              <w:jc w:val="center"/>
+              <w:rPr>
+                <w:rFonts w:ascii="Times New Roman" w:eastAsia="Times New Roman" w:hAnsi="Times New Roman" w:cs="Times New Roman"/>
+                <w:color w:val="000000"/>
+                <w:sz w:val="26"/>
+                <w:szCs w:val="26"/>
+              </w:rPr>
+            </w:pPr>
+            <w:r>
+              <w:rPr>
+                <w:rFonts w:ascii="Times New Roman" w:eastAsia="Times New Roman" w:hAnsi="Times New Roman" w:cs="Times New Roman"/>
+                <w:color w:val="000000"/>
+                <w:sz w:val="26"/>
+                <w:szCs w:val="26"/>
+              </w:rPr>
+              <w:t>7.2.1</w:t>
+            </w:r>
+          </w:p>
+        </w:tc>
+        <w:tc>
+          <w:tcPr>
+            <w:tcW w:w="3367" w:type="dxa"/>
+            <w:tcBorders>
+              <w:top w:val="single" w:sz="4" w:space="0" w:color="auto"/>
+              <w:left w:val="single" w:sz="4" w:space="0" w:color="auto"/>
+              <w:bottom w:val="single" w:sz="4" w:space="0" w:color="auto"/>
+              <w:right w:val="single" w:sz="4" w:space="0" w:color="auto"/>
+            </w:tcBorders>
+            <w:shd w:val="clear" w:color="auto" w:fill="auto"/>
+            <w:vAlign w:val="center"/>
+          </w:tcPr>
+          <w:p>
+            <w:pPr>
+              <w:spacing w:after="0" w:line="240" w:lineRule="auto"/>
+              <w:jc w:val="both"/>
+              <w:rPr>
+                <w:rFonts w:ascii="Times New Roman" w:eastAsia="Times New Roman" w:hAnsi="Times New Roman" w:cs="Times New Roman"/>
+                <w:color w:val="000000"/>
+                <w:sz w:val="26"/>
+                <w:szCs w:val="26"/>
+              </w:rPr>
+            </w:pPr>
+            <w:r>
+              <w:rPr>
+                <w:rFonts w:ascii="Times New Roman" w:eastAsia="Times New Roman" w:hAnsi="Times New Roman" w:cs="Times New Roman"/>
+                <w:color w:val="000000"/>
+                <w:sz w:val="26"/>
+                <w:szCs w:val="26"/>
+              </w:rPr>
+              <w:t>Update UI Document for Section I, II</w:t>
+            </w:r>
+          </w:p>
+        </w:tc>
+        <w:tc>
+          <w:tcPr>
+            <w:tcW w:w="1356" w:type="dxa"/>
+            <w:tcBorders>
+              <w:top w:val="single" w:sz="4" w:space="0" w:color="auto"/>
+              <w:left w:val="single" w:sz="4" w:space="0" w:color="auto"/>
+              <w:bottom w:val="single" w:sz="4" w:space="0" w:color="auto"/>
+              <w:right w:val="single" w:sz="4" w:space="0" w:color="auto"/>
+            </w:tcBorders>
+            <w:shd w:val="clear" w:color="auto" w:fill="auto"/>
+            <w:vAlign w:val="center"/>
+          </w:tcPr>
+          <w:p>
+            <w:pPr>
+              <w:spacing w:after="0" w:line="240" w:lineRule="auto"/>
+              <w:jc w:val="center"/>
+              <w:rPr>
+                <w:rFonts w:ascii="Times New Roman" w:eastAsia="Times New Roman" w:hAnsi="Times New Roman" w:cs="Times New Roman"/>
+                <w:color w:val="000000"/>
+                <w:sz w:val="26"/>
+                <w:szCs w:val="26"/>
+              </w:rPr>
+            </w:pPr>
+            <w:r>
+              <w:rPr>
+                <w:rFonts w:ascii="Times New Roman" w:eastAsia="Times New Roman" w:hAnsi="Times New Roman" w:cs="Times New Roman"/>
+                <w:color w:val="000000"/>
+                <w:sz w:val="26"/>
+                <w:szCs w:val="26"/>
+              </w:rPr>
+              <w:t>1 day</w:t>
+            </w:r>
+          </w:p>
+        </w:tc>
+        <w:tc>
+          <w:tcPr>
+            <w:tcW w:w="1760" w:type="dxa"/>
+            <w:tcBorders>
+              <w:top w:val="single" w:sz="4" w:space="0" w:color="auto"/>
+              <w:left w:val="single" w:sz="4" w:space="0" w:color="auto"/>
+              <w:bottom w:val="single" w:sz="4" w:space="0" w:color="auto"/>
+              <w:right w:val="single" w:sz="4" w:space="0" w:color="auto"/>
+            </w:tcBorders>
+            <w:shd w:val="clear" w:color="auto" w:fill="auto"/>
+            <w:vAlign w:val="center"/>
+          </w:tcPr>
+          <w:p>
+            <w:pPr>
+              <w:spacing w:after="0" w:line="240" w:lineRule="auto"/>
+              <w:jc w:val="center"/>
+              <w:rPr>
+                <w:rFonts w:ascii="Times New Roman" w:eastAsia="Times New Roman" w:hAnsi="Times New Roman" w:cs="Times New Roman"/>
+                <w:color w:val="000000"/>
+                <w:sz w:val="26"/>
+                <w:szCs w:val="26"/>
+              </w:rPr>
+            </w:pPr>
+            <w:r>
+              <w:rPr>
+                <w:rFonts w:ascii="Times New Roman" w:eastAsia="Times New Roman" w:hAnsi="Times New Roman" w:cs="Times New Roman"/>
+                <w:color w:val="000000"/>
+                <w:sz w:val="26"/>
+                <w:szCs w:val="26"/>
+              </w:rPr>
+              <w:t>1/3/2024</w:t>
+            </w:r>
+          </w:p>
+        </w:tc>
+        <w:tc>
+          <w:tcPr>
+            <w:tcW w:w="1420" w:type="dxa"/>
+            <w:tcBorders>
+              <w:top w:val="single" w:sz="4" w:space="0" w:color="auto"/>
+              <w:left w:val="single" w:sz="4" w:space="0" w:color="auto"/>
+              <w:bottom w:val="single" w:sz="4" w:space="0" w:color="auto"/>
+              <w:right w:val="single" w:sz="4" w:space="0" w:color="auto"/>
+            </w:tcBorders>
+            <w:shd w:val="clear" w:color="auto" w:fill="auto"/>
+            <w:vAlign w:val="center"/>
+          </w:tcPr>
+          <w:p>
+            <w:pPr>
+              <w:spacing w:after="0" w:line="240" w:lineRule="auto"/>
+              <w:jc w:val="center"/>
+              <w:rPr>
+                <w:rFonts w:ascii="Times New Roman" w:eastAsia="Times New Roman" w:hAnsi="Times New Roman" w:cs="Times New Roman"/>
+                <w:color w:val="000000"/>
+                <w:sz w:val="26"/>
+                <w:szCs w:val="26"/>
+              </w:rPr>
+            </w:pPr>
+            <w:r>
+              <w:rPr>
+                <w:rFonts w:ascii="Times New Roman" w:eastAsia="Times New Roman" w:hAnsi="Times New Roman" w:cs="Times New Roman"/>
+                <w:color w:val="000000"/>
+                <w:sz w:val="26"/>
+                <w:szCs w:val="26"/>
+              </w:rPr>
+              <w:t>1/3/2024</w:t>
+            </w:r>
+          </w:p>
+        </w:tc>
+        <w:tc>
+          <w:tcPr>
+            <w:tcW w:w="1594" w:type="dxa"/>
+            <w:tcBorders>
+              <w:top w:val="single" w:sz="4" w:space="0" w:color="auto"/>
+              <w:left w:val="single" w:sz="4" w:space="0" w:color="auto"/>
+              <w:bottom w:val="single" w:sz="4" w:space="0" w:color="auto"/>
+              <w:right w:val="single" w:sz="4" w:space="0" w:color="auto"/>
+            </w:tcBorders>
+            <w:shd w:val="clear" w:color="auto" w:fill="auto"/>
+            <w:vAlign w:val="center"/>
+          </w:tcPr>
+          <w:p>
+            <w:pPr>
+              <w:keepNext/>
+              <w:spacing w:after="0" w:line="240" w:lineRule="auto"/>
+              <w:jc w:val="center"/>
+              <w:rPr>
+                <w:rFonts w:ascii="Times New Roman" w:eastAsia="Times New Roman" w:hAnsi="Times New Roman" w:cs="Times New Roman"/>
+                <w:color w:val="000000"/>
+                <w:sz w:val="26"/>
+                <w:szCs w:val="26"/>
+              </w:rPr>
+            </w:pPr>
+            <w:r>
+              <w:rPr>
+                <w:rFonts w:ascii="Times New Roman" w:eastAsia="Times New Roman" w:hAnsi="Times New Roman" w:cs="Times New Roman"/>
+                <w:color w:val="000000"/>
+                <w:sz w:val="26"/>
+                <w:szCs w:val="26"/>
+              </w:rPr>
+              <w:t>Kiên</w:t>
+            </w:r>
+          </w:p>
+        </w:tc>
+      </w:tr>
+      <w:tr>
+        <w:trPr>
+          <w:trHeight w:val="1125"/>
+        </w:trPr>
+        <w:tc>
+          <w:tcPr>
+            <w:tcW w:w="852" w:type="dxa"/>
+            <w:tcBorders>
+              <w:top w:val="single" w:sz="4" w:space="0" w:color="auto"/>
+              <w:left w:val="single" w:sz="4" w:space="0" w:color="auto"/>
+              <w:bottom w:val="single" w:sz="4" w:space="0" w:color="auto"/>
+              <w:right w:val="single" w:sz="4" w:space="0" w:color="auto"/>
+            </w:tcBorders>
+            <w:shd w:val="clear" w:color="auto" w:fill="auto"/>
+            <w:noWrap/>
+            <w:vAlign w:val="center"/>
+          </w:tcPr>
+          <w:p>
+            <w:pPr>
+              <w:spacing w:after="0" w:line="240" w:lineRule="auto"/>
+              <w:jc w:val="center"/>
+              <w:rPr>
+                <w:rFonts w:ascii="Times New Roman" w:eastAsia="Times New Roman" w:hAnsi="Times New Roman" w:cs="Times New Roman"/>
+                <w:color w:val="000000"/>
+                <w:sz w:val="26"/>
+                <w:szCs w:val="26"/>
+              </w:rPr>
+            </w:pPr>
+            <w:r>
+              <w:rPr>
+                <w:rFonts w:ascii="Times New Roman" w:eastAsia="Times New Roman" w:hAnsi="Times New Roman" w:cs="Times New Roman"/>
+                <w:color w:val="000000"/>
+                <w:sz w:val="26"/>
+                <w:szCs w:val="26"/>
+              </w:rPr>
+              <w:t>7.2.2</w:t>
+            </w:r>
+          </w:p>
+        </w:tc>
+        <w:tc>
+          <w:tcPr>
+            <w:tcW w:w="3367" w:type="dxa"/>
+            <w:tcBorders>
+              <w:top w:val="single" w:sz="4" w:space="0" w:color="auto"/>
+              <w:left w:val="single" w:sz="4" w:space="0" w:color="auto"/>
+              <w:bottom w:val="single" w:sz="4" w:space="0" w:color="auto"/>
+              <w:right w:val="single" w:sz="4" w:space="0" w:color="auto"/>
+            </w:tcBorders>
+            <w:shd w:val="clear" w:color="auto" w:fill="auto"/>
+            <w:vAlign w:val="center"/>
+          </w:tcPr>
+          <w:p>
+            <w:pPr>
+              <w:spacing w:after="0" w:line="240" w:lineRule="auto"/>
+              <w:jc w:val="both"/>
+              <w:rPr>
+                <w:rFonts w:ascii="Times New Roman" w:eastAsia="Times New Roman" w:hAnsi="Times New Roman" w:cs="Times New Roman"/>
+                <w:color w:val="000000"/>
+                <w:sz w:val="26"/>
+                <w:szCs w:val="26"/>
+              </w:rPr>
+            </w:pPr>
+            <w:r>
+              <w:rPr>
+                <w:rFonts w:ascii="Times New Roman" w:eastAsia="Times New Roman" w:hAnsi="Times New Roman" w:cs="Times New Roman"/>
+                <w:color w:val="000000"/>
+                <w:sz w:val="26"/>
+                <w:szCs w:val="26"/>
+              </w:rPr>
+              <w:t>Update UI Document for Section III</w:t>
+            </w:r>
+          </w:p>
+        </w:tc>
+        <w:tc>
+          <w:tcPr>
+            <w:tcW w:w="1356" w:type="dxa"/>
+            <w:tcBorders>
+              <w:top w:val="single" w:sz="4" w:space="0" w:color="auto"/>
+              <w:left w:val="single" w:sz="4" w:space="0" w:color="auto"/>
+              <w:bottom w:val="single" w:sz="4" w:space="0" w:color="auto"/>
+              <w:right w:val="single" w:sz="4" w:space="0" w:color="auto"/>
+            </w:tcBorders>
+            <w:shd w:val="clear" w:color="auto" w:fill="auto"/>
+            <w:vAlign w:val="center"/>
+          </w:tcPr>
+          <w:p>
+            <w:pPr>
+              <w:spacing w:after="0" w:line="240" w:lineRule="auto"/>
+              <w:jc w:val="center"/>
+              <w:rPr>
+                <w:rFonts w:ascii="Times New Roman" w:eastAsia="Times New Roman" w:hAnsi="Times New Roman" w:cs="Times New Roman"/>
+                <w:color w:val="000000"/>
+                <w:sz w:val="26"/>
+                <w:szCs w:val="26"/>
+              </w:rPr>
+            </w:pPr>
+            <w:r>
+              <w:rPr>
+                <w:rFonts w:ascii="Times New Roman" w:eastAsia="Times New Roman" w:hAnsi="Times New Roman" w:cs="Times New Roman"/>
+                <w:color w:val="000000"/>
+                <w:sz w:val="26"/>
+                <w:szCs w:val="26"/>
+              </w:rPr>
+              <w:t>1 day</w:t>
+            </w:r>
+          </w:p>
+        </w:tc>
+        <w:tc>
+          <w:tcPr>
+            <w:tcW w:w="1760" w:type="dxa"/>
+            <w:tcBorders>
+              <w:top w:val="single" w:sz="4" w:space="0" w:color="auto"/>
+              <w:left w:val="single" w:sz="4" w:space="0" w:color="auto"/>
+              <w:bottom w:val="single" w:sz="4" w:space="0" w:color="auto"/>
+              <w:right w:val="single" w:sz="4" w:space="0" w:color="auto"/>
+            </w:tcBorders>
+            <w:shd w:val="clear" w:color="auto" w:fill="auto"/>
+            <w:vAlign w:val="center"/>
+          </w:tcPr>
+          <w:p>
+            <w:pPr>
+              <w:spacing w:after="0" w:line="240" w:lineRule="auto"/>
+              <w:jc w:val="center"/>
+              <w:rPr>
+                <w:rFonts w:ascii="Times New Roman" w:eastAsia="Times New Roman" w:hAnsi="Times New Roman" w:cs="Times New Roman"/>
+                <w:color w:val="000000"/>
+                <w:sz w:val="26"/>
+                <w:szCs w:val="26"/>
+              </w:rPr>
+            </w:pPr>
+            <w:r>
+              <w:rPr>
+                <w:rFonts w:ascii="Times New Roman" w:eastAsia="Times New Roman" w:hAnsi="Times New Roman" w:cs="Times New Roman"/>
+                <w:color w:val="000000"/>
+                <w:sz w:val="26"/>
+                <w:szCs w:val="26"/>
+              </w:rPr>
+              <w:t>1/3/2024</w:t>
+            </w:r>
+          </w:p>
+        </w:tc>
+        <w:tc>
+          <w:tcPr>
+            <w:tcW w:w="1420" w:type="dxa"/>
+            <w:tcBorders>
+              <w:top w:val="single" w:sz="4" w:space="0" w:color="auto"/>
+              <w:left w:val="single" w:sz="4" w:space="0" w:color="auto"/>
+              <w:bottom w:val="single" w:sz="4" w:space="0" w:color="auto"/>
+              <w:right w:val="single" w:sz="4" w:space="0" w:color="auto"/>
+            </w:tcBorders>
+            <w:shd w:val="clear" w:color="auto" w:fill="auto"/>
+            <w:vAlign w:val="center"/>
+          </w:tcPr>
+          <w:p>
+            <w:pPr>
+              <w:spacing w:after="0" w:line="240" w:lineRule="auto"/>
+              <w:jc w:val="center"/>
+              <w:rPr>
+                <w:rFonts w:ascii="Times New Roman" w:eastAsia="Times New Roman" w:hAnsi="Times New Roman" w:cs="Times New Roman"/>
+                <w:color w:val="000000"/>
+                <w:sz w:val="26"/>
+                <w:szCs w:val="26"/>
+              </w:rPr>
+            </w:pPr>
+            <w:r>
+              <w:rPr>
+                <w:rFonts w:ascii="Times New Roman" w:eastAsia="Times New Roman" w:hAnsi="Times New Roman" w:cs="Times New Roman"/>
+                <w:color w:val="000000"/>
+                <w:sz w:val="26"/>
+                <w:szCs w:val="26"/>
+              </w:rPr>
+              <w:t>1/3/2024</w:t>
+            </w:r>
+          </w:p>
+        </w:tc>
+        <w:tc>
+          <w:tcPr>
+            <w:tcW w:w="1594" w:type="dxa"/>
+            <w:tcBorders>
+              <w:top w:val="single" w:sz="4" w:space="0" w:color="auto"/>
+              <w:left w:val="single" w:sz="4" w:space="0" w:color="auto"/>
+              <w:bottom w:val="single" w:sz="4" w:space="0" w:color="auto"/>
+              <w:right w:val="single" w:sz="4" w:space="0" w:color="auto"/>
+            </w:tcBorders>
+            <w:shd w:val="clear" w:color="auto" w:fill="auto"/>
+            <w:vAlign w:val="center"/>
+          </w:tcPr>
+          <w:p>
+            <w:pPr>
+              <w:keepNext/>
+              <w:spacing w:after="0" w:line="240" w:lineRule="auto"/>
+              <w:jc w:val="center"/>
+              <w:rPr>
+                <w:rFonts w:ascii="Times New Roman" w:eastAsia="Times New Roman" w:hAnsi="Times New Roman" w:cs="Times New Roman"/>
+                <w:color w:val="000000"/>
+                <w:sz w:val="26"/>
+                <w:szCs w:val="26"/>
+              </w:rPr>
+            </w:pPr>
+            <w:r>
+              <w:rPr>
+                <w:rFonts w:ascii="Times New Roman" w:eastAsia="Times New Roman" w:hAnsi="Times New Roman" w:cs="Times New Roman"/>
+                <w:color w:val="000000"/>
+                <w:sz w:val="26"/>
+                <w:szCs w:val="26"/>
+              </w:rPr>
+              <w:t>Cường</w:t>
+            </w:r>
+          </w:p>
+        </w:tc>
+      </w:tr>
+      <w:tr>
+        <w:trPr>
+          <w:trHeight w:val="1125"/>
+        </w:trPr>
+        <w:tc>
+          <w:tcPr>
+            <w:tcW w:w="852" w:type="dxa"/>
+            <w:tcBorders>
+              <w:top w:val="single" w:sz="4" w:space="0" w:color="auto"/>
+              <w:left w:val="single" w:sz="4" w:space="0" w:color="auto"/>
+              <w:bottom w:val="single" w:sz="4" w:space="0" w:color="auto"/>
+              <w:right w:val="single" w:sz="4" w:space="0" w:color="auto"/>
+            </w:tcBorders>
+            <w:shd w:val="clear" w:color="auto" w:fill="auto"/>
+            <w:noWrap/>
+            <w:vAlign w:val="center"/>
+          </w:tcPr>
+          <w:p>
+            <w:pPr>
+              <w:spacing w:after="0" w:line="240" w:lineRule="auto"/>
+              <w:jc w:val="center"/>
+              <w:rPr>
+                <w:rFonts w:ascii="Times New Roman" w:eastAsia="Times New Roman" w:hAnsi="Times New Roman" w:cs="Times New Roman"/>
+                <w:color w:val="000000"/>
+                <w:sz w:val="26"/>
+                <w:szCs w:val="26"/>
+              </w:rPr>
+            </w:pPr>
+            <w:r>
+              <w:rPr>
+                <w:rFonts w:ascii="Times New Roman" w:eastAsia="Times New Roman" w:hAnsi="Times New Roman" w:cs="Times New Roman"/>
+                <w:color w:val="000000"/>
+                <w:sz w:val="26"/>
+                <w:szCs w:val="26"/>
+              </w:rPr>
+              <w:t>7.3</w:t>
+            </w:r>
+          </w:p>
+        </w:tc>
+        <w:tc>
+          <w:tcPr>
+            <w:tcW w:w="3367" w:type="dxa"/>
+            <w:tcBorders>
+              <w:top w:val="single" w:sz="4" w:space="0" w:color="auto"/>
+              <w:left w:val="single" w:sz="4" w:space="0" w:color="auto"/>
+              <w:bottom w:val="single" w:sz="4" w:space="0" w:color="auto"/>
+              <w:right w:val="single" w:sz="4" w:space="0" w:color="auto"/>
+            </w:tcBorders>
+            <w:shd w:val="clear" w:color="auto" w:fill="auto"/>
+            <w:vAlign w:val="center"/>
+          </w:tcPr>
+          <w:p>
+            <w:pPr>
+              <w:spacing w:after="0" w:line="240" w:lineRule="auto"/>
+              <w:jc w:val="both"/>
+              <w:rPr>
+                <w:rFonts w:ascii="Times New Roman" w:eastAsia="Times New Roman" w:hAnsi="Times New Roman" w:cs="Times New Roman"/>
+                <w:color w:val="000000"/>
+                <w:sz w:val="26"/>
+                <w:szCs w:val="26"/>
+              </w:rPr>
+            </w:pPr>
+            <w:r>
+              <w:rPr>
+                <w:rFonts w:ascii="Times New Roman" w:eastAsia="Times New Roman" w:hAnsi="Times New Roman" w:cs="Times New Roman"/>
+                <w:color w:val="000000"/>
+                <w:sz w:val="26"/>
+                <w:szCs w:val="26"/>
+              </w:rPr>
+              <w:t>Review UI Document</w:t>
+            </w:r>
+          </w:p>
+        </w:tc>
+        <w:tc>
+          <w:tcPr>
+            <w:tcW w:w="1356" w:type="dxa"/>
+            <w:tcBorders>
+              <w:top w:val="single" w:sz="4" w:space="0" w:color="auto"/>
+              <w:left w:val="single" w:sz="4" w:space="0" w:color="auto"/>
+              <w:bottom w:val="single" w:sz="4" w:space="0" w:color="auto"/>
+              <w:right w:val="single" w:sz="4" w:space="0" w:color="auto"/>
+            </w:tcBorders>
+            <w:shd w:val="clear" w:color="auto" w:fill="auto"/>
+            <w:vAlign w:val="center"/>
+          </w:tcPr>
+          <w:p>
+            <w:pPr>
+              <w:spacing w:after="0" w:line="240" w:lineRule="auto"/>
+              <w:jc w:val="center"/>
+              <w:rPr>
+                <w:rFonts w:ascii="Times New Roman" w:eastAsia="Times New Roman" w:hAnsi="Times New Roman" w:cs="Times New Roman"/>
+                <w:color w:val="000000"/>
+                <w:sz w:val="26"/>
+                <w:szCs w:val="26"/>
+              </w:rPr>
+            </w:pPr>
+            <w:r>
+              <w:rPr>
+                <w:rFonts w:ascii="Times New Roman" w:eastAsia="Times New Roman" w:hAnsi="Times New Roman" w:cs="Times New Roman"/>
+                <w:color w:val="000000"/>
+                <w:sz w:val="26"/>
+                <w:szCs w:val="26"/>
+              </w:rPr>
+              <w:t>1 day</w:t>
+            </w:r>
+          </w:p>
+        </w:tc>
+        <w:tc>
+          <w:tcPr>
+            <w:tcW w:w="1760" w:type="dxa"/>
+            <w:tcBorders>
+              <w:top w:val="single" w:sz="4" w:space="0" w:color="auto"/>
+              <w:left w:val="single" w:sz="4" w:space="0" w:color="auto"/>
+              <w:bottom w:val="single" w:sz="4" w:space="0" w:color="auto"/>
+              <w:right w:val="single" w:sz="4" w:space="0" w:color="auto"/>
+            </w:tcBorders>
+            <w:shd w:val="clear" w:color="auto" w:fill="auto"/>
+            <w:vAlign w:val="center"/>
+          </w:tcPr>
+          <w:p>
+            <w:pPr>
+              <w:spacing w:after="0" w:line="240" w:lineRule="auto"/>
+              <w:jc w:val="center"/>
+              <w:rPr>
+                <w:rFonts w:ascii="Times New Roman" w:eastAsia="Times New Roman" w:hAnsi="Times New Roman" w:cs="Times New Roman"/>
+                <w:color w:val="000000"/>
+                <w:sz w:val="26"/>
+                <w:szCs w:val="26"/>
+              </w:rPr>
+            </w:pPr>
+            <w:r>
+              <w:rPr>
+                <w:rFonts w:ascii="Times New Roman" w:eastAsia="Times New Roman" w:hAnsi="Times New Roman" w:cs="Times New Roman"/>
+                <w:color w:val="000000"/>
+                <w:sz w:val="26"/>
+                <w:szCs w:val="26"/>
+              </w:rPr>
+              <w:t>1/3/2024</w:t>
+            </w:r>
+          </w:p>
+        </w:tc>
+        <w:tc>
+          <w:tcPr>
+            <w:tcW w:w="1420" w:type="dxa"/>
+            <w:tcBorders>
+              <w:top w:val="single" w:sz="4" w:space="0" w:color="auto"/>
+              <w:left w:val="single" w:sz="4" w:space="0" w:color="auto"/>
+              <w:bottom w:val="single" w:sz="4" w:space="0" w:color="auto"/>
+              <w:right w:val="single" w:sz="4" w:space="0" w:color="auto"/>
+            </w:tcBorders>
+            <w:shd w:val="clear" w:color="auto" w:fill="auto"/>
+            <w:vAlign w:val="center"/>
+          </w:tcPr>
+          <w:p>
+            <w:pPr>
+              <w:spacing w:after="0" w:line="240" w:lineRule="auto"/>
+              <w:jc w:val="center"/>
+              <w:rPr>
+                <w:rFonts w:ascii="Times New Roman" w:eastAsia="Times New Roman" w:hAnsi="Times New Roman" w:cs="Times New Roman"/>
+                <w:color w:val="000000"/>
+                <w:sz w:val="26"/>
+                <w:szCs w:val="26"/>
+              </w:rPr>
+            </w:pPr>
+            <w:r>
+              <w:rPr>
+                <w:rFonts w:ascii="Times New Roman" w:eastAsia="Times New Roman" w:hAnsi="Times New Roman" w:cs="Times New Roman"/>
+                <w:color w:val="000000"/>
+                <w:sz w:val="26"/>
+                <w:szCs w:val="26"/>
+              </w:rPr>
+              <w:t>1/3/2024</w:t>
+            </w:r>
+          </w:p>
+        </w:tc>
+        <w:tc>
+          <w:tcPr>
+            <w:tcW w:w="1594" w:type="dxa"/>
+            <w:tcBorders>
+              <w:top w:val="single" w:sz="4" w:space="0" w:color="auto"/>
+              <w:left w:val="single" w:sz="4" w:space="0" w:color="auto"/>
+              <w:bottom w:val="single" w:sz="4" w:space="0" w:color="auto"/>
+              <w:right w:val="single" w:sz="4" w:space="0" w:color="auto"/>
+            </w:tcBorders>
+            <w:shd w:val="clear" w:color="auto" w:fill="auto"/>
+            <w:vAlign w:val="center"/>
+          </w:tcPr>
+          <w:p>
+            <w:pPr>
+              <w:keepNext/>
+              <w:spacing w:after="0" w:line="240" w:lineRule="auto"/>
+              <w:jc w:val="center"/>
+              <w:rPr>
+                <w:rFonts w:ascii="Times New Roman" w:eastAsia="Times New Roman" w:hAnsi="Times New Roman" w:cs="Times New Roman"/>
+                <w:color w:val="000000"/>
+                <w:sz w:val="26"/>
+                <w:szCs w:val="26"/>
+              </w:rPr>
+            </w:pPr>
+            <w:r>
+              <w:rPr>
+                <w:rFonts w:ascii="Times New Roman" w:eastAsia="Times New Roman" w:hAnsi="Times New Roman" w:cs="Times New Roman"/>
+                <w:color w:val="000000"/>
+                <w:sz w:val="26"/>
+                <w:szCs w:val="26"/>
+              </w:rPr>
+              <w:t>Nghĩa, Huy, Hiếu, Kiên, Cường</w:t>
+            </w:r>
+          </w:p>
+        </w:tc>
+      </w:tr>
+      <w:tr>
+        <w:trPr>
+          <w:trHeight w:val="1125"/>
+        </w:trPr>
+        <w:tc>
+          <w:tcPr>
+            <w:tcW w:w="852" w:type="dxa"/>
+            <w:tcBorders>
+              <w:top w:val="single" w:sz="4" w:space="0" w:color="auto"/>
+              <w:left w:val="single" w:sz="4" w:space="0" w:color="auto"/>
+              <w:bottom w:val="single" w:sz="4" w:space="0" w:color="auto"/>
+              <w:right w:val="single" w:sz="4" w:space="0" w:color="auto"/>
+            </w:tcBorders>
+            <w:shd w:val="clear" w:color="auto" w:fill="F7CAAC" w:themeFill="accent2" w:themeFillTint="66"/>
+            <w:noWrap/>
+            <w:vAlign w:val="center"/>
+          </w:tcPr>
+          <w:p>
+            <w:pPr>
+              <w:spacing w:after="0" w:line="240" w:lineRule="auto"/>
+              <w:jc w:val="center"/>
+              <w:rPr>
+                <w:rFonts w:ascii="Times New Roman" w:eastAsia="Times New Roman" w:hAnsi="Times New Roman" w:cs="Times New Roman"/>
+                <w:b/>
+                <w:bCs/>
+                <w:color w:val="000000"/>
+                <w:sz w:val="26"/>
+                <w:szCs w:val="26"/>
+              </w:rPr>
+            </w:pPr>
+            <w:r>
+              <w:rPr>
+                <w:rFonts w:ascii="Times New Roman" w:eastAsia="Times New Roman" w:hAnsi="Times New Roman" w:cs="Times New Roman"/>
+                <w:b/>
+                <w:bCs/>
+                <w:color w:val="000000"/>
+                <w:sz w:val="26"/>
+                <w:szCs w:val="26"/>
+              </w:rPr>
+              <w:t>8</w:t>
+            </w:r>
+          </w:p>
+        </w:tc>
+        <w:tc>
+          <w:tcPr>
+            <w:tcW w:w="3367" w:type="dxa"/>
+            <w:tcBorders>
+              <w:top w:val="single" w:sz="4" w:space="0" w:color="auto"/>
+              <w:left w:val="single" w:sz="4" w:space="0" w:color="auto"/>
+              <w:bottom w:val="single" w:sz="4" w:space="0" w:color="auto"/>
+              <w:right w:val="single" w:sz="4" w:space="0" w:color="auto"/>
+            </w:tcBorders>
+            <w:shd w:val="clear" w:color="auto" w:fill="F7CAAC" w:themeFill="accent2" w:themeFillTint="66"/>
+            <w:vAlign w:val="center"/>
+          </w:tcPr>
+          <w:p>
+            <w:pPr>
+              <w:spacing w:after="0" w:line="240" w:lineRule="auto"/>
+              <w:jc w:val="both"/>
+              <w:rPr>
+                <w:rFonts w:ascii="Times New Roman" w:eastAsia="Times New Roman" w:hAnsi="Times New Roman" w:cs="Times New Roman"/>
+                <w:b/>
+                <w:bCs/>
+                <w:color w:val="000000"/>
+                <w:sz w:val="26"/>
+                <w:szCs w:val="26"/>
+              </w:rPr>
+            </w:pPr>
+            <w:r>
+              <w:rPr>
+                <w:rFonts w:ascii="Times New Roman" w:eastAsia="Times New Roman" w:hAnsi="Times New Roman" w:cs="Times New Roman"/>
+                <w:b/>
+                <w:bCs/>
+                <w:color w:val="000000"/>
+                <w:sz w:val="26"/>
+                <w:szCs w:val="26"/>
+              </w:rPr>
+              <w:t>Coding</w:t>
+            </w:r>
+          </w:p>
+        </w:tc>
+        <w:tc>
+          <w:tcPr>
+            <w:tcW w:w="1356" w:type="dxa"/>
+            <w:tcBorders>
+              <w:top w:val="single" w:sz="4" w:space="0" w:color="auto"/>
+              <w:left w:val="single" w:sz="4" w:space="0" w:color="auto"/>
+              <w:bottom w:val="single" w:sz="4" w:space="0" w:color="auto"/>
+              <w:right w:val="single" w:sz="4" w:space="0" w:color="auto"/>
+            </w:tcBorders>
+            <w:shd w:val="clear" w:color="auto" w:fill="F7CAAC" w:themeFill="accent2" w:themeFillTint="66"/>
+            <w:vAlign w:val="center"/>
+          </w:tcPr>
+          <w:p>
+            <w:pPr>
+              <w:spacing w:after="0" w:line="240" w:lineRule="auto"/>
+              <w:jc w:val="center"/>
+              <w:rPr>
+                <w:rFonts w:ascii="Times New Roman" w:eastAsia="Times New Roman" w:hAnsi="Times New Roman" w:cs="Times New Roman"/>
+                <w:b/>
+                <w:bCs/>
+                <w:color w:val="000000"/>
+                <w:sz w:val="26"/>
+                <w:szCs w:val="26"/>
+              </w:rPr>
+            </w:pPr>
+            <w:r>
+              <w:rPr>
+                <w:rFonts w:ascii="Times New Roman" w:eastAsia="Times New Roman" w:hAnsi="Times New Roman" w:cs="Times New Roman"/>
+                <w:b/>
+                <w:bCs/>
+                <w:color w:val="000000"/>
+                <w:sz w:val="26"/>
+                <w:szCs w:val="26"/>
+              </w:rPr>
+              <w:t>1 day</w:t>
+            </w:r>
+          </w:p>
+        </w:tc>
+        <w:tc>
+          <w:tcPr>
+            <w:tcW w:w="1760" w:type="dxa"/>
+            <w:tcBorders>
+              <w:top w:val="single" w:sz="4" w:space="0" w:color="auto"/>
+              <w:left w:val="single" w:sz="4" w:space="0" w:color="auto"/>
+              <w:bottom w:val="single" w:sz="4" w:space="0" w:color="auto"/>
+              <w:right w:val="single" w:sz="4" w:space="0" w:color="auto"/>
+            </w:tcBorders>
+            <w:shd w:val="clear" w:color="auto" w:fill="F7CAAC" w:themeFill="accent2" w:themeFillTint="66"/>
+            <w:vAlign w:val="center"/>
+          </w:tcPr>
+          <w:p>
+            <w:pPr>
+              <w:spacing w:after="0" w:line="240" w:lineRule="auto"/>
+              <w:jc w:val="center"/>
+              <w:rPr>
+                <w:rFonts w:ascii="Times New Roman" w:eastAsia="Times New Roman" w:hAnsi="Times New Roman" w:cs="Times New Roman"/>
+                <w:b/>
+                <w:bCs/>
+                <w:color w:val="000000"/>
+                <w:sz w:val="26"/>
+                <w:szCs w:val="26"/>
+              </w:rPr>
+            </w:pPr>
+            <w:r>
+              <w:rPr>
+                <w:rFonts w:ascii="Times New Roman" w:eastAsia="Times New Roman" w:hAnsi="Times New Roman" w:cs="Times New Roman"/>
+                <w:b/>
+                <w:bCs/>
+                <w:color w:val="000000"/>
+                <w:sz w:val="26"/>
+                <w:szCs w:val="26"/>
+              </w:rPr>
+              <w:t>1/3/2024</w:t>
+            </w:r>
+          </w:p>
+        </w:tc>
+        <w:tc>
+          <w:tcPr>
+            <w:tcW w:w="1420" w:type="dxa"/>
+            <w:tcBorders>
+              <w:top w:val="single" w:sz="4" w:space="0" w:color="auto"/>
+              <w:left w:val="single" w:sz="4" w:space="0" w:color="auto"/>
+              <w:bottom w:val="single" w:sz="4" w:space="0" w:color="auto"/>
+              <w:right w:val="single" w:sz="4" w:space="0" w:color="auto"/>
+            </w:tcBorders>
+            <w:shd w:val="clear" w:color="auto" w:fill="F7CAAC" w:themeFill="accent2" w:themeFillTint="66"/>
+            <w:vAlign w:val="center"/>
+          </w:tcPr>
+          <w:p>
+            <w:pPr>
+              <w:spacing w:after="0" w:line="240" w:lineRule="auto"/>
+              <w:jc w:val="center"/>
+              <w:rPr>
+                <w:rFonts w:ascii="Times New Roman" w:eastAsia="Times New Roman" w:hAnsi="Times New Roman" w:cs="Times New Roman"/>
+                <w:b/>
+                <w:bCs/>
+                <w:color w:val="000000"/>
+                <w:sz w:val="26"/>
+                <w:szCs w:val="26"/>
+              </w:rPr>
+            </w:pPr>
+            <w:r>
+              <w:rPr>
+                <w:rFonts w:ascii="Times New Roman" w:eastAsia="Times New Roman" w:hAnsi="Times New Roman" w:cs="Times New Roman"/>
+                <w:b/>
+                <w:bCs/>
+                <w:color w:val="000000"/>
+                <w:sz w:val="26"/>
+                <w:szCs w:val="26"/>
+              </w:rPr>
+              <w:t>1/3/2024</w:t>
+            </w:r>
+          </w:p>
+        </w:tc>
+        <w:tc>
+          <w:tcPr>
+            <w:tcW w:w="1594" w:type="dxa"/>
+            <w:tcBorders>
+              <w:top w:val="single" w:sz="4" w:space="0" w:color="auto"/>
+              <w:left w:val="single" w:sz="4" w:space="0" w:color="auto"/>
+              <w:bottom w:val="single" w:sz="4" w:space="0" w:color="auto"/>
+              <w:right w:val="single" w:sz="4" w:space="0" w:color="auto"/>
+            </w:tcBorders>
+            <w:shd w:val="clear" w:color="auto" w:fill="F7CAAC" w:themeFill="accent2" w:themeFillTint="66"/>
+            <w:vAlign w:val="center"/>
+          </w:tcPr>
+          <w:p>
+            <w:pPr>
+              <w:keepNext/>
+              <w:spacing w:after="0" w:line="240" w:lineRule="auto"/>
+              <w:jc w:val="center"/>
+              <w:rPr>
+                <w:rFonts w:ascii="Times New Roman" w:eastAsia="Times New Roman" w:hAnsi="Times New Roman" w:cs="Times New Roman"/>
+                <w:b/>
+                <w:bCs/>
+                <w:color w:val="000000"/>
+                <w:sz w:val="26"/>
+                <w:szCs w:val="26"/>
+              </w:rPr>
+            </w:pPr>
+            <w:r>
+              <w:rPr>
+                <w:rFonts w:ascii="Times New Roman" w:eastAsia="Times New Roman" w:hAnsi="Times New Roman" w:cs="Times New Roman"/>
+                <w:b/>
+                <w:bCs/>
+                <w:color w:val="000000"/>
+                <w:sz w:val="26"/>
+                <w:szCs w:val="26"/>
+              </w:rPr>
+              <w:t>Nghĩa, Huy, Hiếu, Kiên, Cường</w:t>
+            </w:r>
+          </w:p>
+        </w:tc>
+      </w:tr>
+      <w:tr>
+        <w:trPr>
+          <w:trHeight w:val="1125"/>
+        </w:trPr>
+        <w:tc>
+          <w:tcPr>
+            <w:tcW w:w="852" w:type="dxa"/>
+            <w:tcBorders>
+              <w:top w:val="single" w:sz="4" w:space="0" w:color="auto"/>
+              <w:left w:val="single" w:sz="4" w:space="0" w:color="auto"/>
+              <w:bottom w:val="single" w:sz="4" w:space="0" w:color="auto"/>
+              <w:right w:val="single" w:sz="4" w:space="0" w:color="auto"/>
+            </w:tcBorders>
+            <w:shd w:val="clear" w:color="auto" w:fill="auto"/>
+            <w:noWrap/>
+            <w:vAlign w:val="center"/>
+          </w:tcPr>
+          <w:p>
+            <w:pPr>
+              <w:spacing w:after="0" w:line="240" w:lineRule="auto"/>
+              <w:jc w:val="center"/>
+              <w:rPr>
+                <w:rFonts w:ascii="Times New Roman" w:eastAsia="Times New Roman" w:hAnsi="Times New Roman" w:cs="Times New Roman"/>
+                <w:color w:val="000000"/>
+                <w:sz w:val="26"/>
+                <w:szCs w:val="26"/>
+              </w:rPr>
+            </w:pPr>
+            <w:r>
+              <w:rPr>
+                <w:rFonts w:ascii="Times New Roman" w:eastAsia="Times New Roman" w:hAnsi="Times New Roman" w:cs="Times New Roman"/>
+                <w:color w:val="000000"/>
+                <w:sz w:val="26"/>
+                <w:szCs w:val="26"/>
+              </w:rPr>
+              <w:t>8.1</w:t>
+            </w:r>
+          </w:p>
+        </w:tc>
+        <w:tc>
+          <w:tcPr>
+            <w:tcW w:w="3367" w:type="dxa"/>
+            <w:tcBorders>
+              <w:top w:val="single" w:sz="4" w:space="0" w:color="auto"/>
+              <w:left w:val="single" w:sz="4" w:space="0" w:color="auto"/>
+              <w:bottom w:val="single" w:sz="4" w:space="0" w:color="auto"/>
+              <w:right w:val="single" w:sz="4" w:space="0" w:color="auto"/>
+            </w:tcBorders>
+            <w:shd w:val="clear" w:color="auto" w:fill="auto"/>
+            <w:vAlign w:val="center"/>
+          </w:tcPr>
+          <w:p>
+            <w:pPr>
+              <w:spacing w:after="0" w:line="240" w:lineRule="auto"/>
+              <w:jc w:val="both"/>
+              <w:rPr>
+                <w:rFonts w:ascii="Times New Roman" w:eastAsia="Times New Roman" w:hAnsi="Times New Roman" w:cs="Times New Roman"/>
+                <w:color w:val="000000"/>
+                <w:sz w:val="26"/>
+                <w:szCs w:val="26"/>
+              </w:rPr>
+            </w:pPr>
+            <w:r>
+              <w:rPr>
+                <w:rFonts w:ascii="Times New Roman" w:eastAsia="Times New Roman" w:hAnsi="Times New Roman" w:cs="Times New Roman"/>
+                <w:color w:val="000000"/>
+                <w:sz w:val="26"/>
+                <w:szCs w:val="26"/>
+              </w:rPr>
+              <w:t>Coding Functions</w:t>
+            </w:r>
+          </w:p>
+        </w:tc>
+        <w:tc>
+          <w:tcPr>
+            <w:tcW w:w="1356" w:type="dxa"/>
+            <w:tcBorders>
+              <w:top w:val="single" w:sz="4" w:space="0" w:color="auto"/>
+              <w:left w:val="single" w:sz="4" w:space="0" w:color="auto"/>
+              <w:bottom w:val="single" w:sz="4" w:space="0" w:color="auto"/>
+              <w:right w:val="single" w:sz="4" w:space="0" w:color="auto"/>
+            </w:tcBorders>
+            <w:shd w:val="clear" w:color="auto" w:fill="auto"/>
+            <w:vAlign w:val="center"/>
+          </w:tcPr>
+          <w:p>
+            <w:pPr>
+              <w:spacing w:after="0" w:line="240" w:lineRule="auto"/>
+              <w:jc w:val="center"/>
+              <w:rPr>
+                <w:rFonts w:ascii="Times New Roman" w:eastAsia="Times New Roman" w:hAnsi="Times New Roman" w:cs="Times New Roman"/>
+                <w:color w:val="000000"/>
+                <w:sz w:val="26"/>
+                <w:szCs w:val="26"/>
+              </w:rPr>
+            </w:pPr>
+            <w:r>
+              <w:rPr>
+                <w:rFonts w:ascii="Times New Roman" w:eastAsia="Times New Roman" w:hAnsi="Times New Roman" w:cs="Times New Roman"/>
+                <w:color w:val="000000"/>
+                <w:sz w:val="26"/>
+                <w:szCs w:val="26"/>
+              </w:rPr>
+              <w:t>1 day</w:t>
+            </w:r>
+          </w:p>
+        </w:tc>
+        <w:tc>
+          <w:tcPr>
+            <w:tcW w:w="1760" w:type="dxa"/>
+            <w:tcBorders>
+              <w:top w:val="single" w:sz="4" w:space="0" w:color="auto"/>
+              <w:left w:val="single" w:sz="4" w:space="0" w:color="auto"/>
+              <w:bottom w:val="single" w:sz="4" w:space="0" w:color="auto"/>
+              <w:right w:val="single" w:sz="4" w:space="0" w:color="auto"/>
+            </w:tcBorders>
+            <w:shd w:val="clear" w:color="auto" w:fill="auto"/>
+            <w:vAlign w:val="center"/>
+          </w:tcPr>
+          <w:p>
+            <w:pPr>
+              <w:spacing w:after="0" w:line="240" w:lineRule="auto"/>
+              <w:jc w:val="center"/>
+              <w:rPr>
+                <w:rFonts w:ascii="Times New Roman" w:eastAsia="Times New Roman" w:hAnsi="Times New Roman" w:cs="Times New Roman"/>
+                <w:color w:val="000000"/>
+                <w:sz w:val="26"/>
+                <w:szCs w:val="26"/>
+              </w:rPr>
+            </w:pPr>
+            <w:r>
+              <w:rPr>
+                <w:rFonts w:ascii="Times New Roman" w:eastAsia="Times New Roman" w:hAnsi="Times New Roman" w:cs="Times New Roman"/>
+                <w:color w:val="000000"/>
+                <w:sz w:val="26"/>
+                <w:szCs w:val="26"/>
+              </w:rPr>
+              <w:t>1/3/2024</w:t>
+            </w:r>
+          </w:p>
+        </w:tc>
+        <w:tc>
+          <w:tcPr>
+            <w:tcW w:w="1420" w:type="dxa"/>
+            <w:tcBorders>
+              <w:top w:val="single" w:sz="4" w:space="0" w:color="auto"/>
+              <w:left w:val="single" w:sz="4" w:space="0" w:color="auto"/>
+              <w:bottom w:val="single" w:sz="4" w:space="0" w:color="auto"/>
+              <w:right w:val="single" w:sz="4" w:space="0" w:color="auto"/>
+            </w:tcBorders>
+            <w:shd w:val="clear" w:color="auto" w:fill="auto"/>
+            <w:vAlign w:val="center"/>
+          </w:tcPr>
+          <w:p>
+            <w:pPr>
+              <w:spacing w:after="0" w:line="240" w:lineRule="auto"/>
+              <w:jc w:val="center"/>
+              <w:rPr>
+                <w:rFonts w:ascii="Times New Roman" w:eastAsia="Times New Roman" w:hAnsi="Times New Roman" w:cs="Times New Roman"/>
+                <w:color w:val="000000"/>
+                <w:sz w:val="26"/>
+                <w:szCs w:val="26"/>
+              </w:rPr>
+            </w:pPr>
+            <w:r>
+              <w:rPr>
+                <w:rFonts w:ascii="Times New Roman" w:eastAsia="Times New Roman" w:hAnsi="Times New Roman" w:cs="Times New Roman"/>
+                <w:color w:val="000000"/>
+                <w:sz w:val="26"/>
+                <w:szCs w:val="26"/>
+              </w:rPr>
+              <w:t>1/3/2024</w:t>
+            </w:r>
+          </w:p>
+        </w:tc>
+        <w:tc>
+          <w:tcPr>
+            <w:tcW w:w="1594" w:type="dxa"/>
+            <w:tcBorders>
+              <w:top w:val="single" w:sz="4" w:space="0" w:color="auto"/>
+              <w:left w:val="single" w:sz="4" w:space="0" w:color="auto"/>
+              <w:bottom w:val="single" w:sz="4" w:space="0" w:color="auto"/>
+              <w:right w:val="single" w:sz="4" w:space="0" w:color="auto"/>
+            </w:tcBorders>
+            <w:shd w:val="clear" w:color="auto" w:fill="auto"/>
+            <w:vAlign w:val="center"/>
+          </w:tcPr>
+          <w:p>
+            <w:pPr>
+              <w:keepNext/>
+              <w:spacing w:after="0" w:line="240" w:lineRule="auto"/>
+              <w:jc w:val="center"/>
+              <w:rPr>
+                <w:rFonts w:ascii="Times New Roman" w:eastAsia="Times New Roman" w:hAnsi="Times New Roman" w:cs="Times New Roman"/>
+                <w:color w:val="000000"/>
+                <w:sz w:val="26"/>
+                <w:szCs w:val="26"/>
+              </w:rPr>
+            </w:pPr>
+            <w:r>
+              <w:rPr>
+                <w:rFonts w:ascii="Times New Roman" w:eastAsia="Times New Roman" w:hAnsi="Times New Roman" w:cs="Times New Roman"/>
+                <w:color w:val="000000"/>
+                <w:sz w:val="26"/>
+                <w:szCs w:val="26"/>
+              </w:rPr>
+              <w:t>Nghĩa, Huy, Hiếu, Kiên, Cường</w:t>
+            </w:r>
+          </w:p>
+        </w:tc>
+      </w:tr>
+      <w:tr>
+        <w:trPr>
+          <w:trHeight w:val="1125"/>
+        </w:trPr>
+        <w:tc>
+          <w:tcPr>
+            <w:tcW w:w="852" w:type="dxa"/>
+            <w:tcBorders>
+              <w:top w:val="single" w:sz="4" w:space="0" w:color="auto"/>
+              <w:left w:val="single" w:sz="4" w:space="0" w:color="auto"/>
+              <w:bottom w:val="single" w:sz="4" w:space="0" w:color="auto"/>
+              <w:right w:val="single" w:sz="4" w:space="0" w:color="auto"/>
+            </w:tcBorders>
+            <w:shd w:val="clear" w:color="auto" w:fill="auto"/>
+            <w:noWrap/>
+            <w:vAlign w:val="center"/>
+          </w:tcPr>
+          <w:p>
+            <w:pPr>
+              <w:spacing w:after="0" w:line="240" w:lineRule="auto"/>
+              <w:jc w:val="center"/>
+              <w:rPr>
+                <w:rFonts w:ascii="Times New Roman" w:eastAsia="Times New Roman" w:hAnsi="Times New Roman" w:cs="Times New Roman"/>
+                <w:color w:val="000000"/>
+                <w:sz w:val="26"/>
+                <w:szCs w:val="26"/>
+              </w:rPr>
+            </w:pPr>
+            <w:r>
+              <w:rPr>
+                <w:rFonts w:ascii="Times New Roman" w:eastAsia="Times New Roman" w:hAnsi="Times New Roman" w:cs="Times New Roman"/>
+                <w:color w:val="000000"/>
+                <w:sz w:val="26"/>
+                <w:szCs w:val="26"/>
+              </w:rPr>
+              <w:t>8.1.1</w:t>
+            </w:r>
+          </w:p>
+        </w:tc>
+        <w:tc>
+          <w:tcPr>
+            <w:tcW w:w="3367" w:type="dxa"/>
+            <w:tcBorders>
+              <w:top w:val="single" w:sz="4" w:space="0" w:color="auto"/>
+              <w:left w:val="single" w:sz="4" w:space="0" w:color="auto"/>
+              <w:bottom w:val="single" w:sz="4" w:space="0" w:color="auto"/>
+              <w:right w:val="single" w:sz="4" w:space="0" w:color="auto"/>
+            </w:tcBorders>
+            <w:shd w:val="clear" w:color="auto" w:fill="auto"/>
+            <w:vAlign w:val="center"/>
+          </w:tcPr>
+          <w:p>
+            <w:pPr>
+              <w:spacing w:after="0" w:line="240" w:lineRule="auto"/>
+              <w:jc w:val="both"/>
+              <w:rPr>
+                <w:rFonts w:ascii="Times New Roman" w:eastAsia="Times New Roman" w:hAnsi="Times New Roman" w:cs="Times New Roman"/>
+                <w:color w:val="000000"/>
+                <w:sz w:val="26"/>
+                <w:szCs w:val="26"/>
+              </w:rPr>
+            </w:pPr>
+            <w:r>
+              <w:rPr>
+                <w:rFonts w:ascii="Times New Roman" w:eastAsia="Times New Roman" w:hAnsi="Times New Roman" w:cs="Times New Roman"/>
+                <w:color w:val="000000"/>
+                <w:sz w:val="26"/>
+                <w:szCs w:val="26"/>
+              </w:rPr>
+              <w:t>[Back End] Menu</w:t>
+            </w:r>
+          </w:p>
+        </w:tc>
+        <w:tc>
+          <w:tcPr>
+            <w:tcW w:w="1356" w:type="dxa"/>
+            <w:tcBorders>
+              <w:top w:val="single" w:sz="4" w:space="0" w:color="auto"/>
+              <w:left w:val="single" w:sz="4" w:space="0" w:color="auto"/>
+              <w:bottom w:val="single" w:sz="4" w:space="0" w:color="auto"/>
+              <w:right w:val="single" w:sz="4" w:space="0" w:color="auto"/>
+            </w:tcBorders>
+            <w:shd w:val="clear" w:color="auto" w:fill="auto"/>
+            <w:vAlign w:val="center"/>
+          </w:tcPr>
+          <w:p>
+            <w:pPr>
+              <w:spacing w:after="0" w:line="240" w:lineRule="auto"/>
+              <w:jc w:val="center"/>
+              <w:rPr>
+                <w:rFonts w:ascii="Times New Roman" w:eastAsia="Times New Roman" w:hAnsi="Times New Roman" w:cs="Times New Roman"/>
+                <w:color w:val="000000"/>
+                <w:sz w:val="26"/>
+                <w:szCs w:val="26"/>
+              </w:rPr>
+            </w:pPr>
+            <w:r>
+              <w:rPr>
+                <w:rFonts w:ascii="Times New Roman" w:eastAsia="Times New Roman" w:hAnsi="Times New Roman" w:cs="Times New Roman"/>
+                <w:color w:val="000000"/>
+                <w:sz w:val="26"/>
+                <w:szCs w:val="26"/>
+              </w:rPr>
+              <w:t>1 day</w:t>
+            </w:r>
+          </w:p>
+        </w:tc>
+        <w:tc>
+          <w:tcPr>
+            <w:tcW w:w="1760" w:type="dxa"/>
+            <w:tcBorders>
+              <w:top w:val="single" w:sz="4" w:space="0" w:color="auto"/>
+              <w:left w:val="single" w:sz="4" w:space="0" w:color="auto"/>
+              <w:bottom w:val="single" w:sz="4" w:space="0" w:color="auto"/>
+              <w:right w:val="single" w:sz="4" w:space="0" w:color="auto"/>
+            </w:tcBorders>
+            <w:shd w:val="clear" w:color="auto" w:fill="auto"/>
+            <w:vAlign w:val="center"/>
+          </w:tcPr>
+          <w:p>
+            <w:pPr>
+              <w:spacing w:after="0" w:line="240" w:lineRule="auto"/>
+              <w:jc w:val="center"/>
+              <w:rPr>
+                <w:rFonts w:ascii="Times New Roman" w:eastAsia="Times New Roman" w:hAnsi="Times New Roman" w:cs="Times New Roman"/>
+                <w:color w:val="000000"/>
+                <w:sz w:val="26"/>
+                <w:szCs w:val="26"/>
+              </w:rPr>
+            </w:pPr>
+            <w:r>
+              <w:rPr>
+                <w:rFonts w:ascii="Times New Roman" w:eastAsia="Times New Roman" w:hAnsi="Times New Roman" w:cs="Times New Roman"/>
+                <w:color w:val="000000"/>
+                <w:sz w:val="26"/>
+                <w:szCs w:val="26"/>
+              </w:rPr>
+              <w:t>1/3/2024</w:t>
+            </w:r>
+          </w:p>
+        </w:tc>
+        <w:tc>
+          <w:tcPr>
+            <w:tcW w:w="1420" w:type="dxa"/>
+            <w:tcBorders>
+              <w:top w:val="single" w:sz="4" w:space="0" w:color="auto"/>
+              <w:left w:val="single" w:sz="4" w:space="0" w:color="auto"/>
+              <w:bottom w:val="single" w:sz="4" w:space="0" w:color="auto"/>
+              <w:right w:val="single" w:sz="4" w:space="0" w:color="auto"/>
+            </w:tcBorders>
+            <w:shd w:val="clear" w:color="auto" w:fill="auto"/>
+            <w:vAlign w:val="center"/>
+          </w:tcPr>
+          <w:p>
+            <w:pPr>
+              <w:spacing w:after="0" w:line="240" w:lineRule="auto"/>
+              <w:jc w:val="center"/>
+              <w:rPr>
+                <w:rFonts w:ascii="Times New Roman" w:eastAsia="Times New Roman" w:hAnsi="Times New Roman" w:cs="Times New Roman"/>
+                <w:color w:val="000000"/>
+                <w:sz w:val="26"/>
+                <w:szCs w:val="26"/>
+              </w:rPr>
+            </w:pPr>
+            <w:r>
+              <w:rPr>
+                <w:rFonts w:ascii="Times New Roman" w:eastAsia="Times New Roman" w:hAnsi="Times New Roman" w:cs="Times New Roman"/>
+                <w:color w:val="000000"/>
+                <w:sz w:val="26"/>
+                <w:szCs w:val="26"/>
+              </w:rPr>
+              <w:t>1/3/2024</w:t>
+            </w:r>
+          </w:p>
+        </w:tc>
+        <w:tc>
+          <w:tcPr>
+            <w:tcW w:w="1594" w:type="dxa"/>
+            <w:tcBorders>
+              <w:top w:val="single" w:sz="4" w:space="0" w:color="auto"/>
+              <w:left w:val="single" w:sz="4" w:space="0" w:color="auto"/>
+              <w:bottom w:val="single" w:sz="4" w:space="0" w:color="auto"/>
+              <w:right w:val="single" w:sz="4" w:space="0" w:color="auto"/>
+            </w:tcBorders>
+            <w:shd w:val="clear" w:color="auto" w:fill="auto"/>
+            <w:vAlign w:val="center"/>
+          </w:tcPr>
+          <w:p>
+            <w:pPr>
+              <w:keepNext/>
+              <w:spacing w:after="0" w:line="240" w:lineRule="auto"/>
+              <w:jc w:val="center"/>
+              <w:rPr>
+                <w:rFonts w:ascii="Times New Roman" w:eastAsia="Times New Roman" w:hAnsi="Times New Roman" w:cs="Times New Roman"/>
+                <w:color w:val="000000"/>
+                <w:sz w:val="26"/>
+                <w:szCs w:val="26"/>
+              </w:rPr>
+            </w:pPr>
+            <w:r>
+              <w:rPr>
+                <w:rFonts w:ascii="Times New Roman" w:eastAsia="Times New Roman" w:hAnsi="Times New Roman" w:cs="Times New Roman"/>
+                <w:color w:val="000000"/>
+                <w:sz w:val="26"/>
+                <w:szCs w:val="26"/>
+              </w:rPr>
+              <w:t>Nghĩa</w:t>
+            </w:r>
+          </w:p>
+        </w:tc>
+      </w:tr>
+      <w:tr>
+        <w:trPr>
+          <w:trHeight w:val="1125"/>
+        </w:trPr>
+        <w:tc>
+          <w:tcPr>
+            <w:tcW w:w="852" w:type="dxa"/>
+            <w:tcBorders>
+              <w:top w:val="single" w:sz="4" w:space="0" w:color="auto"/>
+              <w:left w:val="single" w:sz="4" w:space="0" w:color="auto"/>
+              <w:bottom w:val="single" w:sz="4" w:space="0" w:color="auto"/>
+              <w:right w:val="single" w:sz="4" w:space="0" w:color="auto"/>
+            </w:tcBorders>
+            <w:shd w:val="clear" w:color="auto" w:fill="auto"/>
+            <w:noWrap/>
+            <w:vAlign w:val="center"/>
+          </w:tcPr>
+          <w:p>
+            <w:pPr>
+              <w:spacing w:after="0" w:line="240" w:lineRule="auto"/>
+              <w:jc w:val="center"/>
+              <w:rPr>
+                <w:rFonts w:ascii="Times New Roman" w:eastAsia="Times New Roman" w:hAnsi="Times New Roman" w:cs="Times New Roman"/>
+                <w:color w:val="000000"/>
+                <w:sz w:val="26"/>
+                <w:szCs w:val="26"/>
+              </w:rPr>
+            </w:pPr>
+            <w:r>
+              <w:rPr>
+                <w:rFonts w:ascii="Times New Roman" w:eastAsia="Times New Roman" w:hAnsi="Times New Roman" w:cs="Times New Roman"/>
+                <w:color w:val="000000"/>
+                <w:sz w:val="26"/>
+                <w:szCs w:val="26"/>
+              </w:rPr>
+              <w:lastRenderedPageBreak/>
+              <w:t>8.1.2</w:t>
+            </w:r>
+          </w:p>
+        </w:tc>
+        <w:tc>
+          <w:tcPr>
+            <w:tcW w:w="3367" w:type="dxa"/>
+            <w:tcBorders>
+              <w:top w:val="single" w:sz="4" w:space="0" w:color="auto"/>
+              <w:left w:val="single" w:sz="4" w:space="0" w:color="auto"/>
+              <w:bottom w:val="single" w:sz="4" w:space="0" w:color="auto"/>
+              <w:right w:val="single" w:sz="4" w:space="0" w:color="auto"/>
+            </w:tcBorders>
+            <w:shd w:val="clear" w:color="auto" w:fill="auto"/>
+            <w:vAlign w:val="center"/>
+          </w:tcPr>
+          <w:p>
+            <w:pPr>
+              <w:spacing w:after="0" w:line="240" w:lineRule="auto"/>
+              <w:jc w:val="both"/>
+              <w:rPr>
+                <w:rFonts w:ascii="Times New Roman" w:eastAsia="Times New Roman" w:hAnsi="Times New Roman" w:cs="Times New Roman"/>
+                <w:color w:val="000000"/>
+                <w:sz w:val="26"/>
+                <w:szCs w:val="26"/>
+              </w:rPr>
+            </w:pPr>
+            <w:r>
+              <w:rPr>
+                <w:rFonts w:ascii="Times New Roman" w:eastAsia="Times New Roman" w:hAnsi="Times New Roman" w:cs="Times New Roman"/>
+                <w:color w:val="000000"/>
+                <w:sz w:val="26"/>
+                <w:szCs w:val="26"/>
+              </w:rPr>
+              <w:t>[Back End] Square</w:t>
+            </w:r>
+          </w:p>
+        </w:tc>
+        <w:tc>
+          <w:tcPr>
+            <w:tcW w:w="1356" w:type="dxa"/>
+            <w:tcBorders>
+              <w:top w:val="single" w:sz="4" w:space="0" w:color="auto"/>
+              <w:left w:val="single" w:sz="4" w:space="0" w:color="auto"/>
+              <w:bottom w:val="single" w:sz="4" w:space="0" w:color="auto"/>
+              <w:right w:val="single" w:sz="4" w:space="0" w:color="auto"/>
+            </w:tcBorders>
+            <w:shd w:val="clear" w:color="auto" w:fill="auto"/>
+            <w:vAlign w:val="center"/>
+          </w:tcPr>
+          <w:p>
+            <w:pPr>
+              <w:spacing w:after="0" w:line="240" w:lineRule="auto"/>
+              <w:jc w:val="center"/>
+              <w:rPr>
+                <w:rFonts w:ascii="Times New Roman" w:eastAsia="Times New Roman" w:hAnsi="Times New Roman" w:cs="Times New Roman"/>
+                <w:color w:val="000000"/>
+                <w:sz w:val="26"/>
+                <w:szCs w:val="26"/>
+              </w:rPr>
+            </w:pPr>
+            <w:r>
+              <w:rPr>
+                <w:rFonts w:ascii="Times New Roman" w:eastAsia="Times New Roman" w:hAnsi="Times New Roman" w:cs="Times New Roman"/>
+                <w:color w:val="000000"/>
+                <w:sz w:val="26"/>
+                <w:szCs w:val="26"/>
+              </w:rPr>
+              <w:t>1 day</w:t>
+            </w:r>
+          </w:p>
+        </w:tc>
+        <w:tc>
+          <w:tcPr>
+            <w:tcW w:w="1760" w:type="dxa"/>
+            <w:tcBorders>
+              <w:top w:val="single" w:sz="4" w:space="0" w:color="auto"/>
+              <w:left w:val="single" w:sz="4" w:space="0" w:color="auto"/>
+              <w:bottom w:val="single" w:sz="4" w:space="0" w:color="auto"/>
+              <w:right w:val="single" w:sz="4" w:space="0" w:color="auto"/>
+            </w:tcBorders>
+            <w:shd w:val="clear" w:color="auto" w:fill="auto"/>
+            <w:vAlign w:val="center"/>
+          </w:tcPr>
+          <w:p>
+            <w:pPr>
+              <w:spacing w:after="0" w:line="240" w:lineRule="auto"/>
+              <w:jc w:val="center"/>
+              <w:rPr>
+                <w:rFonts w:ascii="Times New Roman" w:eastAsia="Times New Roman" w:hAnsi="Times New Roman" w:cs="Times New Roman"/>
+                <w:color w:val="000000"/>
+                <w:sz w:val="26"/>
+                <w:szCs w:val="26"/>
+              </w:rPr>
+            </w:pPr>
+            <w:r>
+              <w:rPr>
+                <w:rFonts w:ascii="Times New Roman" w:eastAsia="Times New Roman" w:hAnsi="Times New Roman" w:cs="Times New Roman"/>
+                <w:color w:val="000000"/>
+                <w:sz w:val="26"/>
+                <w:szCs w:val="26"/>
+              </w:rPr>
+              <w:t>1/3/2024</w:t>
+            </w:r>
+          </w:p>
+        </w:tc>
+        <w:tc>
+          <w:tcPr>
+            <w:tcW w:w="1420" w:type="dxa"/>
+            <w:tcBorders>
+              <w:top w:val="single" w:sz="4" w:space="0" w:color="auto"/>
+              <w:left w:val="single" w:sz="4" w:space="0" w:color="auto"/>
+              <w:bottom w:val="single" w:sz="4" w:space="0" w:color="auto"/>
+              <w:right w:val="single" w:sz="4" w:space="0" w:color="auto"/>
+            </w:tcBorders>
+            <w:shd w:val="clear" w:color="auto" w:fill="auto"/>
+            <w:vAlign w:val="center"/>
+          </w:tcPr>
+          <w:p>
+            <w:pPr>
+              <w:spacing w:after="0" w:line="240" w:lineRule="auto"/>
+              <w:jc w:val="center"/>
+              <w:rPr>
+                <w:rFonts w:ascii="Times New Roman" w:eastAsia="Times New Roman" w:hAnsi="Times New Roman" w:cs="Times New Roman"/>
+                <w:color w:val="000000"/>
+                <w:sz w:val="26"/>
+                <w:szCs w:val="26"/>
+              </w:rPr>
+            </w:pPr>
+            <w:r>
+              <w:rPr>
+                <w:rFonts w:ascii="Times New Roman" w:eastAsia="Times New Roman" w:hAnsi="Times New Roman" w:cs="Times New Roman"/>
+                <w:color w:val="000000"/>
+                <w:sz w:val="26"/>
+                <w:szCs w:val="26"/>
+              </w:rPr>
+              <w:t>1/3/2024</w:t>
+            </w:r>
+          </w:p>
+        </w:tc>
+        <w:tc>
+          <w:tcPr>
+            <w:tcW w:w="1594" w:type="dxa"/>
+            <w:tcBorders>
+              <w:top w:val="single" w:sz="4" w:space="0" w:color="auto"/>
+              <w:left w:val="single" w:sz="4" w:space="0" w:color="auto"/>
+              <w:bottom w:val="single" w:sz="4" w:space="0" w:color="auto"/>
+              <w:right w:val="single" w:sz="4" w:space="0" w:color="auto"/>
+            </w:tcBorders>
+            <w:shd w:val="clear" w:color="auto" w:fill="auto"/>
+            <w:vAlign w:val="center"/>
+          </w:tcPr>
+          <w:p>
+            <w:pPr>
+              <w:keepNext/>
+              <w:spacing w:after="0" w:line="240" w:lineRule="auto"/>
+              <w:jc w:val="center"/>
+              <w:rPr>
+                <w:rFonts w:ascii="Times New Roman" w:eastAsia="Times New Roman" w:hAnsi="Times New Roman" w:cs="Times New Roman"/>
+                <w:color w:val="000000"/>
+                <w:sz w:val="26"/>
+                <w:szCs w:val="26"/>
+              </w:rPr>
+            </w:pPr>
+            <w:r>
+              <w:rPr>
+                <w:rFonts w:ascii="Times New Roman" w:eastAsia="Times New Roman" w:hAnsi="Times New Roman" w:cs="Times New Roman"/>
+                <w:color w:val="000000"/>
+                <w:sz w:val="26"/>
+                <w:szCs w:val="26"/>
+              </w:rPr>
+              <w:t>Hiếu</w:t>
+            </w:r>
+          </w:p>
+        </w:tc>
+      </w:tr>
+      <w:tr>
+        <w:trPr>
+          <w:trHeight w:val="1125"/>
+        </w:trPr>
+        <w:tc>
+          <w:tcPr>
+            <w:tcW w:w="852" w:type="dxa"/>
+            <w:tcBorders>
+              <w:top w:val="single" w:sz="4" w:space="0" w:color="auto"/>
+              <w:left w:val="single" w:sz="4" w:space="0" w:color="auto"/>
+              <w:bottom w:val="single" w:sz="4" w:space="0" w:color="auto"/>
+              <w:right w:val="single" w:sz="4" w:space="0" w:color="auto"/>
+            </w:tcBorders>
+            <w:shd w:val="clear" w:color="auto" w:fill="auto"/>
+            <w:noWrap/>
+            <w:vAlign w:val="center"/>
+          </w:tcPr>
+          <w:p>
+            <w:pPr>
+              <w:spacing w:after="0" w:line="240" w:lineRule="auto"/>
+              <w:jc w:val="center"/>
+              <w:rPr>
+                <w:rFonts w:ascii="Times New Roman" w:eastAsia="Times New Roman" w:hAnsi="Times New Roman" w:cs="Times New Roman"/>
+                <w:color w:val="000000"/>
+                <w:sz w:val="26"/>
+                <w:szCs w:val="26"/>
+              </w:rPr>
+            </w:pPr>
+            <w:r>
+              <w:rPr>
+                <w:rFonts w:ascii="Times New Roman" w:eastAsia="Times New Roman" w:hAnsi="Times New Roman" w:cs="Times New Roman"/>
+                <w:color w:val="000000"/>
+                <w:sz w:val="26"/>
+                <w:szCs w:val="26"/>
+              </w:rPr>
+              <w:t>8.1.3</w:t>
+            </w:r>
+          </w:p>
+        </w:tc>
+        <w:tc>
+          <w:tcPr>
+            <w:tcW w:w="3367" w:type="dxa"/>
+            <w:tcBorders>
+              <w:top w:val="single" w:sz="4" w:space="0" w:color="auto"/>
+              <w:left w:val="single" w:sz="4" w:space="0" w:color="auto"/>
+              <w:bottom w:val="single" w:sz="4" w:space="0" w:color="auto"/>
+              <w:right w:val="single" w:sz="4" w:space="0" w:color="auto"/>
+            </w:tcBorders>
+            <w:shd w:val="clear" w:color="auto" w:fill="auto"/>
+            <w:vAlign w:val="center"/>
+          </w:tcPr>
+          <w:p>
+            <w:pPr>
+              <w:spacing w:after="0" w:line="240" w:lineRule="auto"/>
+              <w:jc w:val="both"/>
+              <w:rPr>
+                <w:rFonts w:ascii="Times New Roman" w:eastAsia="Times New Roman" w:hAnsi="Times New Roman" w:cs="Times New Roman"/>
+                <w:color w:val="000000"/>
+                <w:sz w:val="26"/>
+                <w:szCs w:val="26"/>
+              </w:rPr>
+            </w:pPr>
+            <w:r>
+              <w:rPr>
+                <w:rFonts w:ascii="Times New Roman" w:eastAsia="Times New Roman" w:hAnsi="Times New Roman" w:cs="Times New Roman"/>
+                <w:color w:val="000000"/>
+                <w:sz w:val="26"/>
+                <w:szCs w:val="26"/>
+              </w:rPr>
+              <w:t>[Back End] Square Root</w:t>
+            </w:r>
+          </w:p>
+        </w:tc>
+        <w:tc>
+          <w:tcPr>
+            <w:tcW w:w="1356" w:type="dxa"/>
+            <w:tcBorders>
+              <w:top w:val="single" w:sz="4" w:space="0" w:color="auto"/>
+              <w:left w:val="single" w:sz="4" w:space="0" w:color="auto"/>
+              <w:bottom w:val="single" w:sz="4" w:space="0" w:color="auto"/>
+              <w:right w:val="single" w:sz="4" w:space="0" w:color="auto"/>
+            </w:tcBorders>
+            <w:shd w:val="clear" w:color="auto" w:fill="auto"/>
+            <w:vAlign w:val="center"/>
+          </w:tcPr>
+          <w:p>
+            <w:pPr>
+              <w:spacing w:after="0" w:line="240" w:lineRule="auto"/>
+              <w:jc w:val="center"/>
+              <w:rPr>
+                <w:rFonts w:ascii="Times New Roman" w:eastAsia="Times New Roman" w:hAnsi="Times New Roman" w:cs="Times New Roman"/>
+                <w:color w:val="000000"/>
+                <w:sz w:val="26"/>
+                <w:szCs w:val="26"/>
+              </w:rPr>
+            </w:pPr>
+            <w:r>
+              <w:rPr>
+                <w:rFonts w:ascii="Times New Roman" w:eastAsia="Times New Roman" w:hAnsi="Times New Roman" w:cs="Times New Roman"/>
+                <w:color w:val="000000"/>
+                <w:sz w:val="26"/>
+                <w:szCs w:val="26"/>
+              </w:rPr>
+              <w:t>1 day</w:t>
+            </w:r>
+          </w:p>
+        </w:tc>
+        <w:tc>
+          <w:tcPr>
+            <w:tcW w:w="1760" w:type="dxa"/>
+            <w:tcBorders>
+              <w:top w:val="single" w:sz="4" w:space="0" w:color="auto"/>
+              <w:left w:val="single" w:sz="4" w:space="0" w:color="auto"/>
+              <w:bottom w:val="single" w:sz="4" w:space="0" w:color="auto"/>
+              <w:right w:val="single" w:sz="4" w:space="0" w:color="auto"/>
+            </w:tcBorders>
+            <w:shd w:val="clear" w:color="auto" w:fill="auto"/>
+            <w:vAlign w:val="center"/>
+          </w:tcPr>
+          <w:p>
+            <w:pPr>
+              <w:spacing w:after="0" w:line="240" w:lineRule="auto"/>
+              <w:jc w:val="center"/>
+              <w:rPr>
+                <w:rFonts w:ascii="Times New Roman" w:eastAsia="Times New Roman" w:hAnsi="Times New Roman" w:cs="Times New Roman"/>
+                <w:color w:val="000000"/>
+                <w:sz w:val="26"/>
+                <w:szCs w:val="26"/>
+              </w:rPr>
+            </w:pPr>
+            <w:r>
+              <w:rPr>
+                <w:rFonts w:ascii="Times New Roman" w:eastAsia="Times New Roman" w:hAnsi="Times New Roman" w:cs="Times New Roman"/>
+                <w:color w:val="000000"/>
+                <w:sz w:val="26"/>
+                <w:szCs w:val="26"/>
+              </w:rPr>
+              <w:t>1/3/2024</w:t>
+            </w:r>
+          </w:p>
+        </w:tc>
+        <w:tc>
+          <w:tcPr>
+            <w:tcW w:w="1420" w:type="dxa"/>
+            <w:tcBorders>
+              <w:top w:val="single" w:sz="4" w:space="0" w:color="auto"/>
+              <w:left w:val="single" w:sz="4" w:space="0" w:color="auto"/>
+              <w:bottom w:val="single" w:sz="4" w:space="0" w:color="auto"/>
+              <w:right w:val="single" w:sz="4" w:space="0" w:color="auto"/>
+            </w:tcBorders>
+            <w:shd w:val="clear" w:color="auto" w:fill="auto"/>
+            <w:vAlign w:val="center"/>
+          </w:tcPr>
+          <w:p>
+            <w:pPr>
+              <w:spacing w:after="0" w:line="240" w:lineRule="auto"/>
+              <w:jc w:val="center"/>
+              <w:rPr>
+                <w:rFonts w:ascii="Times New Roman" w:eastAsia="Times New Roman" w:hAnsi="Times New Roman" w:cs="Times New Roman"/>
+                <w:color w:val="000000"/>
+                <w:sz w:val="26"/>
+                <w:szCs w:val="26"/>
+              </w:rPr>
+            </w:pPr>
+            <w:r>
+              <w:rPr>
+                <w:rFonts w:ascii="Times New Roman" w:eastAsia="Times New Roman" w:hAnsi="Times New Roman" w:cs="Times New Roman"/>
+                <w:color w:val="000000"/>
+                <w:sz w:val="26"/>
+                <w:szCs w:val="26"/>
+              </w:rPr>
+              <w:t>1/3/2024</w:t>
+            </w:r>
+          </w:p>
+        </w:tc>
+        <w:tc>
+          <w:tcPr>
+            <w:tcW w:w="1594" w:type="dxa"/>
+            <w:tcBorders>
+              <w:top w:val="single" w:sz="4" w:space="0" w:color="auto"/>
+              <w:left w:val="single" w:sz="4" w:space="0" w:color="auto"/>
+              <w:bottom w:val="single" w:sz="4" w:space="0" w:color="auto"/>
+              <w:right w:val="single" w:sz="4" w:space="0" w:color="auto"/>
+            </w:tcBorders>
+            <w:shd w:val="clear" w:color="auto" w:fill="auto"/>
+            <w:vAlign w:val="center"/>
+          </w:tcPr>
+          <w:p>
+            <w:pPr>
+              <w:keepNext/>
+              <w:spacing w:after="0" w:line="240" w:lineRule="auto"/>
+              <w:jc w:val="center"/>
+              <w:rPr>
+                <w:rFonts w:ascii="Times New Roman" w:eastAsia="Times New Roman" w:hAnsi="Times New Roman" w:cs="Times New Roman"/>
+                <w:color w:val="000000"/>
+                <w:sz w:val="26"/>
+                <w:szCs w:val="26"/>
+              </w:rPr>
+            </w:pPr>
+            <w:r>
+              <w:rPr>
+                <w:rFonts w:ascii="Times New Roman" w:eastAsia="Times New Roman" w:hAnsi="Times New Roman" w:cs="Times New Roman"/>
+                <w:color w:val="000000"/>
+                <w:sz w:val="26"/>
+                <w:szCs w:val="26"/>
+              </w:rPr>
+              <w:t>Kiên</w:t>
+            </w:r>
+          </w:p>
+        </w:tc>
+      </w:tr>
+      <w:tr>
+        <w:trPr>
+          <w:trHeight w:val="1125"/>
+        </w:trPr>
+        <w:tc>
+          <w:tcPr>
+            <w:tcW w:w="852" w:type="dxa"/>
+            <w:tcBorders>
+              <w:top w:val="single" w:sz="4" w:space="0" w:color="auto"/>
+              <w:left w:val="single" w:sz="4" w:space="0" w:color="auto"/>
+              <w:bottom w:val="single" w:sz="4" w:space="0" w:color="auto"/>
+              <w:right w:val="single" w:sz="4" w:space="0" w:color="auto"/>
+            </w:tcBorders>
+            <w:shd w:val="clear" w:color="auto" w:fill="auto"/>
+            <w:noWrap/>
+            <w:vAlign w:val="center"/>
+          </w:tcPr>
+          <w:p>
+            <w:pPr>
+              <w:spacing w:after="0" w:line="240" w:lineRule="auto"/>
+              <w:jc w:val="center"/>
+              <w:rPr>
+                <w:rFonts w:ascii="Times New Roman" w:eastAsia="Times New Roman" w:hAnsi="Times New Roman" w:cs="Times New Roman"/>
+                <w:color w:val="000000"/>
+                <w:sz w:val="26"/>
+                <w:szCs w:val="26"/>
+              </w:rPr>
+            </w:pPr>
+            <w:r>
+              <w:rPr>
+                <w:rFonts w:ascii="Times New Roman" w:eastAsia="Times New Roman" w:hAnsi="Times New Roman" w:cs="Times New Roman"/>
+                <w:color w:val="000000"/>
+                <w:sz w:val="26"/>
+                <w:szCs w:val="26"/>
+              </w:rPr>
+              <w:t>8.1.4</w:t>
+            </w:r>
+          </w:p>
+        </w:tc>
+        <w:tc>
+          <w:tcPr>
+            <w:tcW w:w="3367" w:type="dxa"/>
+            <w:tcBorders>
+              <w:top w:val="single" w:sz="4" w:space="0" w:color="auto"/>
+              <w:left w:val="single" w:sz="4" w:space="0" w:color="auto"/>
+              <w:bottom w:val="single" w:sz="4" w:space="0" w:color="auto"/>
+              <w:right w:val="single" w:sz="4" w:space="0" w:color="auto"/>
+            </w:tcBorders>
+            <w:shd w:val="clear" w:color="auto" w:fill="auto"/>
+            <w:vAlign w:val="center"/>
+          </w:tcPr>
+          <w:p>
+            <w:pPr>
+              <w:spacing w:after="0" w:line="240" w:lineRule="auto"/>
+              <w:jc w:val="both"/>
+              <w:rPr>
+                <w:rFonts w:ascii="Times New Roman" w:eastAsia="Times New Roman" w:hAnsi="Times New Roman" w:cs="Times New Roman"/>
+                <w:color w:val="000000"/>
+                <w:sz w:val="26"/>
+                <w:szCs w:val="26"/>
+              </w:rPr>
+            </w:pPr>
+            <w:r>
+              <w:rPr>
+                <w:rFonts w:ascii="Times New Roman" w:eastAsia="Times New Roman" w:hAnsi="Times New Roman" w:cs="Times New Roman"/>
+                <w:color w:val="000000"/>
+                <w:sz w:val="26"/>
+                <w:szCs w:val="26"/>
+              </w:rPr>
+              <w:t>[Back End] Backspace</w:t>
+            </w:r>
+          </w:p>
+        </w:tc>
+        <w:tc>
+          <w:tcPr>
+            <w:tcW w:w="1356" w:type="dxa"/>
+            <w:tcBorders>
+              <w:top w:val="single" w:sz="4" w:space="0" w:color="auto"/>
+              <w:left w:val="single" w:sz="4" w:space="0" w:color="auto"/>
+              <w:bottom w:val="single" w:sz="4" w:space="0" w:color="auto"/>
+              <w:right w:val="single" w:sz="4" w:space="0" w:color="auto"/>
+            </w:tcBorders>
+            <w:shd w:val="clear" w:color="auto" w:fill="auto"/>
+            <w:vAlign w:val="center"/>
+          </w:tcPr>
+          <w:p>
+            <w:pPr>
+              <w:spacing w:after="0" w:line="240" w:lineRule="auto"/>
+              <w:jc w:val="center"/>
+              <w:rPr>
+                <w:rFonts w:ascii="Times New Roman" w:eastAsia="Times New Roman" w:hAnsi="Times New Roman" w:cs="Times New Roman"/>
+                <w:color w:val="000000"/>
+                <w:sz w:val="26"/>
+                <w:szCs w:val="26"/>
+              </w:rPr>
+            </w:pPr>
+            <w:r>
+              <w:rPr>
+                <w:rFonts w:ascii="Times New Roman" w:eastAsia="Times New Roman" w:hAnsi="Times New Roman" w:cs="Times New Roman"/>
+                <w:color w:val="000000"/>
+                <w:sz w:val="26"/>
+                <w:szCs w:val="26"/>
+              </w:rPr>
+              <w:t>1 day</w:t>
+            </w:r>
+          </w:p>
+        </w:tc>
+        <w:tc>
+          <w:tcPr>
+            <w:tcW w:w="1760" w:type="dxa"/>
+            <w:tcBorders>
+              <w:top w:val="single" w:sz="4" w:space="0" w:color="auto"/>
+              <w:left w:val="single" w:sz="4" w:space="0" w:color="auto"/>
+              <w:bottom w:val="single" w:sz="4" w:space="0" w:color="auto"/>
+              <w:right w:val="single" w:sz="4" w:space="0" w:color="auto"/>
+            </w:tcBorders>
+            <w:shd w:val="clear" w:color="auto" w:fill="auto"/>
+            <w:vAlign w:val="center"/>
+          </w:tcPr>
+          <w:p>
+            <w:pPr>
+              <w:spacing w:after="0" w:line="240" w:lineRule="auto"/>
+              <w:jc w:val="center"/>
+              <w:rPr>
+                <w:rFonts w:ascii="Times New Roman" w:eastAsia="Times New Roman" w:hAnsi="Times New Roman" w:cs="Times New Roman"/>
+                <w:color w:val="000000"/>
+                <w:sz w:val="26"/>
+                <w:szCs w:val="26"/>
+              </w:rPr>
+            </w:pPr>
+            <w:r>
+              <w:rPr>
+                <w:rFonts w:ascii="Times New Roman" w:eastAsia="Times New Roman" w:hAnsi="Times New Roman" w:cs="Times New Roman"/>
+                <w:color w:val="000000"/>
+                <w:sz w:val="26"/>
+                <w:szCs w:val="26"/>
+              </w:rPr>
+              <w:t>1/3/2024</w:t>
+            </w:r>
+          </w:p>
+        </w:tc>
+        <w:tc>
+          <w:tcPr>
+            <w:tcW w:w="1420" w:type="dxa"/>
+            <w:tcBorders>
+              <w:top w:val="single" w:sz="4" w:space="0" w:color="auto"/>
+              <w:left w:val="single" w:sz="4" w:space="0" w:color="auto"/>
+              <w:bottom w:val="single" w:sz="4" w:space="0" w:color="auto"/>
+              <w:right w:val="single" w:sz="4" w:space="0" w:color="auto"/>
+            </w:tcBorders>
+            <w:shd w:val="clear" w:color="auto" w:fill="auto"/>
+            <w:vAlign w:val="center"/>
+          </w:tcPr>
+          <w:p>
+            <w:pPr>
+              <w:spacing w:after="0" w:line="240" w:lineRule="auto"/>
+              <w:jc w:val="center"/>
+              <w:rPr>
+                <w:rFonts w:ascii="Times New Roman" w:eastAsia="Times New Roman" w:hAnsi="Times New Roman" w:cs="Times New Roman"/>
+                <w:color w:val="000000"/>
+                <w:sz w:val="26"/>
+                <w:szCs w:val="26"/>
+              </w:rPr>
+            </w:pPr>
+            <w:r>
+              <w:rPr>
+                <w:rFonts w:ascii="Times New Roman" w:eastAsia="Times New Roman" w:hAnsi="Times New Roman" w:cs="Times New Roman"/>
+                <w:color w:val="000000"/>
+                <w:sz w:val="26"/>
+                <w:szCs w:val="26"/>
+              </w:rPr>
+              <w:t>1/3/2024</w:t>
+            </w:r>
+          </w:p>
+        </w:tc>
+        <w:tc>
+          <w:tcPr>
+            <w:tcW w:w="1594" w:type="dxa"/>
+            <w:tcBorders>
+              <w:top w:val="single" w:sz="4" w:space="0" w:color="auto"/>
+              <w:left w:val="single" w:sz="4" w:space="0" w:color="auto"/>
+              <w:bottom w:val="single" w:sz="4" w:space="0" w:color="auto"/>
+              <w:right w:val="single" w:sz="4" w:space="0" w:color="auto"/>
+            </w:tcBorders>
+            <w:shd w:val="clear" w:color="auto" w:fill="auto"/>
+            <w:vAlign w:val="center"/>
+          </w:tcPr>
+          <w:p>
+            <w:pPr>
+              <w:keepNext/>
+              <w:spacing w:after="0" w:line="240" w:lineRule="auto"/>
+              <w:jc w:val="center"/>
+              <w:rPr>
+                <w:rFonts w:ascii="Times New Roman" w:eastAsia="Times New Roman" w:hAnsi="Times New Roman" w:cs="Times New Roman"/>
+                <w:color w:val="000000"/>
+                <w:sz w:val="26"/>
+                <w:szCs w:val="26"/>
+              </w:rPr>
+            </w:pPr>
+            <w:r>
+              <w:rPr>
+                <w:rFonts w:ascii="Times New Roman" w:eastAsia="Times New Roman" w:hAnsi="Times New Roman" w:cs="Times New Roman"/>
+                <w:color w:val="000000"/>
+                <w:sz w:val="26"/>
+                <w:szCs w:val="26"/>
+              </w:rPr>
+              <w:t>Huy</w:t>
+            </w:r>
+          </w:p>
+        </w:tc>
+      </w:tr>
+      <w:tr>
+        <w:trPr>
+          <w:trHeight w:val="1125"/>
+        </w:trPr>
+        <w:tc>
+          <w:tcPr>
+            <w:tcW w:w="852" w:type="dxa"/>
+            <w:tcBorders>
+              <w:top w:val="single" w:sz="4" w:space="0" w:color="auto"/>
+              <w:left w:val="single" w:sz="4" w:space="0" w:color="auto"/>
+              <w:bottom w:val="single" w:sz="4" w:space="0" w:color="auto"/>
+              <w:right w:val="single" w:sz="4" w:space="0" w:color="auto"/>
+            </w:tcBorders>
+            <w:shd w:val="clear" w:color="auto" w:fill="auto"/>
+            <w:noWrap/>
+            <w:vAlign w:val="center"/>
+          </w:tcPr>
+          <w:p>
+            <w:pPr>
+              <w:spacing w:after="0" w:line="240" w:lineRule="auto"/>
+              <w:jc w:val="center"/>
+              <w:rPr>
+                <w:rFonts w:ascii="Times New Roman" w:eastAsia="Times New Roman" w:hAnsi="Times New Roman" w:cs="Times New Roman"/>
+                <w:color w:val="000000"/>
+                <w:sz w:val="26"/>
+                <w:szCs w:val="26"/>
+              </w:rPr>
+            </w:pPr>
+            <w:r>
+              <w:rPr>
+                <w:rFonts w:ascii="Times New Roman" w:eastAsia="Times New Roman" w:hAnsi="Times New Roman" w:cs="Times New Roman"/>
+                <w:color w:val="000000"/>
+                <w:sz w:val="26"/>
+                <w:szCs w:val="26"/>
+              </w:rPr>
+              <w:t>8.1.5</w:t>
+            </w:r>
+          </w:p>
+        </w:tc>
+        <w:tc>
+          <w:tcPr>
+            <w:tcW w:w="3367" w:type="dxa"/>
+            <w:tcBorders>
+              <w:top w:val="single" w:sz="4" w:space="0" w:color="auto"/>
+              <w:left w:val="single" w:sz="4" w:space="0" w:color="auto"/>
+              <w:bottom w:val="single" w:sz="4" w:space="0" w:color="auto"/>
+              <w:right w:val="single" w:sz="4" w:space="0" w:color="auto"/>
+            </w:tcBorders>
+            <w:shd w:val="clear" w:color="auto" w:fill="auto"/>
+            <w:vAlign w:val="center"/>
+          </w:tcPr>
+          <w:p>
+            <w:pPr>
+              <w:spacing w:after="0" w:line="240" w:lineRule="auto"/>
+              <w:jc w:val="both"/>
+              <w:rPr>
+                <w:rFonts w:ascii="Times New Roman" w:eastAsia="Times New Roman" w:hAnsi="Times New Roman" w:cs="Times New Roman"/>
+                <w:color w:val="000000"/>
+                <w:sz w:val="26"/>
+                <w:szCs w:val="26"/>
+              </w:rPr>
+            </w:pPr>
+            <w:r>
+              <w:rPr>
+                <w:rFonts w:ascii="Times New Roman" w:eastAsia="Times New Roman" w:hAnsi="Times New Roman" w:cs="Times New Roman"/>
+                <w:color w:val="000000"/>
+                <w:sz w:val="26"/>
+                <w:szCs w:val="26"/>
+              </w:rPr>
+              <w:t>[Back End] Delete</w:t>
+            </w:r>
+          </w:p>
+        </w:tc>
+        <w:tc>
+          <w:tcPr>
+            <w:tcW w:w="1356" w:type="dxa"/>
+            <w:tcBorders>
+              <w:top w:val="single" w:sz="4" w:space="0" w:color="auto"/>
+              <w:left w:val="single" w:sz="4" w:space="0" w:color="auto"/>
+              <w:bottom w:val="single" w:sz="4" w:space="0" w:color="auto"/>
+              <w:right w:val="single" w:sz="4" w:space="0" w:color="auto"/>
+            </w:tcBorders>
+            <w:shd w:val="clear" w:color="auto" w:fill="auto"/>
+            <w:vAlign w:val="center"/>
+          </w:tcPr>
+          <w:p>
+            <w:pPr>
+              <w:spacing w:after="0" w:line="240" w:lineRule="auto"/>
+              <w:jc w:val="center"/>
+              <w:rPr>
+                <w:rFonts w:ascii="Times New Roman" w:eastAsia="Times New Roman" w:hAnsi="Times New Roman" w:cs="Times New Roman"/>
+                <w:color w:val="000000"/>
+                <w:sz w:val="26"/>
+                <w:szCs w:val="26"/>
+              </w:rPr>
+            </w:pPr>
+            <w:r>
+              <w:rPr>
+                <w:rFonts w:ascii="Times New Roman" w:eastAsia="Times New Roman" w:hAnsi="Times New Roman" w:cs="Times New Roman"/>
+                <w:color w:val="000000"/>
+                <w:sz w:val="26"/>
+                <w:szCs w:val="26"/>
+              </w:rPr>
+              <w:t>1 day</w:t>
+            </w:r>
+          </w:p>
+        </w:tc>
+        <w:tc>
+          <w:tcPr>
+            <w:tcW w:w="1760" w:type="dxa"/>
+            <w:tcBorders>
+              <w:top w:val="single" w:sz="4" w:space="0" w:color="auto"/>
+              <w:left w:val="single" w:sz="4" w:space="0" w:color="auto"/>
+              <w:bottom w:val="single" w:sz="4" w:space="0" w:color="auto"/>
+              <w:right w:val="single" w:sz="4" w:space="0" w:color="auto"/>
+            </w:tcBorders>
+            <w:shd w:val="clear" w:color="auto" w:fill="auto"/>
+            <w:vAlign w:val="center"/>
+          </w:tcPr>
+          <w:p>
+            <w:pPr>
+              <w:spacing w:after="0" w:line="240" w:lineRule="auto"/>
+              <w:jc w:val="center"/>
+              <w:rPr>
+                <w:rFonts w:ascii="Times New Roman" w:eastAsia="Times New Roman" w:hAnsi="Times New Roman" w:cs="Times New Roman"/>
+                <w:color w:val="000000"/>
+                <w:sz w:val="26"/>
+                <w:szCs w:val="26"/>
+              </w:rPr>
+            </w:pPr>
+            <w:r>
+              <w:rPr>
+                <w:rFonts w:ascii="Times New Roman" w:eastAsia="Times New Roman" w:hAnsi="Times New Roman" w:cs="Times New Roman"/>
+                <w:color w:val="000000"/>
+                <w:sz w:val="26"/>
+                <w:szCs w:val="26"/>
+              </w:rPr>
+              <w:t>1/3/2024</w:t>
+            </w:r>
+          </w:p>
+        </w:tc>
+        <w:tc>
+          <w:tcPr>
+            <w:tcW w:w="1420" w:type="dxa"/>
+            <w:tcBorders>
+              <w:top w:val="single" w:sz="4" w:space="0" w:color="auto"/>
+              <w:left w:val="single" w:sz="4" w:space="0" w:color="auto"/>
+              <w:bottom w:val="single" w:sz="4" w:space="0" w:color="auto"/>
+              <w:right w:val="single" w:sz="4" w:space="0" w:color="auto"/>
+            </w:tcBorders>
+            <w:shd w:val="clear" w:color="auto" w:fill="auto"/>
+            <w:vAlign w:val="center"/>
+          </w:tcPr>
+          <w:p>
+            <w:pPr>
+              <w:spacing w:after="0" w:line="240" w:lineRule="auto"/>
+              <w:jc w:val="center"/>
+              <w:rPr>
+                <w:rFonts w:ascii="Times New Roman" w:eastAsia="Times New Roman" w:hAnsi="Times New Roman" w:cs="Times New Roman"/>
+                <w:color w:val="000000"/>
+                <w:sz w:val="26"/>
+                <w:szCs w:val="26"/>
+              </w:rPr>
+            </w:pPr>
+            <w:r>
+              <w:rPr>
+                <w:rFonts w:ascii="Times New Roman" w:eastAsia="Times New Roman" w:hAnsi="Times New Roman" w:cs="Times New Roman"/>
+                <w:color w:val="000000"/>
+                <w:sz w:val="26"/>
+                <w:szCs w:val="26"/>
+              </w:rPr>
+              <w:t>1/3/2024</w:t>
+            </w:r>
+          </w:p>
+        </w:tc>
+        <w:tc>
+          <w:tcPr>
+            <w:tcW w:w="1594" w:type="dxa"/>
+            <w:tcBorders>
+              <w:top w:val="single" w:sz="4" w:space="0" w:color="auto"/>
+              <w:left w:val="single" w:sz="4" w:space="0" w:color="auto"/>
+              <w:bottom w:val="single" w:sz="4" w:space="0" w:color="auto"/>
+              <w:right w:val="single" w:sz="4" w:space="0" w:color="auto"/>
+            </w:tcBorders>
+            <w:shd w:val="clear" w:color="auto" w:fill="auto"/>
+            <w:vAlign w:val="center"/>
+          </w:tcPr>
+          <w:p>
+            <w:pPr>
+              <w:keepNext/>
+              <w:spacing w:after="0" w:line="240" w:lineRule="auto"/>
+              <w:jc w:val="center"/>
+              <w:rPr>
+                <w:rFonts w:ascii="Times New Roman" w:eastAsia="Times New Roman" w:hAnsi="Times New Roman" w:cs="Times New Roman"/>
+                <w:color w:val="000000"/>
+                <w:sz w:val="26"/>
+                <w:szCs w:val="26"/>
+              </w:rPr>
+            </w:pPr>
+            <w:r>
+              <w:rPr>
+                <w:rFonts w:ascii="Times New Roman" w:eastAsia="Times New Roman" w:hAnsi="Times New Roman" w:cs="Times New Roman"/>
+                <w:color w:val="000000"/>
+                <w:sz w:val="26"/>
+                <w:szCs w:val="26"/>
+              </w:rPr>
+              <w:t>Cường</w:t>
+            </w:r>
+          </w:p>
+        </w:tc>
+      </w:tr>
+      <w:tr>
+        <w:trPr>
+          <w:trHeight w:val="1125"/>
+        </w:trPr>
+        <w:tc>
+          <w:tcPr>
+            <w:tcW w:w="852" w:type="dxa"/>
+            <w:tcBorders>
+              <w:top w:val="single" w:sz="4" w:space="0" w:color="auto"/>
+              <w:left w:val="single" w:sz="4" w:space="0" w:color="auto"/>
+              <w:bottom w:val="single" w:sz="4" w:space="0" w:color="auto"/>
+              <w:right w:val="single" w:sz="4" w:space="0" w:color="auto"/>
+            </w:tcBorders>
+            <w:shd w:val="clear" w:color="auto" w:fill="auto"/>
+            <w:noWrap/>
+            <w:vAlign w:val="center"/>
+          </w:tcPr>
+          <w:p>
+            <w:pPr>
+              <w:spacing w:after="0" w:line="240" w:lineRule="auto"/>
+              <w:jc w:val="center"/>
+              <w:rPr>
+                <w:rFonts w:ascii="Times New Roman" w:eastAsia="Times New Roman" w:hAnsi="Times New Roman" w:cs="Times New Roman"/>
+                <w:color w:val="000000"/>
+                <w:sz w:val="26"/>
+                <w:szCs w:val="26"/>
+              </w:rPr>
+            </w:pPr>
+            <w:r>
+              <w:rPr>
+                <w:rFonts w:ascii="Times New Roman" w:eastAsia="Times New Roman" w:hAnsi="Times New Roman" w:cs="Times New Roman"/>
+                <w:color w:val="000000"/>
+                <w:sz w:val="26"/>
+                <w:szCs w:val="26"/>
+              </w:rPr>
+              <w:t>8.1.6</w:t>
+            </w:r>
+          </w:p>
+        </w:tc>
+        <w:tc>
+          <w:tcPr>
+            <w:tcW w:w="3367" w:type="dxa"/>
+            <w:tcBorders>
+              <w:top w:val="single" w:sz="4" w:space="0" w:color="auto"/>
+              <w:left w:val="single" w:sz="4" w:space="0" w:color="auto"/>
+              <w:bottom w:val="single" w:sz="4" w:space="0" w:color="auto"/>
+              <w:right w:val="single" w:sz="4" w:space="0" w:color="auto"/>
+            </w:tcBorders>
+            <w:shd w:val="clear" w:color="auto" w:fill="auto"/>
+            <w:vAlign w:val="center"/>
+          </w:tcPr>
+          <w:p>
+            <w:pPr>
+              <w:spacing w:after="0" w:line="240" w:lineRule="auto"/>
+              <w:jc w:val="both"/>
+              <w:rPr>
+                <w:rFonts w:ascii="Times New Roman" w:eastAsia="Times New Roman" w:hAnsi="Times New Roman" w:cs="Times New Roman"/>
+                <w:color w:val="000000"/>
+                <w:sz w:val="26"/>
+                <w:szCs w:val="26"/>
+              </w:rPr>
+            </w:pPr>
+            <w:r>
+              <w:rPr>
+                <w:rFonts w:ascii="Times New Roman" w:eastAsia="Times New Roman" w:hAnsi="Times New Roman" w:cs="Times New Roman"/>
+                <w:color w:val="000000"/>
+                <w:sz w:val="26"/>
+                <w:szCs w:val="26"/>
+              </w:rPr>
+              <w:t>[Back End] Clear All</w:t>
+            </w:r>
+          </w:p>
+        </w:tc>
+        <w:tc>
+          <w:tcPr>
+            <w:tcW w:w="1356" w:type="dxa"/>
+            <w:tcBorders>
+              <w:top w:val="single" w:sz="4" w:space="0" w:color="auto"/>
+              <w:left w:val="single" w:sz="4" w:space="0" w:color="auto"/>
+              <w:bottom w:val="single" w:sz="4" w:space="0" w:color="auto"/>
+              <w:right w:val="single" w:sz="4" w:space="0" w:color="auto"/>
+            </w:tcBorders>
+            <w:shd w:val="clear" w:color="auto" w:fill="auto"/>
+            <w:vAlign w:val="center"/>
+          </w:tcPr>
+          <w:p>
+            <w:pPr>
+              <w:spacing w:after="0" w:line="240" w:lineRule="auto"/>
+              <w:jc w:val="center"/>
+              <w:rPr>
+                <w:rFonts w:ascii="Times New Roman" w:eastAsia="Times New Roman" w:hAnsi="Times New Roman" w:cs="Times New Roman"/>
+                <w:color w:val="000000"/>
+                <w:sz w:val="26"/>
+                <w:szCs w:val="26"/>
+              </w:rPr>
+            </w:pPr>
+            <w:r>
+              <w:rPr>
+                <w:rFonts w:ascii="Times New Roman" w:eastAsia="Times New Roman" w:hAnsi="Times New Roman" w:cs="Times New Roman"/>
+                <w:color w:val="000000"/>
+                <w:sz w:val="26"/>
+                <w:szCs w:val="26"/>
+              </w:rPr>
+              <w:t>1 day</w:t>
+            </w:r>
+          </w:p>
+        </w:tc>
+        <w:tc>
+          <w:tcPr>
+            <w:tcW w:w="1760" w:type="dxa"/>
+            <w:tcBorders>
+              <w:top w:val="single" w:sz="4" w:space="0" w:color="auto"/>
+              <w:left w:val="single" w:sz="4" w:space="0" w:color="auto"/>
+              <w:bottom w:val="single" w:sz="4" w:space="0" w:color="auto"/>
+              <w:right w:val="single" w:sz="4" w:space="0" w:color="auto"/>
+            </w:tcBorders>
+            <w:shd w:val="clear" w:color="auto" w:fill="auto"/>
+            <w:vAlign w:val="center"/>
+          </w:tcPr>
+          <w:p>
+            <w:pPr>
+              <w:spacing w:after="0" w:line="240" w:lineRule="auto"/>
+              <w:jc w:val="center"/>
+              <w:rPr>
+                <w:rFonts w:ascii="Times New Roman" w:eastAsia="Times New Roman" w:hAnsi="Times New Roman" w:cs="Times New Roman"/>
+                <w:color w:val="000000"/>
+                <w:sz w:val="26"/>
+                <w:szCs w:val="26"/>
+              </w:rPr>
+            </w:pPr>
+            <w:r>
+              <w:rPr>
+                <w:rFonts w:ascii="Times New Roman" w:eastAsia="Times New Roman" w:hAnsi="Times New Roman" w:cs="Times New Roman"/>
+                <w:color w:val="000000"/>
+                <w:sz w:val="26"/>
+                <w:szCs w:val="26"/>
+              </w:rPr>
+              <w:t>1/3/2024</w:t>
+            </w:r>
+          </w:p>
+        </w:tc>
+        <w:tc>
+          <w:tcPr>
+            <w:tcW w:w="1420" w:type="dxa"/>
+            <w:tcBorders>
+              <w:top w:val="single" w:sz="4" w:space="0" w:color="auto"/>
+              <w:left w:val="single" w:sz="4" w:space="0" w:color="auto"/>
+              <w:bottom w:val="single" w:sz="4" w:space="0" w:color="auto"/>
+              <w:right w:val="single" w:sz="4" w:space="0" w:color="auto"/>
+            </w:tcBorders>
+            <w:shd w:val="clear" w:color="auto" w:fill="auto"/>
+            <w:vAlign w:val="center"/>
+          </w:tcPr>
+          <w:p>
+            <w:pPr>
+              <w:spacing w:after="0" w:line="240" w:lineRule="auto"/>
+              <w:jc w:val="center"/>
+              <w:rPr>
+                <w:rFonts w:ascii="Times New Roman" w:eastAsia="Times New Roman" w:hAnsi="Times New Roman" w:cs="Times New Roman"/>
+                <w:color w:val="000000"/>
+                <w:sz w:val="26"/>
+                <w:szCs w:val="26"/>
+              </w:rPr>
+            </w:pPr>
+            <w:r>
+              <w:rPr>
+                <w:rFonts w:ascii="Times New Roman" w:eastAsia="Times New Roman" w:hAnsi="Times New Roman" w:cs="Times New Roman"/>
+                <w:color w:val="000000"/>
+                <w:sz w:val="26"/>
+                <w:szCs w:val="26"/>
+              </w:rPr>
+              <w:t>1/3/2024</w:t>
+            </w:r>
+          </w:p>
+        </w:tc>
+        <w:tc>
+          <w:tcPr>
+            <w:tcW w:w="1594" w:type="dxa"/>
+            <w:tcBorders>
+              <w:top w:val="single" w:sz="4" w:space="0" w:color="auto"/>
+              <w:left w:val="single" w:sz="4" w:space="0" w:color="auto"/>
+              <w:bottom w:val="single" w:sz="4" w:space="0" w:color="auto"/>
+              <w:right w:val="single" w:sz="4" w:space="0" w:color="auto"/>
+            </w:tcBorders>
+            <w:shd w:val="clear" w:color="auto" w:fill="auto"/>
+            <w:vAlign w:val="center"/>
+          </w:tcPr>
+          <w:p>
+            <w:pPr>
+              <w:keepNext/>
+              <w:spacing w:after="0" w:line="240" w:lineRule="auto"/>
+              <w:jc w:val="center"/>
+              <w:rPr>
+                <w:rFonts w:ascii="Times New Roman" w:eastAsia="Times New Roman" w:hAnsi="Times New Roman" w:cs="Times New Roman"/>
+                <w:color w:val="000000"/>
+                <w:sz w:val="26"/>
+                <w:szCs w:val="26"/>
+              </w:rPr>
+            </w:pPr>
+            <w:r>
+              <w:rPr>
+                <w:rFonts w:ascii="Times New Roman" w:eastAsia="Times New Roman" w:hAnsi="Times New Roman" w:cs="Times New Roman"/>
+                <w:color w:val="000000"/>
+                <w:sz w:val="26"/>
+                <w:szCs w:val="26"/>
+              </w:rPr>
+              <w:t>Nghĩa</w:t>
+            </w:r>
+          </w:p>
+        </w:tc>
+      </w:tr>
+      <w:tr>
+        <w:trPr>
+          <w:trHeight w:val="1125"/>
+        </w:trPr>
+        <w:tc>
+          <w:tcPr>
+            <w:tcW w:w="852" w:type="dxa"/>
+            <w:tcBorders>
+              <w:top w:val="single" w:sz="4" w:space="0" w:color="auto"/>
+              <w:left w:val="single" w:sz="4" w:space="0" w:color="auto"/>
+              <w:bottom w:val="single" w:sz="4" w:space="0" w:color="auto"/>
+              <w:right w:val="single" w:sz="4" w:space="0" w:color="auto"/>
+            </w:tcBorders>
+            <w:shd w:val="clear" w:color="auto" w:fill="auto"/>
+            <w:noWrap/>
+            <w:vAlign w:val="center"/>
+          </w:tcPr>
+          <w:p>
+            <w:pPr>
+              <w:spacing w:after="0" w:line="240" w:lineRule="auto"/>
+              <w:jc w:val="center"/>
+              <w:rPr>
+                <w:rFonts w:ascii="Times New Roman" w:eastAsia="Times New Roman" w:hAnsi="Times New Roman" w:cs="Times New Roman"/>
+                <w:color w:val="000000"/>
+                <w:sz w:val="26"/>
+                <w:szCs w:val="26"/>
+              </w:rPr>
+            </w:pPr>
+            <w:r>
+              <w:rPr>
+                <w:rFonts w:ascii="Times New Roman" w:eastAsia="Times New Roman" w:hAnsi="Times New Roman" w:cs="Times New Roman"/>
+                <w:color w:val="000000"/>
+                <w:sz w:val="26"/>
+                <w:szCs w:val="26"/>
+              </w:rPr>
+              <w:t>8.2</w:t>
+            </w:r>
+          </w:p>
+        </w:tc>
+        <w:tc>
+          <w:tcPr>
+            <w:tcW w:w="3367" w:type="dxa"/>
+            <w:tcBorders>
+              <w:top w:val="single" w:sz="4" w:space="0" w:color="auto"/>
+              <w:left w:val="single" w:sz="4" w:space="0" w:color="auto"/>
+              <w:bottom w:val="single" w:sz="4" w:space="0" w:color="auto"/>
+              <w:right w:val="single" w:sz="4" w:space="0" w:color="auto"/>
+            </w:tcBorders>
+            <w:shd w:val="clear" w:color="auto" w:fill="auto"/>
+            <w:vAlign w:val="center"/>
+          </w:tcPr>
+          <w:p>
+            <w:pPr>
+              <w:spacing w:after="0" w:line="240" w:lineRule="auto"/>
+              <w:jc w:val="both"/>
+              <w:rPr>
+                <w:rFonts w:ascii="Times New Roman" w:eastAsia="Times New Roman" w:hAnsi="Times New Roman" w:cs="Times New Roman"/>
+                <w:color w:val="000000"/>
+                <w:sz w:val="26"/>
+                <w:szCs w:val="26"/>
+              </w:rPr>
+            </w:pPr>
+            <w:r>
+              <w:rPr>
+                <w:rFonts w:ascii="Times New Roman" w:eastAsia="Times New Roman" w:hAnsi="Times New Roman" w:cs="Times New Roman"/>
+                <w:color w:val="000000"/>
+                <w:sz w:val="26"/>
+                <w:szCs w:val="26"/>
+              </w:rPr>
+              <w:t>Integration</w:t>
+            </w:r>
+          </w:p>
+        </w:tc>
+        <w:tc>
+          <w:tcPr>
+            <w:tcW w:w="1356" w:type="dxa"/>
+            <w:tcBorders>
+              <w:top w:val="single" w:sz="4" w:space="0" w:color="auto"/>
+              <w:left w:val="single" w:sz="4" w:space="0" w:color="auto"/>
+              <w:bottom w:val="single" w:sz="4" w:space="0" w:color="auto"/>
+              <w:right w:val="single" w:sz="4" w:space="0" w:color="auto"/>
+            </w:tcBorders>
+            <w:shd w:val="clear" w:color="auto" w:fill="auto"/>
+            <w:vAlign w:val="center"/>
+          </w:tcPr>
+          <w:p>
+            <w:pPr>
+              <w:spacing w:after="0" w:line="240" w:lineRule="auto"/>
+              <w:jc w:val="center"/>
+              <w:rPr>
+                <w:rFonts w:ascii="Times New Roman" w:eastAsia="Times New Roman" w:hAnsi="Times New Roman" w:cs="Times New Roman"/>
+                <w:color w:val="000000"/>
+                <w:sz w:val="26"/>
+                <w:szCs w:val="26"/>
+              </w:rPr>
+            </w:pPr>
+            <w:r>
+              <w:rPr>
+                <w:rFonts w:ascii="Times New Roman" w:eastAsia="Times New Roman" w:hAnsi="Times New Roman" w:cs="Times New Roman"/>
+                <w:color w:val="000000"/>
+                <w:sz w:val="26"/>
+                <w:szCs w:val="26"/>
+              </w:rPr>
+              <w:t>1 day</w:t>
+            </w:r>
+          </w:p>
+        </w:tc>
+        <w:tc>
+          <w:tcPr>
+            <w:tcW w:w="1760" w:type="dxa"/>
+            <w:tcBorders>
+              <w:top w:val="single" w:sz="4" w:space="0" w:color="auto"/>
+              <w:left w:val="single" w:sz="4" w:space="0" w:color="auto"/>
+              <w:bottom w:val="single" w:sz="4" w:space="0" w:color="auto"/>
+              <w:right w:val="single" w:sz="4" w:space="0" w:color="auto"/>
+            </w:tcBorders>
+            <w:shd w:val="clear" w:color="auto" w:fill="auto"/>
+            <w:vAlign w:val="center"/>
+          </w:tcPr>
+          <w:p>
+            <w:pPr>
+              <w:spacing w:after="0" w:line="240" w:lineRule="auto"/>
+              <w:jc w:val="center"/>
+              <w:rPr>
+                <w:rFonts w:ascii="Times New Roman" w:eastAsia="Times New Roman" w:hAnsi="Times New Roman" w:cs="Times New Roman"/>
+                <w:color w:val="000000"/>
+                <w:sz w:val="26"/>
+                <w:szCs w:val="26"/>
+              </w:rPr>
+            </w:pPr>
+            <w:r>
+              <w:rPr>
+                <w:rFonts w:ascii="Times New Roman" w:eastAsia="Times New Roman" w:hAnsi="Times New Roman" w:cs="Times New Roman"/>
+                <w:color w:val="000000"/>
+                <w:sz w:val="26"/>
+                <w:szCs w:val="26"/>
+              </w:rPr>
+              <w:t>1/3/2024</w:t>
+            </w:r>
+          </w:p>
+        </w:tc>
+        <w:tc>
+          <w:tcPr>
+            <w:tcW w:w="1420" w:type="dxa"/>
+            <w:tcBorders>
+              <w:top w:val="single" w:sz="4" w:space="0" w:color="auto"/>
+              <w:left w:val="single" w:sz="4" w:space="0" w:color="auto"/>
+              <w:bottom w:val="single" w:sz="4" w:space="0" w:color="auto"/>
+              <w:right w:val="single" w:sz="4" w:space="0" w:color="auto"/>
+            </w:tcBorders>
+            <w:shd w:val="clear" w:color="auto" w:fill="auto"/>
+            <w:vAlign w:val="center"/>
+          </w:tcPr>
+          <w:p>
+            <w:pPr>
+              <w:spacing w:after="0" w:line="240" w:lineRule="auto"/>
+              <w:jc w:val="center"/>
+              <w:rPr>
+                <w:rFonts w:ascii="Times New Roman" w:eastAsia="Times New Roman" w:hAnsi="Times New Roman" w:cs="Times New Roman"/>
+                <w:color w:val="000000"/>
+                <w:sz w:val="26"/>
+                <w:szCs w:val="26"/>
+              </w:rPr>
+            </w:pPr>
+            <w:r>
+              <w:rPr>
+                <w:rFonts w:ascii="Times New Roman" w:eastAsia="Times New Roman" w:hAnsi="Times New Roman" w:cs="Times New Roman"/>
+                <w:color w:val="000000"/>
+                <w:sz w:val="26"/>
+                <w:szCs w:val="26"/>
+              </w:rPr>
+              <w:t>1/3/2024</w:t>
+            </w:r>
+          </w:p>
+        </w:tc>
+        <w:tc>
+          <w:tcPr>
+            <w:tcW w:w="1594" w:type="dxa"/>
+            <w:tcBorders>
+              <w:top w:val="single" w:sz="4" w:space="0" w:color="auto"/>
+              <w:left w:val="single" w:sz="4" w:space="0" w:color="auto"/>
+              <w:bottom w:val="single" w:sz="4" w:space="0" w:color="auto"/>
+              <w:right w:val="single" w:sz="4" w:space="0" w:color="auto"/>
+            </w:tcBorders>
+            <w:shd w:val="clear" w:color="auto" w:fill="auto"/>
+            <w:vAlign w:val="center"/>
+          </w:tcPr>
+          <w:p>
+            <w:pPr>
+              <w:keepNext/>
+              <w:spacing w:after="0" w:line="240" w:lineRule="auto"/>
+              <w:jc w:val="center"/>
+              <w:rPr>
+                <w:rFonts w:ascii="Times New Roman" w:eastAsia="Times New Roman" w:hAnsi="Times New Roman" w:cs="Times New Roman"/>
+                <w:color w:val="000000"/>
+                <w:sz w:val="26"/>
+                <w:szCs w:val="26"/>
+              </w:rPr>
+            </w:pPr>
+            <w:r>
+              <w:rPr>
+                <w:rFonts w:ascii="Times New Roman" w:eastAsia="Times New Roman" w:hAnsi="Times New Roman" w:cs="Times New Roman"/>
+                <w:color w:val="000000"/>
+                <w:sz w:val="26"/>
+                <w:szCs w:val="26"/>
+              </w:rPr>
+              <w:t>Nghĩa</w:t>
+            </w:r>
+          </w:p>
+        </w:tc>
+      </w:tr>
+      <w:tr>
+        <w:trPr>
+          <w:trHeight w:val="1125"/>
+        </w:trPr>
+        <w:tc>
+          <w:tcPr>
+            <w:tcW w:w="852" w:type="dxa"/>
+            <w:tcBorders>
+              <w:top w:val="single" w:sz="4" w:space="0" w:color="auto"/>
+              <w:left w:val="single" w:sz="4" w:space="0" w:color="auto"/>
+              <w:bottom w:val="single" w:sz="4" w:space="0" w:color="auto"/>
+              <w:right w:val="single" w:sz="4" w:space="0" w:color="auto"/>
+            </w:tcBorders>
+            <w:shd w:val="clear" w:color="auto" w:fill="F7CAAC" w:themeFill="accent2" w:themeFillTint="66"/>
+            <w:noWrap/>
+            <w:vAlign w:val="center"/>
+          </w:tcPr>
+          <w:p>
+            <w:pPr>
+              <w:spacing w:after="0" w:line="240" w:lineRule="auto"/>
+              <w:jc w:val="center"/>
+              <w:rPr>
+                <w:rFonts w:ascii="Times New Roman" w:eastAsia="Times New Roman" w:hAnsi="Times New Roman" w:cs="Times New Roman"/>
+                <w:b/>
+                <w:bCs/>
+                <w:color w:val="000000"/>
+                <w:sz w:val="26"/>
+                <w:szCs w:val="26"/>
+              </w:rPr>
+            </w:pPr>
+            <w:r>
+              <w:rPr>
+                <w:rFonts w:ascii="Times New Roman" w:eastAsia="Times New Roman" w:hAnsi="Times New Roman" w:cs="Times New Roman"/>
+                <w:b/>
+                <w:bCs/>
+                <w:color w:val="000000"/>
+                <w:sz w:val="26"/>
+                <w:szCs w:val="26"/>
+              </w:rPr>
+              <w:t>9</w:t>
+            </w:r>
+          </w:p>
+        </w:tc>
+        <w:tc>
+          <w:tcPr>
+            <w:tcW w:w="3367" w:type="dxa"/>
+            <w:tcBorders>
+              <w:top w:val="single" w:sz="4" w:space="0" w:color="auto"/>
+              <w:left w:val="single" w:sz="4" w:space="0" w:color="auto"/>
+              <w:bottom w:val="single" w:sz="4" w:space="0" w:color="auto"/>
+              <w:right w:val="single" w:sz="4" w:space="0" w:color="auto"/>
+            </w:tcBorders>
+            <w:shd w:val="clear" w:color="auto" w:fill="F7CAAC" w:themeFill="accent2" w:themeFillTint="66"/>
+            <w:vAlign w:val="center"/>
+          </w:tcPr>
+          <w:p>
+            <w:pPr>
+              <w:spacing w:after="0" w:line="240" w:lineRule="auto"/>
+              <w:jc w:val="both"/>
+              <w:rPr>
+                <w:rFonts w:ascii="Times New Roman" w:eastAsia="Times New Roman" w:hAnsi="Times New Roman" w:cs="Times New Roman"/>
+                <w:b/>
+                <w:bCs/>
+                <w:color w:val="000000"/>
+                <w:sz w:val="26"/>
+                <w:szCs w:val="26"/>
+              </w:rPr>
+            </w:pPr>
+            <w:r>
+              <w:rPr>
+                <w:rFonts w:ascii="Times New Roman" w:eastAsia="Times New Roman" w:hAnsi="Times New Roman" w:cs="Times New Roman"/>
+                <w:b/>
+                <w:bCs/>
+                <w:color w:val="000000"/>
+                <w:sz w:val="26"/>
+                <w:szCs w:val="26"/>
+              </w:rPr>
+              <w:t>Testing</w:t>
+            </w:r>
+          </w:p>
+        </w:tc>
+        <w:tc>
+          <w:tcPr>
+            <w:tcW w:w="1356" w:type="dxa"/>
+            <w:tcBorders>
+              <w:top w:val="single" w:sz="4" w:space="0" w:color="auto"/>
+              <w:left w:val="single" w:sz="4" w:space="0" w:color="auto"/>
+              <w:bottom w:val="single" w:sz="4" w:space="0" w:color="auto"/>
+              <w:right w:val="single" w:sz="4" w:space="0" w:color="auto"/>
+            </w:tcBorders>
+            <w:shd w:val="clear" w:color="auto" w:fill="F7CAAC" w:themeFill="accent2" w:themeFillTint="66"/>
+            <w:vAlign w:val="center"/>
+          </w:tcPr>
+          <w:p>
+            <w:pPr>
+              <w:spacing w:after="0" w:line="240" w:lineRule="auto"/>
+              <w:jc w:val="center"/>
+              <w:rPr>
+                <w:rFonts w:ascii="Times New Roman" w:eastAsia="Times New Roman" w:hAnsi="Times New Roman" w:cs="Times New Roman"/>
+                <w:b/>
+                <w:bCs/>
+                <w:color w:val="000000"/>
+                <w:sz w:val="26"/>
+                <w:szCs w:val="26"/>
+              </w:rPr>
+            </w:pPr>
+            <w:r>
+              <w:rPr>
+                <w:rFonts w:ascii="Times New Roman" w:eastAsia="Times New Roman" w:hAnsi="Times New Roman" w:cs="Times New Roman"/>
+                <w:b/>
+                <w:bCs/>
+                <w:color w:val="000000"/>
+                <w:sz w:val="26"/>
+                <w:szCs w:val="26"/>
+              </w:rPr>
+              <w:t>1 day</w:t>
+            </w:r>
+          </w:p>
+        </w:tc>
+        <w:tc>
+          <w:tcPr>
+            <w:tcW w:w="1760" w:type="dxa"/>
+            <w:tcBorders>
+              <w:top w:val="single" w:sz="4" w:space="0" w:color="auto"/>
+              <w:left w:val="single" w:sz="4" w:space="0" w:color="auto"/>
+              <w:bottom w:val="single" w:sz="4" w:space="0" w:color="auto"/>
+              <w:right w:val="single" w:sz="4" w:space="0" w:color="auto"/>
+            </w:tcBorders>
+            <w:shd w:val="clear" w:color="auto" w:fill="F7CAAC" w:themeFill="accent2" w:themeFillTint="66"/>
+            <w:vAlign w:val="center"/>
+          </w:tcPr>
+          <w:p>
+            <w:pPr>
+              <w:spacing w:after="0" w:line="240" w:lineRule="auto"/>
+              <w:jc w:val="center"/>
+              <w:rPr>
+                <w:rFonts w:ascii="Times New Roman" w:eastAsia="Times New Roman" w:hAnsi="Times New Roman" w:cs="Times New Roman"/>
+                <w:b/>
+                <w:bCs/>
+                <w:color w:val="000000"/>
+                <w:sz w:val="26"/>
+                <w:szCs w:val="26"/>
+              </w:rPr>
+            </w:pPr>
+            <w:r>
+              <w:rPr>
+                <w:rFonts w:ascii="Times New Roman" w:eastAsia="Times New Roman" w:hAnsi="Times New Roman" w:cs="Times New Roman"/>
+                <w:b/>
+                <w:bCs/>
+                <w:color w:val="000000"/>
+                <w:sz w:val="26"/>
+                <w:szCs w:val="26"/>
+              </w:rPr>
+              <w:t>2/3/2024</w:t>
+            </w:r>
+          </w:p>
+        </w:tc>
+        <w:tc>
+          <w:tcPr>
+            <w:tcW w:w="1420" w:type="dxa"/>
+            <w:tcBorders>
+              <w:top w:val="single" w:sz="4" w:space="0" w:color="auto"/>
+              <w:left w:val="single" w:sz="4" w:space="0" w:color="auto"/>
+              <w:bottom w:val="single" w:sz="4" w:space="0" w:color="auto"/>
+              <w:right w:val="single" w:sz="4" w:space="0" w:color="auto"/>
+            </w:tcBorders>
+            <w:shd w:val="clear" w:color="auto" w:fill="F7CAAC" w:themeFill="accent2" w:themeFillTint="66"/>
+            <w:vAlign w:val="center"/>
+          </w:tcPr>
+          <w:p>
+            <w:pPr>
+              <w:spacing w:after="0" w:line="240" w:lineRule="auto"/>
+              <w:jc w:val="center"/>
+              <w:rPr>
+                <w:rFonts w:ascii="Times New Roman" w:eastAsia="Times New Roman" w:hAnsi="Times New Roman" w:cs="Times New Roman"/>
+                <w:b/>
+                <w:bCs/>
+                <w:color w:val="000000"/>
+                <w:sz w:val="26"/>
+                <w:szCs w:val="26"/>
+              </w:rPr>
+            </w:pPr>
+            <w:r>
+              <w:rPr>
+                <w:rFonts w:ascii="Times New Roman" w:eastAsia="Times New Roman" w:hAnsi="Times New Roman" w:cs="Times New Roman"/>
+                <w:b/>
+                <w:bCs/>
+                <w:color w:val="000000"/>
+                <w:sz w:val="26"/>
+                <w:szCs w:val="26"/>
+              </w:rPr>
+              <w:t>2/3/2024</w:t>
+            </w:r>
+          </w:p>
+        </w:tc>
+        <w:tc>
+          <w:tcPr>
+            <w:tcW w:w="1594" w:type="dxa"/>
+            <w:tcBorders>
+              <w:top w:val="single" w:sz="4" w:space="0" w:color="auto"/>
+              <w:left w:val="single" w:sz="4" w:space="0" w:color="auto"/>
+              <w:bottom w:val="single" w:sz="4" w:space="0" w:color="auto"/>
+              <w:right w:val="single" w:sz="4" w:space="0" w:color="auto"/>
+            </w:tcBorders>
+            <w:shd w:val="clear" w:color="auto" w:fill="F7CAAC" w:themeFill="accent2" w:themeFillTint="66"/>
+            <w:vAlign w:val="center"/>
+          </w:tcPr>
+          <w:p>
+            <w:pPr>
+              <w:keepNext/>
+              <w:spacing w:after="0" w:line="240" w:lineRule="auto"/>
+              <w:jc w:val="center"/>
+              <w:rPr>
+                <w:rFonts w:ascii="Times New Roman" w:eastAsia="Times New Roman" w:hAnsi="Times New Roman" w:cs="Times New Roman"/>
+                <w:b/>
+                <w:bCs/>
+                <w:color w:val="000000"/>
+                <w:sz w:val="26"/>
+                <w:szCs w:val="26"/>
+              </w:rPr>
+            </w:pPr>
+            <w:r>
+              <w:rPr>
+                <w:rFonts w:ascii="Times New Roman" w:eastAsia="Times New Roman" w:hAnsi="Times New Roman" w:cs="Times New Roman"/>
+                <w:b/>
+                <w:bCs/>
+                <w:color w:val="000000"/>
+                <w:sz w:val="26"/>
+                <w:szCs w:val="26"/>
+              </w:rPr>
+              <w:t>Nghĩa, Huy, Hiếu, Kiên, Cường</w:t>
+            </w:r>
+          </w:p>
+        </w:tc>
+      </w:tr>
+      <w:tr>
+        <w:trPr>
+          <w:trHeight w:val="1125"/>
+        </w:trPr>
+        <w:tc>
+          <w:tcPr>
+            <w:tcW w:w="852" w:type="dxa"/>
+            <w:tcBorders>
+              <w:top w:val="single" w:sz="4" w:space="0" w:color="auto"/>
+              <w:left w:val="single" w:sz="4" w:space="0" w:color="auto"/>
+              <w:bottom w:val="single" w:sz="4" w:space="0" w:color="auto"/>
+              <w:right w:val="single" w:sz="4" w:space="0" w:color="auto"/>
+            </w:tcBorders>
+            <w:shd w:val="clear" w:color="auto" w:fill="auto"/>
+            <w:noWrap/>
+            <w:vAlign w:val="center"/>
+          </w:tcPr>
+          <w:p>
+            <w:pPr>
+              <w:spacing w:after="0" w:line="240" w:lineRule="auto"/>
+              <w:jc w:val="center"/>
+              <w:rPr>
+                <w:rFonts w:ascii="Times New Roman" w:eastAsia="Times New Roman" w:hAnsi="Times New Roman" w:cs="Times New Roman"/>
+                <w:color w:val="000000"/>
+                <w:sz w:val="26"/>
+                <w:szCs w:val="26"/>
+              </w:rPr>
+            </w:pPr>
+            <w:r>
+              <w:rPr>
+                <w:rFonts w:ascii="Times New Roman" w:eastAsia="Times New Roman" w:hAnsi="Times New Roman" w:cs="Times New Roman"/>
+                <w:color w:val="000000"/>
+                <w:sz w:val="26"/>
+                <w:szCs w:val="26"/>
+              </w:rPr>
+              <w:t>9.1</w:t>
+            </w:r>
+          </w:p>
+        </w:tc>
+        <w:tc>
+          <w:tcPr>
+            <w:tcW w:w="3367" w:type="dxa"/>
+            <w:tcBorders>
+              <w:top w:val="single" w:sz="4" w:space="0" w:color="auto"/>
+              <w:left w:val="single" w:sz="4" w:space="0" w:color="auto"/>
+              <w:bottom w:val="single" w:sz="4" w:space="0" w:color="auto"/>
+              <w:right w:val="single" w:sz="4" w:space="0" w:color="auto"/>
+            </w:tcBorders>
+            <w:shd w:val="clear" w:color="auto" w:fill="auto"/>
+            <w:vAlign w:val="center"/>
+          </w:tcPr>
+          <w:p>
+            <w:pPr>
+              <w:spacing w:after="0" w:line="240" w:lineRule="auto"/>
+              <w:jc w:val="both"/>
+              <w:rPr>
+                <w:rFonts w:ascii="Times New Roman" w:eastAsia="Times New Roman" w:hAnsi="Times New Roman" w:cs="Times New Roman"/>
+                <w:color w:val="000000"/>
+                <w:sz w:val="26"/>
+                <w:szCs w:val="26"/>
+              </w:rPr>
+            </w:pPr>
+            <w:r>
+              <w:rPr>
+                <w:rFonts w:ascii="Times New Roman" w:eastAsia="Times New Roman" w:hAnsi="Times New Roman" w:cs="Times New Roman"/>
+                <w:color w:val="000000"/>
+                <w:sz w:val="26"/>
+                <w:szCs w:val="26"/>
+              </w:rPr>
+              <w:t>Testing Functions</w:t>
+            </w:r>
+          </w:p>
+        </w:tc>
+        <w:tc>
+          <w:tcPr>
+            <w:tcW w:w="1356" w:type="dxa"/>
+            <w:tcBorders>
+              <w:top w:val="single" w:sz="4" w:space="0" w:color="auto"/>
+              <w:left w:val="single" w:sz="4" w:space="0" w:color="auto"/>
+              <w:bottom w:val="single" w:sz="4" w:space="0" w:color="auto"/>
+              <w:right w:val="single" w:sz="4" w:space="0" w:color="auto"/>
+            </w:tcBorders>
+            <w:shd w:val="clear" w:color="auto" w:fill="auto"/>
+            <w:vAlign w:val="center"/>
+          </w:tcPr>
+          <w:p>
+            <w:pPr>
+              <w:spacing w:after="0" w:line="240" w:lineRule="auto"/>
+              <w:jc w:val="center"/>
+              <w:rPr>
+                <w:rFonts w:ascii="Times New Roman" w:eastAsia="Times New Roman" w:hAnsi="Times New Roman" w:cs="Times New Roman"/>
+                <w:color w:val="000000"/>
+                <w:sz w:val="26"/>
+                <w:szCs w:val="26"/>
+              </w:rPr>
+            </w:pPr>
+            <w:r>
+              <w:rPr>
+                <w:rFonts w:ascii="Times New Roman" w:eastAsia="Times New Roman" w:hAnsi="Times New Roman" w:cs="Times New Roman"/>
+                <w:color w:val="000000"/>
+                <w:sz w:val="26"/>
+                <w:szCs w:val="26"/>
+              </w:rPr>
+              <w:t>1 day</w:t>
+            </w:r>
+          </w:p>
+        </w:tc>
+        <w:tc>
+          <w:tcPr>
+            <w:tcW w:w="1760" w:type="dxa"/>
+            <w:tcBorders>
+              <w:top w:val="single" w:sz="4" w:space="0" w:color="auto"/>
+              <w:left w:val="single" w:sz="4" w:space="0" w:color="auto"/>
+              <w:bottom w:val="single" w:sz="4" w:space="0" w:color="auto"/>
+              <w:right w:val="single" w:sz="4" w:space="0" w:color="auto"/>
+            </w:tcBorders>
+            <w:shd w:val="clear" w:color="auto" w:fill="auto"/>
+            <w:vAlign w:val="center"/>
+          </w:tcPr>
+          <w:p>
+            <w:pPr>
+              <w:spacing w:after="0" w:line="240" w:lineRule="auto"/>
+              <w:jc w:val="center"/>
+              <w:rPr>
+                <w:rFonts w:ascii="Times New Roman" w:eastAsia="Times New Roman" w:hAnsi="Times New Roman" w:cs="Times New Roman"/>
+                <w:color w:val="000000"/>
+                <w:sz w:val="26"/>
+                <w:szCs w:val="26"/>
+              </w:rPr>
+            </w:pPr>
+            <w:r>
+              <w:rPr>
+                <w:rFonts w:ascii="Times New Roman" w:eastAsia="Times New Roman" w:hAnsi="Times New Roman" w:cs="Times New Roman"/>
+                <w:color w:val="000000"/>
+                <w:sz w:val="26"/>
+                <w:szCs w:val="26"/>
+              </w:rPr>
+              <w:t>2/3/2024</w:t>
+            </w:r>
+          </w:p>
+        </w:tc>
+        <w:tc>
+          <w:tcPr>
+            <w:tcW w:w="1420" w:type="dxa"/>
+            <w:tcBorders>
+              <w:top w:val="single" w:sz="4" w:space="0" w:color="auto"/>
+              <w:left w:val="single" w:sz="4" w:space="0" w:color="auto"/>
+              <w:bottom w:val="single" w:sz="4" w:space="0" w:color="auto"/>
+              <w:right w:val="single" w:sz="4" w:space="0" w:color="auto"/>
+            </w:tcBorders>
+            <w:shd w:val="clear" w:color="auto" w:fill="auto"/>
+            <w:vAlign w:val="center"/>
+          </w:tcPr>
+          <w:p>
+            <w:pPr>
+              <w:spacing w:after="0" w:line="240" w:lineRule="auto"/>
+              <w:jc w:val="center"/>
+              <w:rPr>
+                <w:rFonts w:ascii="Times New Roman" w:eastAsia="Times New Roman" w:hAnsi="Times New Roman" w:cs="Times New Roman"/>
+                <w:color w:val="000000"/>
+                <w:sz w:val="26"/>
+                <w:szCs w:val="26"/>
+              </w:rPr>
+            </w:pPr>
+            <w:r>
+              <w:rPr>
+                <w:rFonts w:ascii="Times New Roman" w:eastAsia="Times New Roman" w:hAnsi="Times New Roman" w:cs="Times New Roman"/>
+                <w:color w:val="000000"/>
+                <w:sz w:val="26"/>
+                <w:szCs w:val="26"/>
+              </w:rPr>
+              <w:t>2/3/2024</w:t>
+            </w:r>
+          </w:p>
+        </w:tc>
+        <w:tc>
+          <w:tcPr>
+            <w:tcW w:w="1594" w:type="dxa"/>
+            <w:tcBorders>
+              <w:top w:val="single" w:sz="4" w:space="0" w:color="auto"/>
+              <w:left w:val="single" w:sz="4" w:space="0" w:color="auto"/>
+              <w:bottom w:val="single" w:sz="4" w:space="0" w:color="auto"/>
+              <w:right w:val="single" w:sz="4" w:space="0" w:color="auto"/>
+            </w:tcBorders>
+            <w:shd w:val="clear" w:color="auto" w:fill="auto"/>
+            <w:vAlign w:val="center"/>
+          </w:tcPr>
+          <w:p>
+            <w:pPr>
+              <w:keepNext/>
+              <w:spacing w:after="0" w:line="240" w:lineRule="auto"/>
+              <w:jc w:val="center"/>
+              <w:rPr>
+                <w:rFonts w:ascii="Times New Roman" w:eastAsia="Times New Roman" w:hAnsi="Times New Roman" w:cs="Times New Roman"/>
+                <w:color w:val="000000"/>
+                <w:sz w:val="26"/>
+                <w:szCs w:val="26"/>
+              </w:rPr>
+            </w:pPr>
+            <w:r>
+              <w:rPr>
+                <w:rFonts w:ascii="Times New Roman" w:eastAsia="Times New Roman" w:hAnsi="Times New Roman" w:cs="Times New Roman"/>
+                <w:color w:val="000000"/>
+                <w:sz w:val="26"/>
+                <w:szCs w:val="26"/>
+              </w:rPr>
+              <w:t>Nghĩa, Huy, Hiếu, Kiên, Cường</w:t>
+            </w:r>
+          </w:p>
+        </w:tc>
+      </w:tr>
+      <w:tr>
+        <w:trPr>
+          <w:trHeight w:val="1125"/>
+        </w:trPr>
+        <w:tc>
+          <w:tcPr>
+            <w:tcW w:w="852" w:type="dxa"/>
+            <w:tcBorders>
+              <w:top w:val="single" w:sz="4" w:space="0" w:color="auto"/>
+              <w:left w:val="single" w:sz="4" w:space="0" w:color="auto"/>
+              <w:bottom w:val="single" w:sz="4" w:space="0" w:color="auto"/>
+              <w:right w:val="single" w:sz="4" w:space="0" w:color="auto"/>
+            </w:tcBorders>
+            <w:shd w:val="clear" w:color="auto" w:fill="auto"/>
+            <w:noWrap/>
+            <w:vAlign w:val="center"/>
+          </w:tcPr>
+          <w:p>
+            <w:pPr>
+              <w:spacing w:after="0" w:line="240" w:lineRule="auto"/>
+              <w:jc w:val="center"/>
+              <w:rPr>
+                <w:rFonts w:ascii="Times New Roman" w:eastAsia="Times New Roman" w:hAnsi="Times New Roman" w:cs="Times New Roman"/>
+                <w:color w:val="000000"/>
+                <w:sz w:val="26"/>
+                <w:szCs w:val="26"/>
+              </w:rPr>
+            </w:pPr>
+            <w:r>
+              <w:rPr>
+                <w:rFonts w:ascii="Times New Roman" w:eastAsia="Times New Roman" w:hAnsi="Times New Roman" w:cs="Times New Roman"/>
+                <w:color w:val="000000"/>
+                <w:sz w:val="26"/>
+                <w:szCs w:val="26"/>
+              </w:rPr>
+              <w:t>9.1.1</w:t>
+            </w:r>
+          </w:p>
+        </w:tc>
+        <w:tc>
+          <w:tcPr>
+            <w:tcW w:w="3367" w:type="dxa"/>
+            <w:tcBorders>
+              <w:top w:val="single" w:sz="4" w:space="0" w:color="auto"/>
+              <w:left w:val="single" w:sz="4" w:space="0" w:color="auto"/>
+              <w:bottom w:val="single" w:sz="4" w:space="0" w:color="auto"/>
+              <w:right w:val="single" w:sz="4" w:space="0" w:color="auto"/>
+            </w:tcBorders>
+            <w:shd w:val="clear" w:color="auto" w:fill="auto"/>
+            <w:vAlign w:val="center"/>
+          </w:tcPr>
+          <w:p>
+            <w:pPr>
+              <w:spacing w:after="0" w:line="240" w:lineRule="auto"/>
+              <w:jc w:val="both"/>
+              <w:rPr>
+                <w:rFonts w:ascii="Times New Roman" w:eastAsia="Times New Roman" w:hAnsi="Times New Roman" w:cs="Times New Roman"/>
+                <w:color w:val="000000"/>
+                <w:sz w:val="26"/>
+                <w:szCs w:val="26"/>
+              </w:rPr>
+            </w:pPr>
+            <w:r>
+              <w:rPr>
+                <w:rFonts w:ascii="Times New Roman" w:eastAsia="Times New Roman" w:hAnsi="Times New Roman" w:cs="Times New Roman"/>
+                <w:color w:val="000000"/>
+                <w:sz w:val="26"/>
+                <w:szCs w:val="26"/>
+              </w:rPr>
+              <w:t>Create Test-Cases for Square</w:t>
+            </w:r>
+          </w:p>
+        </w:tc>
+        <w:tc>
+          <w:tcPr>
+            <w:tcW w:w="1356" w:type="dxa"/>
+            <w:tcBorders>
+              <w:top w:val="single" w:sz="4" w:space="0" w:color="auto"/>
+              <w:left w:val="single" w:sz="4" w:space="0" w:color="auto"/>
+              <w:bottom w:val="single" w:sz="4" w:space="0" w:color="auto"/>
+              <w:right w:val="single" w:sz="4" w:space="0" w:color="auto"/>
+            </w:tcBorders>
+            <w:shd w:val="clear" w:color="auto" w:fill="auto"/>
+            <w:vAlign w:val="center"/>
+          </w:tcPr>
+          <w:p>
+            <w:pPr>
+              <w:spacing w:after="0" w:line="240" w:lineRule="auto"/>
+              <w:jc w:val="center"/>
+              <w:rPr>
+                <w:rFonts w:ascii="Times New Roman" w:eastAsia="Times New Roman" w:hAnsi="Times New Roman" w:cs="Times New Roman"/>
+                <w:color w:val="000000"/>
+                <w:sz w:val="26"/>
+                <w:szCs w:val="26"/>
+              </w:rPr>
+            </w:pPr>
+            <w:r>
+              <w:rPr>
+                <w:rFonts w:ascii="Times New Roman" w:eastAsia="Times New Roman" w:hAnsi="Times New Roman" w:cs="Times New Roman"/>
+                <w:color w:val="000000"/>
+                <w:sz w:val="26"/>
+                <w:szCs w:val="26"/>
+              </w:rPr>
+              <w:t>1 day</w:t>
+            </w:r>
+          </w:p>
+        </w:tc>
+        <w:tc>
+          <w:tcPr>
+            <w:tcW w:w="1760" w:type="dxa"/>
+            <w:tcBorders>
+              <w:top w:val="single" w:sz="4" w:space="0" w:color="auto"/>
+              <w:left w:val="single" w:sz="4" w:space="0" w:color="auto"/>
+              <w:bottom w:val="single" w:sz="4" w:space="0" w:color="auto"/>
+              <w:right w:val="single" w:sz="4" w:space="0" w:color="auto"/>
+            </w:tcBorders>
+            <w:shd w:val="clear" w:color="auto" w:fill="auto"/>
+            <w:vAlign w:val="center"/>
+          </w:tcPr>
+          <w:p>
+            <w:pPr>
+              <w:spacing w:after="0" w:line="240" w:lineRule="auto"/>
+              <w:jc w:val="center"/>
+              <w:rPr>
+                <w:rFonts w:ascii="Times New Roman" w:eastAsia="Times New Roman" w:hAnsi="Times New Roman" w:cs="Times New Roman"/>
+                <w:color w:val="000000"/>
+                <w:sz w:val="26"/>
+                <w:szCs w:val="26"/>
+              </w:rPr>
+            </w:pPr>
+            <w:r>
+              <w:rPr>
+                <w:rFonts w:ascii="Times New Roman" w:eastAsia="Times New Roman" w:hAnsi="Times New Roman" w:cs="Times New Roman"/>
+                <w:color w:val="000000"/>
+                <w:sz w:val="26"/>
+                <w:szCs w:val="26"/>
+              </w:rPr>
+              <w:t>2/3/2024</w:t>
+            </w:r>
+          </w:p>
+        </w:tc>
+        <w:tc>
+          <w:tcPr>
+            <w:tcW w:w="1420" w:type="dxa"/>
+            <w:tcBorders>
+              <w:top w:val="single" w:sz="4" w:space="0" w:color="auto"/>
+              <w:left w:val="single" w:sz="4" w:space="0" w:color="auto"/>
+              <w:bottom w:val="single" w:sz="4" w:space="0" w:color="auto"/>
+              <w:right w:val="single" w:sz="4" w:space="0" w:color="auto"/>
+            </w:tcBorders>
+            <w:shd w:val="clear" w:color="auto" w:fill="auto"/>
+            <w:vAlign w:val="center"/>
+          </w:tcPr>
+          <w:p>
+            <w:pPr>
+              <w:spacing w:after="0" w:line="240" w:lineRule="auto"/>
+              <w:jc w:val="center"/>
+              <w:rPr>
+                <w:rFonts w:ascii="Times New Roman" w:eastAsia="Times New Roman" w:hAnsi="Times New Roman" w:cs="Times New Roman"/>
+                <w:color w:val="000000"/>
+                <w:sz w:val="26"/>
+                <w:szCs w:val="26"/>
+              </w:rPr>
+            </w:pPr>
+            <w:r>
+              <w:rPr>
+                <w:rFonts w:ascii="Times New Roman" w:eastAsia="Times New Roman" w:hAnsi="Times New Roman" w:cs="Times New Roman"/>
+                <w:color w:val="000000"/>
+                <w:sz w:val="26"/>
+                <w:szCs w:val="26"/>
+              </w:rPr>
+              <w:t>2/3/2024</w:t>
+            </w:r>
+          </w:p>
+        </w:tc>
+        <w:tc>
+          <w:tcPr>
+            <w:tcW w:w="1594" w:type="dxa"/>
+            <w:tcBorders>
+              <w:top w:val="single" w:sz="4" w:space="0" w:color="auto"/>
+              <w:left w:val="single" w:sz="4" w:space="0" w:color="auto"/>
+              <w:bottom w:val="single" w:sz="4" w:space="0" w:color="auto"/>
+              <w:right w:val="single" w:sz="4" w:space="0" w:color="auto"/>
+            </w:tcBorders>
+            <w:shd w:val="clear" w:color="auto" w:fill="auto"/>
+            <w:vAlign w:val="center"/>
+          </w:tcPr>
+          <w:p>
+            <w:pPr>
+              <w:keepNext/>
+              <w:spacing w:after="0" w:line="240" w:lineRule="auto"/>
+              <w:jc w:val="center"/>
+              <w:rPr>
+                <w:rFonts w:ascii="Times New Roman" w:eastAsia="Times New Roman" w:hAnsi="Times New Roman" w:cs="Times New Roman"/>
+                <w:color w:val="000000"/>
+                <w:sz w:val="26"/>
+                <w:szCs w:val="26"/>
+              </w:rPr>
+            </w:pPr>
+            <w:r>
+              <w:rPr>
+                <w:rFonts w:ascii="Times New Roman" w:eastAsia="Times New Roman" w:hAnsi="Times New Roman" w:cs="Times New Roman"/>
+                <w:color w:val="000000"/>
+                <w:sz w:val="26"/>
+                <w:szCs w:val="26"/>
+              </w:rPr>
+              <w:t>Nghĩa</w:t>
+            </w:r>
+          </w:p>
+        </w:tc>
+      </w:tr>
+      <w:tr>
+        <w:trPr>
+          <w:trHeight w:val="1125"/>
+        </w:trPr>
+        <w:tc>
+          <w:tcPr>
+            <w:tcW w:w="852" w:type="dxa"/>
+            <w:tcBorders>
+              <w:top w:val="single" w:sz="4" w:space="0" w:color="auto"/>
+              <w:left w:val="single" w:sz="4" w:space="0" w:color="auto"/>
+              <w:bottom w:val="single" w:sz="4" w:space="0" w:color="auto"/>
+              <w:right w:val="single" w:sz="4" w:space="0" w:color="auto"/>
+            </w:tcBorders>
+            <w:shd w:val="clear" w:color="auto" w:fill="auto"/>
+            <w:noWrap/>
+            <w:vAlign w:val="center"/>
+          </w:tcPr>
+          <w:p>
+            <w:pPr>
+              <w:spacing w:after="0" w:line="240" w:lineRule="auto"/>
+              <w:jc w:val="center"/>
+              <w:rPr>
+                <w:rFonts w:ascii="Times New Roman" w:eastAsia="Times New Roman" w:hAnsi="Times New Roman" w:cs="Times New Roman"/>
+                <w:color w:val="000000"/>
+                <w:sz w:val="26"/>
+                <w:szCs w:val="26"/>
+              </w:rPr>
+            </w:pPr>
+            <w:r>
+              <w:rPr>
+                <w:rFonts w:ascii="Times New Roman" w:eastAsia="Times New Roman" w:hAnsi="Times New Roman" w:cs="Times New Roman"/>
+                <w:color w:val="000000"/>
+                <w:sz w:val="26"/>
+                <w:szCs w:val="26"/>
+              </w:rPr>
+              <w:t>9.1.2</w:t>
+            </w:r>
+          </w:p>
+        </w:tc>
+        <w:tc>
+          <w:tcPr>
+            <w:tcW w:w="3367" w:type="dxa"/>
+            <w:tcBorders>
+              <w:top w:val="single" w:sz="4" w:space="0" w:color="auto"/>
+              <w:left w:val="single" w:sz="4" w:space="0" w:color="auto"/>
+              <w:bottom w:val="single" w:sz="4" w:space="0" w:color="auto"/>
+              <w:right w:val="single" w:sz="4" w:space="0" w:color="auto"/>
+            </w:tcBorders>
+            <w:shd w:val="clear" w:color="auto" w:fill="auto"/>
+            <w:vAlign w:val="center"/>
+          </w:tcPr>
+          <w:p>
+            <w:pPr>
+              <w:spacing w:after="0" w:line="240" w:lineRule="auto"/>
+              <w:jc w:val="both"/>
+              <w:rPr>
+                <w:rFonts w:ascii="Times New Roman" w:eastAsia="Times New Roman" w:hAnsi="Times New Roman" w:cs="Times New Roman"/>
+                <w:color w:val="000000"/>
+                <w:sz w:val="26"/>
+                <w:szCs w:val="26"/>
+              </w:rPr>
+            </w:pPr>
+            <w:r>
+              <w:rPr>
+                <w:rFonts w:ascii="Times New Roman" w:eastAsia="Times New Roman" w:hAnsi="Times New Roman" w:cs="Times New Roman"/>
+                <w:color w:val="000000"/>
+                <w:sz w:val="26"/>
+                <w:szCs w:val="26"/>
+              </w:rPr>
+              <w:t>Create Test-Cases for Square Root</w:t>
+            </w:r>
+          </w:p>
+        </w:tc>
+        <w:tc>
+          <w:tcPr>
+            <w:tcW w:w="1356" w:type="dxa"/>
+            <w:tcBorders>
+              <w:top w:val="single" w:sz="4" w:space="0" w:color="auto"/>
+              <w:left w:val="single" w:sz="4" w:space="0" w:color="auto"/>
+              <w:bottom w:val="single" w:sz="4" w:space="0" w:color="auto"/>
+              <w:right w:val="single" w:sz="4" w:space="0" w:color="auto"/>
+            </w:tcBorders>
+            <w:shd w:val="clear" w:color="auto" w:fill="auto"/>
+            <w:vAlign w:val="center"/>
+          </w:tcPr>
+          <w:p>
+            <w:pPr>
+              <w:spacing w:after="0" w:line="240" w:lineRule="auto"/>
+              <w:jc w:val="center"/>
+              <w:rPr>
+                <w:rFonts w:ascii="Times New Roman" w:eastAsia="Times New Roman" w:hAnsi="Times New Roman" w:cs="Times New Roman"/>
+                <w:color w:val="000000"/>
+                <w:sz w:val="26"/>
+                <w:szCs w:val="26"/>
+              </w:rPr>
+            </w:pPr>
+            <w:r>
+              <w:rPr>
+                <w:rFonts w:ascii="Times New Roman" w:eastAsia="Times New Roman" w:hAnsi="Times New Roman" w:cs="Times New Roman"/>
+                <w:color w:val="000000"/>
+                <w:sz w:val="26"/>
+                <w:szCs w:val="26"/>
+              </w:rPr>
+              <w:t>1 day</w:t>
+            </w:r>
+          </w:p>
+        </w:tc>
+        <w:tc>
+          <w:tcPr>
+            <w:tcW w:w="1760" w:type="dxa"/>
+            <w:tcBorders>
+              <w:top w:val="single" w:sz="4" w:space="0" w:color="auto"/>
+              <w:left w:val="single" w:sz="4" w:space="0" w:color="auto"/>
+              <w:bottom w:val="single" w:sz="4" w:space="0" w:color="auto"/>
+              <w:right w:val="single" w:sz="4" w:space="0" w:color="auto"/>
+            </w:tcBorders>
+            <w:shd w:val="clear" w:color="auto" w:fill="auto"/>
+            <w:vAlign w:val="center"/>
+          </w:tcPr>
+          <w:p>
+            <w:pPr>
+              <w:spacing w:after="0" w:line="240" w:lineRule="auto"/>
+              <w:jc w:val="center"/>
+              <w:rPr>
+                <w:rFonts w:ascii="Times New Roman" w:eastAsia="Times New Roman" w:hAnsi="Times New Roman" w:cs="Times New Roman"/>
+                <w:color w:val="000000"/>
+                <w:sz w:val="26"/>
+                <w:szCs w:val="26"/>
+              </w:rPr>
+            </w:pPr>
+            <w:r>
+              <w:rPr>
+                <w:rFonts w:ascii="Times New Roman" w:eastAsia="Times New Roman" w:hAnsi="Times New Roman" w:cs="Times New Roman"/>
+                <w:color w:val="000000"/>
+                <w:sz w:val="26"/>
+                <w:szCs w:val="26"/>
+              </w:rPr>
+              <w:t>2/3/2024</w:t>
+            </w:r>
+          </w:p>
+        </w:tc>
+        <w:tc>
+          <w:tcPr>
+            <w:tcW w:w="1420" w:type="dxa"/>
+            <w:tcBorders>
+              <w:top w:val="single" w:sz="4" w:space="0" w:color="auto"/>
+              <w:left w:val="single" w:sz="4" w:space="0" w:color="auto"/>
+              <w:bottom w:val="single" w:sz="4" w:space="0" w:color="auto"/>
+              <w:right w:val="single" w:sz="4" w:space="0" w:color="auto"/>
+            </w:tcBorders>
+            <w:shd w:val="clear" w:color="auto" w:fill="auto"/>
+            <w:vAlign w:val="center"/>
+          </w:tcPr>
+          <w:p>
+            <w:pPr>
+              <w:spacing w:after="0" w:line="240" w:lineRule="auto"/>
+              <w:jc w:val="center"/>
+              <w:rPr>
+                <w:rFonts w:ascii="Times New Roman" w:eastAsia="Times New Roman" w:hAnsi="Times New Roman" w:cs="Times New Roman"/>
+                <w:color w:val="000000"/>
+                <w:sz w:val="26"/>
+                <w:szCs w:val="26"/>
+              </w:rPr>
+            </w:pPr>
+            <w:r>
+              <w:rPr>
+                <w:rFonts w:ascii="Times New Roman" w:eastAsia="Times New Roman" w:hAnsi="Times New Roman" w:cs="Times New Roman"/>
+                <w:color w:val="000000"/>
+                <w:sz w:val="26"/>
+                <w:szCs w:val="26"/>
+              </w:rPr>
+              <w:t>2/3/2024</w:t>
+            </w:r>
+          </w:p>
+        </w:tc>
+        <w:tc>
+          <w:tcPr>
+            <w:tcW w:w="1594" w:type="dxa"/>
+            <w:tcBorders>
+              <w:top w:val="single" w:sz="4" w:space="0" w:color="auto"/>
+              <w:left w:val="single" w:sz="4" w:space="0" w:color="auto"/>
+              <w:bottom w:val="single" w:sz="4" w:space="0" w:color="auto"/>
+              <w:right w:val="single" w:sz="4" w:space="0" w:color="auto"/>
+            </w:tcBorders>
+            <w:shd w:val="clear" w:color="auto" w:fill="auto"/>
+            <w:vAlign w:val="center"/>
+          </w:tcPr>
+          <w:p>
+            <w:pPr>
+              <w:keepNext/>
+              <w:spacing w:after="0" w:line="240" w:lineRule="auto"/>
+              <w:jc w:val="center"/>
+              <w:rPr>
+                <w:rFonts w:ascii="Times New Roman" w:eastAsia="Times New Roman" w:hAnsi="Times New Roman" w:cs="Times New Roman"/>
+                <w:color w:val="000000"/>
+                <w:sz w:val="26"/>
+                <w:szCs w:val="26"/>
+              </w:rPr>
+            </w:pPr>
+            <w:r>
+              <w:rPr>
+                <w:rFonts w:ascii="Times New Roman" w:eastAsia="Times New Roman" w:hAnsi="Times New Roman" w:cs="Times New Roman"/>
+                <w:color w:val="000000"/>
+                <w:sz w:val="26"/>
+                <w:szCs w:val="26"/>
+              </w:rPr>
+              <w:t>Hiếu</w:t>
+            </w:r>
+          </w:p>
+        </w:tc>
+      </w:tr>
+      <w:tr>
+        <w:trPr>
+          <w:trHeight w:val="1125"/>
+        </w:trPr>
+        <w:tc>
+          <w:tcPr>
+            <w:tcW w:w="852" w:type="dxa"/>
+            <w:tcBorders>
+              <w:top w:val="single" w:sz="4" w:space="0" w:color="auto"/>
+              <w:left w:val="single" w:sz="4" w:space="0" w:color="auto"/>
+              <w:bottom w:val="single" w:sz="4" w:space="0" w:color="auto"/>
+              <w:right w:val="single" w:sz="4" w:space="0" w:color="auto"/>
+            </w:tcBorders>
+            <w:shd w:val="clear" w:color="auto" w:fill="auto"/>
+            <w:noWrap/>
+            <w:vAlign w:val="center"/>
+          </w:tcPr>
+          <w:p>
+            <w:pPr>
+              <w:spacing w:after="0" w:line="240" w:lineRule="auto"/>
+              <w:jc w:val="center"/>
+              <w:rPr>
+                <w:rFonts w:ascii="Times New Roman" w:eastAsia="Times New Roman" w:hAnsi="Times New Roman" w:cs="Times New Roman"/>
+                <w:color w:val="000000"/>
+                <w:sz w:val="26"/>
+                <w:szCs w:val="26"/>
+              </w:rPr>
+            </w:pPr>
+            <w:r>
+              <w:rPr>
+                <w:rFonts w:ascii="Times New Roman" w:eastAsia="Times New Roman" w:hAnsi="Times New Roman" w:cs="Times New Roman"/>
+                <w:color w:val="000000"/>
+                <w:sz w:val="26"/>
+                <w:szCs w:val="26"/>
+              </w:rPr>
+              <w:t>9.1.3</w:t>
+            </w:r>
+          </w:p>
+        </w:tc>
+        <w:tc>
+          <w:tcPr>
+            <w:tcW w:w="3367" w:type="dxa"/>
+            <w:tcBorders>
+              <w:top w:val="single" w:sz="4" w:space="0" w:color="auto"/>
+              <w:left w:val="single" w:sz="4" w:space="0" w:color="auto"/>
+              <w:bottom w:val="single" w:sz="4" w:space="0" w:color="auto"/>
+              <w:right w:val="single" w:sz="4" w:space="0" w:color="auto"/>
+            </w:tcBorders>
+            <w:shd w:val="clear" w:color="auto" w:fill="auto"/>
+            <w:vAlign w:val="center"/>
+          </w:tcPr>
+          <w:p>
+            <w:pPr>
+              <w:spacing w:after="0" w:line="240" w:lineRule="auto"/>
+              <w:jc w:val="both"/>
+              <w:rPr>
+                <w:rFonts w:ascii="Times New Roman" w:eastAsia="Times New Roman" w:hAnsi="Times New Roman" w:cs="Times New Roman"/>
+                <w:color w:val="000000"/>
+                <w:sz w:val="26"/>
+                <w:szCs w:val="26"/>
+              </w:rPr>
+            </w:pPr>
+            <w:r>
+              <w:rPr>
+                <w:rFonts w:ascii="Times New Roman" w:eastAsia="Times New Roman" w:hAnsi="Times New Roman" w:cs="Times New Roman"/>
+                <w:color w:val="000000"/>
+                <w:sz w:val="26"/>
+                <w:szCs w:val="26"/>
+              </w:rPr>
+              <w:t>Create Test-Cases for Backspace</w:t>
+            </w:r>
+          </w:p>
+        </w:tc>
+        <w:tc>
+          <w:tcPr>
+            <w:tcW w:w="1356" w:type="dxa"/>
+            <w:tcBorders>
+              <w:top w:val="single" w:sz="4" w:space="0" w:color="auto"/>
+              <w:left w:val="single" w:sz="4" w:space="0" w:color="auto"/>
+              <w:bottom w:val="single" w:sz="4" w:space="0" w:color="auto"/>
+              <w:right w:val="single" w:sz="4" w:space="0" w:color="auto"/>
+            </w:tcBorders>
+            <w:shd w:val="clear" w:color="auto" w:fill="auto"/>
+            <w:vAlign w:val="center"/>
+          </w:tcPr>
+          <w:p>
+            <w:pPr>
+              <w:spacing w:after="0" w:line="240" w:lineRule="auto"/>
+              <w:jc w:val="center"/>
+              <w:rPr>
+                <w:rFonts w:ascii="Times New Roman" w:eastAsia="Times New Roman" w:hAnsi="Times New Roman" w:cs="Times New Roman"/>
+                <w:color w:val="000000"/>
+                <w:sz w:val="26"/>
+                <w:szCs w:val="26"/>
+              </w:rPr>
+            </w:pPr>
+            <w:r>
+              <w:rPr>
+                <w:rFonts w:ascii="Times New Roman" w:eastAsia="Times New Roman" w:hAnsi="Times New Roman" w:cs="Times New Roman"/>
+                <w:color w:val="000000"/>
+                <w:sz w:val="26"/>
+                <w:szCs w:val="26"/>
+              </w:rPr>
+              <w:t>1 day</w:t>
+            </w:r>
+          </w:p>
+        </w:tc>
+        <w:tc>
+          <w:tcPr>
+            <w:tcW w:w="1760" w:type="dxa"/>
+            <w:tcBorders>
+              <w:top w:val="single" w:sz="4" w:space="0" w:color="auto"/>
+              <w:left w:val="single" w:sz="4" w:space="0" w:color="auto"/>
+              <w:bottom w:val="single" w:sz="4" w:space="0" w:color="auto"/>
+              <w:right w:val="single" w:sz="4" w:space="0" w:color="auto"/>
+            </w:tcBorders>
+            <w:shd w:val="clear" w:color="auto" w:fill="auto"/>
+            <w:vAlign w:val="center"/>
+          </w:tcPr>
+          <w:p>
+            <w:pPr>
+              <w:spacing w:after="0" w:line="240" w:lineRule="auto"/>
+              <w:jc w:val="center"/>
+              <w:rPr>
+                <w:rFonts w:ascii="Times New Roman" w:eastAsia="Times New Roman" w:hAnsi="Times New Roman" w:cs="Times New Roman"/>
+                <w:color w:val="000000"/>
+                <w:sz w:val="26"/>
+                <w:szCs w:val="26"/>
+              </w:rPr>
+            </w:pPr>
+            <w:r>
+              <w:rPr>
+                <w:rFonts w:ascii="Times New Roman" w:eastAsia="Times New Roman" w:hAnsi="Times New Roman" w:cs="Times New Roman"/>
+                <w:color w:val="000000"/>
+                <w:sz w:val="26"/>
+                <w:szCs w:val="26"/>
+              </w:rPr>
+              <w:t>2/3/2024</w:t>
+            </w:r>
+          </w:p>
+        </w:tc>
+        <w:tc>
+          <w:tcPr>
+            <w:tcW w:w="1420" w:type="dxa"/>
+            <w:tcBorders>
+              <w:top w:val="single" w:sz="4" w:space="0" w:color="auto"/>
+              <w:left w:val="single" w:sz="4" w:space="0" w:color="auto"/>
+              <w:bottom w:val="single" w:sz="4" w:space="0" w:color="auto"/>
+              <w:right w:val="single" w:sz="4" w:space="0" w:color="auto"/>
+            </w:tcBorders>
+            <w:shd w:val="clear" w:color="auto" w:fill="auto"/>
+            <w:vAlign w:val="center"/>
+          </w:tcPr>
+          <w:p>
+            <w:pPr>
+              <w:spacing w:after="0" w:line="240" w:lineRule="auto"/>
+              <w:jc w:val="center"/>
+              <w:rPr>
+                <w:rFonts w:ascii="Times New Roman" w:eastAsia="Times New Roman" w:hAnsi="Times New Roman" w:cs="Times New Roman"/>
+                <w:color w:val="000000"/>
+                <w:sz w:val="26"/>
+                <w:szCs w:val="26"/>
+              </w:rPr>
+            </w:pPr>
+            <w:r>
+              <w:rPr>
+                <w:rFonts w:ascii="Times New Roman" w:eastAsia="Times New Roman" w:hAnsi="Times New Roman" w:cs="Times New Roman"/>
+                <w:color w:val="000000"/>
+                <w:sz w:val="26"/>
+                <w:szCs w:val="26"/>
+              </w:rPr>
+              <w:t>2/3/2024</w:t>
+            </w:r>
+          </w:p>
+        </w:tc>
+        <w:tc>
+          <w:tcPr>
+            <w:tcW w:w="1594" w:type="dxa"/>
+            <w:tcBorders>
+              <w:top w:val="single" w:sz="4" w:space="0" w:color="auto"/>
+              <w:left w:val="single" w:sz="4" w:space="0" w:color="auto"/>
+              <w:bottom w:val="single" w:sz="4" w:space="0" w:color="auto"/>
+              <w:right w:val="single" w:sz="4" w:space="0" w:color="auto"/>
+            </w:tcBorders>
+            <w:shd w:val="clear" w:color="auto" w:fill="auto"/>
+            <w:vAlign w:val="center"/>
+          </w:tcPr>
+          <w:p>
+            <w:pPr>
+              <w:keepNext/>
+              <w:spacing w:after="0" w:line="240" w:lineRule="auto"/>
+              <w:jc w:val="center"/>
+              <w:rPr>
+                <w:rFonts w:ascii="Times New Roman" w:eastAsia="Times New Roman" w:hAnsi="Times New Roman" w:cs="Times New Roman"/>
+                <w:color w:val="000000"/>
+                <w:sz w:val="26"/>
+                <w:szCs w:val="26"/>
+              </w:rPr>
+            </w:pPr>
+            <w:r>
+              <w:rPr>
+                <w:rFonts w:ascii="Times New Roman" w:eastAsia="Times New Roman" w:hAnsi="Times New Roman" w:cs="Times New Roman"/>
+                <w:color w:val="000000"/>
+                <w:sz w:val="26"/>
+                <w:szCs w:val="26"/>
+              </w:rPr>
+              <w:t>Kiên</w:t>
+            </w:r>
+          </w:p>
+        </w:tc>
+      </w:tr>
+      <w:tr>
+        <w:trPr>
+          <w:trHeight w:val="1125"/>
+        </w:trPr>
+        <w:tc>
+          <w:tcPr>
+            <w:tcW w:w="852" w:type="dxa"/>
+            <w:tcBorders>
+              <w:top w:val="single" w:sz="4" w:space="0" w:color="auto"/>
+              <w:left w:val="single" w:sz="4" w:space="0" w:color="auto"/>
+              <w:bottom w:val="single" w:sz="4" w:space="0" w:color="auto"/>
+              <w:right w:val="single" w:sz="4" w:space="0" w:color="auto"/>
+            </w:tcBorders>
+            <w:shd w:val="clear" w:color="auto" w:fill="auto"/>
+            <w:noWrap/>
+            <w:vAlign w:val="center"/>
+          </w:tcPr>
+          <w:p>
+            <w:pPr>
+              <w:spacing w:after="0" w:line="240" w:lineRule="auto"/>
+              <w:jc w:val="center"/>
+              <w:rPr>
+                <w:rFonts w:ascii="Times New Roman" w:eastAsia="Times New Roman" w:hAnsi="Times New Roman" w:cs="Times New Roman"/>
+                <w:color w:val="000000"/>
+                <w:sz w:val="26"/>
+                <w:szCs w:val="26"/>
+              </w:rPr>
+            </w:pPr>
+            <w:r>
+              <w:rPr>
+                <w:rFonts w:ascii="Times New Roman" w:eastAsia="Times New Roman" w:hAnsi="Times New Roman" w:cs="Times New Roman"/>
+                <w:color w:val="000000"/>
+                <w:sz w:val="26"/>
+                <w:szCs w:val="26"/>
+              </w:rPr>
+              <w:t>9.1.4</w:t>
+            </w:r>
+          </w:p>
+        </w:tc>
+        <w:tc>
+          <w:tcPr>
+            <w:tcW w:w="3367" w:type="dxa"/>
+            <w:tcBorders>
+              <w:top w:val="single" w:sz="4" w:space="0" w:color="auto"/>
+              <w:left w:val="single" w:sz="4" w:space="0" w:color="auto"/>
+              <w:bottom w:val="single" w:sz="4" w:space="0" w:color="auto"/>
+              <w:right w:val="single" w:sz="4" w:space="0" w:color="auto"/>
+            </w:tcBorders>
+            <w:shd w:val="clear" w:color="auto" w:fill="auto"/>
+            <w:vAlign w:val="center"/>
+          </w:tcPr>
+          <w:p>
+            <w:pPr>
+              <w:spacing w:after="0" w:line="240" w:lineRule="auto"/>
+              <w:jc w:val="both"/>
+              <w:rPr>
+                <w:rFonts w:ascii="Times New Roman" w:eastAsia="Times New Roman" w:hAnsi="Times New Roman" w:cs="Times New Roman"/>
+                <w:color w:val="000000"/>
+                <w:sz w:val="26"/>
+                <w:szCs w:val="26"/>
+              </w:rPr>
+            </w:pPr>
+            <w:r>
+              <w:rPr>
+                <w:rFonts w:ascii="Times New Roman" w:eastAsia="Times New Roman" w:hAnsi="Times New Roman" w:cs="Times New Roman"/>
+                <w:color w:val="000000"/>
+                <w:sz w:val="26"/>
+                <w:szCs w:val="26"/>
+              </w:rPr>
+              <w:t>Create Test-Cases for Delete</w:t>
+            </w:r>
+          </w:p>
+        </w:tc>
+        <w:tc>
+          <w:tcPr>
+            <w:tcW w:w="1356" w:type="dxa"/>
+            <w:tcBorders>
+              <w:top w:val="single" w:sz="4" w:space="0" w:color="auto"/>
+              <w:left w:val="single" w:sz="4" w:space="0" w:color="auto"/>
+              <w:bottom w:val="single" w:sz="4" w:space="0" w:color="auto"/>
+              <w:right w:val="single" w:sz="4" w:space="0" w:color="auto"/>
+            </w:tcBorders>
+            <w:shd w:val="clear" w:color="auto" w:fill="auto"/>
+            <w:vAlign w:val="center"/>
+          </w:tcPr>
+          <w:p>
+            <w:pPr>
+              <w:spacing w:after="0" w:line="240" w:lineRule="auto"/>
+              <w:jc w:val="center"/>
+              <w:rPr>
+                <w:rFonts w:ascii="Times New Roman" w:eastAsia="Times New Roman" w:hAnsi="Times New Roman" w:cs="Times New Roman"/>
+                <w:color w:val="000000"/>
+                <w:sz w:val="26"/>
+                <w:szCs w:val="26"/>
+              </w:rPr>
+            </w:pPr>
+            <w:r>
+              <w:rPr>
+                <w:rFonts w:ascii="Times New Roman" w:eastAsia="Times New Roman" w:hAnsi="Times New Roman" w:cs="Times New Roman"/>
+                <w:color w:val="000000"/>
+                <w:sz w:val="26"/>
+                <w:szCs w:val="26"/>
+              </w:rPr>
+              <w:t>1 day</w:t>
+            </w:r>
+          </w:p>
+        </w:tc>
+        <w:tc>
+          <w:tcPr>
+            <w:tcW w:w="1760" w:type="dxa"/>
+            <w:tcBorders>
+              <w:top w:val="single" w:sz="4" w:space="0" w:color="auto"/>
+              <w:left w:val="single" w:sz="4" w:space="0" w:color="auto"/>
+              <w:bottom w:val="single" w:sz="4" w:space="0" w:color="auto"/>
+              <w:right w:val="single" w:sz="4" w:space="0" w:color="auto"/>
+            </w:tcBorders>
+            <w:shd w:val="clear" w:color="auto" w:fill="auto"/>
+            <w:vAlign w:val="center"/>
+          </w:tcPr>
+          <w:p>
+            <w:pPr>
+              <w:spacing w:after="0" w:line="240" w:lineRule="auto"/>
+              <w:jc w:val="center"/>
+              <w:rPr>
+                <w:rFonts w:ascii="Times New Roman" w:eastAsia="Times New Roman" w:hAnsi="Times New Roman" w:cs="Times New Roman"/>
+                <w:color w:val="000000"/>
+                <w:sz w:val="26"/>
+                <w:szCs w:val="26"/>
+              </w:rPr>
+            </w:pPr>
+            <w:r>
+              <w:rPr>
+                <w:rFonts w:ascii="Times New Roman" w:eastAsia="Times New Roman" w:hAnsi="Times New Roman" w:cs="Times New Roman"/>
+                <w:color w:val="000000"/>
+                <w:sz w:val="26"/>
+                <w:szCs w:val="26"/>
+              </w:rPr>
+              <w:t>2/3/2024</w:t>
+            </w:r>
+          </w:p>
+        </w:tc>
+        <w:tc>
+          <w:tcPr>
+            <w:tcW w:w="1420" w:type="dxa"/>
+            <w:tcBorders>
+              <w:top w:val="single" w:sz="4" w:space="0" w:color="auto"/>
+              <w:left w:val="single" w:sz="4" w:space="0" w:color="auto"/>
+              <w:bottom w:val="single" w:sz="4" w:space="0" w:color="auto"/>
+              <w:right w:val="single" w:sz="4" w:space="0" w:color="auto"/>
+            </w:tcBorders>
+            <w:shd w:val="clear" w:color="auto" w:fill="auto"/>
+            <w:vAlign w:val="center"/>
+          </w:tcPr>
+          <w:p>
+            <w:pPr>
+              <w:spacing w:after="0" w:line="240" w:lineRule="auto"/>
+              <w:jc w:val="center"/>
+              <w:rPr>
+                <w:rFonts w:ascii="Times New Roman" w:eastAsia="Times New Roman" w:hAnsi="Times New Roman" w:cs="Times New Roman"/>
+                <w:color w:val="000000"/>
+                <w:sz w:val="26"/>
+                <w:szCs w:val="26"/>
+              </w:rPr>
+            </w:pPr>
+            <w:r>
+              <w:rPr>
+                <w:rFonts w:ascii="Times New Roman" w:eastAsia="Times New Roman" w:hAnsi="Times New Roman" w:cs="Times New Roman"/>
+                <w:color w:val="000000"/>
+                <w:sz w:val="26"/>
+                <w:szCs w:val="26"/>
+              </w:rPr>
+              <w:t>2/3/2024</w:t>
+            </w:r>
+          </w:p>
+        </w:tc>
+        <w:tc>
+          <w:tcPr>
+            <w:tcW w:w="1594" w:type="dxa"/>
+            <w:tcBorders>
+              <w:top w:val="single" w:sz="4" w:space="0" w:color="auto"/>
+              <w:left w:val="single" w:sz="4" w:space="0" w:color="auto"/>
+              <w:bottom w:val="single" w:sz="4" w:space="0" w:color="auto"/>
+              <w:right w:val="single" w:sz="4" w:space="0" w:color="auto"/>
+            </w:tcBorders>
+            <w:shd w:val="clear" w:color="auto" w:fill="auto"/>
+            <w:vAlign w:val="center"/>
+          </w:tcPr>
+          <w:p>
+            <w:pPr>
+              <w:keepNext/>
+              <w:spacing w:after="0" w:line="240" w:lineRule="auto"/>
+              <w:jc w:val="center"/>
+              <w:rPr>
+                <w:rFonts w:ascii="Times New Roman" w:eastAsia="Times New Roman" w:hAnsi="Times New Roman" w:cs="Times New Roman"/>
+                <w:color w:val="000000"/>
+                <w:sz w:val="26"/>
+                <w:szCs w:val="26"/>
+              </w:rPr>
+            </w:pPr>
+            <w:r>
+              <w:rPr>
+                <w:rFonts w:ascii="Times New Roman" w:eastAsia="Times New Roman" w:hAnsi="Times New Roman" w:cs="Times New Roman"/>
+                <w:color w:val="000000"/>
+                <w:sz w:val="26"/>
+                <w:szCs w:val="26"/>
+              </w:rPr>
+              <w:t>Huy</w:t>
+            </w:r>
+          </w:p>
+        </w:tc>
+      </w:tr>
+      <w:tr>
+        <w:trPr>
+          <w:trHeight w:val="1125"/>
+        </w:trPr>
+        <w:tc>
+          <w:tcPr>
+            <w:tcW w:w="852" w:type="dxa"/>
+            <w:tcBorders>
+              <w:top w:val="single" w:sz="4" w:space="0" w:color="auto"/>
+              <w:left w:val="single" w:sz="4" w:space="0" w:color="auto"/>
+              <w:bottom w:val="single" w:sz="4" w:space="0" w:color="auto"/>
+              <w:right w:val="single" w:sz="4" w:space="0" w:color="auto"/>
+            </w:tcBorders>
+            <w:shd w:val="clear" w:color="auto" w:fill="auto"/>
+            <w:noWrap/>
+            <w:vAlign w:val="center"/>
+          </w:tcPr>
+          <w:p>
+            <w:pPr>
+              <w:spacing w:after="0" w:line="240" w:lineRule="auto"/>
+              <w:jc w:val="center"/>
+              <w:rPr>
+                <w:rFonts w:ascii="Times New Roman" w:eastAsia="Times New Roman" w:hAnsi="Times New Roman" w:cs="Times New Roman"/>
+                <w:color w:val="000000"/>
+                <w:sz w:val="26"/>
+                <w:szCs w:val="26"/>
+              </w:rPr>
+            </w:pPr>
+            <w:r>
+              <w:rPr>
+                <w:rFonts w:ascii="Times New Roman" w:eastAsia="Times New Roman" w:hAnsi="Times New Roman" w:cs="Times New Roman"/>
+                <w:color w:val="000000"/>
+                <w:sz w:val="26"/>
+                <w:szCs w:val="26"/>
+              </w:rPr>
+              <w:lastRenderedPageBreak/>
+              <w:t>9.1.5</w:t>
+            </w:r>
+          </w:p>
+        </w:tc>
+        <w:tc>
+          <w:tcPr>
+            <w:tcW w:w="3367" w:type="dxa"/>
+            <w:tcBorders>
+              <w:top w:val="single" w:sz="4" w:space="0" w:color="auto"/>
+              <w:left w:val="single" w:sz="4" w:space="0" w:color="auto"/>
+              <w:bottom w:val="single" w:sz="4" w:space="0" w:color="auto"/>
+              <w:right w:val="single" w:sz="4" w:space="0" w:color="auto"/>
+            </w:tcBorders>
+            <w:shd w:val="clear" w:color="auto" w:fill="auto"/>
+            <w:vAlign w:val="center"/>
+          </w:tcPr>
+          <w:p>
+            <w:pPr>
+              <w:spacing w:after="0" w:line="240" w:lineRule="auto"/>
+              <w:jc w:val="both"/>
+              <w:rPr>
+                <w:rFonts w:ascii="Times New Roman" w:eastAsia="Times New Roman" w:hAnsi="Times New Roman" w:cs="Times New Roman"/>
+                <w:color w:val="000000"/>
+                <w:sz w:val="26"/>
+                <w:szCs w:val="26"/>
+              </w:rPr>
+            </w:pPr>
+            <w:r>
+              <w:rPr>
+                <w:rFonts w:ascii="Times New Roman" w:eastAsia="Times New Roman" w:hAnsi="Times New Roman" w:cs="Times New Roman"/>
+                <w:color w:val="000000"/>
+                <w:sz w:val="26"/>
+                <w:szCs w:val="26"/>
+              </w:rPr>
+              <w:t>Create Test-Cases for Clear All</w:t>
+            </w:r>
+          </w:p>
+        </w:tc>
+        <w:tc>
+          <w:tcPr>
+            <w:tcW w:w="1356" w:type="dxa"/>
+            <w:tcBorders>
+              <w:top w:val="single" w:sz="4" w:space="0" w:color="auto"/>
+              <w:left w:val="single" w:sz="4" w:space="0" w:color="auto"/>
+              <w:bottom w:val="single" w:sz="4" w:space="0" w:color="auto"/>
+              <w:right w:val="single" w:sz="4" w:space="0" w:color="auto"/>
+            </w:tcBorders>
+            <w:shd w:val="clear" w:color="auto" w:fill="auto"/>
+            <w:vAlign w:val="center"/>
+          </w:tcPr>
+          <w:p>
+            <w:pPr>
+              <w:spacing w:after="0" w:line="240" w:lineRule="auto"/>
+              <w:jc w:val="center"/>
+              <w:rPr>
+                <w:rFonts w:ascii="Times New Roman" w:eastAsia="Times New Roman" w:hAnsi="Times New Roman" w:cs="Times New Roman"/>
+                <w:color w:val="000000"/>
+                <w:sz w:val="26"/>
+                <w:szCs w:val="26"/>
+              </w:rPr>
+            </w:pPr>
+            <w:r>
+              <w:rPr>
+                <w:rFonts w:ascii="Times New Roman" w:eastAsia="Times New Roman" w:hAnsi="Times New Roman" w:cs="Times New Roman"/>
+                <w:color w:val="000000"/>
+                <w:sz w:val="26"/>
+                <w:szCs w:val="26"/>
+              </w:rPr>
+              <w:t>1 day</w:t>
+            </w:r>
+          </w:p>
+        </w:tc>
+        <w:tc>
+          <w:tcPr>
+            <w:tcW w:w="1760" w:type="dxa"/>
+            <w:tcBorders>
+              <w:top w:val="single" w:sz="4" w:space="0" w:color="auto"/>
+              <w:left w:val="single" w:sz="4" w:space="0" w:color="auto"/>
+              <w:bottom w:val="single" w:sz="4" w:space="0" w:color="auto"/>
+              <w:right w:val="single" w:sz="4" w:space="0" w:color="auto"/>
+            </w:tcBorders>
+            <w:shd w:val="clear" w:color="auto" w:fill="auto"/>
+            <w:vAlign w:val="center"/>
+          </w:tcPr>
+          <w:p>
+            <w:pPr>
+              <w:spacing w:after="0" w:line="240" w:lineRule="auto"/>
+              <w:jc w:val="center"/>
+              <w:rPr>
+                <w:rFonts w:ascii="Times New Roman" w:eastAsia="Times New Roman" w:hAnsi="Times New Roman" w:cs="Times New Roman"/>
+                <w:color w:val="000000"/>
+                <w:sz w:val="26"/>
+                <w:szCs w:val="26"/>
+              </w:rPr>
+            </w:pPr>
+            <w:r>
+              <w:rPr>
+                <w:rFonts w:ascii="Times New Roman" w:eastAsia="Times New Roman" w:hAnsi="Times New Roman" w:cs="Times New Roman"/>
+                <w:color w:val="000000"/>
+                <w:sz w:val="26"/>
+                <w:szCs w:val="26"/>
+              </w:rPr>
+              <w:t>2/3/2024</w:t>
+            </w:r>
+          </w:p>
+        </w:tc>
+        <w:tc>
+          <w:tcPr>
+            <w:tcW w:w="1420" w:type="dxa"/>
+            <w:tcBorders>
+              <w:top w:val="single" w:sz="4" w:space="0" w:color="auto"/>
+              <w:left w:val="single" w:sz="4" w:space="0" w:color="auto"/>
+              <w:bottom w:val="single" w:sz="4" w:space="0" w:color="auto"/>
+              <w:right w:val="single" w:sz="4" w:space="0" w:color="auto"/>
+            </w:tcBorders>
+            <w:shd w:val="clear" w:color="auto" w:fill="auto"/>
+            <w:vAlign w:val="center"/>
+          </w:tcPr>
+          <w:p>
+            <w:pPr>
+              <w:spacing w:after="0" w:line="240" w:lineRule="auto"/>
+              <w:jc w:val="center"/>
+              <w:rPr>
+                <w:rFonts w:ascii="Times New Roman" w:eastAsia="Times New Roman" w:hAnsi="Times New Roman" w:cs="Times New Roman"/>
+                <w:color w:val="000000"/>
+                <w:sz w:val="26"/>
+                <w:szCs w:val="26"/>
+              </w:rPr>
+            </w:pPr>
+            <w:r>
+              <w:rPr>
+                <w:rFonts w:ascii="Times New Roman" w:eastAsia="Times New Roman" w:hAnsi="Times New Roman" w:cs="Times New Roman"/>
+                <w:color w:val="000000"/>
+                <w:sz w:val="26"/>
+                <w:szCs w:val="26"/>
+              </w:rPr>
+              <w:t>2/3/2024</w:t>
+            </w:r>
+          </w:p>
+        </w:tc>
+        <w:tc>
+          <w:tcPr>
+            <w:tcW w:w="1594" w:type="dxa"/>
+            <w:tcBorders>
+              <w:top w:val="single" w:sz="4" w:space="0" w:color="auto"/>
+              <w:left w:val="single" w:sz="4" w:space="0" w:color="auto"/>
+              <w:bottom w:val="single" w:sz="4" w:space="0" w:color="auto"/>
+              <w:right w:val="single" w:sz="4" w:space="0" w:color="auto"/>
+            </w:tcBorders>
+            <w:shd w:val="clear" w:color="auto" w:fill="auto"/>
+            <w:vAlign w:val="center"/>
+          </w:tcPr>
+          <w:p>
+            <w:pPr>
+              <w:keepNext/>
+              <w:spacing w:after="0" w:line="240" w:lineRule="auto"/>
+              <w:jc w:val="center"/>
+              <w:rPr>
+                <w:rFonts w:ascii="Times New Roman" w:eastAsia="Times New Roman" w:hAnsi="Times New Roman" w:cs="Times New Roman"/>
+                <w:color w:val="000000"/>
+                <w:sz w:val="26"/>
+                <w:szCs w:val="26"/>
+              </w:rPr>
+            </w:pPr>
+            <w:r>
+              <w:rPr>
+                <w:rFonts w:ascii="Times New Roman" w:eastAsia="Times New Roman" w:hAnsi="Times New Roman" w:cs="Times New Roman"/>
+                <w:color w:val="000000"/>
+                <w:sz w:val="26"/>
+                <w:szCs w:val="26"/>
+              </w:rPr>
+              <w:t>Cường</w:t>
+            </w:r>
+          </w:p>
+        </w:tc>
+      </w:tr>
+      <w:tr>
+        <w:trPr>
+          <w:trHeight w:val="1125"/>
+        </w:trPr>
+        <w:tc>
+          <w:tcPr>
+            <w:tcW w:w="852" w:type="dxa"/>
+            <w:tcBorders>
+              <w:top w:val="single" w:sz="4" w:space="0" w:color="auto"/>
+              <w:left w:val="single" w:sz="4" w:space="0" w:color="auto"/>
+              <w:bottom w:val="single" w:sz="4" w:space="0" w:color="auto"/>
+              <w:right w:val="single" w:sz="4" w:space="0" w:color="auto"/>
+            </w:tcBorders>
+            <w:shd w:val="clear" w:color="auto" w:fill="auto"/>
+            <w:noWrap/>
+            <w:vAlign w:val="center"/>
+          </w:tcPr>
+          <w:p>
+            <w:pPr>
+              <w:spacing w:after="0" w:line="240" w:lineRule="auto"/>
+              <w:jc w:val="center"/>
+              <w:rPr>
+                <w:rFonts w:ascii="Times New Roman" w:eastAsia="Times New Roman" w:hAnsi="Times New Roman" w:cs="Times New Roman"/>
+                <w:color w:val="000000"/>
+                <w:sz w:val="26"/>
+                <w:szCs w:val="26"/>
+              </w:rPr>
+            </w:pPr>
+            <w:r>
+              <w:rPr>
+                <w:rFonts w:ascii="Times New Roman" w:eastAsia="Times New Roman" w:hAnsi="Times New Roman" w:cs="Times New Roman"/>
+                <w:color w:val="000000"/>
+                <w:sz w:val="26"/>
+                <w:szCs w:val="26"/>
+              </w:rPr>
+              <w:t>9.2</w:t>
+            </w:r>
+          </w:p>
+        </w:tc>
+        <w:tc>
+          <w:tcPr>
+            <w:tcW w:w="3367" w:type="dxa"/>
+            <w:tcBorders>
+              <w:top w:val="single" w:sz="4" w:space="0" w:color="auto"/>
+              <w:left w:val="single" w:sz="4" w:space="0" w:color="auto"/>
+              <w:bottom w:val="single" w:sz="4" w:space="0" w:color="auto"/>
+              <w:right w:val="single" w:sz="4" w:space="0" w:color="auto"/>
+            </w:tcBorders>
+            <w:shd w:val="clear" w:color="auto" w:fill="auto"/>
+            <w:vAlign w:val="center"/>
+          </w:tcPr>
+          <w:p>
+            <w:pPr>
+              <w:spacing w:after="0" w:line="240" w:lineRule="auto"/>
+              <w:jc w:val="both"/>
+              <w:rPr>
+                <w:rFonts w:ascii="Times New Roman" w:eastAsia="Times New Roman" w:hAnsi="Times New Roman" w:cs="Times New Roman"/>
+                <w:color w:val="000000"/>
+                <w:sz w:val="26"/>
+                <w:szCs w:val="26"/>
+              </w:rPr>
+            </w:pPr>
+            <w:r>
+              <w:rPr>
+                <w:rFonts w:ascii="Times New Roman" w:eastAsia="Times New Roman" w:hAnsi="Times New Roman" w:cs="Times New Roman"/>
+                <w:color w:val="000000"/>
+                <w:sz w:val="26"/>
+                <w:szCs w:val="26"/>
+              </w:rPr>
+              <w:t>Summary of Test-Cases</w:t>
+            </w:r>
+          </w:p>
+        </w:tc>
+        <w:tc>
+          <w:tcPr>
+            <w:tcW w:w="1356" w:type="dxa"/>
+            <w:tcBorders>
+              <w:top w:val="single" w:sz="4" w:space="0" w:color="auto"/>
+              <w:left w:val="single" w:sz="4" w:space="0" w:color="auto"/>
+              <w:bottom w:val="single" w:sz="4" w:space="0" w:color="auto"/>
+              <w:right w:val="single" w:sz="4" w:space="0" w:color="auto"/>
+            </w:tcBorders>
+            <w:shd w:val="clear" w:color="auto" w:fill="auto"/>
+            <w:vAlign w:val="center"/>
+          </w:tcPr>
+          <w:p>
+            <w:pPr>
+              <w:spacing w:after="0" w:line="240" w:lineRule="auto"/>
+              <w:jc w:val="center"/>
+              <w:rPr>
+                <w:rFonts w:ascii="Times New Roman" w:eastAsia="Times New Roman" w:hAnsi="Times New Roman" w:cs="Times New Roman"/>
+                <w:color w:val="000000"/>
+                <w:sz w:val="26"/>
+                <w:szCs w:val="26"/>
+              </w:rPr>
+            </w:pPr>
+            <w:r>
+              <w:rPr>
+                <w:rFonts w:ascii="Times New Roman" w:eastAsia="Times New Roman" w:hAnsi="Times New Roman" w:cs="Times New Roman"/>
+                <w:color w:val="000000"/>
+                <w:sz w:val="26"/>
+                <w:szCs w:val="26"/>
+              </w:rPr>
+              <w:t>1 day</w:t>
+            </w:r>
+          </w:p>
+        </w:tc>
+        <w:tc>
+          <w:tcPr>
+            <w:tcW w:w="1760" w:type="dxa"/>
+            <w:tcBorders>
+              <w:top w:val="single" w:sz="4" w:space="0" w:color="auto"/>
+              <w:left w:val="single" w:sz="4" w:space="0" w:color="auto"/>
+              <w:bottom w:val="single" w:sz="4" w:space="0" w:color="auto"/>
+              <w:right w:val="single" w:sz="4" w:space="0" w:color="auto"/>
+            </w:tcBorders>
+            <w:shd w:val="clear" w:color="auto" w:fill="auto"/>
+            <w:vAlign w:val="center"/>
+          </w:tcPr>
+          <w:p>
+            <w:pPr>
+              <w:spacing w:after="0" w:line="240" w:lineRule="auto"/>
+              <w:jc w:val="center"/>
+              <w:rPr>
+                <w:rFonts w:ascii="Times New Roman" w:eastAsia="Times New Roman" w:hAnsi="Times New Roman" w:cs="Times New Roman"/>
+                <w:color w:val="000000"/>
+                <w:sz w:val="26"/>
+                <w:szCs w:val="26"/>
+              </w:rPr>
+            </w:pPr>
+            <w:r>
+              <w:rPr>
+                <w:rFonts w:ascii="Times New Roman" w:eastAsia="Times New Roman" w:hAnsi="Times New Roman" w:cs="Times New Roman"/>
+                <w:color w:val="000000"/>
+                <w:sz w:val="26"/>
+                <w:szCs w:val="26"/>
+              </w:rPr>
+              <w:t>2/3/2024</w:t>
+            </w:r>
+          </w:p>
+        </w:tc>
+        <w:tc>
+          <w:tcPr>
+            <w:tcW w:w="1420" w:type="dxa"/>
+            <w:tcBorders>
+              <w:top w:val="single" w:sz="4" w:space="0" w:color="auto"/>
+              <w:left w:val="single" w:sz="4" w:space="0" w:color="auto"/>
+              <w:bottom w:val="single" w:sz="4" w:space="0" w:color="auto"/>
+              <w:right w:val="single" w:sz="4" w:space="0" w:color="auto"/>
+            </w:tcBorders>
+            <w:shd w:val="clear" w:color="auto" w:fill="auto"/>
+            <w:vAlign w:val="center"/>
+          </w:tcPr>
+          <w:p>
+            <w:pPr>
+              <w:spacing w:after="0" w:line="240" w:lineRule="auto"/>
+              <w:jc w:val="center"/>
+              <w:rPr>
+                <w:rFonts w:ascii="Times New Roman" w:eastAsia="Times New Roman" w:hAnsi="Times New Roman" w:cs="Times New Roman"/>
+                <w:color w:val="000000"/>
+                <w:sz w:val="26"/>
+                <w:szCs w:val="26"/>
+              </w:rPr>
+            </w:pPr>
+            <w:r>
+              <w:rPr>
+                <w:rFonts w:ascii="Times New Roman" w:eastAsia="Times New Roman" w:hAnsi="Times New Roman" w:cs="Times New Roman"/>
+                <w:color w:val="000000"/>
+                <w:sz w:val="26"/>
+                <w:szCs w:val="26"/>
+              </w:rPr>
+              <w:t>2/3/2024</w:t>
+            </w:r>
+          </w:p>
+        </w:tc>
+        <w:tc>
+          <w:tcPr>
+            <w:tcW w:w="1594" w:type="dxa"/>
+            <w:tcBorders>
+              <w:top w:val="single" w:sz="4" w:space="0" w:color="auto"/>
+              <w:left w:val="single" w:sz="4" w:space="0" w:color="auto"/>
+              <w:bottom w:val="single" w:sz="4" w:space="0" w:color="auto"/>
+              <w:right w:val="single" w:sz="4" w:space="0" w:color="auto"/>
+            </w:tcBorders>
+            <w:shd w:val="clear" w:color="auto" w:fill="auto"/>
+            <w:vAlign w:val="center"/>
+          </w:tcPr>
+          <w:p>
+            <w:pPr>
+              <w:keepNext/>
+              <w:spacing w:after="0" w:line="240" w:lineRule="auto"/>
+              <w:jc w:val="center"/>
+              <w:rPr>
+                <w:rFonts w:ascii="Times New Roman" w:eastAsia="Times New Roman" w:hAnsi="Times New Roman" w:cs="Times New Roman"/>
+                <w:color w:val="000000"/>
+                <w:sz w:val="26"/>
+                <w:szCs w:val="26"/>
+              </w:rPr>
+            </w:pPr>
+            <w:r>
+              <w:rPr>
+                <w:rFonts w:ascii="Times New Roman" w:eastAsia="Times New Roman" w:hAnsi="Times New Roman" w:cs="Times New Roman"/>
+                <w:color w:val="000000"/>
+                <w:sz w:val="26"/>
+                <w:szCs w:val="26"/>
+              </w:rPr>
+              <w:t>Nghĩa</w:t>
+            </w:r>
+          </w:p>
+        </w:tc>
+      </w:tr>
+      <w:tr>
+        <w:trPr>
+          <w:trHeight w:val="1125"/>
+        </w:trPr>
+        <w:tc>
+          <w:tcPr>
+            <w:tcW w:w="852" w:type="dxa"/>
+            <w:tcBorders>
+              <w:top w:val="single" w:sz="4" w:space="0" w:color="auto"/>
+              <w:left w:val="single" w:sz="4" w:space="0" w:color="auto"/>
+              <w:bottom w:val="single" w:sz="4" w:space="0" w:color="auto"/>
+              <w:right w:val="single" w:sz="4" w:space="0" w:color="auto"/>
+            </w:tcBorders>
+            <w:shd w:val="clear" w:color="auto" w:fill="auto"/>
+            <w:noWrap/>
+            <w:vAlign w:val="center"/>
+          </w:tcPr>
+          <w:p>
+            <w:pPr>
+              <w:spacing w:after="0" w:line="240" w:lineRule="auto"/>
+              <w:jc w:val="center"/>
+              <w:rPr>
+                <w:rFonts w:ascii="Times New Roman" w:eastAsia="Times New Roman" w:hAnsi="Times New Roman" w:cs="Times New Roman"/>
+                <w:color w:val="000000"/>
+                <w:sz w:val="26"/>
+                <w:szCs w:val="26"/>
+              </w:rPr>
+            </w:pPr>
+            <w:r>
+              <w:rPr>
+                <w:rFonts w:ascii="Times New Roman" w:eastAsia="Times New Roman" w:hAnsi="Times New Roman" w:cs="Times New Roman"/>
+                <w:color w:val="000000"/>
+                <w:sz w:val="26"/>
+                <w:szCs w:val="26"/>
+              </w:rPr>
+              <w:t>9.3</w:t>
+            </w:r>
+          </w:p>
+        </w:tc>
+        <w:tc>
+          <w:tcPr>
+            <w:tcW w:w="3367" w:type="dxa"/>
+            <w:tcBorders>
+              <w:top w:val="single" w:sz="4" w:space="0" w:color="auto"/>
+              <w:left w:val="single" w:sz="4" w:space="0" w:color="auto"/>
+              <w:bottom w:val="single" w:sz="4" w:space="0" w:color="auto"/>
+              <w:right w:val="single" w:sz="4" w:space="0" w:color="auto"/>
+            </w:tcBorders>
+            <w:shd w:val="clear" w:color="auto" w:fill="auto"/>
+            <w:vAlign w:val="center"/>
+          </w:tcPr>
+          <w:p>
+            <w:pPr>
+              <w:spacing w:after="0" w:line="240" w:lineRule="auto"/>
+              <w:jc w:val="both"/>
+              <w:rPr>
+                <w:rFonts w:ascii="Times New Roman" w:eastAsia="Times New Roman" w:hAnsi="Times New Roman" w:cs="Times New Roman"/>
+                <w:color w:val="000000"/>
+                <w:sz w:val="26"/>
+                <w:szCs w:val="26"/>
+              </w:rPr>
+            </w:pPr>
+            <w:r>
+              <w:rPr>
+                <w:rFonts w:ascii="Times New Roman" w:eastAsia="Times New Roman" w:hAnsi="Times New Roman" w:cs="Times New Roman"/>
+                <w:color w:val="000000"/>
+                <w:sz w:val="26"/>
+                <w:szCs w:val="26"/>
+              </w:rPr>
+              <w:t>Review Test - Cases</w:t>
+            </w:r>
+          </w:p>
+        </w:tc>
+        <w:tc>
+          <w:tcPr>
+            <w:tcW w:w="1356" w:type="dxa"/>
+            <w:tcBorders>
+              <w:top w:val="single" w:sz="4" w:space="0" w:color="auto"/>
+              <w:left w:val="single" w:sz="4" w:space="0" w:color="auto"/>
+              <w:bottom w:val="single" w:sz="4" w:space="0" w:color="auto"/>
+              <w:right w:val="single" w:sz="4" w:space="0" w:color="auto"/>
+            </w:tcBorders>
+            <w:shd w:val="clear" w:color="auto" w:fill="auto"/>
+            <w:vAlign w:val="center"/>
+          </w:tcPr>
+          <w:p>
+            <w:pPr>
+              <w:spacing w:after="0" w:line="240" w:lineRule="auto"/>
+              <w:jc w:val="center"/>
+              <w:rPr>
+                <w:rFonts w:ascii="Times New Roman" w:eastAsia="Times New Roman" w:hAnsi="Times New Roman" w:cs="Times New Roman"/>
+                <w:color w:val="000000"/>
+                <w:sz w:val="26"/>
+                <w:szCs w:val="26"/>
+              </w:rPr>
+            </w:pPr>
+            <w:r>
+              <w:rPr>
+                <w:rFonts w:ascii="Times New Roman" w:eastAsia="Times New Roman" w:hAnsi="Times New Roman" w:cs="Times New Roman"/>
+                <w:color w:val="000000"/>
+                <w:sz w:val="26"/>
+                <w:szCs w:val="26"/>
+              </w:rPr>
+              <w:t>1 day</w:t>
+            </w:r>
+          </w:p>
+        </w:tc>
+        <w:tc>
+          <w:tcPr>
+            <w:tcW w:w="1760" w:type="dxa"/>
+            <w:tcBorders>
+              <w:top w:val="single" w:sz="4" w:space="0" w:color="auto"/>
+              <w:left w:val="single" w:sz="4" w:space="0" w:color="auto"/>
+              <w:bottom w:val="single" w:sz="4" w:space="0" w:color="auto"/>
+              <w:right w:val="single" w:sz="4" w:space="0" w:color="auto"/>
+            </w:tcBorders>
+            <w:shd w:val="clear" w:color="auto" w:fill="auto"/>
+            <w:vAlign w:val="center"/>
+          </w:tcPr>
+          <w:p>
+            <w:pPr>
+              <w:spacing w:after="0" w:line="240" w:lineRule="auto"/>
+              <w:jc w:val="center"/>
+              <w:rPr>
+                <w:rFonts w:ascii="Times New Roman" w:eastAsia="Times New Roman" w:hAnsi="Times New Roman" w:cs="Times New Roman"/>
+                <w:color w:val="000000"/>
+                <w:sz w:val="26"/>
+                <w:szCs w:val="26"/>
+              </w:rPr>
+            </w:pPr>
+            <w:r>
+              <w:rPr>
+                <w:rFonts w:ascii="Times New Roman" w:eastAsia="Times New Roman" w:hAnsi="Times New Roman" w:cs="Times New Roman"/>
+                <w:color w:val="000000"/>
+                <w:sz w:val="26"/>
+                <w:szCs w:val="26"/>
+              </w:rPr>
+              <w:t>2/3/2024</w:t>
+            </w:r>
+          </w:p>
+        </w:tc>
+        <w:tc>
+          <w:tcPr>
+            <w:tcW w:w="1420" w:type="dxa"/>
+            <w:tcBorders>
+              <w:top w:val="single" w:sz="4" w:space="0" w:color="auto"/>
+              <w:left w:val="single" w:sz="4" w:space="0" w:color="auto"/>
+              <w:bottom w:val="single" w:sz="4" w:space="0" w:color="auto"/>
+              <w:right w:val="single" w:sz="4" w:space="0" w:color="auto"/>
+            </w:tcBorders>
+            <w:shd w:val="clear" w:color="auto" w:fill="auto"/>
+            <w:vAlign w:val="center"/>
+          </w:tcPr>
+          <w:p>
+            <w:pPr>
+              <w:spacing w:after="0" w:line="240" w:lineRule="auto"/>
+              <w:jc w:val="center"/>
+              <w:rPr>
+                <w:rFonts w:ascii="Times New Roman" w:eastAsia="Times New Roman" w:hAnsi="Times New Roman" w:cs="Times New Roman"/>
+                <w:color w:val="000000"/>
+                <w:sz w:val="26"/>
+                <w:szCs w:val="26"/>
+              </w:rPr>
+            </w:pPr>
+            <w:r>
+              <w:rPr>
+                <w:rFonts w:ascii="Times New Roman" w:eastAsia="Times New Roman" w:hAnsi="Times New Roman" w:cs="Times New Roman"/>
+                <w:color w:val="000000"/>
+                <w:sz w:val="26"/>
+                <w:szCs w:val="26"/>
+              </w:rPr>
+              <w:t>2/3/2024</w:t>
+            </w:r>
+          </w:p>
+        </w:tc>
+        <w:tc>
+          <w:tcPr>
+            <w:tcW w:w="1594" w:type="dxa"/>
+            <w:tcBorders>
+              <w:top w:val="single" w:sz="4" w:space="0" w:color="auto"/>
+              <w:left w:val="single" w:sz="4" w:space="0" w:color="auto"/>
+              <w:bottom w:val="single" w:sz="4" w:space="0" w:color="auto"/>
+              <w:right w:val="single" w:sz="4" w:space="0" w:color="auto"/>
+            </w:tcBorders>
+            <w:shd w:val="clear" w:color="auto" w:fill="auto"/>
+            <w:vAlign w:val="center"/>
+          </w:tcPr>
+          <w:p>
+            <w:pPr>
+              <w:keepNext/>
+              <w:spacing w:after="0" w:line="240" w:lineRule="auto"/>
+              <w:jc w:val="center"/>
+              <w:rPr>
+                <w:rFonts w:ascii="Times New Roman" w:eastAsia="Times New Roman" w:hAnsi="Times New Roman" w:cs="Times New Roman"/>
+                <w:color w:val="000000"/>
+                <w:sz w:val="26"/>
+                <w:szCs w:val="26"/>
+              </w:rPr>
+            </w:pPr>
+            <w:r>
+              <w:rPr>
+                <w:rFonts w:ascii="Times New Roman" w:eastAsia="Times New Roman" w:hAnsi="Times New Roman" w:cs="Times New Roman"/>
+                <w:color w:val="000000"/>
+                <w:sz w:val="26"/>
+                <w:szCs w:val="26"/>
+              </w:rPr>
+              <w:t>Nghĩa, Huy, Hiếu, Kiên, Cường</w:t>
+            </w:r>
+          </w:p>
+        </w:tc>
+      </w:tr>
+      <w:tr>
+        <w:trPr>
+          <w:trHeight w:val="1125"/>
+        </w:trPr>
+        <w:tc>
+          <w:tcPr>
+            <w:tcW w:w="852" w:type="dxa"/>
+            <w:tcBorders>
+              <w:top w:val="single" w:sz="4" w:space="0" w:color="auto"/>
+              <w:left w:val="single" w:sz="4" w:space="0" w:color="auto"/>
+              <w:bottom w:val="single" w:sz="4" w:space="0" w:color="auto"/>
+              <w:right w:val="single" w:sz="4" w:space="0" w:color="auto"/>
+            </w:tcBorders>
+            <w:shd w:val="clear" w:color="auto" w:fill="F7CAAC" w:themeFill="accent2" w:themeFillTint="66"/>
+            <w:noWrap/>
+            <w:vAlign w:val="center"/>
+          </w:tcPr>
+          <w:p>
+            <w:pPr>
+              <w:spacing w:after="0" w:line="240" w:lineRule="auto"/>
+              <w:jc w:val="center"/>
+              <w:rPr>
+                <w:rFonts w:ascii="Times New Roman" w:eastAsia="Times New Roman" w:hAnsi="Times New Roman" w:cs="Times New Roman"/>
+                <w:b/>
+                <w:bCs/>
+                <w:color w:val="000000"/>
+                <w:sz w:val="26"/>
+                <w:szCs w:val="26"/>
+              </w:rPr>
+            </w:pPr>
+            <w:r>
+              <w:rPr>
+                <w:rFonts w:ascii="Times New Roman" w:eastAsia="Times New Roman" w:hAnsi="Times New Roman" w:cs="Times New Roman"/>
+                <w:b/>
+                <w:bCs/>
+                <w:color w:val="000000"/>
+                <w:sz w:val="26"/>
+                <w:szCs w:val="26"/>
+              </w:rPr>
+              <w:t>10</w:t>
+            </w:r>
+          </w:p>
+        </w:tc>
+        <w:tc>
+          <w:tcPr>
+            <w:tcW w:w="3367" w:type="dxa"/>
+            <w:tcBorders>
+              <w:top w:val="single" w:sz="4" w:space="0" w:color="auto"/>
+              <w:left w:val="single" w:sz="4" w:space="0" w:color="auto"/>
+              <w:bottom w:val="single" w:sz="4" w:space="0" w:color="auto"/>
+              <w:right w:val="single" w:sz="4" w:space="0" w:color="auto"/>
+            </w:tcBorders>
+            <w:shd w:val="clear" w:color="auto" w:fill="F7CAAC" w:themeFill="accent2" w:themeFillTint="66"/>
+            <w:vAlign w:val="center"/>
+          </w:tcPr>
+          <w:p>
+            <w:pPr>
+              <w:spacing w:after="0" w:line="240" w:lineRule="auto"/>
+              <w:jc w:val="both"/>
+              <w:rPr>
+                <w:rFonts w:ascii="Times New Roman" w:eastAsia="Times New Roman" w:hAnsi="Times New Roman" w:cs="Times New Roman"/>
+                <w:b/>
+                <w:bCs/>
+                <w:color w:val="000000"/>
+                <w:sz w:val="26"/>
+                <w:szCs w:val="26"/>
+              </w:rPr>
+            </w:pPr>
+            <w:r>
+              <w:rPr>
+                <w:rFonts w:ascii="Times New Roman" w:eastAsia="Times New Roman" w:hAnsi="Times New Roman" w:cs="Times New Roman"/>
+                <w:b/>
+                <w:bCs/>
+                <w:color w:val="000000"/>
+                <w:sz w:val="26"/>
+                <w:szCs w:val="26"/>
+              </w:rPr>
+              <w:t>Finish Project Part 2</w:t>
+            </w:r>
+          </w:p>
+        </w:tc>
+        <w:tc>
+          <w:tcPr>
+            <w:tcW w:w="1356" w:type="dxa"/>
+            <w:tcBorders>
+              <w:top w:val="single" w:sz="4" w:space="0" w:color="auto"/>
+              <w:left w:val="single" w:sz="4" w:space="0" w:color="auto"/>
+              <w:bottom w:val="single" w:sz="4" w:space="0" w:color="auto"/>
+              <w:right w:val="single" w:sz="4" w:space="0" w:color="auto"/>
+            </w:tcBorders>
+            <w:shd w:val="clear" w:color="auto" w:fill="F7CAAC" w:themeFill="accent2" w:themeFillTint="66"/>
+            <w:vAlign w:val="center"/>
+          </w:tcPr>
+          <w:p>
+            <w:pPr>
+              <w:spacing w:after="0" w:line="240" w:lineRule="auto"/>
+              <w:jc w:val="center"/>
+              <w:rPr>
+                <w:rFonts w:ascii="Times New Roman" w:eastAsia="Times New Roman" w:hAnsi="Times New Roman" w:cs="Times New Roman"/>
+                <w:b/>
+                <w:bCs/>
+                <w:color w:val="000000"/>
+                <w:sz w:val="26"/>
+                <w:szCs w:val="26"/>
+              </w:rPr>
+            </w:pPr>
+            <w:r>
+              <w:rPr>
+                <w:rFonts w:ascii="Times New Roman" w:eastAsia="Times New Roman" w:hAnsi="Times New Roman" w:cs="Times New Roman"/>
+                <w:b/>
+                <w:bCs/>
+                <w:color w:val="000000"/>
+                <w:sz w:val="26"/>
+                <w:szCs w:val="26"/>
+              </w:rPr>
+              <w:t>1 day</w:t>
+            </w:r>
+          </w:p>
+        </w:tc>
+        <w:tc>
+          <w:tcPr>
+            <w:tcW w:w="1760" w:type="dxa"/>
+            <w:tcBorders>
+              <w:top w:val="single" w:sz="4" w:space="0" w:color="auto"/>
+              <w:left w:val="single" w:sz="4" w:space="0" w:color="auto"/>
+              <w:bottom w:val="single" w:sz="4" w:space="0" w:color="auto"/>
+              <w:right w:val="single" w:sz="4" w:space="0" w:color="auto"/>
+            </w:tcBorders>
+            <w:shd w:val="clear" w:color="auto" w:fill="F7CAAC" w:themeFill="accent2" w:themeFillTint="66"/>
+            <w:vAlign w:val="center"/>
+          </w:tcPr>
+          <w:p>
+            <w:pPr>
+              <w:spacing w:after="0" w:line="240" w:lineRule="auto"/>
+              <w:jc w:val="center"/>
+              <w:rPr>
+                <w:rFonts w:ascii="Times New Roman" w:eastAsia="Times New Roman" w:hAnsi="Times New Roman" w:cs="Times New Roman"/>
+                <w:b/>
+                <w:bCs/>
+                <w:color w:val="000000"/>
+                <w:sz w:val="26"/>
+                <w:szCs w:val="26"/>
+              </w:rPr>
+            </w:pPr>
+            <w:r>
+              <w:rPr>
+                <w:rFonts w:ascii="Times New Roman" w:eastAsia="Times New Roman" w:hAnsi="Times New Roman" w:cs="Times New Roman"/>
+                <w:b/>
+                <w:bCs/>
+                <w:color w:val="000000"/>
+                <w:sz w:val="26"/>
+                <w:szCs w:val="26"/>
+              </w:rPr>
+              <w:t>2/3/2024</w:t>
+            </w:r>
+          </w:p>
+        </w:tc>
+        <w:tc>
+          <w:tcPr>
+            <w:tcW w:w="1420" w:type="dxa"/>
+            <w:tcBorders>
+              <w:top w:val="single" w:sz="4" w:space="0" w:color="auto"/>
+              <w:left w:val="single" w:sz="4" w:space="0" w:color="auto"/>
+              <w:bottom w:val="single" w:sz="4" w:space="0" w:color="auto"/>
+              <w:right w:val="single" w:sz="4" w:space="0" w:color="auto"/>
+            </w:tcBorders>
+            <w:shd w:val="clear" w:color="auto" w:fill="F7CAAC" w:themeFill="accent2" w:themeFillTint="66"/>
+            <w:vAlign w:val="center"/>
+          </w:tcPr>
+          <w:p>
+            <w:pPr>
+              <w:spacing w:after="0" w:line="240" w:lineRule="auto"/>
+              <w:jc w:val="center"/>
+              <w:rPr>
+                <w:rFonts w:ascii="Times New Roman" w:eastAsia="Times New Roman" w:hAnsi="Times New Roman" w:cs="Times New Roman"/>
+                <w:b/>
+                <w:bCs/>
+                <w:color w:val="000000"/>
+                <w:sz w:val="26"/>
+                <w:szCs w:val="26"/>
+              </w:rPr>
+            </w:pPr>
+            <w:r>
+              <w:rPr>
+                <w:rFonts w:ascii="Times New Roman" w:eastAsia="Times New Roman" w:hAnsi="Times New Roman" w:cs="Times New Roman"/>
+                <w:b/>
+                <w:bCs/>
+                <w:color w:val="000000"/>
+                <w:sz w:val="26"/>
+                <w:szCs w:val="26"/>
+              </w:rPr>
+              <w:t>2/3/2024</w:t>
+            </w:r>
+          </w:p>
+        </w:tc>
+        <w:tc>
+          <w:tcPr>
+            <w:tcW w:w="1594" w:type="dxa"/>
+            <w:tcBorders>
+              <w:top w:val="single" w:sz="4" w:space="0" w:color="auto"/>
+              <w:left w:val="single" w:sz="4" w:space="0" w:color="auto"/>
+              <w:bottom w:val="single" w:sz="4" w:space="0" w:color="auto"/>
+              <w:right w:val="single" w:sz="4" w:space="0" w:color="auto"/>
+            </w:tcBorders>
+            <w:shd w:val="clear" w:color="auto" w:fill="F7CAAC" w:themeFill="accent2" w:themeFillTint="66"/>
+            <w:vAlign w:val="center"/>
+          </w:tcPr>
+          <w:p>
+            <w:pPr>
+              <w:keepNext/>
+              <w:spacing w:after="0" w:line="240" w:lineRule="auto"/>
+              <w:jc w:val="center"/>
+              <w:rPr>
+                <w:rFonts w:ascii="Times New Roman" w:eastAsia="Times New Roman" w:hAnsi="Times New Roman" w:cs="Times New Roman"/>
+                <w:b/>
+                <w:bCs/>
+                <w:color w:val="000000"/>
+                <w:sz w:val="26"/>
+                <w:szCs w:val="26"/>
+              </w:rPr>
+            </w:pPr>
+            <w:r>
+              <w:rPr>
+                <w:rFonts w:ascii="Times New Roman" w:eastAsia="Times New Roman" w:hAnsi="Times New Roman" w:cs="Times New Roman"/>
+                <w:b/>
+                <w:bCs/>
+                <w:color w:val="000000"/>
+                <w:sz w:val="26"/>
+                <w:szCs w:val="26"/>
+              </w:rPr>
+              <w:t>Nghĩa, Huy, Hiếu, Kiên, Cường</w:t>
+            </w:r>
+          </w:p>
+        </w:tc>
+      </w:tr>
+      <w:tr>
+        <w:trPr>
+          <w:trHeight w:val="1125"/>
+        </w:trPr>
+        <w:tc>
+          <w:tcPr>
+            <w:tcW w:w="852" w:type="dxa"/>
+            <w:tcBorders>
+              <w:top w:val="single" w:sz="4" w:space="0" w:color="auto"/>
+              <w:left w:val="single" w:sz="4" w:space="0" w:color="auto"/>
+              <w:bottom w:val="single" w:sz="4" w:space="0" w:color="auto"/>
+              <w:right w:val="single" w:sz="4" w:space="0" w:color="auto"/>
+            </w:tcBorders>
+            <w:shd w:val="clear" w:color="auto" w:fill="BDD6EE" w:themeFill="accent1" w:themeFillTint="66"/>
+            <w:noWrap/>
+            <w:vAlign w:val="center"/>
+          </w:tcPr>
+          <w:p>
+            <w:pPr>
+              <w:spacing w:after="0" w:line="240" w:lineRule="auto"/>
+              <w:jc w:val="center"/>
+              <w:rPr>
+                <w:rFonts w:ascii="Times New Roman" w:eastAsia="Times New Roman" w:hAnsi="Times New Roman" w:cs="Times New Roman"/>
+                <w:b/>
+                <w:bCs/>
+                <w:color w:val="000000"/>
+                <w:sz w:val="26"/>
+                <w:szCs w:val="26"/>
+              </w:rPr>
+            </w:pPr>
+            <w:r>
+              <w:rPr>
+                <w:rFonts w:ascii="Times New Roman" w:eastAsia="Times New Roman" w:hAnsi="Times New Roman" w:cs="Times New Roman"/>
+                <w:b/>
+                <w:bCs/>
+                <w:color w:val="000000"/>
+                <w:sz w:val="26"/>
+                <w:szCs w:val="26"/>
+              </w:rPr>
+              <w:t> </w:t>
+            </w:r>
+          </w:p>
+        </w:tc>
+        <w:tc>
+          <w:tcPr>
+            <w:tcW w:w="3367" w:type="dxa"/>
+            <w:tcBorders>
+              <w:top w:val="single" w:sz="4" w:space="0" w:color="auto"/>
+              <w:left w:val="single" w:sz="4" w:space="0" w:color="auto"/>
+              <w:bottom w:val="single" w:sz="4" w:space="0" w:color="auto"/>
+              <w:right w:val="single" w:sz="4" w:space="0" w:color="auto"/>
+            </w:tcBorders>
+            <w:shd w:val="clear" w:color="auto" w:fill="BDD6EE" w:themeFill="accent1" w:themeFillTint="66"/>
+            <w:vAlign w:val="center"/>
+          </w:tcPr>
+          <w:p>
+            <w:pPr>
+              <w:spacing w:after="0" w:line="240" w:lineRule="auto"/>
+              <w:jc w:val="both"/>
+              <w:rPr>
+                <w:rFonts w:ascii="Times New Roman" w:eastAsia="Times New Roman" w:hAnsi="Times New Roman" w:cs="Times New Roman"/>
+                <w:b/>
+                <w:bCs/>
+                <w:color w:val="000000"/>
+                <w:sz w:val="26"/>
+                <w:szCs w:val="26"/>
+              </w:rPr>
+            </w:pPr>
+            <w:r>
+              <w:rPr>
+                <w:rFonts w:ascii="Times New Roman" w:eastAsia="Times New Roman" w:hAnsi="Times New Roman" w:cs="Times New Roman"/>
+                <w:b/>
+                <w:bCs/>
+                <w:color w:val="000000"/>
+                <w:sz w:val="26"/>
+                <w:szCs w:val="26"/>
+              </w:rPr>
+              <w:t>Duration Part 2</w:t>
+            </w:r>
+          </w:p>
+        </w:tc>
+        <w:tc>
+          <w:tcPr>
+            <w:tcW w:w="1356" w:type="dxa"/>
+            <w:tcBorders>
+              <w:top w:val="single" w:sz="4" w:space="0" w:color="auto"/>
+              <w:left w:val="single" w:sz="4" w:space="0" w:color="auto"/>
+              <w:bottom w:val="single" w:sz="4" w:space="0" w:color="auto"/>
+              <w:right w:val="single" w:sz="4" w:space="0" w:color="auto"/>
+            </w:tcBorders>
+            <w:shd w:val="clear" w:color="auto" w:fill="BDD6EE" w:themeFill="accent1" w:themeFillTint="66"/>
+            <w:vAlign w:val="center"/>
+          </w:tcPr>
+          <w:p>
+            <w:pPr>
+              <w:spacing w:after="0" w:line="240" w:lineRule="auto"/>
+              <w:jc w:val="center"/>
+              <w:rPr>
+                <w:rFonts w:ascii="Times New Roman" w:eastAsia="Times New Roman" w:hAnsi="Times New Roman" w:cs="Times New Roman"/>
+                <w:b/>
+                <w:bCs/>
+                <w:color w:val="000000"/>
+                <w:sz w:val="26"/>
+                <w:szCs w:val="26"/>
+              </w:rPr>
+            </w:pPr>
+            <w:r>
+              <w:rPr>
+                <w:rFonts w:ascii="Times New Roman" w:eastAsia="Times New Roman" w:hAnsi="Times New Roman" w:cs="Times New Roman"/>
+                <w:b/>
+                <w:bCs/>
+                <w:color w:val="000000"/>
+                <w:sz w:val="26"/>
+                <w:szCs w:val="26"/>
+              </w:rPr>
+              <w:t>5 days</w:t>
+            </w:r>
+          </w:p>
+        </w:tc>
+        <w:tc>
+          <w:tcPr>
+            <w:tcW w:w="1760" w:type="dxa"/>
+            <w:tcBorders>
+              <w:top w:val="single" w:sz="4" w:space="0" w:color="auto"/>
+              <w:left w:val="single" w:sz="4" w:space="0" w:color="auto"/>
+              <w:bottom w:val="single" w:sz="4" w:space="0" w:color="auto"/>
+              <w:right w:val="single" w:sz="4" w:space="0" w:color="auto"/>
+            </w:tcBorders>
+            <w:shd w:val="clear" w:color="auto" w:fill="BDD6EE" w:themeFill="accent1" w:themeFillTint="66"/>
+            <w:vAlign w:val="center"/>
+          </w:tcPr>
+          <w:p>
+            <w:pPr>
+              <w:spacing w:after="0" w:line="240" w:lineRule="auto"/>
+              <w:jc w:val="center"/>
+              <w:rPr>
+                <w:rFonts w:ascii="Times New Roman" w:eastAsia="Times New Roman" w:hAnsi="Times New Roman" w:cs="Times New Roman"/>
+                <w:b/>
+                <w:bCs/>
+                <w:color w:val="000000"/>
+                <w:sz w:val="26"/>
+                <w:szCs w:val="26"/>
+              </w:rPr>
+            </w:pPr>
+            <w:r>
+              <w:rPr>
+                <w:rFonts w:ascii="Times New Roman" w:eastAsia="Times New Roman" w:hAnsi="Times New Roman" w:cs="Times New Roman"/>
+                <w:b/>
+                <w:bCs/>
+                <w:color w:val="000000"/>
+                <w:sz w:val="26"/>
+                <w:szCs w:val="26"/>
+              </w:rPr>
+              <w:t>27/02/2024</w:t>
+            </w:r>
+          </w:p>
+        </w:tc>
+        <w:tc>
+          <w:tcPr>
+            <w:tcW w:w="1420" w:type="dxa"/>
+            <w:tcBorders>
+              <w:top w:val="single" w:sz="4" w:space="0" w:color="auto"/>
+              <w:left w:val="single" w:sz="4" w:space="0" w:color="auto"/>
+              <w:bottom w:val="single" w:sz="4" w:space="0" w:color="auto"/>
+              <w:right w:val="single" w:sz="4" w:space="0" w:color="auto"/>
+            </w:tcBorders>
+            <w:shd w:val="clear" w:color="auto" w:fill="BDD6EE" w:themeFill="accent1" w:themeFillTint="66"/>
+            <w:vAlign w:val="center"/>
+          </w:tcPr>
+          <w:p>
+            <w:pPr>
+              <w:spacing w:after="0" w:line="240" w:lineRule="auto"/>
+              <w:jc w:val="center"/>
+              <w:rPr>
+                <w:rFonts w:ascii="Times New Roman" w:eastAsia="Times New Roman" w:hAnsi="Times New Roman" w:cs="Times New Roman"/>
+                <w:b/>
+                <w:bCs/>
+                <w:color w:val="000000"/>
+                <w:sz w:val="26"/>
+                <w:szCs w:val="26"/>
+              </w:rPr>
+            </w:pPr>
+            <w:r>
+              <w:rPr>
+                <w:rFonts w:ascii="Times New Roman" w:eastAsia="Times New Roman" w:hAnsi="Times New Roman" w:cs="Times New Roman"/>
+                <w:b/>
+                <w:bCs/>
+                <w:color w:val="000000"/>
+                <w:sz w:val="26"/>
+                <w:szCs w:val="26"/>
+              </w:rPr>
+              <w:t>2/3/2024</w:t>
+            </w:r>
+          </w:p>
+        </w:tc>
+        <w:tc>
+          <w:tcPr>
+            <w:tcW w:w="1594" w:type="dxa"/>
+            <w:tcBorders>
+              <w:top w:val="single" w:sz="4" w:space="0" w:color="auto"/>
+              <w:left w:val="single" w:sz="4" w:space="0" w:color="auto"/>
+              <w:bottom w:val="single" w:sz="4" w:space="0" w:color="auto"/>
+              <w:right w:val="single" w:sz="4" w:space="0" w:color="auto"/>
+            </w:tcBorders>
+            <w:shd w:val="clear" w:color="auto" w:fill="BDD6EE" w:themeFill="accent1" w:themeFillTint="66"/>
             <w:vAlign w:val="center"/>
           </w:tcPr>
           <w:p>
